--- a/docs/community_draft.docx
+++ b/docs/community_draft.docx
@@ -205,21 +205,7 @@
         <w:rPr>
           <w:color w:val="000000" w:themeColor="text1"/>
         </w:rPr>
-        <w:t xml:space="preserve"> et al. 2009), amplifying short-interval fires across the region (</w:t>
-      </w:r>
-      <w:proofErr w:type="spellStart"/>
-      <w:r>
-        <w:rPr>
-          <w:color w:val="000000" w:themeColor="text1"/>
-        </w:rPr>
-        <w:t>Buma</w:t>
-      </w:r>
-      <w:proofErr w:type="spellEnd"/>
-      <w:r>
-        <w:rPr>
-          <w:color w:val="000000" w:themeColor="text1"/>
-        </w:rPr>
-        <w:t xml:space="preserve"> et al. 20</w:t>
+        <w:t xml:space="preserve"> et al. 2009), amplifying short-interval fires across the region (Buma et al. 20</w:t>
       </w:r>
       <w:r>
         <w:rPr>
@@ -245,16 +231,8 @@
         <w:rPr>
           <w:color w:val="000000" w:themeColor="text1"/>
         </w:rPr>
-        <w:t xml:space="preserve">). Fire severity in the boreal is strongly linked to patterns of community composition and plant functional traits, but the role of fire frequency in shaping community dynamics remains unclear (Whitman et al. 2018). Furthermore, wetter topographic contexts in the boreal may mediate increases in fire severity while still succumbing to increases in fire frequency (Hayes and </w:t>
-      </w:r>
-      <w:proofErr w:type="spellStart"/>
-      <w:r>
-        <w:rPr>
-          <w:color w:val="000000" w:themeColor="text1"/>
-        </w:rPr>
-        <w:t>Buma</w:t>
-      </w:r>
-      <w:proofErr w:type="spellEnd"/>
+        <w:t>). Fire severity in the boreal is strongly linked to patterns of community composition and plant functional traits, but the role of fire frequency in shaping community dynamics remains unclear (Whitman et al. 2018). Furthermore, wetter topographic contexts in the boreal may mediate increases in fire severity while still succumbing to increases in fire frequency (Hayes and Buma</w:t>
+      </w:r>
       <w:r>
         <w:rPr>
           <w:color w:val="000000" w:themeColor="text1"/>
@@ -525,19 +503,7 @@
         <w:rPr>
           <w:color w:val="000000" w:themeColor="text1"/>
         </w:rPr>
-        <w:t>This</w:t>
-      </w:r>
-      <w:r>
-        <w:rPr>
-          <w:color w:val="000000" w:themeColor="text1"/>
-        </w:rPr>
-        <w:t xml:space="preserve"> study</w:t>
-      </w:r>
-      <w:r>
-        <w:rPr>
-          <w:color w:val="000000" w:themeColor="text1"/>
-        </w:rPr>
-        <w:t xml:space="preserve"> evaluates the patterns of plant community and functional trait regeneration across a gradient of reburns to investigate post-fire community regeneration and successional trends following multiple short-interval fires. </w:t>
+        <w:t xml:space="preserve">This study evaluates the patterns of plant community and functional trait regeneration across a gradient of reburns to investigate post-fire community regeneration and successional trends following multiple short-interval fires. </w:t>
       </w:r>
       <w:r>
         <w:rPr>
@@ -630,240 +596,391 @@
         <w:rPr>
           <w:color w:val="000000" w:themeColor="text1"/>
         </w:rPr>
-        <w:t xml:space="preserve">And </w:t>
+        <w:t>And 3)</w:t>
+      </w:r>
+      <w:r>
+        <w:rPr>
+          <w:color w:val="000000" w:themeColor="text1"/>
+        </w:rPr>
+        <w:t xml:space="preserve"> </w:t>
+      </w:r>
+      <w:r>
+        <w:rPr>
+          <w:color w:val="000000" w:themeColor="text1"/>
+        </w:rPr>
+        <w:t>Do similar understory plant communities emerge in reburned stands, regardless of cumulative disturbance severity?</w:t>
+      </w:r>
+    </w:p>
+    <w:p>
+      <w:pPr>
+        <w:spacing w:line="480" w:lineRule="auto"/>
+        <w:rPr>
+          <w:color w:val="000000" w:themeColor="text1"/>
+        </w:rPr>
+      </w:pPr>
+    </w:p>
+    <w:p>
+      <w:pPr>
+        <w:spacing w:line="480" w:lineRule="auto"/>
+        <w:ind w:firstLine="720"/>
+        <w:rPr>
+          <w:color w:val="000000" w:themeColor="text1"/>
+        </w:rPr>
+      </w:pPr>
+      <w:r>
+        <w:rPr>
+          <w:color w:val="000000" w:themeColor="text1"/>
+        </w:rPr>
+        <w:t>We</w:t>
+      </w:r>
+      <w:r>
+        <w:rPr>
+          <w:color w:val="000000" w:themeColor="text1"/>
+        </w:rPr>
+        <w:t xml:space="preserve"> hypothesize serotinous species will be specifically disadvantaged by repeat short interval fires, leading to a greater presence of asexual reproduction in reburned stands. </w:t>
+      </w:r>
+      <w:r>
+        <w:rPr>
+          <w:color w:val="000000" w:themeColor="text1"/>
+        </w:rPr>
+        <w:t>We</w:t>
+      </w:r>
+      <w:r>
+        <w:rPr>
+          <w:color w:val="000000" w:themeColor="text1"/>
+        </w:rPr>
+        <w:t xml:space="preserve"> hypothesize that fire history will have the largest effect on diversity in reburned stands, overwhelming the effects of site conditions like canopy openness, </w:t>
       </w:r>
       <w:proofErr w:type="gramStart"/>
       <w:r>
         <w:rPr>
           <w:color w:val="000000" w:themeColor="text1"/>
         </w:rPr>
-        <w:t>3)</w:t>
-      </w:r>
-      <w:r>
-        <w:rPr>
-          <w:color w:val="000000" w:themeColor="text1"/>
-        </w:rPr>
-        <w:t>Do</w:t>
+        <w:t>topography</w:t>
       </w:r>
       <w:proofErr w:type="gramEnd"/>
       <w:r>
         <w:rPr>
           <w:color w:val="000000" w:themeColor="text1"/>
         </w:rPr>
-        <w:t xml:space="preserve"> similar understory plant communities emerge in reburned stands, regardless of cumulative disturbance severity?</w:t>
-      </w:r>
-    </w:p>
-    <w:p>
-      <w:pPr>
-        <w:spacing w:line="480" w:lineRule="auto"/>
-        <w:rPr>
-          <w:color w:val="000000" w:themeColor="text1"/>
-        </w:rPr>
-      </w:pPr>
-    </w:p>
-    <w:p>
-      <w:pPr>
-        <w:spacing w:line="480" w:lineRule="auto"/>
-        <w:ind w:firstLine="720"/>
-        <w:rPr>
-          <w:color w:val="000000" w:themeColor="text1"/>
-        </w:rPr>
-      </w:pPr>
-      <w:r>
-        <w:rPr>
-          <w:color w:val="000000" w:themeColor="text1"/>
-        </w:rPr>
-        <w:t>We</w:t>
-      </w:r>
-      <w:r>
-        <w:rPr>
-          <w:color w:val="000000" w:themeColor="text1"/>
-        </w:rPr>
-        <w:t xml:space="preserve"> hypothesize serotinous species will be specifically disadvantaged by repeat short interval fires, leading to a greater presence of asexual reproduction in reburned stands. </w:t>
-      </w:r>
-      <w:r>
-        <w:rPr>
-          <w:color w:val="000000" w:themeColor="text1"/>
-        </w:rPr>
-        <w:t>We</w:t>
-      </w:r>
-      <w:r>
-        <w:rPr>
-          <w:color w:val="000000" w:themeColor="text1"/>
-        </w:rPr>
-        <w:t xml:space="preserve"> hypothesize that fire history will have the largest effect on diversity in reburned stands, overwhelming the effects of site conditions like canopy openness, </w:t>
+        <w:t xml:space="preserve"> and solar radiation. Furthermore, </w:t>
+      </w:r>
+      <w:r>
+        <w:rPr>
+          <w:color w:val="000000" w:themeColor="text1"/>
+        </w:rPr>
+        <w:t>we</w:t>
+      </w:r>
+      <w:r>
+        <w:rPr>
+          <w:color w:val="000000" w:themeColor="text1"/>
+        </w:rPr>
+        <w:t xml:space="preserve"> anticipate that single fires or reburns may lead to an initial increase in diversity in understory plant communities, but that communities will become less diverse with additional reburning, regardless of cumulative burn severity. </w:t>
+      </w:r>
+      <w:r>
+        <w:rPr>
+          <w:color w:val="000000" w:themeColor="text1"/>
+        </w:rPr>
+        <w:t>Finally, we</w:t>
+      </w:r>
+      <w:r>
+        <w:rPr>
+          <w:color w:val="000000" w:themeColor="text1"/>
+        </w:rPr>
+        <w:t xml:space="preserve"> hypothesize understory communities emerging in reburned stands will become more dissimilar to communities regenerating after single fires, and that communities will continue to become more dissimilar with additional reburns, regardless of cumulative burn severity.  </w:t>
+      </w:r>
+    </w:p>
+    <w:p>
+      <w:pPr>
+        <w:pStyle w:val="ListParagraph"/>
+        <w:spacing w:line="480" w:lineRule="auto"/>
+        <w:rPr>
+          <w:rFonts w:ascii="Times New Roman" w:hAnsi="Times New Roman" w:cs="Times New Roman"/>
+          <w:color w:val="000000" w:themeColor="text1"/>
+        </w:rPr>
+      </w:pPr>
+    </w:p>
+    <w:p>
+      <w:pPr>
+        <w:pStyle w:val="Heading3"/>
+        <w:spacing w:line="480" w:lineRule="auto"/>
+        <w:rPr>
+          <w:rFonts w:ascii="Times New Roman" w:hAnsi="Times New Roman" w:cs="Times New Roman"/>
+          <w:color w:val="000000" w:themeColor="text1"/>
+        </w:rPr>
+      </w:pPr>
+      <w:bookmarkStart w:id="2" w:name="_Toc42179334"/>
+      <w:r>
+        <w:rPr>
+          <w:rFonts w:ascii="Times New Roman" w:hAnsi="Times New Roman" w:cs="Times New Roman"/>
+          <w:color w:val="000000" w:themeColor="text1"/>
+        </w:rPr>
+        <w:t>Methods</w:t>
+      </w:r>
+      <w:bookmarkEnd w:id="2"/>
+    </w:p>
+    <w:p>
+      <w:pPr>
+        <w:pStyle w:val="Heading4"/>
+        <w:spacing w:line="480" w:lineRule="auto"/>
+        <w:rPr>
+          <w:rFonts w:ascii="Times New Roman" w:hAnsi="Times New Roman" w:cs="Times New Roman"/>
+        </w:rPr>
+      </w:pPr>
+      <w:r>
+        <w:rPr>
+          <w:rFonts w:ascii="Times New Roman" w:hAnsi="Times New Roman" w:cs="Times New Roman"/>
+        </w:rPr>
+        <w:t>Study design</w:t>
+      </w:r>
+    </w:p>
+    <w:p>
+      <w:pPr>
+        <w:spacing w:line="480" w:lineRule="auto"/>
+        <w:rPr>
+          <w:color w:val="000000" w:themeColor="text1"/>
+        </w:rPr>
+      </w:pPr>
+      <w:r>
+        <w:rPr>
+          <w:color w:val="000000" w:themeColor="text1"/>
+        </w:rPr>
+        <w:t xml:space="preserve">To examine the effects of short-interval disturbances on plant communities, </w:t>
+      </w:r>
+      <w:r>
+        <w:rPr>
+          <w:color w:val="000000" w:themeColor="text1"/>
+        </w:rPr>
+        <w:t>we</w:t>
+      </w:r>
+      <w:r>
+        <w:rPr>
+          <w:color w:val="000000" w:themeColor="text1"/>
+        </w:rPr>
+        <w:t xml:space="preserve"> established a network of 50 plots in two topographic positions in Interior Alaska that contain a mosaic of unburned, burned and reburned stands. The two locations we sampled were an upland region </w:t>
+      </w:r>
+      <w:r>
+        <w:rPr>
+          <w:color w:val="000000" w:themeColor="text1"/>
+        </w:rPr>
+        <w:lastRenderedPageBreak/>
+        <w:t>with well-drained soils and a lowland region with flatter topography and poorly drained soils. Burn severity is primarily measured through organic layer consumption in Alaska (Keeley 2009), and poorly drained soils in lowland topographies may mediate initial severity by preventing full combustion. To evaluate the effects of both fire frequency and fire severity, we sampled in locations with comparable fire histories (1, 2 or 3 fires within a 70-year time period), but with probable differences in fire severity due to local soil drainage conditions. Here, we use soil organic layer depth as a proxy for severity and infer accordingly that the lowland site experienced milder burn severity since less soil was consumed during each fire (Hayes and Buma</w:t>
+      </w:r>
+      <w:r>
+        <w:rPr>
+          <w:color w:val="000000" w:themeColor="text1"/>
+        </w:rPr>
+        <w:t xml:space="preserve"> 2021</w:t>
+      </w:r>
+      <w:r>
+        <w:rPr>
+          <w:color w:val="000000" w:themeColor="text1"/>
+        </w:rPr>
+        <w:t xml:space="preserve">). </w:t>
+      </w:r>
+    </w:p>
+    <w:p>
+      <w:pPr>
+        <w:spacing w:line="480" w:lineRule="auto"/>
+        <w:rPr>
+          <w:color w:val="000000" w:themeColor="text1"/>
+        </w:rPr>
+      </w:pPr>
+    </w:p>
+    <w:p>
+      <w:pPr>
+        <w:pStyle w:val="Heading4"/>
+        <w:spacing w:line="480" w:lineRule="auto"/>
+        <w:rPr>
+          <w:rFonts w:ascii="Times New Roman" w:hAnsi="Times New Roman" w:cs="Times New Roman"/>
+        </w:rPr>
+      </w:pPr>
+      <w:r>
+        <w:rPr>
+          <w:rFonts w:ascii="Times New Roman" w:hAnsi="Times New Roman" w:cs="Times New Roman"/>
+        </w:rPr>
+        <w:t>Field sampling</w:t>
+      </w:r>
+    </w:p>
+    <w:p>
+      <w:pPr>
+        <w:spacing w:line="480" w:lineRule="auto"/>
+        <w:rPr>
+          <w:color w:val="000000" w:themeColor="text1"/>
+        </w:rPr>
+      </w:pPr>
+      <w:r>
+        <w:rPr>
+          <w:color w:val="000000" w:themeColor="text1"/>
+        </w:rPr>
+        <w:t>We s</w:t>
+      </w:r>
+      <w:r>
+        <w:rPr>
+          <w:color w:val="000000" w:themeColor="text1"/>
+        </w:rPr>
+        <w:t>ampl</w:t>
+      </w:r>
+      <w:r>
+        <w:rPr>
+          <w:color w:val="000000" w:themeColor="text1"/>
+        </w:rPr>
+        <w:t>ed</w:t>
+      </w:r>
+      <w:r>
+        <w:rPr>
+          <w:color w:val="000000" w:themeColor="text1"/>
+        </w:rPr>
+        <w:t xml:space="preserve"> understory and overstory communities in field campaigns during the summer of 2018</w:t>
+      </w:r>
+      <w:r>
+        <w:rPr>
+          <w:color w:val="000000" w:themeColor="text1"/>
+        </w:rPr>
+        <w:t>,</w:t>
+      </w:r>
+      <w:r>
+        <w:rPr>
+          <w:color w:val="000000" w:themeColor="text1"/>
+        </w:rPr>
+        <w:t xml:space="preserve"> 2019</w:t>
+      </w:r>
+      <w:r>
+        <w:rPr>
+          <w:color w:val="000000" w:themeColor="text1"/>
+        </w:rPr>
+        <w:t xml:space="preserve"> and 2021</w:t>
+      </w:r>
+      <w:r>
+        <w:rPr>
+          <w:color w:val="000000" w:themeColor="text1"/>
+        </w:rPr>
+        <w:t xml:space="preserve">. </w:t>
+      </w:r>
+      <w:r>
+        <w:rPr>
+          <w:color w:val="000000" w:themeColor="text1"/>
+        </w:rPr>
+        <w:t>We counted v</w:t>
+      </w:r>
+      <w:r>
+        <w:rPr>
+          <w:color w:val="000000" w:themeColor="text1"/>
+        </w:rPr>
+        <w:t>egetation above diameter breast height (DBH, 1.37 m) in 400-m</w:t>
+      </w:r>
+      <w:r>
+        <w:rPr>
+          <w:color w:val="000000" w:themeColor="text1"/>
+          <w:vertAlign w:val="superscript"/>
+        </w:rPr>
+        <w:t>2</w:t>
+      </w:r>
+      <w:r>
+        <w:rPr>
+          <w:color w:val="000000" w:themeColor="text1"/>
+        </w:rPr>
+        <w:t xml:space="preserve"> sample spaces within each plot, though in denser stands, sample spaces were limited to 100m</w:t>
+      </w:r>
+      <w:r>
+        <w:rPr>
+          <w:color w:val="000000" w:themeColor="text1"/>
+          <w:vertAlign w:val="superscript"/>
+        </w:rPr>
+        <w:t>2</w:t>
+      </w:r>
+      <w:r>
+        <w:rPr>
+          <w:color w:val="000000" w:themeColor="text1"/>
+        </w:rPr>
+        <w:t xml:space="preserve"> or 200 m</w:t>
+      </w:r>
+      <w:r>
+        <w:rPr>
+          <w:color w:val="000000" w:themeColor="text1"/>
+          <w:vertAlign w:val="superscript"/>
+        </w:rPr>
+        <w:t>2</w:t>
+      </w:r>
+      <w:r>
+        <w:rPr>
+          <w:color w:val="000000" w:themeColor="text1"/>
+        </w:rPr>
+        <w:t xml:space="preserve"> randomly selected subsamples. </w:t>
+      </w:r>
+      <w:r>
+        <w:rPr>
+          <w:color w:val="000000" w:themeColor="text1"/>
+        </w:rPr>
+        <w:t xml:space="preserve">For </w:t>
       </w:r>
       <w:proofErr w:type="gramStart"/>
       <w:r>
         <w:rPr>
           <w:color w:val="000000" w:themeColor="text1"/>
         </w:rPr>
-        <w:t>topography</w:t>
+        <w:t>each individual</w:t>
       </w:r>
       <w:proofErr w:type="gramEnd"/>
       <w:r>
         <w:rPr>
           <w:color w:val="000000" w:themeColor="text1"/>
         </w:rPr>
-        <w:t xml:space="preserve"> and solar radiation. Furthermore, </w:t>
-      </w:r>
-      <w:r>
-        <w:rPr>
-          <w:color w:val="000000" w:themeColor="text1"/>
-        </w:rPr>
-        <w:t>we</w:t>
-      </w:r>
-      <w:r>
-        <w:rPr>
-          <w:color w:val="000000" w:themeColor="text1"/>
-        </w:rPr>
-        <w:t xml:space="preserve"> anticipate that single fires or reburns may lead to an initial increase in diversity in understory plant communities, but that communities will become less diverse with additional reburning, regardless of cumulative burn severity. </w:t>
-      </w:r>
-      <w:r>
-        <w:rPr>
-          <w:color w:val="000000" w:themeColor="text1"/>
-        </w:rPr>
-        <w:t>Finally, we</w:t>
-      </w:r>
-      <w:r>
-        <w:rPr>
-          <w:color w:val="000000" w:themeColor="text1"/>
-        </w:rPr>
-        <w:t xml:space="preserve"> hypothesize understory communities emerging in reburned stands will become more dissimilar to communities regenerating after single fires, and that communities will continue to become more dissimilar with additional reburns, regardless of cumulative burn severity.  </w:t>
-      </w:r>
-    </w:p>
-    <w:p>
-      <w:pPr>
-        <w:pStyle w:val="ListParagraph"/>
-        <w:spacing w:line="480" w:lineRule="auto"/>
-        <w:rPr>
-          <w:rFonts w:ascii="Times New Roman" w:hAnsi="Times New Roman" w:cs="Times New Roman"/>
-          <w:color w:val="000000" w:themeColor="text1"/>
-        </w:rPr>
-      </w:pPr>
-    </w:p>
-    <w:p>
-      <w:pPr>
-        <w:pStyle w:val="Heading3"/>
-        <w:spacing w:line="480" w:lineRule="auto"/>
-        <w:rPr>
-          <w:rFonts w:ascii="Times New Roman" w:hAnsi="Times New Roman" w:cs="Times New Roman"/>
-          <w:color w:val="000000" w:themeColor="text1"/>
-        </w:rPr>
-      </w:pPr>
-      <w:bookmarkStart w:id="2" w:name="_Toc42179334"/>
-      <w:r>
-        <w:rPr>
-          <w:rFonts w:ascii="Times New Roman" w:hAnsi="Times New Roman" w:cs="Times New Roman"/>
-          <w:color w:val="000000" w:themeColor="text1"/>
-        </w:rPr>
-        <w:t>Methods</w:t>
-      </w:r>
-      <w:bookmarkEnd w:id="2"/>
-    </w:p>
-    <w:p>
-      <w:pPr>
-        <w:pStyle w:val="Heading4"/>
-        <w:spacing w:line="480" w:lineRule="auto"/>
-        <w:rPr>
-          <w:rFonts w:ascii="Times New Roman" w:hAnsi="Times New Roman" w:cs="Times New Roman"/>
-        </w:rPr>
-      </w:pPr>
-      <w:r>
-        <w:rPr>
-          <w:rFonts w:ascii="Times New Roman" w:hAnsi="Times New Roman" w:cs="Times New Roman"/>
-        </w:rPr>
-        <w:t>Study design</w:t>
-      </w:r>
-    </w:p>
-    <w:p>
-      <w:pPr>
-        <w:spacing w:line="480" w:lineRule="auto"/>
-        <w:rPr>
-          <w:color w:val="000000" w:themeColor="text1"/>
-        </w:rPr>
-      </w:pPr>
-      <w:r>
-        <w:rPr>
-          <w:color w:val="000000" w:themeColor="text1"/>
-        </w:rPr>
-        <w:t xml:space="preserve">To examine the effects of short-interval disturbances on plant communities, </w:t>
-      </w:r>
-      <w:r>
-        <w:rPr>
-          <w:color w:val="000000" w:themeColor="text1"/>
-        </w:rPr>
-        <w:t>we</w:t>
-      </w:r>
-      <w:r>
-        <w:rPr>
-          <w:color w:val="000000" w:themeColor="text1"/>
-        </w:rPr>
-        <w:t xml:space="preserve"> established a network of 50 plots in two topographic positions in Interior Alaska that contain a mosaic of unburned, burned and reburned stands. The two locations we sampled were an upland region </w:t>
-      </w:r>
-      <w:r>
-        <w:rPr>
-          <w:color w:val="000000" w:themeColor="text1"/>
-        </w:rPr>
-        <w:lastRenderedPageBreak/>
-        <w:t xml:space="preserve">with well-drained soils and a lowland region with flatter topography and poorly drained soils. Burn severity is primarily measured through organic layer consumption in Alaska (Keeley 2009), and poorly drained soils in lowland topographies may mediate initial severity by preventing full combustion. To evaluate the effects of both fire frequency and fire severity, we sampled in locations with comparable fire histories (1, 2 or 3 fires within a 70-year time period), but with probable differences in fire severity due to local soil drainage conditions. Here, we use soil organic layer depth as a proxy for severity and infer accordingly that the lowland site experienced milder burn severity since less soil was consumed during each fire (Hayes and </w:t>
-      </w:r>
-      <w:proofErr w:type="spellStart"/>
-      <w:r>
-        <w:rPr>
-          <w:color w:val="000000" w:themeColor="text1"/>
-        </w:rPr>
-        <w:t>Buma</w:t>
-      </w:r>
-      <w:proofErr w:type="spellEnd"/>
-      <w:r>
-        <w:rPr>
-          <w:color w:val="000000" w:themeColor="text1"/>
-        </w:rPr>
-        <w:t xml:space="preserve"> 2021</w:t>
-      </w:r>
-      <w:r>
-        <w:rPr>
-          <w:color w:val="000000" w:themeColor="text1"/>
-        </w:rPr>
-        <w:t xml:space="preserve">). </w:t>
-      </w:r>
-    </w:p>
-    <w:p>
-      <w:pPr>
-        <w:spacing w:line="480" w:lineRule="auto"/>
-        <w:rPr>
-          <w:color w:val="000000" w:themeColor="text1"/>
-        </w:rPr>
-      </w:pPr>
-    </w:p>
-    <w:p>
-      <w:pPr>
-        <w:pStyle w:val="Heading4"/>
-        <w:spacing w:line="480" w:lineRule="auto"/>
-        <w:rPr>
-          <w:rFonts w:ascii="Times New Roman" w:hAnsi="Times New Roman" w:cs="Times New Roman"/>
-        </w:rPr>
-      </w:pPr>
-      <w:r>
-        <w:rPr>
-          <w:rFonts w:ascii="Times New Roman" w:hAnsi="Times New Roman" w:cs="Times New Roman"/>
-        </w:rPr>
-        <w:t>Field sampling</w:t>
-      </w:r>
-    </w:p>
-    <w:p>
-      <w:pPr>
-        <w:spacing w:line="480" w:lineRule="auto"/>
-        <w:rPr>
-          <w:color w:val="000000" w:themeColor="text1"/>
-        </w:rPr>
-      </w:pPr>
-      <w:r>
-        <w:rPr>
-          <w:color w:val="000000" w:themeColor="text1"/>
-        </w:rPr>
-        <w:t>Sampling of understory and overstory communities took place in field campaigns during the summer of 2018 and 2019. Vegetation above diameter breast height (DBH, 1.37 m) was counted in 400-m</w:t>
+        <w:t xml:space="preserve"> above DBH, we</w:t>
+      </w:r>
+      <w:r>
+        <w:rPr>
+          <w:color w:val="000000" w:themeColor="text1"/>
+        </w:rPr>
+        <w:t xml:space="preserve"> recorded species, diameter at breast height (cm), canopy health (%) and </w:t>
+      </w:r>
+      <w:r>
+        <w:rPr>
+          <w:color w:val="000000" w:themeColor="text1"/>
+        </w:rPr>
+        <w:t xml:space="preserve">the </w:t>
+      </w:r>
+      <w:r>
+        <w:rPr>
+          <w:color w:val="000000" w:themeColor="text1"/>
+        </w:rPr>
+        <w:t xml:space="preserve">dominant corresponding understory species. </w:t>
+      </w:r>
+      <w:r>
+        <w:rPr>
+          <w:color w:val="000000" w:themeColor="text1"/>
+        </w:rPr>
+        <w:t>We recorded s</w:t>
+      </w:r>
+      <w:r>
+        <w:rPr>
+          <w:color w:val="000000" w:themeColor="text1"/>
+        </w:rPr>
+        <w:t xml:space="preserve">eedlings </w:t>
+      </w:r>
+      <w:r>
+        <w:rPr>
+          <w:color w:val="000000" w:themeColor="text1"/>
+        </w:rPr>
+        <w:t xml:space="preserve">and shrubs </w:t>
+      </w:r>
+      <w:r>
+        <w:rPr>
+          <w:color w:val="000000" w:themeColor="text1"/>
+        </w:rPr>
+        <w:t xml:space="preserve">below </w:t>
+      </w:r>
+      <w:r>
+        <w:rPr>
+          <w:color w:val="000000" w:themeColor="text1"/>
+        </w:rPr>
+        <w:t>DBH</w:t>
+      </w:r>
+      <w:r>
+        <w:rPr>
+          <w:color w:val="000000" w:themeColor="text1"/>
+        </w:rPr>
+        <w:t xml:space="preserve"> in 10 1-m</w:t>
       </w:r>
       <w:r>
         <w:rPr>
@@ -876,46 +993,19 @@
         <w:rPr>
           <w:color w:val="000000" w:themeColor="text1"/>
         </w:rPr>
-        <w:t xml:space="preserve"> sample spaces within each plot, though in denser stands, sample spaces were limited to 100m</w:t>
-      </w:r>
-      <w:r>
-        <w:rPr>
-          <w:color w:val="000000" w:themeColor="text1"/>
-          <w:vertAlign w:val="superscript"/>
-        </w:rPr>
-        <w:t>2</w:t>
-      </w:r>
-      <w:r>
-        <w:rPr>
-          <w:color w:val="000000" w:themeColor="text1"/>
-        </w:rPr>
-        <w:t xml:space="preserve"> or 200 m</w:t>
-      </w:r>
-      <w:r>
-        <w:rPr>
-          <w:color w:val="000000" w:themeColor="text1"/>
-          <w:vertAlign w:val="superscript"/>
-        </w:rPr>
-        <w:t>2</w:t>
-      </w:r>
-      <w:r>
-        <w:rPr>
-          <w:color w:val="000000" w:themeColor="text1"/>
-        </w:rPr>
-        <w:t xml:space="preserve"> randomly selected subsamples. We recorded species, diameter at breast height (cm), canopy health (%) and dominant corresponding understory species for each live or dead individual within the sample space. Seedlings below 1.4 meters in height were recorded in 10 1-m</w:t>
-      </w:r>
-      <w:r>
-        <w:rPr>
-          <w:color w:val="000000" w:themeColor="text1"/>
-          <w:vertAlign w:val="superscript"/>
-        </w:rPr>
-        <w:t>2</w:t>
-      </w:r>
-      <w:r>
-        <w:rPr>
-          <w:color w:val="000000" w:themeColor="text1"/>
-        </w:rPr>
-        <w:t xml:space="preserve"> subsets at each plot. Individuals above DBH but under 2.5 mm in diameter were classified as saplings. Given the sensitivity of biodiversity metrics to sample size (</w:t>
+        <w:t xml:space="preserve"> subsets at each plot</w:t>
+      </w:r>
+      <w:r>
+        <w:rPr>
+          <w:color w:val="000000" w:themeColor="text1"/>
+        </w:rPr>
+        <w:t>, and classified i</w:t>
+      </w:r>
+      <w:r>
+        <w:rPr>
+          <w:color w:val="000000" w:themeColor="text1"/>
+        </w:rPr>
+        <w:t>ndividuals above DBH but under 2.5 mm in diameter as saplings. Given the sensitivity of biodiversity metrics to sample size (</w:t>
       </w:r>
       <w:proofErr w:type="spellStart"/>
       <w:r>
@@ -1041,29 +1131,115 @@
         <w:rPr>
           <w:color w:val="000000" w:themeColor="text1"/>
         </w:rPr>
-        <w:t xml:space="preserve"> 1968).  When individuals were unidentifiable to the species level, the genus level was used. Due to difficulties in identifying moss species consistently across plots, all moss data will be described at the genus level. To maximize time during the field sampling season of 2018, understory composition in lowland plots was recorded at the scale percent cover of functional groups, not species. I intend to complete this dataset by collecting species-level data at the lowland site during the next available field season.</w:t>
-      </w:r>
-    </w:p>
-    <w:p>
-      <w:pPr>
-        <w:spacing w:line="480" w:lineRule="auto"/>
-        <w:rPr>
-          <w:color w:val="000000" w:themeColor="text1"/>
-        </w:rPr>
-      </w:pPr>
-    </w:p>
-    <w:p>
-      <w:pPr>
-        <w:spacing w:line="480" w:lineRule="auto"/>
-        <w:rPr>
-          <w:color w:val="000000" w:themeColor="text1"/>
-        </w:rPr>
-      </w:pPr>
-      <w:r>
-        <w:rPr>
-          <w:color w:val="000000" w:themeColor="text1"/>
-        </w:rPr>
-        <w:t>Regeneration strategy was distinguished based on rooting style: individual stems were categorized as sexual reproduction, while clumps of stems were recorded as an initial single sexual reproduction event, and each stem thereafter recorded as asexual reproduction. Relative abundance of each strategy was determined by dividing the abundance of a given trait by the total number of stems on a plot.</w:t>
+        <w:t xml:space="preserve"> 1968). When individuals were unidentifiable to the species level, the genus level was used. Due to difficulties in identifying moss species consistently across plots, </w:t>
+      </w:r>
+      <w:r>
+        <w:rPr>
+          <w:color w:val="000000" w:themeColor="text1"/>
+        </w:rPr>
+        <w:t xml:space="preserve">we describe </w:t>
+      </w:r>
+      <w:r>
+        <w:rPr>
+          <w:color w:val="000000" w:themeColor="text1"/>
+        </w:rPr>
+        <w:t xml:space="preserve">all moss data at the genus level. </w:t>
+      </w:r>
+    </w:p>
+    <w:p>
+      <w:pPr>
+        <w:spacing w:line="480" w:lineRule="auto"/>
+        <w:rPr>
+          <w:color w:val="000000" w:themeColor="text1"/>
+        </w:rPr>
+      </w:pPr>
+    </w:p>
+    <w:p>
+      <w:pPr>
+        <w:spacing w:line="480" w:lineRule="auto"/>
+        <w:rPr>
+          <w:color w:val="000000" w:themeColor="text1"/>
+        </w:rPr>
+      </w:pPr>
+      <w:r>
+        <w:rPr>
+          <w:color w:val="000000" w:themeColor="text1"/>
+        </w:rPr>
+        <w:t>Regeneration strategy was distinguished based on rooting style:</w:t>
+      </w:r>
+      <w:r>
+        <w:rPr>
+          <w:color w:val="000000" w:themeColor="text1"/>
+        </w:rPr>
+        <w:t xml:space="preserve"> we categorized</w:t>
+      </w:r>
+      <w:r>
+        <w:rPr>
+          <w:color w:val="000000" w:themeColor="text1"/>
+        </w:rPr>
+        <w:t xml:space="preserve"> individual stems as sexual </w:t>
+      </w:r>
+      <w:proofErr w:type="gramStart"/>
+      <w:r>
+        <w:rPr>
+          <w:color w:val="000000" w:themeColor="text1"/>
+        </w:rPr>
+        <w:t xml:space="preserve">reproduction, </w:t>
+      </w:r>
+      <w:r>
+        <w:rPr>
+          <w:color w:val="000000" w:themeColor="text1"/>
+        </w:rPr>
+        <w:t>and</w:t>
+      </w:r>
+      <w:proofErr w:type="gramEnd"/>
+      <w:r>
+        <w:rPr>
+          <w:color w:val="000000" w:themeColor="text1"/>
+        </w:rPr>
+        <w:t xml:space="preserve"> treated </w:t>
+      </w:r>
+      <w:r>
+        <w:rPr>
+          <w:color w:val="000000" w:themeColor="text1"/>
+        </w:rPr>
+        <w:t xml:space="preserve">clumps of stems as an initial single sexual reproduction event, </w:t>
+      </w:r>
+      <w:r>
+        <w:rPr>
+          <w:color w:val="000000" w:themeColor="text1"/>
+        </w:rPr>
+        <w:t>while</w:t>
+      </w:r>
+      <w:r>
+        <w:rPr>
+          <w:color w:val="000000" w:themeColor="text1"/>
+        </w:rPr>
+        <w:t xml:space="preserve"> each stem thereafter </w:t>
+      </w:r>
+      <w:r>
+        <w:rPr>
+          <w:color w:val="000000" w:themeColor="text1"/>
+        </w:rPr>
+        <w:t xml:space="preserve">we </w:t>
+      </w:r>
+      <w:r>
+        <w:rPr>
+          <w:color w:val="000000" w:themeColor="text1"/>
+        </w:rPr>
+        <w:t xml:space="preserve">recorded as asexual reproduction. </w:t>
+      </w:r>
+      <w:r>
+        <w:rPr>
+          <w:color w:val="000000" w:themeColor="text1"/>
+        </w:rPr>
+        <w:t>We determined the r</w:t>
+      </w:r>
+      <w:r>
+        <w:rPr>
+          <w:color w:val="000000" w:themeColor="text1"/>
+        </w:rPr>
+        <w:t>elative abundance of each strategy by dividing the abundance of a given trait by the total number of stems on a plot.</w:t>
       </w:r>
     </w:p>
     <w:p>
@@ -1108,118 +1284,214 @@
         <w:rPr>
           <w:rFonts w:ascii="Times New Roman" w:hAnsi="Times New Roman" w:cs="Times New Roman"/>
         </w:rPr>
+        <w:t>Data analysis</w:t>
+      </w:r>
+    </w:p>
+    <w:p>
+      <w:pPr>
+        <w:spacing w:line="480" w:lineRule="auto"/>
+        <w:rPr>
+          <w:color w:val="000000" w:themeColor="text1"/>
+        </w:rPr>
+      </w:pPr>
+      <w:r>
+        <w:rPr>
+          <w:color w:val="000000" w:themeColor="text1"/>
+        </w:rPr>
+        <w:t>[]</w:t>
+      </w:r>
+    </w:p>
+    <w:p>
+      <w:pPr>
+        <w:spacing w:line="480" w:lineRule="auto"/>
+        <w:rPr>
+          <w:color w:val="000000" w:themeColor="text1"/>
+        </w:rPr>
+      </w:pPr>
+      <w:r>
+        <w:rPr>
+          <w:color w:val="000000" w:themeColor="text1"/>
+        </w:rPr>
+        <w:t xml:space="preserve">To examine the specific drivers of community diversity in understories of upland reburned stands, </w:t>
+      </w:r>
+      <w:r>
+        <w:rPr>
+          <w:color w:val="000000" w:themeColor="text1"/>
+        </w:rPr>
+        <w:t>we</w:t>
+      </w:r>
+      <w:r>
+        <w:rPr>
+          <w:color w:val="000000" w:themeColor="text1"/>
+        </w:rPr>
+        <w:t xml:space="preserve"> use multivariate regression models with Simpson’s diversity index as a dependent variable, and number of fires, organic layer depth (as a metric of disturbance severity), solar insolation, slope, and canopy openness as independent variables. Simpson’s index w</w:t>
+      </w:r>
+      <w:r>
+        <w:rPr>
+          <w:color w:val="000000" w:themeColor="text1"/>
+        </w:rPr>
+        <w:t>as</w:t>
+      </w:r>
+      <w:r>
+        <w:rPr>
+          <w:color w:val="000000" w:themeColor="text1"/>
+        </w:rPr>
+        <w:t xml:space="preserve"> calculated </w:t>
+      </w:r>
+      <w:r>
+        <w:rPr>
+          <w:color w:val="000000" w:themeColor="text1"/>
+        </w:rPr>
         <w:lastRenderedPageBreak/>
-        <w:t>Data analysis</w:t>
-      </w:r>
-    </w:p>
-    <w:p>
-      <w:pPr>
-        <w:spacing w:line="480" w:lineRule="auto"/>
-        <w:rPr>
-          <w:strike/>
-          <w:color w:val="4472C4" w:themeColor="accent1"/>
-        </w:rPr>
-      </w:pPr>
-      <w:r>
-        <w:rPr>
-          <w:strike/>
-          <w:color w:val="4472C4" w:themeColor="accent1"/>
-        </w:rPr>
-        <w:t xml:space="preserve">To investigate the prevalence of different regeneration strategies in post-fire communities across the reburn sequence, </w:t>
-      </w:r>
-      <w:r>
-        <w:rPr>
-          <w:strike/>
-          <w:color w:val="4472C4" w:themeColor="accent1"/>
+        <w:t>for upland plant communities according to reburn history using the ‘vegan’ package in R (</w:t>
+      </w:r>
+      <w:proofErr w:type="spellStart"/>
+      <w:r>
+        <w:rPr>
+          <w:color w:val="000000" w:themeColor="text1"/>
+        </w:rPr>
+        <w:t>Oskanen</w:t>
+      </w:r>
+      <w:proofErr w:type="spellEnd"/>
+      <w:r>
+        <w:rPr>
+          <w:color w:val="000000" w:themeColor="text1"/>
+        </w:rPr>
+        <w:t xml:space="preserve"> et al. 2017). This index provides a measure of diversity that takes into account both species richness and evenness of abundance by measuring the probability that two individuals randomly selected from an area will belong to the same species (</w:t>
+      </w:r>
+      <w:proofErr w:type="spellStart"/>
+      <w:r>
+        <w:rPr>
+          <w:color w:val="000000" w:themeColor="text1"/>
+        </w:rPr>
+        <w:t>Magurran</w:t>
+      </w:r>
+      <w:proofErr w:type="spellEnd"/>
+      <w:r>
+        <w:rPr>
+          <w:color w:val="000000" w:themeColor="text1"/>
+        </w:rPr>
+        <w:t xml:space="preserve"> 2013). Simpson’s diversity index was selected over the commonly used Shannon diversity index due to the stability of Simpson’s index at lower sample sizes (</w:t>
+      </w:r>
+      <w:proofErr w:type="spellStart"/>
+      <w:r>
+        <w:rPr>
+          <w:color w:val="000000" w:themeColor="text1"/>
+        </w:rPr>
+        <w:t>Magurran</w:t>
+      </w:r>
+      <w:proofErr w:type="spellEnd"/>
+      <w:r>
+        <w:rPr>
+          <w:color w:val="000000" w:themeColor="text1"/>
+        </w:rPr>
+        <w:t xml:space="preserve"> 2013, </w:t>
+      </w:r>
+      <w:proofErr w:type="spellStart"/>
+      <w:r>
+        <w:rPr>
+          <w:color w:val="000000" w:themeColor="text1"/>
+        </w:rPr>
+        <w:t>Gimaret-Carpentier</w:t>
+      </w:r>
+      <w:proofErr w:type="spellEnd"/>
+      <w:r>
+        <w:rPr>
+          <w:color w:val="000000" w:themeColor="text1"/>
+        </w:rPr>
+        <w:t xml:space="preserve"> et al. 1998). This model </w:t>
+      </w:r>
+      <w:r>
+        <w:rPr>
+          <w:color w:val="000000" w:themeColor="text1"/>
+        </w:rPr>
+        <w:t>was</w:t>
+      </w:r>
+      <w:r>
+        <w:rPr>
+          <w:color w:val="000000" w:themeColor="text1"/>
+        </w:rPr>
+        <w:t xml:space="preserve"> </w:t>
+      </w:r>
+      <w:r>
+        <w:rPr>
+          <w:color w:val="000000" w:themeColor="text1"/>
+        </w:rPr>
+        <w:t xml:space="preserve">used to </w:t>
+      </w:r>
+      <w:proofErr w:type="gramStart"/>
+      <w:r>
+        <w:rPr>
+          <w:color w:val="000000" w:themeColor="text1"/>
+        </w:rPr>
+        <w:t>compare</w:t>
+      </w:r>
+      <w:r>
+        <w:rPr>
+          <w:color w:val="000000" w:themeColor="text1"/>
+        </w:rPr>
+        <w:t>d</w:t>
+      </w:r>
+      <w:proofErr w:type="gramEnd"/>
+      <w:r>
+        <w:rPr>
+          <w:color w:val="000000" w:themeColor="text1"/>
+        </w:rPr>
+        <w:t xml:space="preserve"> the effect sizes and confidence intervals of the aforementioned independent variables to evaluate the main drivers of diversity between a predefined set of frequency, severity and topographic characteristics. </w:t>
+      </w:r>
+    </w:p>
+    <w:p>
+      <w:pPr>
+        <w:spacing w:line="480" w:lineRule="auto"/>
+        <w:rPr>
+          <w:color w:val="000000" w:themeColor="text1"/>
+        </w:rPr>
+      </w:pPr>
+    </w:p>
+    <w:p>
+      <w:pPr>
+        <w:spacing w:line="480" w:lineRule="auto"/>
+        <w:rPr>
+          <w:color w:val="000000" w:themeColor="text1"/>
+        </w:rPr>
+      </w:pPr>
+    </w:p>
+    <w:p>
+      <w:pPr>
+        <w:spacing w:line="480" w:lineRule="auto"/>
+        <w:rPr>
+          <w:color w:val="000000" w:themeColor="text1"/>
+        </w:rPr>
+      </w:pPr>
+      <w:r>
+        <w:rPr>
+          <w:color w:val="000000" w:themeColor="text1"/>
+        </w:rPr>
+        <w:t xml:space="preserve">To evaluate how plant communities in reburned stands differ according to reburn history or topographic context, </w:t>
+      </w:r>
+      <w:r>
+        <w:rPr>
+          <w:color w:val="000000" w:themeColor="text1"/>
         </w:rPr>
         <w:t>we</w:t>
       </w:r>
       <w:r>
         <w:rPr>
-          <w:strike/>
-          <w:color w:val="4472C4" w:themeColor="accent1"/>
-        </w:rPr>
-        <w:t xml:space="preserve"> intend to use a permutation test to create a null distribution in which the relative abundance of asexual reproducers is distributed randomly across reburn history and topographic position. This approach will allow </w:t>
-      </w:r>
-      <w:r>
-        <w:rPr>
-          <w:strike/>
-          <w:color w:val="4472C4" w:themeColor="accent1"/>
-        </w:rPr>
-        <w:t>us</w:t>
-      </w:r>
-      <w:r>
-        <w:rPr>
-          <w:strike/>
-          <w:color w:val="4472C4" w:themeColor="accent1"/>
-        </w:rPr>
-        <w:t xml:space="preserve"> to quantify the difference between the null distribution of randomly distributed asexual reproducers and the observed distribution of asexual reproducers across reburn history, essentially comparing between the mean across all samples, and the means of each reburn history (0, 1, 2 and 3). A p-value of mean difference between the pooled sampled mean and means of each reburn category will be calculating using a two-tailed t-test.  </w:t>
-      </w:r>
-      <w:r>
-        <w:rPr>
-          <w:color w:val="4472C4" w:themeColor="accent1"/>
-        </w:rPr>
-        <w:t>[Not doing anymore, need to revise]</w:t>
-      </w:r>
-    </w:p>
-    <w:p>
-      <w:pPr>
-        <w:spacing w:line="480" w:lineRule="auto"/>
-        <w:rPr>
-          <w:color w:val="000000" w:themeColor="text1"/>
-        </w:rPr>
-      </w:pPr>
-    </w:p>
-    <w:p>
-      <w:pPr>
-        <w:spacing w:line="480" w:lineRule="auto"/>
-        <w:rPr>
-          <w:color w:val="000000" w:themeColor="text1"/>
-        </w:rPr>
-      </w:pPr>
-      <w:r>
-        <w:rPr>
-          <w:color w:val="000000" w:themeColor="text1"/>
-        </w:rPr>
-        <w:t xml:space="preserve">To examine the specific drivers of community diversity in understories of upland reburned stands, </w:t>
-      </w:r>
-      <w:r>
-        <w:rPr>
-          <w:color w:val="000000" w:themeColor="text1"/>
-        </w:rPr>
-        <w:t>we</w:t>
-      </w:r>
-      <w:r>
-        <w:rPr>
-          <w:color w:val="000000" w:themeColor="text1"/>
-        </w:rPr>
-        <w:t xml:space="preserve"> use multivariate regression models with Simpson’s diversity index as a dependent variable, and number of fires, organic layer depth (as a metric of disturbance severity), solar insolation, slope, and canopy openness as independent variables. Simpson’s index w</w:t>
-      </w:r>
-      <w:r>
-        <w:rPr>
-          <w:color w:val="000000" w:themeColor="text1"/>
-        </w:rPr>
-        <w:t>as</w:t>
-      </w:r>
-      <w:r>
-        <w:rPr>
-          <w:color w:val="000000" w:themeColor="text1"/>
-        </w:rPr>
-        <w:t xml:space="preserve"> calculated for upland plant communities according to reburn history using the ‘vegan’ package in R (</w:t>
-      </w:r>
-      <w:proofErr w:type="spellStart"/>
-      <w:r>
-        <w:rPr>
-          <w:color w:val="000000" w:themeColor="text1"/>
-        </w:rPr>
-        <w:t>Oskanen</w:t>
-      </w:r>
-      <w:proofErr w:type="spellEnd"/>
-      <w:r>
-        <w:rPr>
-          <w:color w:val="000000" w:themeColor="text1"/>
-        </w:rPr>
-        <w:t xml:space="preserve"> et al. 2017). This index provides a measure of diversity that takes into account both species richness and evenness of abundance by measuring the probability that two individuals randomly selected from an area will belong to the same species (</w:t>
+          <w:color w:val="000000" w:themeColor="text1"/>
+        </w:rPr>
+        <w:t xml:space="preserve"> use</w:t>
+      </w:r>
+      <w:r>
+        <w:rPr>
+          <w:color w:val="000000" w:themeColor="text1"/>
+        </w:rPr>
+        <w:t>d</w:t>
+      </w:r>
+      <w:r>
+        <w:rPr>
+          <w:color w:val="000000" w:themeColor="text1"/>
+        </w:rPr>
+        <w:t xml:space="preserve"> presence/absence data of individual species to calculate Jaccard’s similarity index. Jaccard’s index uses the size of intersection and the size of the union of two finite sample sets to evaluate similarity (</w:t>
       </w:r>
       <w:proofErr w:type="spellStart"/>
       <w:r>
@@ -1233,35 +1505,31 @@
         <w:rPr>
           <w:color w:val="000000" w:themeColor="text1"/>
         </w:rPr>
-        <w:t xml:space="preserve"> 2013). Simpson’s diversity index was selected over the commonly used Shannon diversity index due to the stability of Simpson’s index at lower sample sizes (</w:t>
-      </w:r>
-      <w:proofErr w:type="spellStart"/>
-      <w:r>
-        <w:rPr>
-          <w:color w:val="000000" w:themeColor="text1"/>
-        </w:rPr>
-        <w:t>Magurran</w:t>
-      </w:r>
-      <w:proofErr w:type="spellEnd"/>
-      <w:r>
-        <w:rPr>
-          <w:color w:val="000000" w:themeColor="text1"/>
-        </w:rPr>
-        <w:t xml:space="preserve"> 2013, </w:t>
-      </w:r>
-      <w:proofErr w:type="spellStart"/>
-      <w:r>
-        <w:rPr>
-          <w:color w:val="000000" w:themeColor="text1"/>
-        </w:rPr>
-        <w:t>Gimaret-Carpentier</w:t>
-      </w:r>
-      <w:proofErr w:type="spellEnd"/>
-      <w:r>
-        <w:rPr>
-          <w:color w:val="000000" w:themeColor="text1"/>
-        </w:rPr>
-        <w:t xml:space="preserve"> et al. 1998). This model </w:t>
+        <w:t xml:space="preserve"> 2013). Once-burned species communities will be pooled and treated as one community. Jaccard’s index on its own is often a descriptive metric: to provide a quantitative estimate of community difference across reburns, </w:t>
+      </w:r>
+      <w:r>
+        <w:rPr>
+          <w:color w:val="000000" w:themeColor="text1"/>
+        </w:rPr>
+        <w:t>we calculated</w:t>
+      </w:r>
+      <w:r>
+        <w:rPr>
+          <w:color w:val="000000" w:themeColor="text1"/>
+        </w:rPr>
+        <w:t xml:space="preserve"> Jaccard’s index comparing each plot experiencing either 2 or 3 fires to the pooled one-burn community. This approach </w:t>
+      </w:r>
+      <w:r>
+        <w:rPr>
+          <w:color w:val="000000" w:themeColor="text1"/>
+        </w:rPr>
+        <w:t>produced</w:t>
+      </w:r>
+      <w:r>
+        <w:rPr>
+          <w:color w:val="000000" w:themeColor="text1"/>
+        </w:rPr>
+        <w:t xml:space="preserve"> distribution of differences created from comparing each twice-burned plot index to the pool of once-burned plots. That distribution of differences </w:t>
       </w:r>
       <w:r>
         <w:rPr>
@@ -1279,139 +1547,7 @@
         <w:rPr>
           <w:color w:val="000000" w:themeColor="text1"/>
         </w:rPr>
-        <w:t xml:space="preserve">used to </w:t>
-      </w:r>
-      <w:proofErr w:type="gramStart"/>
-      <w:r>
-        <w:rPr>
-          <w:color w:val="000000" w:themeColor="text1"/>
-        </w:rPr>
-        <w:t>compare</w:t>
-      </w:r>
-      <w:r>
-        <w:rPr>
-          <w:color w:val="000000" w:themeColor="text1"/>
-        </w:rPr>
-        <w:t>d</w:t>
-      </w:r>
-      <w:proofErr w:type="gramEnd"/>
-      <w:r>
-        <w:rPr>
-          <w:color w:val="000000" w:themeColor="text1"/>
-        </w:rPr>
-        <w:t xml:space="preserve"> the effect sizes and confidence intervals of the aforementioned independent variables to evaluate the main drivers of diversity between a predefined set of frequency, severity and topographic characteristics. </w:t>
-      </w:r>
-    </w:p>
-    <w:p>
-      <w:pPr>
-        <w:spacing w:line="480" w:lineRule="auto"/>
-        <w:rPr>
-          <w:color w:val="000000" w:themeColor="text1"/>
-        </w:rPr>
-      </w:pPr>
-    </w:p>
-    <w:p>
-      <w:pPr>
-        <w:spacing w:line="480" w:lineRule="auto"/>
-        <w:rPr>
-          <w:color w:val="000000" w:themeColor="text1"/>
-        </w:rPr>
-      </w:pPr>
-    </w:p>
-    <w:p>
-      <w:pPr>
-        <w:spacing w:line="480" w:lineRule="auto"/>
-        <w:rPr>
-          <w:color w:val="000000" w:themeColor="text1"/>
-        </w:rPr>
-      </w:pPr>
-      <w:r>
-        <w:rPr>
-          <w:color w:val="000000" w:themeColor="text1"/>
-        </w:rPr>
-        <w:t xml:space="preserve">To evaluate how plant communities in reburned stands differ according to reburn history or topographic context, </w:t>
-      </w:r>
-      <w:r>
-        <w:rPr>
-          <w:color w:val="000000" w:themeColor="text1"/>
-        </w:rPr>
-        <w:t>we</w:t>
-      </w:r>
-      <w:r>
-        <w:rPr>
-          <w:color w:val="000000" w:themeColor="text1"/>
-        </w:rPr>
-        <w:t xml:space="preserve"> use</w:t>
-      </w:r>
-      <w:r>
-        <w:rPr>
-          <w:color w:val="000000" w:themeColor="text1"/>
-        </w:rPr>
-        <w:t>d</w:t>
-      </w:r>
-      <w:r>
-        <w:rPr>
-          <w:color w:val="000000" w:themeColor="text1"/>
-        </w:rPr>
-        <w:t xml:space="preserve"> presence/absence data of individual species to calculate Jaccard’s similarity index. Jaccard’s index uses the size of intersection and the size of the union of two finite sample sets to evaluate similarity (</w:t>
-      </w:r>
-      <w:proofErr w:type="spellStart"/>
-      <w:r>
-        <w:rPr>
-          <w:color w:val="000000" w:themeColor="text1"/>
-        </w:rPr>
-        <w:t>Magurran</w:t>
-      </w:r>
-      <w:proofErr w:type="spellEnd"/>
-      <w:r>
-        <w:rPr>
-          <w:color w:val="000000" w:themeColor="text1"/>
-        </w:rPr>
-        <w:t xml:space="preserve"> 2013). Once-burned species communities will be pooled and treated as one community. Jaccard’s index on its own is often a descriptive metric: to provide a quantitative estimate of community difference across reburns, </w:t>
-      </w:r>
-      <w:r>
-        <w:rPr>
-          <w:color w:val="000000" w:themeColor="text1"/>
-        </w:rPr>
-        <w:t>we calculated</w:t>
-      </w:r>
-      <w:r>
-        <w:rPr>
-          <w:color w:val="000000" w:themeColor="text1"/>
-        </w:rPr>
-        <w:t xml:space="preserve"> Jaccard’s index comparing each plot experiencing either 2 or 3 fires to the pooled one-burn community. This approach </w:t>
-      </w:r>
-      <w:r>
-        <w:rPr>
-          <w:color w:val="000000" w:themeColor="text1"/>
-        </w:rPr>
-        <w:t>produced</w:t>
-      </w:r>
-      <w:r>
-        <w:rPr>
-          <w:color w:val="000000" w:themeColor="text1"/>
-        </w:rPr>
-        <w:t xml:space="preserve"> distribution of differences created from comparing each twice-burned plot index to the pool of once-burned plots. That distribution of differences </w:t>
-      </w:r>
-      <w:proofErr w:type="spellStart"/>
-      <w:r>
-        <w:rPr>
-          <w:color w:val="000000" w:themeColor="text1"/>
-        </w:rPr>
-        <w:t>was</w:t>
-      </w:r>
-      <w:r>
-        <w:rPr>
-          <w:color w:val="000000" w:themeColor="text1"/>
-        </w:rPr>
-        <w:t>then</w:t>
-      </w:r>
-      <w:proofErr w:type="spellEnd"/>
-      <w:r>
-        <w:rPr>
-          <w:color w:val="000000" w:themeColor="text1"/>
-        </w:rPr>
-        <w:t xml:space="preserve"> be compared between 1-burn vs 2-burn and 1-burn vs 3-burn, providing a specific quantitative measure of whether additional reburns drives converging or diverging communities. </w:t>
+        <w:t xml:space="preserve">then be compared between 1-burn vs 2-burn and 1-burn vs 3-burn, providing a specific quantitative measure of whether additional reburns drives converging or diverging communities. </w:t>
       </w:r>
     </w:p>
     <w:p>
@@ -1437,6 +1573,7 @@
           <w:rFonts w:ascii="Times New Roman" w:hAnsi="Times New Roman" w:cs="Times New Roman"/>
           <w:color w:val="000000" w:themeColor="text1"/>
         </w:rPr>
+        <w:lastRenderedPageBreak/>
         <w:t>Preliminary Results</w:t>
       </w:r>
       <w:bookmarkEnd w:id="3"/>
@@ -1493,7 +1630,6 @@
           <w:noProof/>
           <w:color w:val="000000" w:themeColor="text1"/>
         </w:rPr>
-        <w:lastRenderedPageBreak/>
         <w:drawing>
           <wp:inline distT="0" distB="0" distL="0" distR="0" wp14:anchorId="42712A6B" wp14:editId="403BBEE4">
             <wp:extent cx="5943600" cy="2186305"/>
@@ -2045,6 +2181,7 @@
           <w:szCs w:val="20"/>
           <w:shd w:val="clear" w:color="auto" w:fill="FFFFFF"/>
         </w:rPr>
+        <w:lastRenderedPageBreak/>
         <w:t xml:space="preserve">Gill, N.S., Jarvis, D., Rogan, J. and </w:t>
       </w:r>
       <w:proofErr w:type="spellStart"/>
@@ -2178,7 +2315,6 @@
           <w:szCs w:val="20"/>
           <w:shd w:val="clear" w:color="auto" w:fill="FFFFFF"/>
         </w:rPr>
-        <w:lastRenderedPageBreak/>
         <w:t xml:space="preserve">Greene, D.F., </w:t>
       </w:r>
       <w:proofErr w:type="spellStart"/>
@@ -2804,6 +2940,7 @@
           <w:szCs w:val="20"/>
           <w:shd w:val="clear" w:color="auto" w:fill="FFFFFF"/>
         </w:rPr>
+        <w:lastRenderedPageBreak/>
         <w:t>Laursen</w:t>
       </w:r>
       <w:proofErr w:type="spellEnd"/>
@@ -3026,7 +3163,6 @@
           <w:sz w:val="20"/>
           <w:szCs w:val="20"/>
         </w:rPr>
-        <w:lastRenderedPageBreak/>
         <w:t>Oskanen</w:t>
       </w:r>
       <w:proofErr w:type="spellEnd"/>
@@ -3868,26 +4004,6 @@
         </w:rPr>
         <w:t>(1), pp.1-12.</w:t>
       </w:r>
-    </w:p>
-    <w:p>
-      <w:pPr>
-        <w:spacing w:line="480" w:lineRule="auto"/>
-        <w:ind w:left="720" w:hanging="720"/>
-        <w:rPr>
-          <w:color w:val="000000" w:themeColor="text1"/>
-          <w:sz w:val="20"/>
-          <w:szCs w:val="20"/>
-          <w:shd w:val="clear" w:color="auto" w:fill="FFFFFF"/>
-        </w:rPr>
-      </w:pPr>
-    </w:p>
-    <w:p>
-      <w:pPr>
-        <w:spacing w:line="480" w:lineRule="auto"/>
-        <w:rPr>
-          <w:color w:val="000000" w:themeColor="text1"/>
-        </w:rPr>
-      </w:pPr>
     </w:p>
     <w:sectPr>
       <w:pgSz w:w="12240" w:h="15840"/>

--- a/docs/community_draft.docx
+++ b/docs/community_draft.docx
@@ -129,7 +129,19 @@
           <w:color w:val="000000" w:themeColor="text1"/>
         </w:rPr>
         <w:lastRenderedPageBreak/>
-        <w:t xml:space="preserve">changing disturbance regimes. Empirical research indicates the importance of examining interactive effects between frequency and severity of disturbance (i.e., Thom et al. 2017, Hughes et al. 2007, </w:t>
+        <w:t xml:space="preserve">changing disturbance regimes. Empirical research </w:t>
+      </w:r>
+      <w:r>
+        <w:rPr>
+          <w:color w:val="000000" w:themeColor="text1"/>
+        </w:rPr>
+        <w:t>has demonstrated</w:t>
+      </w:r>
+      <w:r>
+        <w:rPr>
+          <w:color w:val="000000" w:themeColor="text1"/>
+        </w:rPr>
+        <w:t xml:space="preserve"> the importance of examining interactive effects between frequency and severity of disturbance (i.e., Thom et al. 2017, Hughes et al. 2007, </w:t>
       </w:r>
       <w:proofErr w:type="spellStart"/>
       <w:r>
@@ -143,7 +155,19 @@
         <w:rPr>
           <w:color w:val="000000" w:themeColor="text1"/>
         </w:rPr>
-        <w:t xml:space="preserve"> et al. 2018). However, the bulk of research into disturbance regime change in systems like the boreal focuses primarily on either severity or frequency effects individually (i.e., Hollingsworth et al. 2013, Johnstone et al. 2011). Understanding how diversity and community structure will change with changing disturbance regimes requires investigating the interactive effects of disturbance frequency and severity on biological communities. </w:t>
+        <w:t xml:space="preserve"> et al. 2018). However, the bulk of research </w:t>
+      </w:r>
+      <w:r>
+        <w:rPr>
+          <w:color w:val="000000" w:themeColor="text1"/>
+        </w:rPr>
+        <w:t>on</w:t>
+      </w:r>
+      <w:r>
+        <w:rPr>
+          <w:color w:val="000000" w:themeColor="text1"/>
+        </w:rPr>
+        <w:t xml:space="preserve"> disturbance regime change in systems like the boreal focus primarily on either severity or frequency effects individually (i.e., Hollingsworth et al. 2013, Johnstone et al. 2011). Understanding how diversity and community structure will change with changing disturbance regimes requires investigating the interactive effects of disturbance frequency and severity on biological communities. </w:t>
       </w:r>
     </w:p>
     <w:p>
@@ -191,7 +215,55 @@
         <w:rPr>
           <w:color w:val="000000" w:themeColor="text1"/>
         </w:rPr>
-        <w:t xml:space="preserve"> 1973). Dominant plant species are highly adapted to infrequent fire and possess traits enforcing dominance across fire intervals, promoting “ecological legacies” across the landscape (Johnstone et al 2010). Rapidly warming temperatures across high latitudes have led to an increase in the frequency and severity of wildfires (</w:t>
+        <w:t xml:space="preserve"> 1973). Dominant </w:t>
+      </w:r>
+      <w:r>
+        <w:rPr>
+          <w:color w:val="000000" w:themeColor="text1"/>
+        </w:rPr>
+        <w:t xml:space="preserve">boreal </w:t>
+      </w:r>
+      <w:r>
+        <w:rPr>
+          <w:color w:val="000000" w:themeColor="text1"/>
+        </w:rPr>
+        <w:t xml:space="preserve">plant species are highly adapted to infrequent fire and possess traits enforcing dominance across fire intervals, </w:t>
+      </w:r>
+      <w:r>
+        <w:rPr>
+          <w:color w:val="000000" w:themeColor="text1"/>
+        </w:rPr>
+        <w:t xml:space="preserve">which </w:t>
+      </w:r>
+      <w:r>
+        <w:rPr>
+          <w:color w:val="000000" w:themeColor="text1"/>
+        </w:rPr>
+        <w:t>promot</w:t>
+      </w:r>
+      <w:r>
+        <w:rPr>
+          <w:color w:val="000000" w:themeColor="text1"/>
+        </w:rPr>
+        <w:t>e</w:t>
+      </w:r>
+      <w:r>
+        <w:rPr>
+          <w:color w:val="000000" w:themeColor="text1"/>
+        </w:rPr>
+        <w:t xml:space="preserve"> “ecological legacies” </w:t>
+      </w:r>
+      <w:r>
+        <w:rPr>
+          <w:color w:val="000000" w:themeColor="text1"/>
+        </w:rPr>
+        <w:t>at landscape-scales</w:t>
+      </w:r>
+      <w:r>
+        <w:rPr>
+          <w:color w:val="000000" w:themeColor="text1"/>
+        </w:rPr>
+        <w:t xml:space="preserve"> (Johnstone et al 2010). Rapidly warming temperatures across high latitudes have led to an increase in the frequency and severity of wildfires (</w:t>
       </w:r>
       <w:proofErr w:type="spellStart"/>
       <w:r>
@@ -231,7 +303,27 @@
         <w:rPr>
           <w:color w:val="000000" w:themeColor="text1"/>
         </w:rPr>
-        <w:t>). Fire severity in the boreal is strongly linked to patterns of community composition and plant functional traits, but the role of fire frequency in shaping community dynamics remains unclear (Whitman et al. 2018). Furthermore, wetter topographic contexts in the boreal may mediate increases in fire severity while still succumbing to increases in fire frequency (Hayes and Buma</w:t>
+        <w:t xml:space="preserve">). </w:t>
+      </w:r>
+      <w:commentRangeStart w:id="1"/>
+      <w:r>
+        <w:rPr>
+          <w:color w:val="000000" w:themeColor="text1"/>
+        </w:rPr>
+        <w:t xml:space="preserve">Fire severity in the boreal is strongly linked to patterns of community composition and plant functional traits, but the role of fire frequency in shaping community dynamics remains unclear </w:t>
+      </w:r>
+      <w:commentRangeEnd w:id="1"/>
+      <w:r>
+        <w:rPr>
+          <w:rStyle w:val="CommentReference"/>
+        </w:rPr>
+        <w:commentReference w:id="1"/>
+      </w:r>
+      <w:r>
+        <w:rPr>
+          <w:color w:val="000000" w:themeColor="text1"/>
+        </w:rPr>
+        <w:t>(Whitman et al. 2018). Furthermore, wetter topographic contexts in the boreal may mediate increases in fire severity while still succumbing to increases in fire frequency (Hayes and Buma</w:t>
       </w:r>
       <w:r>
         <w:rPr>
@@ -253,20 +345,56 @@
           <w:color w:val="000000" w:themeColor="text1"/>
         </w:rPr>
       </w:pPr>
-    </w:p>
-    <w:p>
-      <w:pPr>
-        <w:spacing w:line="480" w:lineRule="auto"/>
-        <w:rPr>
-          <w:color w:val="000000" w:themeColor="text1"/>
-        </w:rPr>
-      </w:pPr>
       <w:r>
         <w:rPr>
           <w:color w:val="000000" w:themeColor="text1"/>
         </w:rPr>
         <w:lastRenderedPageBreak/>
-        <w:t xml:space="preserve">To better understand the effects of multiple-short interval fires on ecosystem processes of modern boreal forest systems, it is necessary to 1) characterize the structure, composition and functional traits of regenerating overstory and understory communities in reburned areas and 2) determine whether reburned areas support understory plant communities that differ significantly from similar vegetation communities regenerating in regions with different fire histories. Examining the success of specific functional traits within given community assemblages occurring after multiple short-interval fires builds on our mechanistic understanding of the drivers of successional divergence in boreal Interior Alaska. Here, </w:t>
+        <w:t xml:space="preserve">To better understand the effects of multiple-short interval fires on ecosystem processes of modern boreal forest systems, it is necessary to 1) characterize the structure, </w:t>
+      </w:r>
+      <w:r>
+        <w:rPr>
+          <w:color w:val="000000" w:themeColor="text1"/>
+        </w:rPr>
+        <w:t>composition,</w:t>
+      </w:r>
+      <w:r>
+        <w:rPr>
+          <w:color w:val="000000" w:themeColor="text1"/>
+        </w:rPr>
+        <w:t xml:space="preserve"> and functional traits of regenerating overstory and understory communities in reburned areas and 2) determine whether reburned areas support understory plant communities that differ significantly from similar vegetation communities regenerating in </w:t>
+      </w:r>
+      <w:commentRangeStart w:id="2"/>
+      <w:r>
+        <w:rPr>
+          <w:color w:val="000000" w:themeColor="text1"/>
+        </w:rPr>
+        <w:t>regions with different fire histories</w:t>
+      </w:r>
+      <w:commentRangeEnd w:id="2"/>
+      <w:r>
+        <w:rPr>
+          <w:rStyle w:val="CommentReference"/>
+        </w:rPr>
+        <w:commentReference w:id="2"/>
+      </w:r>
+      <w:r>
+        <w:rPr>
+          <w:color w:val="000000" w:themeColor="text1"/>
+        </w:rPr>
+        <w:t xml:space="preserve">. Examining the success of specific functional traits within given community assemblages occurring after multiple short-interval fires builds </w:t>
+      </w:r>
+      <w:r>
+        <w:rPr>
+          <w:color w:val="000000" w:themeColor="text1"/>
+        </w:rPr>
+        <w:t>a</w:t>
+      </w:r>
+      <w:r>
+        <w:rPr>
+          <w:color w:val="000000" w:themeColor="text1"/>
+        </w:rPr>
+        <w:t xml:space="preserve"> mechanistic understanding of the drivers of successional divergence in boreal Interior Alaska. Here, </w:t>
       </w:r>
       <w:r>
         <w:rPr>
@@ -278,78 +406,52 @@
         <w:rPr>
           <w:color w:val="000000" w:themeColor="text1"/>
         </w:rPr>
-        <w:t>investigate community regeneration in two reburned stands with comparable burn histories (1, 2 or 3 fires in &lt;30 years) but differing cumulative severity effects. Fire severity in most systems is often measured as a metric of canopy or overstory mortality; however, even moderate severity fires in the boreal can cause full canopy mortality (</w:t>
-      </w:r>
-      <w:proofErr w:type="spellStart"/>
-      <w:r>
-        <w:rPr>
-          <w:color w:val="000000" w:themeColor="text1"/>
-        </w:rPr>
-        <w:t>Kasischke</w:t>
-      </w:r>
-      <w:proofErr w:type="spellEnd"/>
-      <w:r>
-        <w:rPr>
-          <w:color w:val="000000" w:themeColor="text1"/>
-        </w:rPr>
-        <w:t xml:space="preserve"> et al. 2006). Substrate consumption, or the amount of soil consumed during fire, is often used as a more sensitive alternative (i.e., Turetsky et al. 2011). Not only does organic layer consumption as a metric of burn severity capture higher severity events, it also allows for the possibility of resilience mechanisms inbuilt in topographic contexts that may mediate or negate the effects of fire. Specifically, poor drainage and generally higher soil moisture characteristic of lowland topographies indicates two fires in different topographic positions may produce different levels of organic soil consumption, culminating in ultimately different fire severity in terms of effects. Here, </w:t>
-      </w:r>
-      <w:r>
-        <w:rPr>
-          <w:color w:val="000000" w:themeColor="text1"/>
-        </w:rPr>
-        <w:t xml:space="preserve">we use </w:t>
-      </w:r>
-      <w:r>
-        <w:rPr>
-          <w:color w:val="000000" w:themeColor="text1"/>
-        </w:rPr>
-        <w:t xml:space="preserve">the term “cumulative severity” to indicate not the severity of individual events, but the difference in severity observed more generally between topographic position due to underlying drainage conditions. </w:t>
-      </w:r>
-    </w:p>
-    <w:p>
-      <w:pPr>
-        <w:spacing w:line="480" w:lineRule="auto"/>
-        <w:rPr>
-          <w:color w:val="000000" w:themeColor="text1"/>
-        </w:rPr>
-      </w:pPr>
-    </w:p>
-    <w:p>
-      <w:pPr>
-        <w:spacing w:line="480" w:lineRule="auto"/>
-        <w:rPr>
-          <w:color w:val="000000" w:themeColor="text1"/>
-        </w:rPr>
-      </w:pPr>
-      <w:r>
-        <w:rPr>
+        <w:t xml:space="preserve">investigate community regeneration in two reburned stands with comparable burn histories (1, 2 or 3 fires in &lt;30 years) but differing cumulative severity effects. </w:t>
+      </w:r>
+    </w:p>
+    <w:p>
+      <w:pPr>
+        <w:spacing w:line="480" w:lineRule="auto"/>
+        <w:rPr>
+          <w:color w:val="000000" w:themeColor="text1"/>
+        </w:rPr>
+      </w:pPr>
+    </w:p>
+    <w:p>
+      <w:pPr>
+        <w:spacing w:line="480" w:lineRule="auto"/>
+        <w:rPr>
+          <w:color w:val="000000" w:themeColor="text1"/>
+        </w:rPr>
+      </w:pPr>
+      <w:r>
+        <w:rPr>
+          <w:color w:val="000000" w:themeColor="text1"/>
+        </w:rPr>
+        <w:t xml:space="preserve">Community assemblies in the boreal are driven primarily by the interaction between disturbance history, topographic context and site conditions (Hollingsworth et al. 2013, Roland et al. 2013). This interaction occurs across regional, stand and site-level scales (Fig. 1). Out of all species climatically and environmentally tolerant of boreal conditions, local fire regimes select for those with traits most suitable to survive and reproduce through infrequent, severe fires, while topographic conditions like aspect, slope and elevation influence both species distributions and fire occurrence at various scales. At a site-level, solar radiation, seed availability and canopy openness drive diversity in understory communities. Investigating ecological communities in the boreal requires acknowledging the role of complex interacting drivers across the appropriate scale. </w:t>
+      </w:r>
+    </w:p>
+    <w:p>
+      <w:pPr>
+        <w:spacing w:line="480" w:lineRule="auto"/>
+        <w:rPr>
+          <w:color w:val="000000" w:themeColor="text1"/>
+        </w:rPr>
+      </w:pPr>
+    </w:p>
+    <w:p>
+      <w:pPr>
+        <w:spacing w:line="480" w:lineRule="auto"/>
+        <w:rPr>
+          <w:color w:val="000000" w:themeColor="text1"/>
+        </w:rPr>
+      </w:pPr>
+      <w:r>
+        <w:rPr>
+          <w:noProof/>
           <w:color w:val="000000" w:themeColor="text1"/>
         </w:rPr>
         <w:lastRenderedPageBreak/>
-        <w:t xml:space="preserve">Community assemblies in the boreal are driven primarily by the interaction between disturbance history, topographic context and site conditions (Hollingsworth et al. 2013, Roland et al. 2013). This interaction occurs across regional, stand and site-level scales (Fig. 1). Out of all species climatically and environmentally tolerant of boreal conditions, local fire regimes select for those with traits most suitable to survive and reproduce through infrequent, severe fires, while topographic conditions like aspect, slope and elevation influence both species distributions and fire occurrence at various scales. At a site-level, solar radiation, seed availability and canopy openness drive diversity in understory communities. Investigating ecological communities in the boreal requires acknowledging the role of complex interacting drivers across the appropriate scale. </w:t>
-      </w:r>
-    </w:p>
-    <w:p>
-      <w:pPr>
-        <w:spacing w:line="480" w:lineRule="auto"/>
-        <w:rPr>
-          <w:color w:val="000000" w:themeColor="text1"/>
-        </w:rPr>
-      </w:pPr>
-    </w:p>
-    <w:p>
-      <w:pPr>
-        <w:spacing w:line="480" w:lineRule="auto"/>
-        <w:rPr>
-          <w:color w:val="000000" w:themeColor="text1"/>
-        </w:rPr>
-      </w:pPr>
-      <w:r>
-        <w:rPr>
-          <w:noProof/>
-          <w:color w:val="000000" w:themeColor="text1"/>
-        </w:rPr>
         <w:drawing>
           <wp:inline distT="0" distB="0" distL="0" distR="0" wp14:anchorId="77C1086E" wp14:editId="436D4CA3">
             <wp:extent cx="5943600" cy="2555421"/>
@@ -366,7 +468,7 @@
                     <pic:cNvPicPr/>
                   </pic:nvPicPr>
                   <pic:blipFill rotWithShape="1">
-                    <a:blip r:embed="rId5">
+                    <a:blip r:embed="rId9">
                       <a:extLst>
                         <a:ext uri="{28A0092B-C50C-407E-A947-70E740481C1C}">
                           <a14:useLocalDpi xmlns:a14="http://schemas.microsoft.com/office/drawing/2010/main" val="0"/>
@@ -410,6 +512,7 @@
           <w:szCs w:val="20"/>
         </w:rPr>
       </w:pPr>
+      <w:commentRangeStart w:id="3"/>
       <w:r>
         <w:rPr>
           <w:b/>
@@ -420,6 +523,13 @@
         </w:rPr>
         <w:t xml:space="preserve">Fig. 1. Conceptual diagram of factors driving overstory and understory community composition in the boreal. </w:t>
       </w:r>
+      <w:commentRangeEnd w:id="3"/>
+      <w:r>
+        <w:rPr>
+          <w:rStyle w:val="CommentReference"/>
+        </w:rPr>
+        <w:commentReference w:id="3"/>
+      </w:r>
     </w:p>
     <w:p>
       <w:pPr>
@@ -432,171 +542,1089 @@
     <w:p>
       <w:pPr>
         <w:pStyle w:val="Heading3"/>
+      </w:pPr>
+      <w:bookmarkStart w:id="4" w:name="_Toc42179328"/>
+      <w:r>
+        <w:t>Regeneration strategies in the Boreal</w:t>
+      </w:r>
+      <w:bookmarkEnd w:id="4"/>
+    </w:p>
+    <w:p>
+      <w:pPr>
+        <w:spacing w:line="480" w:lineRule="auto"/>
+        <w:rPr>
+          <w:color w:val="000000" w:themeColor="text1"/>
+        </w:rPr>
+      </w:pPr>
+      <w:r>
+        <w:rPr>
+          <w:color w:val="000000" w:themeColor="text1"/>
+        </w:rPr>
+        <w:t>One dominant functional trait shaping communities in the boreal is regeneration strateg</w:t>
+      </w:r>
+      <w:r>
+        <w:rPr>
+          <w:color w:val="000000" w:themeColor="text1"/>
+        </w:rPr>
+        <w:t>ies</w:t>
+      </w:r>
+      <w:r>
+        <w:rPr>
+          <w:color w:val="000000" w:themeColor="text1"/>
+        </w:rPr>
+        <w:t>: tree species in the boreal regenerate either sexually or asexually (Greene et al. 1999). Sexual reproduction occurs via serotinous or wind-born dispersal strategies, while asexual reproduction is achieved through sprouting (Greene et al. 1999). Both traits involve adaptations to infrequent fire. Conifers like black spruce typically regenerate sexually via semi-serotinous seedbanks (</w:t>
+      </w:r>
+      <w:proofErr w:type="spellStart"/>
+      <w:r>
+        <w:rPr>
+          <w:color w:val="000000" w:themeColor="text1"/>
+        </w:rPr>
+        <w:t>Viereck</w:t>
+      </w:r>
+      <w:proofErr w:type="spellEnd"/>
+      <w:r>
+        <w:rPr>
+          <w:color w:val="000000" w:themeColor="text1"/>
+        </w:rPr>
+        <w:t xml:space="preserve"> 1973). This strategy allows for a large input of relatively heavy seeds, shortly after fire, allowing black spruce to maintain dominance after low or moderate severity fires (Johnstone et al. 2006). Deciduous species may regeneration either sexually via either wind-born seed establishment or asexually via sprouting (Chapin et al. 2006). Species like birch and aspen have lightweight seeds that can be carried by wind over great distances (Van Cleve et al. 1983). Greater dispersal distance capability means that many broadleaf boreal species are not as meaningfully constrained by local seed availability post-fire as black spruce (Johnstone and Chapin 2006, Gill et al. 2017, Whitman et al. 2019). Finally, species like aspen, poplar and birch </w:t>
+      </w:r>
+      <w:r>
+        <w:rPr>
+          <w:color w:val="000000" w:themeColor="text1"/>
+        </w:rPr>
+        <w:lastRenderedPageBreak/>
+        <w:t xml:space="preserve">often regenerate by resprouting (often vigorously) after fire (Greene et al. 1999). Aspen can reproduce from seed, sprout in genetically identical clumps of stems, or sprout individually (Howard 1996). Patterns of sexual vs asexual reproduction across the boreal landscape influence ecosystem process like the distribution of aboveground carbon storage, genetic diversity and the connectivity of fuel loads. </w:t>
+      </w:r>
+    </w:p>
+    <w:p>
+      <w:pPr>
+        <w:spacing w:line="480" w:lineRule="auto"/>
+        <w:rPr>
+          <w:color w:val="000000" w:themeColor="text1"/>
+        </w:rPr>
+      </w:pPr>
+    </w:p>
+    <w:p>
+      <w:pPr>
+        <w:spacing w:line="480" w:lineRule="auto"/>
+        <w:ind w:firstLine="720"/>
+        <w:rPr>
+          <w:color w:val="000000" w:themeColor="text1"/>
+        </w:rPr>
+      </w:pPr>
+      <w:r>
+        <w:rPr>
+          <w:color w:val="000000" w:themeColor="text1"/>
+        </w:rPr>
+        <w:t xml:space="preserve">This study evaluates the patterns of plant community and functional trait regeneration across a gradient of reburns to investigate post-fire community regeneration and successional trends following multiple short-interval fires. </w:t>
+      </w:r>
+      <w:r>
+        <w:rPr>
+          <w:color w:val="000000" w:themeColor="text1"/>
+        </w:rPr>
+        <w:t>To characterize community structure and drivers of that community structure, w</w:t>
+      </w:r>
+      <w:r>
+        <w:rPr>
+          <w:color w:val="000000" w:themeColor="text1"/>
+        </w:rPr>
+        <w:t xml:space="preserve">e </w:t>
+      </w:r>
+      <w:r>
+        <w:rPr>
+          <w:color w:val="000000" w:themeColor="text1"/>
+        </w:rPr>
+        <w:t xml:space="preserve">compare understory plant species diversity, understory community composition and abundance of regeneration traits across varying fire histories and between two topographic positions </w:t>
+      </w:r>
+      <w:r>
+        <w:rPr>
+          <w:color w:val="000000" w:themeColor="text1"/>
+        </w:rPr>
+        <w:t>with differing underlying drainage conditions</w:t>
+      </w:r>
+      <w:r>
+        <w:rPr>
+          <w:color w:val="000000" w:themeColor="text1"/>
+        </w:rPr>
+        <w:t xml:space="preserve">. </w:t>
+      </w:r>
+      <w:r>
+        <w:rPr>
+          <w:color w:val="000000" w:themeColor="text1"/>
+        </w:rPr>
+        <w:t xml:space="preserve">We ask the following research questions: 1) </w:t>
+      </w:r>
+      <w:r>
+        <w:rPr>
+          <w:color w:val="000000" w:themeColor="text1"/>
+        </w:rPr>
+        <w:t xml:space="preserve">Does the abundance of asexual or sexual reproduction in tree species differ according to reburn </w:t>
+      </w:r>
+      <w:proofErr w:type="gramStart"/>
+      <w:r>
+        <w:rPr>
+          <w:color w:val="000000" w:themeColor="text1"/>
+        </w:rPr>
+        <w:t>history?</w:t>
+      </w:r>
+      <w:r>
+        <w:rPr>
+          <w:color w:val="000000" w:themeColor="text1"/>
+        </w:rPr>
+        <w:t>,</w:t>
+      </w:r>
+      <w:proofErr w:type="gramEnd"/>
+      <w:r>
+        <w:rPr>
+          <w:color w:val="000000" w:themeColor="text1"/>
+        </w:rPr>
+        <w:t xml:space="preserve"> 2)</w:t>
+      </w:r>
+      <w:r>
+        <w:rPr>
+          <w:color w:val="000000" w:themeColor="text1"/>
+        </w:rPr>
+        <w:t xml:space="preserve"> Does fire history or site conditions drive overall diversity, community evenness and richness in reburned stands, and does that effect differ by cumulative disturbance severity? </w:t>
+      </w:r>
+      <w:r>
+        <w:rPr>
+          <w:color w:val="000000" w:themeColor="text1"/>
+        </w:rPr>
+        <w:t>And 3)</w:t>
+      </w:r>
+      <w:r>
+        <w:rPr>
+          <w:color w:val="000000" w:themeColor="text1"/>
+        </w:rPr>
+        <w:t xml:space="preserve"> </w:t>
+      </w:r>
+      <w:r>
+        <w:rPr>
+          <w:color w:val="000000" w:themeColor="text1"/>
+        </w:rPr>
+        <w:t>Do similar understory plant communities emerge in reburned stands, regardless of cumulative disturbance severity?</w:t>
+      </w:r>
+      <w:r>
+        <w:rPr>
+          <w:color w:val="000000" w:themeColor="text1"/>
+        </w:rPr>
+        <w:t xml:space="preserve"> </w:t>
+      </w:r>
+      <w:commentRangeStart w:id="5"/>
+      <w:r>
+        <w:rPr>
+          <w:color w:val="000000" w:themeColor="text1"/>
+        </w:rPr>
+        <w:t>We</w:t>
+      </w:r>
+      <w:r>
+        <w:rPr>
+          <w:color w:val="000000" w:themeColor="text1"/>
+        </w:rPr>
+        <w:t xml:space="preserve"> hypothesize serotinous species will be specifically disadvantaged by repeat short interval fires, leading to a greater presence of asexual reproduction in reburned stands. </w:t>
+      </w:r>
+      <w:r>
+        <w:rPr>
+          <w:color w:val="000000" w:themeColor="text1"/>
+        </w:rPr>
+        <w:t>We</w:t>
+      </w:r>
+      <w:r>
+        <w:rPr>
+          <w:color w:val="000000" w:themeColor="text1"/>
+        </w:rPr>
+        <w:t xml:space="preserve"> hypothesize that fire history will have the largest effect on diversity in reburned stands, overwhelming the effects of site conditions like canopy openness, </w:t>
+      </w:r>
+      <w:r>
+        <w:rPr>
+          <w:color w:val="000000" w:themeColor="text1"/>
+        </w:rPr>
+        <w:t>topography,</w:t>
+      </w:r>
+      <w:r>
+        <w:rPr>
+          <w:color w:val="000000" w:themeColor="text1"/>
+        </w:rPr>
+        <w:t xml:space="preserve"> and solar radiation. Furthermore, </w:t>
+      </w:r>
+      <w:r>
+        <w:rPr>
+          <w:color w:val="000000" w:themeColor="text1"/>
+        </w:rPr>
+        <w:t>we</w:t>
+      </w:r>
+      <w:r>
+        <w:rPr>
+          <w:color w:val="000000" w:themeColor="text1"/>
+        </w:rPr>
+        <w:t xml:space="preserve"> anticipate that single fires or reburns may lead to an initial increase in diversity in understory plant communities, but that communities will become less diverse with additional reburning, regardless of cumulative burn severity. </w:t>
+      </w:r>
+      <w:r>
+        <w:rPr>
+          <w:color w:val="000000" w:themeColor="text1"/>
+        </w:rPr>
+        <w:t xml:space="preserve">Finally, </w:t>
+      </w:r>
+      <w:r>
+        <w:rPr>
+          <w:color w:val="000000" w:themeColor="text1"/>
+        </w:rPr>
+        <w:lastRenderedPageBreak/>
+        <w:t>we</w:t>
+      </w:r>
+      <w:r>
+        <w:rPr>
+          <w:color w:val="000000" w:themeColor="text1"/>
+        </w:rPr>
+        <w:t xml:space="preserve"> hypothesize understory communities emerging in reburned stands will become more dissimilar to communities regenerating after single fires, and that communities will continue to become more dissimilar with additional reburns, regardless of cumulative burn severity</w:t>
+      </w:r>
+      <w:commentRangeEnd w:id="5"/>
+      <w:r>
+        <w:rPr>
+          <w:rStyle w:val="CommentReference"/>
+        </w:rPr>
+        <w:commentReference w:id="5"/>
+      </w:r>
+      <w:r>
+        <w:rPr>
+          <w:color w:val="000000" w:themeColor="text1"/>
+        </w:rPr>
+        <w:t xml:space="preserve">.  </w:t>
+      </w:r>
+    </w:p>
+    <w:p>
+      <w:pPr>
+        <w:pStyle w:val="ListParagraph"/>
         <w:spacing w:line="480" w:lineRule="auto"/>
         <w:rPr>
           <w:rFonts w:ascii="Times New Roman" w:hAnsi="Times New Roman" w:cs="Times New Roman"/>
           <w:color w:val="000000" w:themeColor="text1"/>
         </w:rPr>
       </w:pPr>
-      <w:bookmarkStart w:id="1" w:name="_Toc42179328"/>
-      <w:r>
+    </w:p>
+    <w:p>
+      <w:pPr>
+        <w:pStyle w:val="Heading3"/>
+      </w:pPr>
+      <w:bookmarkStart w:id="6" w:name="_Toc42179334"/>
+      <w:r>
+        <w:t>Methods</w:t>
+      </w:r>
+      <w:bookmarkEnd w:id="6"/>
+    </w:p>
+    <w:p>
+      <w:pPr>
+        <w:pStyle w:val="Heading4"/>
+        <w:spacing w:line="480" w:lineRule="auto"/>
         <w:rPr>
           <w:rFonts w:ascii="Times New Roman" w:hAnsi="Times New Roman" w:cs="Times New Roman"/>
-          <w:color w:val="000000" w:themeColor="text1"/>
-        </w:rPr>
-        <w:t>Regeneration strategies in the Boreal</w:t>
-      </w:r>
-      <w:bookmarkEnd w:id="1"/>
-    </w:p>
-    <w:p>
-      <w:pPr>
-        <w:spacing w:line="480" w:lineRule="auto"/>
-        <w:rPr>
-          <w:color w:val="000000" w:themeColor="text1"/>
-        </w:rPr>
-      </w:pPr>
-      <w:r>
-        <w:rPr>
-          <w:color w:val="000000" w:themeColor="text1"/>
-        </w:rPr>
-        <w:t xml:space="preserve">One dominant functional trait shaping communities in the boreal is regeneration strategy: tree species in the boreal regenerate either sexually or asexually (Greene et al. 1999). Sexual </w:t>
+        </w:rPr>
+      </w:pPr>
+      <w:r>
+        <w:rPr>
+          <w:rFonts w:ascii="Times New Roman" w:hAnsi="Times New Roman" w:cs="Times New Roman"/>
+        </w:rPr>
+        <w:t>Study design</w:t>
+      </w:r>
+    </w:p>
+    <w:p>
+      <w:pPr>
+        <w:spacing w:line="480" w:lineRule="auto"/>
+        <w:rPr>
+          <w:color w:val="000000" w:themeColor="text1"/>
+        </w:rPr>
+      </w:pPr>
+      <w:r>
+        <w:rPr>
+          <w:color w:val="000000" w:themeColor="text1"/>
+        </w:rPr>
+        <w:t xml:space="preserve">To examine the effects of short-interval disturbances on plant communities, </w:t>
+      </w:r>
+      <w:r>
+        <w:rPr>
+          <w:color w:val="000000" w:themeColor="text1"/>
+        </w:rPr>
+        <w:t>we</w:t>
+      </w:r>
+      <w:r>
+        <w:rPr>
+          <w:color w:val="000000" w:themeColor="text1"/>
+        </w:rPr>
+        <w:t xml:space="preserve"> established a network of 50 plots in two topographic positions in Interior Alaska that contain a mosaic of unburned, burned and reburned stands. </w:t>
+      </w:r>
+      <w:r>
+        <w:rPr>
+          <w:color w:val="000000" w:themeColor="text1"/>
+        </w:rPr>
+        <w:t>We sampled</w:t>
+      </w:r>
+      <w:r>
+        <w:rPr>
+          <w:color w:val="000000" w:themeColor="text1"/>
+        </w:rPr>
+        <w:t xml:space="preserve"> two locations</w:t>
+      </w:r>
+      <w:r>
+        <w:rPr>
+          <w:color w:val="000000" w:themeColor="text1"/>
+        </w:rPr>
+        <w:t xml:space="preserve">: </w:t>
+      </w:r>
+      <w:r>
+        <w:rPr>
+          <w:color w:val="000000" w:themeColor="text1"/>
+        </w:rPr>
+        <w:t xml:space="preserve">an upland region with well-drained soils and a lowland region with flatter topography and poorly drained soils. </w:t>
+      </w:r>
+      <w:r>
+        <w:rPr>
+          <w:strike/>
+          <w:color w:val="000000" w:themeColor="text1"/>
+        </w:rPr>
+        <w:t xml:space="preserve">To evaluate the effects of both fire frequency and fire severity, we sampled in locations with comparable fire histories (1, 2 or 3 fires within a 70-year </w:t>
+      </w:r>
+      <w:proofErr w:type="gramStart"/>
+      <w:r>
+        <w:rPr>
+          <w:strike/>
+          <w:color w:val="000000" w:themeColor="text1"/>
+        </w:rPr>
+        <w:t>time period</w:t>
+      </w:r>
+      <w:proofErr w:type="gramEnd"/>
+      <w:r>
+        <w:rPr>
+          <w:strike/>
+          <w:color w:val="000000" w:themeColor="text1"/>
+        </w:rPr>
+        <w:t>), but with probable differences in fire severity due to local soil drainage conditions.</w:t>
+      </w:r>
+      <w:r>
+        <w:rPr>
+          <w:color w:val="000000" w:themeColor="text1"/>
+        </w:rPr>
+        <w:t xml:space="preserve"> </w:t>
+      </w:r>
+    </w:p>
+    <w:p>
+      <w:pPr>
+        <w:spacing w:line="480" w:lineRule="auto"/>
+        <w:rPr>
+          <w:color w:val="000000" w:themeColor="text1"/>
+        </w:rPr>
+      </w:pPr>
+    </w:p>
+    <w:p>
+      <w:pPr>
+        <w:pStyle w:val="Heading4"/>
+        <w:spacing w:line="480" w:lineRule="auto"/>
+        <w:rPr>
+          <w:rFonts w:ascii="Times New Roman" w:hAnsi="Times New Roman" w:cs="Times New Roman"/>
+        </w:rPr>
+      </w:pPr>
+      <w:r>
+        <w:rPr>
+          <w:rFonts w:ascii="Times New Roman" w:hAnsi="Times New Roman" w:cs="Times New Roman"/>
+        </w:rPr>
+        <w:t>Field sampling</w:t>
+      </w:r>
+    </w:p>
+    <w:p>
+      <w:pPr>
+        <w:spacing w:line="480" w:lineRule="auto"/>
+        <w:rPr>
+          <w:color w:val="000000" w:themeColor="text1"/>
+        </w:rPr>
+      </w:pPr>
+      <w:r>
+        <w:rPr>
+          <w:color w:val="000000" w:themeColor="text1"/>
+        </w:rPr>
+        <w:t>We s</w:t>
+      </w:r>
+      <w:r>
+        <w:rPr>
+          <w:color w:val="000000" w:themeColor="text1"/>
+        </w:rPr>
+        <w:t>ampl</w:t>
+      </w:r>
+      <w:r>
+        <w:rPr>
+          <w:color w:val="000000" w:themeColor="text1"/>
+        </w:rPr>
+        <w:t>ed</w:t>
+      </w:r>
+      <w:r>
+        <w:rPr>
+          <w:color w:val="000000" w:themeColor="text1"/>
+        </w:rPr>
+        <w:t xml:space="preserve"> understory and overstory communities in field campaigns during the summer of 2018</w:t>
+      </w:r>
+      <w:r>
+        <w:rPr>
+          <w:color w:val="000000" w:themeColor="text1"/>
+        </w:rPr>
+        <w:t>,</w:t>
+      </w:r>
+      <w:r>
+        <w:rPr>
+          <w:color w:val="000000" w:themeColor="text1"/>
+        </w:rPr>
+        <w:t xml:space="preserve"> 2019</w:t>
+      </w:r>
+      <w:r>
+        <w:rPr>
+          <w:color w:val="000000" w:themeColor="text1"/>
+        </w:rPr>
+        <w:t xml:space="preserve"> and 2021</w:t>
+      </w:r>
+      <w:r>
+        <w:rPr>
+          <w:color w:val="000000" w:themeColor="text1"/>
+        </w:rPr>
+        <w:t xml:space="preserve">. </w:t>
+      </w:r>
+      <w:r>
+        <w:rPr>
+          <w:color w:val="000000" w:themeColor="text1"/>
+        </w:rPr>
+        <w:t>We counted v</w:t>
+      </w:r>
+      <w:r>
+        <w:rPr>
+          <w:color w:val="000000" w:themeColor="text1"/>
+        </w:rPr>
+        <w:t>egetation above diameter breast height (DBH, 1.37 m) in 400-m</w:t>
+      </w:r>
+      <w:r>
+        <w:rPr>
+          <w:color w:val="000000" w:themeColor="text1"/>
+          <w:vertAlign w:val="superscript"/>
+        </w:rPr>
+        <w:t>2</w:t>
+      </w:r>
+      <w:r>
+        <w:rPr>
+          <w:color w:val="000000" w:themeColor="text1"/>
+        </w:rPr>
+        <w:t xml:space="preserve"> sample spaces within each plot, though in denser stands, sample spaces were limited to 100m</w:t>
+      </w:r>
+      <w:r>
+        <w:rPr>
+          <w:color w:val="000000" w:themeColor="text1"/>
+          <w:vertAlign w:val="superscript"/>
+        </w:rPr>
+        <w:t>2</w:t>
+      </w:r>
+      <w:r>
+        <w:rPr>
+          <w:color w:val="000000" w:themeColor="text1"/>
+        </w:rPr>
+        <w:t xml:space="preserve"> or 200 m</w:t>
+      </w:r>
+      <w:r>
+        <w:rPr>
+          <w:color w:val="000000" w:themeColor="text1"/>
+          <w:vertAlign w:val="superscript"/>
+        </w:rPr>
+        <w:t>2</w:t>
+      </w:r>
+      <w:r>
+        <w:rPr>
+          <w:color w:val="000000" w:themeColor="text1"/>
+        </w:rPr>
+        <w:t xml:space="preserve"> randomly selected subsamples. </w:t>
+      </w:r>
+      <w:r>
+        <w:rPr>
+          <w:color w:val="000000" w:themeColor="text1"/>
+        </w:rPr>
+        <w:t>For each individual above DBH, we</w:t>
+      </w:r>
+      <w:r>
+        <w:rPr>
+          <w:color w:val="000000" w:themeColor="text1"/>
+        </w:rPr>
+        <w:t xml:space="preserve"> recorded species, diameter at breast height (cm), canopy health (%) and </w:t>
+      </w:r>
+      <w:r>
+        <w:rPr>
+          <w:color w:val="000000" w:themeColor="text1"/>
+        </w:rPr>
+        <w:t xml:space="preserve">the </w:t>
+      </w:r>
+      <w:r>
+        <w:rPr>
+          <w:color w:val="000000" w:themeColor="text1"/>
+        </w:rPr>
+        <w:t xml:space="preserve">dominant corresponding understory species. </w:t>
+      </w:r>
+      <w:r>
+        <w:rPr>
+          <w:color w:val="000000" w:themeColor="text1"/>
+        </w:rPr>
+        <w:t>We recorded s</w:t>
+      </w:r>
+      <w:r>
+        <w:rPr>
+          <w:color w:val="000000" w:themeColor="text1"/>
+        </w:rPr>
+        <w:t xml:space="preserve">eedlings </w:t>
+      </w:r>
+      <w:r>
+        <w:rPr>
+          <w:color w:val="000000" w:themeColor="text1"/>
+        </w:rPr>
+        <w:t xml:space="preserve">and shrubs </w:t>
+      </w:r>
+      <w:r>
+        <w:rPr>
+          <w:color w:val="000000" w:themeColor="text1"/>
+        </w:rPr>
+        <w:t xml:space="preserve">below </w:t>
+      </w:r>
+      <w:r>
+        <w:rPr>
+          <w:color w:val="000000" w:themeColor="text1"/>
+        </w:rPr>
+        <w:t>DBH</w:t>
+      </w:r>
+      <w:r>
+        <w:rPr>
+          <w:color w:val="000000" w:themeColor="text1"/>
+        </w:rPr>
+        <w:t xml:space="preserve"> in 10 1-m</w:t>
+      </w:r>
+      <w:r>
+        <w:rPr>
+          <w:color w:val="000000" w:themeColor="text1"/>
+          <w:vertAlign w:val="superscript"/>
+        </w:rPr>
+        <w:t>2</w:t>
+      </w:r>
+      <w:r>
+        <w:rPr>
+          <w:color w:val="000000" w:themeColor="text1"/>
+        </w:rPr>
+        <w:t xml:space="preserve"> subsets at each plot</w:t>
+      </w:r>
+      <w:r>
+        <w:rPr>
+          <w:color w:val="000000" w:themeColor="text1"/>
+        </w:rPr>
+        <w:t>, and classified i</w:t>
+      </w:r>
+      <w:r>
+        <w:rPr>
+          <w:color w:val="000000" w:themeColor="text1"/>
+        </w:rPr>
+        <w:t>ndividuals above DBH but under 2.5 mm in diameter as saplings. Given the sensitivity of biodiversity metrics to sample size (</w:t>
+      </w:r>
+      <w:proofErr w:type="spellStart"/>
+      <w:r>
+        <w:rPr>
+          <w:color w:val="000000" w:themeColor="text1"/>
+        </w:rPr>
+        <w:t>Maurregan</w:t>
+      </w:r>
+      <w:proofErr w:type="spellEnd"/>
+      <w:r>
+        <w:rPr>
+          <w:color w:val="000000" w:themeColor="text1"/>
+        </w:rPr>
+        <w:t xml:space="preserve"> 2013), sample size was constrained </w:t>
       </w:r>
       <w:r>
         <w:rPr>
           <w:color w:val="000000" w:themeColor="text1"/>
         </w:rPr>
         <w:lastRenderedPageBreak/>
-        <w:t>reproduction occurs via serotinous or wind-born dispersal strategies, while asexual reproduction is achieved through sprouting (Greene et al. 1999). Both traits involve adaptations to infrequent fire. Conifers like black spruce typically regenerate sexually via semi-serotinous seedbanks (</w:t>
-      </w:r>
-      <w:proofErr w:type="spellStart"/>
-      <w:r>
-        <w:rPr>
-          <w:color w:val="000000" w:themeColor="text1"/>
-        </w:rPr>
-        <w:t>Viereck</w:t>
-      </w:r>
-      <w:proofErr w:type="spellEnd"/>
-      <w:r>
-        <w:rPr>
-          <w:color w:val="000000" w:themeColor="text1"/>
-        </w:rPr>
-        <w:t xml:space="preserve"> 1973). This strategy allows for a large input of relatively heavy seeds, usually shortly after fire, allowing black spruce to maintain dominance after low or even moderate severity fires (Johnstone et al. 2006). Deciduous species may regeneration either sexually via either wind-born seed establishment or asexually via sprouting (Chapin et al. 2006). Species like birch and aspen have lightweight seeds that can be carried by wind over great distances (Van Cleve et al. 1983). Greater dispersal distance capability means that many broadleaf boreal species are not as meaningfully constrained by local seed availability post-fire as black spruce (Johnstone and Chapin 2006, Gill et al. 2017, Whitman et al. 2019). Finally, species like aspen, poplar and birch often regenerate by resprouting (often vigorously) after fire (Greene et al. 1999). Aspen in particular can reproduce from seed, sprout in genetically identical clumps of stems, or sprout individually (Howard 1996). Patterns of sexual vs asexual reproduction across the boreal landscape influence ecosystem process like the distribution of aboveground carbon storage, genetic diversity and the connectivity of fuel loads. </w:t>
-      </w:r>
-    </w:p>
-    <w:p>
-      <w:pPr>
-        <w:spacing w:line="480" w:lineRule="auto"/>
-        <w:rPr>
-          <w:color w:val="000000" w:themeColor="text1"/>
-        </w:rPr>
-      </w:pPr>
-    </w:p>
-    <w:p>
-      <w:pPr>
-        <w:spacing w:line="480" w:lineRule="auto"/>
-        <w:ind w:firstLine="720"/>
-        <w:rPr>
-          <w:color w:val="000000" w:themeColor="text1"/>
-        </w:rPr>
-      </w:pPr>
-      <w:r>
-        <w:rPr>
-          <w:color w:val="000000" w:themeColor="text1"/>
-        </w:rPr>
-        <w:t xml:space="preserve">This study evaluates the patterns of plant community and functional trait regeneration across a gradient of reburns to investigate post-fire community regeneration and successional trends following multiple short-interval fires. </w:t>
-      </w:r>
-      <w:r>
-        <w:rPr>
-          <w:color w:val="000000" w:themeColor="text1"/>
-        </w:rPr>
-        <w:t xml:space="preserve">This </w:t>
-      </w:r>
-      <w:r>
-        <w:rPr>
-          <w:color w:val="000000" w:themeColor="text1"/>
-        </w:rPr>
-        <w:t>study</w:t>
-      </w:r>
-      <w:r>
-        <w:rPr>
-          <w:color w:val="000000" w:themeColor="text1"/>
-        </w:rPr>
-        <w:t xml:space="preserve"> characterize</w:t>
-      </w:r>
-      <w:r>
-        <w:rPr>
-          <w:color w:val="000000" w:themeColor="text1"/>
-        </w:rPr>
-        <w:t>s</w:t>
-      </w:r>
-      <w:r>
-        <w:rPr>
-          <w:color w:val="000000" w:themeColor="text1"/>
-        </w:rPr>
-        <w:t xml:space="preserve"> both community structure and drivers of that community structure in reburned stands and examine similarity between community assemblages across burn history in uplands and lowlands in boreal Interior Alaska. </w:t>
-      </w:r>
-      <w:r>
-        <w:rPr>
-          <w:color w:val="000000" w:themeColor="text1"/>
-        </w:rPr>
-        <w:t xml:space="preserve">We </w:t>
-      </w:r>
-      <w:r>
-        <w:rPr>
-          <w:color w:val="000000" w:themeColor="text1"/>
-        </w:rPr>
-        <w:t xml:space="preserve">compare understory plant species diversity, understory community composition and </w:t>
-      </w:r>
+        <w:t>specifically to a maximum of 400 m</w:t>
+      </w:r>
+      <w:r>
+        <w:rPr>
+          <w:color w:val="000000" w:themeColor="text1"/>
+          <w:vertAlign w:val="superscript"/>
+        </w:rPr>
+        <w:t xml:space="preserve">2 </w:t>
+      </w:r>
+      <w:r>
+        <w:rPr>
+          <w:color w:val="000000" w:themeColor="text1"/>
+        </w:rPr>
+        <w:t xml:space="preserve"> sub-samples of overstory vegetation and 100 m</w:t>
+      </w:r>
+      <w:r>
+        <w:rPr>
+          <w:color w:val="000000" w:themeColor="text1"/>
+          <w:vertAlign w:val="superscript"/>
+        </w:rPr>
+        <w:t>2</w:t>
+      </w:r>
+      <w:r>
+        <w:rPr>
+          <w:color w:val="000000" w:themeColor="text1"/>
+        </w:rPr>
+        <w:t xml:space="preserve"> of understory vegetation. </w:t>
+      </w:r>
+    </w:p>
+    <w:p>
+      <w:pPr>
+        <w:spacing w:line="480" w:lineRule="auto"/>
+        <w:rPr>
+          <w:color w:val="000000" w:themeColor="text1"/>
+        </w:rPr>
+      </w:pPr>
+    </w:p>
+    <w:p>
+      <w:pPr>
+        <w:spacing w:line="480" w:lineRule="auto"/>
+        <w:rPr>
+          <w:color w:val="000000" w:themeColor="text1"/>
+        </w:rPr>
+      </w:pPr>
+      <w:r>
+        <w:rPr>
+          <w:color w:val="000000" w:themeColor="text1"/>
+        </w:rPr>
+        <w:t>We recorded species present and percent cover of understory vegetation within 10 1-meter</w:t>
+      </w:r>
+      <w:r>
+        <w:rPr>
+          <w:color w:val="000000" w:themeColor="text1"/>
+          <w:vertAlign w:val="superscript"/>
+        </w:rPr>
+        <w:t xml:space="preserve">2 </w:t>
+      </w:r>
+      <w:r>
+        <w:rPr>
+          <w:color w:val="000000" w:themeColor="text1"/>
+        </w:rPr>
+        <w:t xml:space="preserve">subsamples within each plot in the upland site. Species were identified according to regional guides (Mackinnon et al. 2004, </w:t>
+      </w:r>
+      <w:proofErr w:type="spellStart"/>
+      <w:r>
+        <w:rPr>
+          <w:color w:val="000000" w:themeColor="text1"/>
+        </w:rPr>
+        <w:t>Laursen</w:t>
+      </w:r>
+      <w:proofErr w:type="spellEnd"/>
+      <w:r>
+        <w:rPr>
+          <w:color w:val="000000" w:themeColor="text1"/>
+        </w:rPr>
+        <w:t xml:space="preserve"> and </w:t>
+      </w:r>
+      <w:proofErr w:type="spellStart"/>
+      <w:r>
+        <w:rPr>
+          <w:color w:val="000000" w:themeColor="text1"/>
+        </w:rPr>
+        <w:t>Seppelt</w:t>
+      </w:r>
+      <w:proofErr w:type="spellEnd"/>
+      <w:r>
+        <w:rPr>
+          <w:color w:val="000000" w:themeColor="text1"/>
+        </w:rPr>
+        <w:t xml:space="preserve"> 2010, </w:t>
+      </w:r>
+      <w:proofErr w:type="spellStart"/>
+      <w:r>
+        <w:rPr>
+          <w:color w:val="000000" w:themeColor="text1"/>
+        </w:rPr>
+        <w:t>Hulten</w:t>
+      </w:r>
+      <w:proofErr w:type="spellEnd"/>
+      <w:r>
+        <w:rPr>
+          <w:color w:val="000000" w:themeColor="text1"/>
+        </w:rPr>
+        <w:t xml:space="preserve"> 1968). When individuals were unidentifiable to the species level, the genus level was used. Due to difficulties in identifying moss species consistently across plots, </w:t>
+      </w:r>
+      <w:r>
+        <w:rPr>
+          <w:color w:val="000000" w:themeColor="text1"/>
+        </w:rPr>
+        <w:t xml:space="preserve">we describe </w:t>
+      </w:r>
+      <w:r>
+        <w:rPr>
+          <w:color w:val="000000" w:themeColor="text1"/>
+        </w:rPr>
+        <w:t xml:space="preserve">all moss data at the genus level. </w:t>
+      </w:r>
+    </w:p>
+    <w:p>
+      <w:pPr>
+        <w:spacing w:line="480" w:lineRule="auto"/>
+        <w:rPr>
+          <w:color w:val="000000" w:themeColor="text1"/>
+        </w:rPr>
+      </w:pPr>
+    </w:p>
+    <w:p>
+      <w:pPr>
+        <w:spacing w:line="480" w:lineRule="auto"/>
+        <w:rPr>
+          <w:color w:val="000000" w:themeColor="text1"/>
+        </w:rPr>
+      </w:pPr>
+      <w:r>
+        <w:rPr>
+          <w:color w:val="000000" w:themeColor="text1"/>
+        </w:rPr>
+        <w:t>Regeneration strategy was distinguished based on rooting style:</w:t>
+      </w:r>
+      <w:r>
+        <w:rPr>
+          <w:color w:val="000000" w:themeColor="text1"/>
+        </w:rPr>
+        <w:t xml:space="preserve"> we categorized</w:t>
+      </w:r>
+      <w:r>
+        <w:rPr>
+          <w:color w:val="000000" w:themeColor="text1"/>
+        </w:rPr>
+        <w:t xml:space="preserve"> individual stems as sexual </w:t>
+      </w:r>
+      <w:r>
+        <w:rPr>
+          <w:color w:val="000000" w:themeColor="text1"/>
+        </w:rPr>
+        <w:t>reproduction and</w:t>
+      </w:r>
+      <w:r>
+        <w:rPr>
+          <w:color w:val="000000" w:themeColor="text1"/>
+        </w:rPr>
+        <w:t xml:space="preserve"> treated </w:t>
+      </w:r>
+      <w:r>
+        <w:rPr>
+          <w:color w:val="000000" w:themeColor="text1"/>
+        </w:rPr>
+        <w:t xml:space="preserve">clumps of stems as an initial single sexual reproduction event, </w:t>
+      </w:r>
+      <w:r>
+        <w:rPr>
+          <w:color w:val="000000" w:themeColor="text1"/>
+        </w:rPr>
+        <w:t>while</w:t>
+      </w:r>
+      <w:r>
+        <w:rPr>
+          <w:color w:val="000000" w:themeColor="text1"/>
+        </w:rPr>
+        <w:t xml:space="preserve"> each stem thereafter </w:t>
+      </w:r>
+      <w:r>
+        <w:rPr>
+          <w:color w:val="000000" w:themeColor="text1"/>
+        </w:rPr>
+        <w:t xml:space="preserve">we </w:t>
+      </w:r>
+      <w:r>
+        <w:rPr>
+          <w:color w:val="000000" w:themeColor="text1"/>
+        </w:rPr>
+        <w:t xml:space="preserve">recorded as asexual reproduction. </w:t>
+      </w:r>
+      <w:r>
+        <w:rPr>
+          <w:color w:val="000000" w:themeColor="text1"/>
+        </w:rPr>
+        <w:t>We determined the r</w:t>
+      </w:r>
+      <w:r>
+        <w:rPr>
+          <w:color w:val="000000" w:themeColor="text1"/>
+        </w:rPr>
+        <w:t>elative abundance of each strategy by dividing the abundance of a given trait by the total number of stems on a plot.</w:t>
+      </w:r>
+    </w:p>
+    <w:p>
+      <w:pPr>
+        <w:spacing w:line="480" w:lineRule="auto"/>
+        <w:rPr>
+          <w:color w:val="000000" w:themeColor="text1"/>
+        </w:rPr>
+      </w:pPr>
+    </w:p>
+    <w:p>
+      <w:pPr>
+        <w:spacing w:line="480" w:lineRule="auto"/>
+        <w:rPr>
+          <w:color w:val="000000" w:themeColor="text1"/>
+        </w:rPr>
+      </w:pPr>
+      <w:r>
+        <w:rPr>
+          <w:color w:val="000000" w:themeColor="text1"/>
+        </w:rPr>
+        <w:t xml:space="preserve">To capture canopy openness as it relates to light availability, we took skyward hemispherical photographs at the center of each plot. Pixels were classified as “sky” or “non-sky” using Gap Light Analyzer (GLA) software, which was then used to quantity canopy openness (Frazer et al. 1999). </w:t>
+      </w:r>
+    </w:p>
+    <w:p>
+      <w:pPr>
+        <w:spacing w:line="480" w:lineRule="auto"/>
+        <w:rPr>
+          <w:color w:val="000000" w:themeColor="text1"/>
+        </w:rPr>
+      </w:pPr>
+    </w:p>
+    <w:p>
+      <w:pPr>
+        <w:pStyle w:val="Heading4"/>
+        <w:spacing w:line="480" w:lineRule="auto"/>
+        <w:rPr>
+          <w:rFonts w:ascii="Times New Roman" w:hAnsi="Times New Roman" w:cs="Times New Roman"/>
+        </w:rPr>
+      </w:pPr>
+      <w:r>
+        <w:rPr>
+          <w:rFonts w:ascii="Times New Roman" w:hAnsi="Times New Roman" w:cs="Times New Roman"/>
+        </w:rPr>
+        <w:t>Data analysis</w:t>
+      </w:r>
+    </w:p>
+    <w:p>
+      <w:pPr>
+        <w:spacing w:line="480" w:lineRule="auto"/>
+        <w:rPr>
+          <w:color w:val="000000" w:themeColor="text1"/>
+        </w:rPr>
+      </w:pPr>
+      <w:r>
+        <w:rPr>
+          <w:color w:val="000000" w:themeColor="text1"/>
+        </w:rPr>
+        <w:t>[]</w:t>
+      </w:r>
+    </w:p>
+    <w:p>
+      <w:pPr>
+        <w:spacing w:line="480" w:lineRule="auto"/>
+        <w:rPr>
+          <w:color w:val="000000" w:themeColor="text1"/>
+        </w:rPr>
+      </w:pPr>
       <w:r>
         <w:rPr>
           <w:color w:val="000000" w:themeColor="text1"/>
         </w:rPr>
         <w:lastRenderedPageBreak/>
-        <w:t xml:space="preserve">abundance of regeneration traits across varying fire histories and between two topographic positions with varying cumulative disturbance severity. </w:t>
-      </w:r>
-      <w:r>
-        <w:rPr>
-          <w:color w:val="000000" w:themeColor="text1"/>
-        </w:rPr>
-        <w:t xml:space="preserve">We ask the following research questions: 1) </w:t>
-      </w:r>
-      <w:r>
-        <w:rPr>
-          <w:color w:val="000000" w:themeColor="text1"/>
-        </w:rPr>
-        <w:t xml:space="preserve">Does the abundance of asexual or sexual reproduction in tree species differ according to reburn </w:t>
+        <w:t xml:space="preserve">To examine the specific drivers of community diversity in understories of upland reburned stands, </w:t>
+      </w:r>
+      <w:r>
+        <w:rPr>
+          <w:color w:val="000000" w:themeColor="text1"/>
+        </w:rPr>
+        <w:t>we</w:t>
+      </w:r>
+      <w:r>
+        <w:rPr>
+          <w:color w:val="000000" w:themeColor="text1"/>
+        </w:rPr>
+        <w:t xml:space="preserve"> use multivariate regression models with Simpson’s diversity index as a dependent variable, and number of fires, organic layer depth (as a metric of disturbance severity), solar insolation, slope, and canopy openness as independent variables. Simpson’s index w</w:t>
+      </w:r>
+      <w:r>
+        <w:rPr>
+          <w:color w:val="000000" w:themeColor="text1"/>
+        </w:rPr>
+        <w:t>as</w:t>
+      </w:r>
+      <w:r>
+        <w:rPr>
+          <w:color w:val="000000" w:themeColor="text1"/>
+        </w:rPr>
+        <w:t xml:space="preserve"> calculated for upland plant communities according to reburn history using the ‘vegan’ package in R (</w:t>
+      </w:r>
+      <w:proofErr w:type="spellStart"/>
+      <w:r>
+        <w:rPr>
+          <w:color w:val="000000" w:themeColor="text1"/>
+        </w:rPr>
+        <w:t>Oskanen</w:t>
+      </w:r>
+      <w:proofErr w:type="spellEnd"/>
+      <w:r>
+        <w:rPr>
+          <w:color w:val="000000" w:themeColor="text1"/>
+        </w:rPr>
+        <w:t xml:space="preserve"> et al. 2017). This index provides a measure of diversity that takes into account both species richness and evenness of abundance by measuring the probability that two individuals randomly selected from an area will belong to the same species (</w:t>
+      </w:r>
+      <w:proofErr w:type="spellStart"/>
+      <w:r>
+        <w:rPr>
+          <w:color w:val="000000" w:themeColor="text1"/>
+        </w:rPr>
+        <w:t>Magurran</w:t>
+      </w:r>
+      <w:proofErr w:type="spellEnd"/>
+      <w:r>
+        <w:rPr>
+          <w:color w:val="000000" w:themeColor="text1"/>
+        </w:rPr>
+        <w:t xml:space="preserve"> 2013). Simpson’s diversity index was selected over the commonly used Shannon diversity index due to the stability of Simpson’s index at lower sample sizes (</w:t>
+      </w:r>
+      <w:proofErr w:type="spellStart"/>
+      <w:r>
+        <w:rPr>
+          <w:color w:val="000000" w:themeColor="text1"/>
+        </w:rPr>
+        <w:t>Magurran</w:t>
+      </w:r>
+      <w:proofErr w:type="spellEnd"/>
+      <w:r>
+        <w:rPr>
+          <w:color w:val="000000" w:themeColor="text1"/>
+        </w:rPr>
+        <w:t xml:space="preserve"> 2013, </w:t>
+      </w:r>
+      <w:proofErr w:type="spellStart"/>
+      <w:r>
+        <w:rPr>
+          <w:color w:val="000000" w:themeColor="text1"/>
+        </w:rPr>
+        <w:t>Gimaret-Carpentier</w:t>
+      </w:r>
+      <w:proofErr w:type="spellEnd"/>
+      <w:r>
+        <w:rPr>
+          <w:color w:val="000000" w:themeColor="text1"/>
+        </w:rPr>
+        <w:t xml:space="preserve"> et al. 1998). This model </w:t>
+      </w:r>
+      <w:r>
+        <w:rPr>
+          <w:color w:val="000000" w:themeColor="text1"/>
+        </w:rPr>
+        <w:t>was</w:t>
+      </w:r>
+      <w:r>
+        <w:rPr>
+          <w:color w:val="000000" w:themeColor="text1"/>
+        </w:rPr>
+        <w:t xml:space="preserve"> </w:t>
+      </w:r>
+      <w:r>
+        <w:rPr>
+          <w:color w:val="000000" w:themeColor="text1"/>
+        </w:rPr>
+        <w:t xml:space="preserve">used to </w:t>
+      </w:r>
+      <w:r>
+        <w:rPr>
+          <w:color w:val="000000" w:themeColor="text1"/>
+        </w:rPr>
+        <w:t xml:space="preserve">compare the effect sizes and confidence intervals of the </w:t>
       </w:r>
       <w:proofErr w:type="gramStart"/>
       <w:r>
         <w:rPr>
           <w:color w:val="000000" w:themeColor="text1"/>
         </w:rPr>
-        <w:t>history?</w:t>
-      </w:r>
-      <w:r>
-        <w:rPr>
-          <w:color w:val="000000" w:themeColor="text1"/>
-        </w:rPr>
-        <w:t>,</w:t>
+        <w:t>aforementioned independent</w:t>
       </w:r>
       <w:proofErr w:type="gramEnd"/>
       <w:r>
         <w:rPr>
           <w:color w:val="000000" w:themeColor="text1"/>
         </w:rPr>
-        <w:t xml:space="preserve"> 2)</w:t>
-      </w:r>
-      <w:r>
-        <w:rPr>
-          <w:color w:val="000000" w:themeColor="text1"/>
-        </w:rPr>
-        <w:t xml:space="preserve"> Does fire history or site conditions drive overall diversity, community evenness and richness in reburned stands, and does that effect differ by cumulative disturbance severity? </w:t>
-      </w:r>
-      <w:r>
-        <w:rPr>
-          <w:color w:val="000000" w:themeColor="text1"/>
-        </w:rPr>
-        <w:t>And 3)</w:t>
+        <w:t xml:space="preserve"> variables to evaluate the main drivers of diversity between a predefined set of frequency, severity and topographic characteristics. </w:t>
+      </w:r>
+    </w:p>
+    <w:p>
+      <w:pPr>
+        <w:spacing w:line="480" w:lineRule="auto"/>
+        <w:rPr>
+          <w:color w:val="000000" w:themeColor="text1"/>
+        </w:rPr>
+      </w:pPr>
+    </w:p>
+    <w:p>
+      <w:pPr>
+        <w:spacing w:line="480" w:lineRule="auto"/>
+        <w:rPr>
+          <w:color w:val="000000" w:themeColor="text1"/>
+        </w:rPr>
+      </w:pPr>
+      <w:r>
+        <w:rPr>
+          <w:color w:val="000000" w:themeColor="text1"/>
+        </w:rPr>
+        <w:t xml:space="preserve">To evaluate how plant communities in reburned stands differ according to reburn history or topographic context, </w:t>
+      </w:r>
+      <w:r>
+        <w:rPr>
+          <w:color w:val="000000" w:themeColor="text1"/>
+        </w:rPr>
+        <w:t>we</w:t>
+      </w:r>
+      <w:r>
+        <w:rPr>
+          <w:color w:val="000000" w:themeColor="text1"/>
+        </w:rPr>
+        <w:t xml:space="preserve"> use</w:t>
+      </w:r>
+      <w:r>
+        <w:rPr>
+          <w:color w:val="000000" w:themeColor="text1"/>
+        </w:rPr>
+        <w:t>d</w:t>
+      </w:r>
+      <w:r>
+        <w:rPr>
+          <w:color w:val="000000" w:themeColor="text1"/>
+        </w:rPr>
+        <w:t xml:space="preserve"> presence/absence data of individual species to calculate Jaccard’s similarity index. Jaccard’s index uses the size of intersection and the size of the union of two finite sample sets to evaluate similarity (</w:t>
+      </w:r>
+      <w:proofErr w:type="spellStart"/>
+      <w:r>
+        <w:rPr>
+          <w:color w:val="000000" w:themeColor="text1"/>
+        </w:rPr>
+        <w:t>Magurran</w:t>
+      </w:r>
+      <w:proofErr w:type="spellEnd"/>
+      <w:r>
+        <w:rPr>
+          <w:color w:val="000000" w:themeColor="text1"/>
+        </w:rPr>
+        <w:t xml:space="preserve"> 2013). Once-burned species communities will be pooled and treated as one community. Jaccard’s index on its own is often a descriptive metric: to provide a quantitative estimate of community difference across reburns, </w:t>
+      </w:r>
+      <w:r>
+        <w:rPr>
+          <w:color w:val="000000" w:themeColor="text1"/>
+        </w:rPr>
+        <w:t>we calculated</w:t>
+      </w:r>
+      <w:r>
+        <w:rPr>
+          <w:color w:val="000000" w:themeColor="text1"/>
+        </w:rPr>
+        <w:t xml:space="preserve"> Jaccard’s index comparing each plot experiencing either 2 or 3 fires to the pooled one-burn community. This approach </w:t>
+      </w:r>
+      <w:r>
+        <w:rPr>
+          <w:color w:val="000000" w:themeColor="text1"/>
+        </w:rPr>
+        <w:t>produced</w:t>
+      </w:r>
+      <w:r>
+        <w:rPr>
+          <w:color w:val="000000" w:themeColor="text1"/>
+        </w:rPr>
+        <w:t xml:space="preserve"> distribution of differences created from comparing each twice-burned plot index to the pool of once-burned plots. That distribution of differences </w:t>
+      </w:r>
+      <w:r>
+        <w:rPr>
+          <w:color w:val="000000" w:themeColor="text1"/>
+        </w:rPr>
+        <w:t>was</w:t>
       </w:r>
       <w:r>
         <w:rPr>
@@ -608,94 +1636,14 @@
         <w:rPr>
           <w:color w:val="000000" w:themeColor="text1"/>
         </w:rPr>
-        <w:t>Do similar understory plant communities emerge in reburned stands, regardless of cumulative disturbance severity?</w:t>
-      </w:r>
-    </w:p>
-    <w:p>
-      <w:pPr>
-        <w:spacing w:line="480" w:lineRule="auto"/>
-        <w:rPr>
-          <w:color w:val="000000" w:themeColor="text1"/>
-        </w:rPr>
-      </w:pPr>
-    </w:p>
-    <w:p>
-      <w:pPr>
-        <w:spacing w:line="480" w:lineRule="auto"/>
-        <w:ind w:firstLine="720"/>
-        <w:rPr>
-          <w:color w:val="000000" w:themeColor="text1"/>
-        </w:rPr>
-      </w:pPr>
-      <w:r>
-        <w:rPr>
-          <w:color w:val="000000" w:themeColor="text1"/>
-        </w:rPr>
-        <w:t>We</w:t>
-      </w:r>
-      <w:r>
-        <w:rPr>
-          <w:color w:val="000000" w:themeColor="text1"/>
-        </w:rPr>
-        <w:t xml:space="preserve"> hypothesize serotinous species will be specifically disadvantaged by repeat short interval fires, leading to a greater presence of asexual reproduction in reburned stands. </w:t>
-      </w:r>
-      <w:r>
-        <w:rPr>
-          <w:color w:val="000000" w:themeColor="text1"/>
-        </w:rPr>
-        <w:t>We</w:t>
-      </w:r>
-      <w:r>
-        <w:rPr>
-          <w:color w:val="000000" w:themeColor="text1"/>
-        </w:rPr>
-        <w:t xml:space="preserve"> hypothesize that fire history will have the largest effect on diversity in reburned stands, overwhelming the effects of site conditions like canopy openness, </w:t>
-      </w:r>
-      <w:proofErr w:type="gramStart"/>
-      <w:r>
-        <w:rPr>
-          <w:color w:val="000000" w:themeColor="text1"/>
-        </w:rPr>
-        <w:t>topography</w:t>
-      </w:r>
-      <w:proofErr w:type="gramEnd"/>
-      <w:r>
-        <w:rPr>
-          <w:color w:val="000000" w:themeColor="text1"/>
-        </w:rPr>
-        <w:t xml:space="preserve"> and solar radiation. Furthermore, </w:t>
-      </w:r>
-      <w:r>
-        <w:rPr>
-          <w:color w:val="000000" w:themeColor="text1"/>
-        </w:rPr>
-        <w:t>we</w:t>
-      </w:r>
-      <w:r>
-        <w:rPr>
-          <w:color w:val="000000" w:themeColor="text1"/>
-        </w:rPr>
-        <w:t xml:space="preserve"> anticipate that single fires or reburns may lead to an initial increase in diversity in understory plant communities, but that communities will become less diverse with additional reburning, regardless of cumulative burn severity. </w:t>
-      </w:r>
-      <w:r>
-        <w:rPr>
-          <w:color w:val="000000" w:themeColor="text1"/>
-        </w:rPr>
-        <w:t>Finally, we</w:t>
-      </w:r>
-      <w:r>
-        <w:rPr>
-          <w:color w:val="000000" w:themeColor="text1"/>
-        </w:rPr>
-        <w:t xml:space="preserve"> hypothesize understory communities emerging in reburned stands will become more dissimilar to communities regenerating after single fires, and that communities will continue to become more dissimilar with additional reburns, regardless of cumulative burn severity.  </w:t>
-      </w:r>
-    </w:p>
-    <w:p>
-      <w:pPr>
-        <w:pStyle w:val="ListParagraph"/>
-        <w:spacing w:line="480" w:lineRule="auto"/>
-        <w:rPr>
-          <w:rFonts w:ascii="Times New Roman" w:hAnsi="Times New Roman" w:cs="Times New Roman"/>
+        <w:lastRenderedPageBreak/>
+        <w:t xml:space="preserve">then be compared between 1-burn vs 2-burn and 1-burn vs 3-burn, providing a specific quantitative measure of whether additional reburns drives converging or diverging communities. </w:t>
+      </w:r>
+    </w:p>
+    <w:p>
+      <w:pPr>
+        <w:spacing w:line="480" w:lineRule="auto"/>
+        <w:rPr>
           <w:color w:val="000000" w:themeColor="text1"/>
         </w:rPr>
       </w:pPr>
@@ -703,880 +1651,12 @@
     <w:p>
       <w:pPr>
         <w:pStyle w:val="Heading3"/>
-        <w:spacing w:line="480" w:lineRule="auto"/>
-        <w:rPr>
-          <w:rFonts w:ascii="Times New Roman" w:hAnsi="Times New Roman" w:cs="Times New Roman"/>
-          <w:color w:val="000000" w:themeColor="text1"/>
-        </w:rPr>
-      </w:pPr>
-      <w:bookmarkStart w:id="2" w:name="_Toc42179334"/>
-      <w:r>
-        <w:rPr>
-          <w:rFonts w:ascii="Times New Roman" w:hAnsi="Times New Roman" w:cs="Times New Roman"/>
-          <w:color w:val="000000" w:themeColor="text1"/>
-        </w:rPr>
-        <w:t>Methods</w:t>
-      </w:r>
-      <w:bookmarkEnd w:id="2"/>
-    </w:p>
-    <w:p>
-      <w:pPr>
-        <w:pStyle w:val="Heading4"/>
-        <w:spacing w:line="480" w:lineRule="auto"/>
-        <w:rPr>
-          <w:rFonts w:ascii="Times New Roman" w:hAnsi="Times New Roman" w:cs="Times New Roman"/>
-        </w:rPr>
-      </w:pPr>
-      <w:r>
-        <w:rPr>
-          <w:rFonts w:ascii="Times New Roman" w:hAnsi="Times New Roman" w:cs="Times New Roman"/>
-        </w:rPr>
-        <w:t>Study design</w:t>
-      </w:r>
-    </w:p>
-    <w:p>
-      <w:pPr>
-        <w:spacing w:line="480" w:lineRule="auto"/>
-        <w:rPr>
-          <w:color w:val="000000" w:themeColor="text1"/>
-        </w:rPr>
-      </w:pPr>
-      <w:r>
-        <w:rPr>
-          <w:color w:val="000000" w:themeColor="text1"/>
-        </w:rPr>
-        <w:t xml:space="preserve">To examine the effects of short-interval disturbances on plant communities, </w:t>
-      </w:r>
-      <w:r>
-        <w:rPr>
-          <w:color w:val="000000" w:themeColor="text1"/>
-        </w:rPr>
-        <w:t>we</w:t>
-      </w:r>
-      <w:r>
-        <w:rPr>
-          <w:color w:val="000000" w:themeColor="text1"/>
-        </w:rPr>
-        <w:t xml:space="preserve"> established a network of 50 plots in two topographic positions in Interior Alaska that contain a mosaic of unburned, burned and reburned stands. The two locations we sampled were an upland region </w:t>
-      </w:r>
-      <w:r>
-        <w:rPr>
-          <w:color w:val="000000" w:themeColor="text1"/>
-        </w:rPr>
-        <w:lastRenderedPageBreak/>
-        <w:t>with well-drained soils and a lowland region with flatter topography and poorly drained soils. Burn severity is primarily measured through organic layer consumption in Alaska (Keeley 2009), and poorly drained soils in lowland topographies may mediate initial severity by preventing full combustion. To evaluate the effects of both fire frequency and fire severity, we sampled in locations with comparable fire histories (1, 2 or 3 fires within a 70-year time period), but with probable differences in fire severity due to local soil drainage conditions. Here, we use soil organic layer depth as a proxy for severity and infer accordingly that the lowland site experienced milder burn severity since less soil was consumed during each fire (Hayes and Buma</w:t>
-      </w:r>
-      <w:r>
-        <w:rPr>
-          <w:color w:val="000000" w:themeColor="text1"/>
-        </w:rPr>
-        <w:t xml:space="preserve"> 2021</w:t>
-      </w:r>
-      <w:r>
-        <w:rPr>
-          <w:color w:val="000000" w:themeColor="text1"/>
-        </w:rPr>
-        <w:t xml:space="preserve">). </w:t>
-      </w:r>
-    </w:p>
-    <w:p>
-      <w:pPr>
-        <w:spacing w:line="480" w:lineRule="auto"/>
-        <w:rPr>
-          <w:color w:val="000000" w:themeColor="text1"/>
-        </w:rPr>
-      </w:pPr>
-    </w:p>
-    <w:p>
-      <w:pPr>
-        <w:pStyle w:val="Heading4"/>
-        <w:spacing w:line="480" w:lineRule="auto"/>
-        <w:rPr>
-          <w:rFonts w:ascii="Times New Roman" w:hAnsi="Times New Roman" w:cs="Times New Roman"/>
-        </w:rPr>
-      </w:pPr>
-      <w:r>
-        <w:rPr>
-          <w:rFonts w:ascii="Times New Roman" w:hAnsi="Times New Roman" w:cs="Times New Roman"/>
-        </w:rPr>
-        <w:t>Field sampling</w:t>
-      </w:r>
-    </w:p>
-    <w:p>
-      <w:pPr>
-        <w:spacing w:line="480" w:lineRule="auto"/>
-        <w:rPr>
-          <w:color w:val="000000" w:themeColor="text1"/>
-        </w:rPr>
-      </w:pPr>
-      <w:r>
-        <w:rPr>
-          <w:color w:val="000000" w:themeColor="text1"/>
-        </w:rPr>
-        <w:t>We s</w:t>
-      </w:r>
-      <w:r>
-        <w:rPr>
-          <w:color w:val="000000" w:themeColor="text1"/>
-        </w:rPr>
-        <w:t>ampl</w:t>
-      </w:r>
-      <w:r>
-        <w:rPr>
-          <w:color w:val="000000" w:themeColor="text1"/>
-        </w:rPr>
-        <w:t>ed</w:t>
-      </w:r>
-      <w:r>
-        <w:rPr>
-          <w:color w:val="000000" w:themeColor="text1"/>
-        </w:rPr>
-        <w:t xml:space="preserve"> understory and overstory communities in field campaigns during the summer of 2018</w:t>
-      </w:r>
-      <w:r>
-        <w:rPr>
-          <w:color w:val="000000" w:themeColor="text1"/>
-        </w:rPr>
-        <w:t>,</w:t>
-      </w:r>
-      <w:r>
-        <w:rPr>
-          <w:color w:val="000000" w:themeColor="text1"/>
-        </w:rPr>
-        <w:t xml:space="preserve"> 2019</w:t>
-      </w:r>
-      <w:r>
-        <w:rPr>
-          <w:color w:val="000000" w:themeColor="text1"/>
-        </w:rPr>
-        <w:t xml:space="preserve"> and 2021</w:t>
-      </w:r>
-      <w:r>
-        <w:rPr>
-          <w:color w:val="000000" w:themeColor="text1"/>
-        </w:rPr>
-        <w:t xml:space="preserve">. </w:t>
-      </w:r>
-      <w:r>
-        <w:rPr>
-          <w:color w:val="000000" w:themeColor="text1"/>
-        </w:rPr>
-        <w:t>We counted v</w:t>
-      </w:r>
-      <w:r>
-        <w:rPr>
-          <w:color w:val="000000" w:themeColor="text1"/>
-        </w:rPr>
-        <w:t>egetation above diameter breast height (DBH, 1.37 m) in 400-m</w:t>
-      </w:r>
-      <w:r>
-        <w:rPr>
-          <w:color w:val="000000" w:themeColor="text1"/>
-          <w:vertAlign w:val="superscript"/>
-        </w:rPr>
-        <w:t>2</w:t>
-      </w:r>
-      <w:r>
-        <w:rPr>
-          <w:color w:val="000000" w:themeColor="text1"/>
-        </w:rPr>
-        <w:t xml:space="preserve"> sample spaces within each plot, though in denser stands, sample spaces were limited to 100m</w:t>
-      </w:r>
-      <w:r>
-        <w:rPr>
-          <w:color w:val="000000" w:themeColor="text1"/>
-          <w:vertAlign w:val="superscript"/>
-        </w:rPr>
-        <w:t>2</w:t>
-      </w:r>
-      <w:r>
-        <w:rPr>
-          <w:color w:val="000000" w:themeColor="text1"/>
-        </w:rPr>
-        <w:t xml:space="preserve"> or 200 m</w:t>
-      </w:r>
-      <w:r>
-        <w:rPr>
-          <w:color w:val="000000" w:themeColor="text1"/>
-          <w:vertAlign w:val="superscript"/>
-        </w:rPr>
-        <w:t>2</w:t>
-      </w:r>
-      <w:r>
-        <w:rPr>
-          <w:color w:val="000000" w:themeColor="text1"/>
-        </w:rPr>
-        <w:t xml:space="preserve"> randomly selected subsamples. </w:t>
-      </w:r>
-      <w:r>
-        <w:rPr>
-          <w:color w:val="000000" w:themeColor="text1"/>
-        </w:rPr>
-        <w:t xml:space="preserve">For </w:t>
-      </w:r>
-      <w:proofErr w:type="gramStart"/>
-      <w:r>
-        <w:rPr>
-          <w:color w:val="000000" w:themeColor="text1"/>
-        </w:rPr>
-        <w:t>each individual</w:t>
-      </w:r>
-      <w:proofErr w:type="gramEnd"/>
-      <w:r>
-        <w:rPr>
-          <w:color w:val="000000" w:themeColor="text1"/>
-        </w:rPr>
-        <w:t xml:space="preserve"> above DBH, we</w:t>
-      </w:r>
-      <w:r>
-        <w:rPr>
-          <w:color w:val="000000" w:themeColor="text1"/>
-        </w:rPr>
-        <w:t xml:space="preserve"> recorded species, diameter at breast height (cm), canopy health (%) and </w:t>
-      </w:r>
-      <w:r>
-        <w:rPr>
-          <w:color w:val="000000" w:themeColor="text1"/>
-        </w:rPr>
-        <w:t xml:space="preserve">the </w:t>
-      </w:r>
-      <w:r>
-        <w:rPr>
-          <w:color w:val="000000" w:themeColor="text1"/>
-        </w:rPr>
-        <w:t xml:space="preserve">dominant corresponding understory species. </w:t>
-      </w:r>
-      <w:r>
-        <w:rPr>
-          <w:color w:val="000000" w:themeColor="text1"/>
-        </w:rPr>
-        <w:t>We recorded s</w:t>
-      </w:r>
-      <w:r>
-        <w:rPr>
-          <w:color w:val="000000" w:themeColor="text1"/>
-        </w:rPr>
-        <w:t xml:space="preserve">eedlings </w:t>
-      </w:r>
-      <w:r>
-        <w:rPr>
-          <w:color w:val="000000" w:themeColor="text1"/>
-        </w:rPr>
-        <w:t xml:space="preserve">and shrubs </w:t>
-      </w:r>
-      <w:r>
-        <w:rPr>
-          <w:color w:val="000000" w:themeColor="text1"/>
-        </w:rPr>
-        <w:t xml:space="preserve">below </w:t>
-      </w:r>
-      <w:r>
-        <w:rPr>
-          <w:color w:val="000000" w:themeColor="text1"/>
-        </w:rPr>
-        <w:t>DBH</w:t>
-      </w:r>
-      <w:r>
-        <w:rPr>
-          <w:color w:val="000000" w:themeColor="text1"/>
-        </w:rPr>
-        <w:t xml:space="preserve"> in 10 1-m</w:t>
-      </w:r>
-      <w:r>
-        <w:rPr>
-          <w:color w:val="000000" w:themeColor="text1"/>
-          <w:vertAlign w:val="superscript"/>
-        </w:rPr>
-        <w:t>2</w:t>
-      </w:r>
-      <w:r>
-        <w:rPr>
-          <w:color w:val="000000" w:themeColor="text1"/>
-        </w:rPr>
-        <w:t xml:space="preserve"> subsets at each plot</w:t>
-      </w:r>
-      <w:r>
-        <w:rPr>
-          <w:color w:val="000000" w:themeColor="text1"/>
-        </w:rPr>
-        <w:t>, and classified i</w:t>
-      </w:r>
-      <w:r>
-        <w:rPr>
-          <w:color w:val="000000" w:themeColor="text1"/>
-        </w:rPr>
-        <w:t>ndividuals above DBH but under 2.5 mm in diameter as saplings. Given the sensitivity of biodiversity metrics to sample size (</w:t>
-      </w:r>
-      <w:proofErr w:type="spellStart"/>
-      <w:r>
-        <w:rPr>
-          <w:color w:val="000000" w:themeColor="text1"/>
-        </w:rPr>
-        <w:t>Maurregan</w:t>
-      </w:r>
-      <w:proofErr w:type="spellEnd"/>
-      <w:r>
-        <w:rPr>
-          <w:color w:val="000000" w:themeColor="text1"/>
-        </w:rPr>
-        <w:t xml:space="preserve"> 2013), sample size was constrained specifically to a maximum of 400 m</w:t>
-      </w:r>
-      <w:proofErr w:type="gramStart"/>
-      <w:r>
-        <w:rPr>
-          <w:color w:val="000000" w:themeColor="text1"/>
-          <w:vertAlign w:val="superscript"/>
-        </w:rPr>
-        <w:t xml:space="preserve">2 </w:t>
-      </w:r>
-      <w:r>
-        <w:rPr>
-          <w:color w:val="000000" w:themeColor="text1"/>
-        </w:rPr>
-        <w:t xml:space="preserve"> sub</w:t>
-      </w:r>
-      <w:proofErr w:type="gramEnd"/>
-      <w:r>
-        <w:rPr>
-          <w:color w:val="000000" w:themeColor="text1"/>
-        </w:rPr>
-        <w:t>-samples of overstory vegetation and 100 m</w:t>
-      </w:r>
-      <w:r>
-        <w:rPr>
-          <w:color w:val="000000" w:themeColor="text1"/>
-          <w:vertAlign w:val="superscript"/>
-        </w:rPr>
-        <w:t>2</w:t>
-      </w:r>
-      <w:r>
-        <w:rPr>
-          <w:color w:val="000000" w:themeColor="text1"/>
-        </w:rPr>
-        <w:t xml:space="preserve"> of understory vegetation. </w:t>
-      </w:r>
-    </w:p>
-    <w:p>
-      <w:pPr>
-        <w:spacing w:line="480" w:lineRule="auto"/>
-        <w:rPr>
-          <w:color w:val="000000" w:themeColor="text1"/>
-        </w:rPr>
-      </w:pPr>
-    </w:p>
-    <w:p>
-      <w:pPr>
-        <w:spacing w:line="480" w:lineRule="auto"/>
-        <w:rPr>
-          <w:color w:val="000000" w:themeColor="text1"/>
-        </w:rPr>
-      </w:pPr>
-      <w:r>
-        <w:rPr>
-          <w:color w:val="000000" w:themeColor="text1"/>
-        </w:rPr>
-        <w:lastRenderedPageBreak/>
-        <w:t>We recorded species present and percent cover of understory vegetation within 10 1-meter</w:t>
-      </w:r>
-      <w:r>
-        <w:rPr>
-          <w:color w:val="000000" w:themeColor="text1"/>
-          <w:vertAlign w:val="superscript"/>
-        </w:rPr>
-        <w:t xml:space="preserve">2 </w:t>
-      </w:r>
-      <w:r>
-        <w:rPr>
-          <w:color w:val="000000" w:themeColor="text1"/>
-        </w:rPr>
-        <w:t xml:space="preserve">subsamples within each plot in the upland site. Species were identified according to regional guides (Mackinnon et al. 2004, </w:t>
-      </w:r>
-      <w:proofErr w:type="spellStart"/>
-      <w:r>
-        <w:rPr>
-          <w:color w:val="000000" w:themeColor="text1"/>
-        </w:rPr>
-        <w:t>Laursen</w:t>
-      </w:r>
-      <w:proofErr w:type="spellEnd"/>
-      <w:r>
-        <w:rPr>
-          <w:color w:val="000000" w:themeColor="text1"/>
-        </w:rPr>
-        <w:t xml:space="preserve"> and </w:t>
-      </w:r>
-      <w:proofErr w:type="spellStart"/>
-      <w:r>
-        <w:rPr>
-          <w:color w:val="000000" w:themeColor="text1"/>
-        </w:rPr>
-        <w:t>Seppelt</w:t>
-      </w:r>
-      <w:proofErr w:type="spellEnd"/>
-      <w:r>
-        <w:rPr>
-          <w:color w:val="000000" w:themeColor="text1"/>
-        </w:rPr>
-        <w:t xml:space="preserve"> 2010, </w:t>
-      </w:r>
-      <w:proofErr w:type="spellStart"/>
-      <w:r>
-        <w:rPr>
-          <w:color w:val="000000" w:themeColor="text1"/>
-        </w:rPr>
-        <w:t>Hulten</w:t>
-      </w:r>
-      <w:proofErr w:type="spellEnd"/>
-      <w:r>
-        <w:rPr>
-          <w:color w:val="000000" w:themeColor="text1"/>
-        </w:rPr>
-        <w:t xml:space="preserve"> 1968). When individuals were unidentifiable to the species level, the genus level was used. Due to difficulties in identifying moss species consistently across plots, </w:t>
-      </w:r>
-      <w:r>
-        <w:rPr>
-          <w:color w:val="000000" w:themeColor="text1"/>
-        </w:rPr>
-        <w:t xml:space="preserve">we describe </w:t>
-      </w:r>
-      <w:r>
-        <w:rPr>
-          <w:color w:val="000000" w:themeColor="text1"/>
-        </w:rPr>
-        <w:t xml:space="preserve">all moss data at the genus level. </w:t>
-      </w:r>
-    </w:p>
-    <w:p>
-      <w:pPr>
-        <w:spacing w:line="480" w:lineRule="auto"/>
-        <w:rPr>
-          <w:color w:val="000000" w:themeColor="text1"/>
-        </w:rPr>
-      </w:pPr>
-    </w:p>
-    <w:p>
-      <w:pPr>
-        <w:spacing w:line="480" w:lineRule="auto"/>
-        <w:rPr>
-          <w:color w:val="000000" w:themeColor="text1"/>
-        </w:rPr>
-      </w:pPr>
-      <w:r>
-        <w:rPr>
-          <w:color w:val="000000" w:themeColor="text1"/>
-        </w:rPr>
-        <w:t>Regeneration strategy was distinguished based on rooting style:</w:t>
-      </w:r>
-      <w:r>
-        <w:rPr>
-          <w:color w:val="000000" w:themeColor="text1"/>
-        </w:rPr>
-        <w:t xml:space="preserve"> we categorized</w:t>
-      </w:r>
-      <w:r>
-        <w:rPr>
-          <w:color w:val="000000" w:themeColor="text1"/>
-        </w:rPr>
-        <w:t xml:space="preserve"> individual stems as sexual </w:t>
-      </w:r>
-      <w:proofErr w:type="gramStart"/>
-      <w:r>
-        <w:rPr>
-          <w:color w:val="000000" w:themeColor="text1"/>
-        </w:rPr>
-        <w:t xml:space="preserve">reproduction, </w:t>
-      </w:r>
-      <w:r>
-        <w:rPr>
-          <w:color w:val="000000" w:themeColor="text1"/>
-        </w:rPr>
-        <w:t>and</w:t>
-      </w:r>
-      <w:proofErr w:type="gramEnd"/>
-      <w:r>
-        <w:rPr>
-          <w:color w:val="000000" w:themeColor="text1"/>
-        </w:rPr>
-        <w:t xml:space="preserve"> treated </w:t>
-      </w:r>
-      <w:r>
-        <w:rPr>
-          <w:color w:val="000000" w:themeColor="text1"/>
-        </w:rPr>
-        <w:t xml:space="preserve">clumps of stems as an initial single sexual reproduction event, </w:t>
-      </w:r>
-      <w:r>
-        <w:rPr>
-          <w:color w:val="000000" w:themeColor="text1"/>
-        </w:rPr>
-        <w:t>while</w:t>
-      </w:r>
-      <w:r>
-        <w:rPr>
-          <w:color w:val="000000" w:themeColor="text1"/>
-        </w:rPr>
-        <w:t xml:space="preserve"> each stem thereafter </w:t>
-      </w:r>
-      <w:r>
-        <w:rPr>
-          <w:color w:val="000000" w:themeColor="text1"/>
-        </w:rPr>
-        <w:t xml:space="preserve">we </w:t>
-      </w:r>
-      <w:r>
-        <w:rPr>
-          <w:color w:val="000000" w:themeColor="text1"/>
-        </w:rPr>
-        <w:t xml:space="preserve">recorded as asexual reproduction. </w:t>
-      </w:r>
-      <w:r>
-        <w:rPr>
-          <w:color w:val="000000" w:themeColor="text1"/>
-        </w:rPr>
-        <w:t>We determined the r</w:t>
-      </w:r>
-      <w:r>
-        <w:rPr>
-          <w:color w:val="000000" w:themeColor="text1"/>
-        </w:rPr>
-        <w:t>elative abundance of each strategy by dividing the abundance of a given trait by the total number of stems on a plot.</w:t>
-      </w:r>
-    </w:p>
-    <w:p>
-      <w:pPr>
-        <w:spacing w:line="480" w:lineRule="auto"/>
-        <w:rPr>
-          <w:color w:val="000000" w:themeColor="text1"/>
-        </w:rPr>
-      </w:pPr>
-    </w:p>
-    <w:p>
-      <w:pPr>
-        <w:spacing w:line="480" w:lineRule="auto"/>
-        <w:rPr>
-          <w:color w:val="000000" w:themeColor="text1"/>
-        </w:rPr>
-      </w:pPr>
-      <w:r>
-        <w:rPr>
-          <w:color w:val="000000" w:themeColor="text1"/>
-        </w:rPr>
-        <w:t xml:space="preserve">To capture canopy openness as it relates to light availability, we took skyward hemispherical photographs at the center of each plot. Pixels were classified as “sky” or “non-sky” using Gap Light Analyzer (GLA) software, which was then used to quantity canopy openness (Frazer et al. 1999). </w:t>
-      </w:r>
-    </w:p>
-    <w:p>
-      <w:pPr>
-        <w:spacing w:line="480" w:lineRule="auto"/>
-        <w:rPr>
-          <w:color w:val="000000" w:themeColor="text1"/>
-        </w:rPr>
-      </w:pPr>
-    </w:p>
-    <w:p>
-      <w:pPr>
-        <w:pStyle w:val="Heading4"/>
-        <w:spacing w:line="480" w:lineRule="auto"/>
-        <w:rPr>
-          <w:rFonts w:ascii="Times New Roman" w:hAnsi="Times New Roman" w:cs="Times New Roman"/>
-        </w:rPr>
-      </w:pPr>
-      <w:r>
-        <w:rPr>
-          <w:rFonts w:ascii="Times New Roman" w:hAnsi="Times New Roman" w:cs="Times New Roman"/>
-        </w:rPr>
-        <w:t>Data analysis</w:t>
-      </w:r>
-    </w:p>
-    <w:p>
-      <w:pPr>
-        <w:spacing w:line="480" w:lineRule="auto"/>
-        <w:rPr>
-          <w:color w:val="000000" w:themeColor="text1"/>
-        </w:rPr>
-      </w:pPr>
-      <w:r>
-        <w:rPr>
-          <w:color w:val="000000" w:themeColor="text1"/>
-        </w:rPr>
-        <w:t>[]</w:t>
-      </w:r>
-    </w:p>
-    <w:p>
-      <w:pPr>
-        <w:spacing w:line="480" w:lineRule="auto"/>
-        <w:rPr>
-          <w:color w:val="000000" w:themeColor="text1"/>
-        </w:rPr>
-      </w:pPr>
-      <w:r>
-        <w:rPr>
-          <w:color w:val="000000" w:themeColor="text1"/>
-        </w:rPr>
-        <w:t xml:space="preserve">To examine the specific drivers of community diversity in understories of upland reburned stands, </w:t>
-      </w:r>
-      <w:r>
-        <w:rPr>
-          <w:color w:val="000000" w:themeColor="text1"/>
-        </w:rPr>
-        <w:t>we</w:t>
-      </w:r>
-      <w:r>
-        <w:rPr>
-          <w:color w:val="000000" w:themeColor="text1"/>
-        </w:rPr>
-        <w:t xml:space="preserve"> use multivariate regression models with Simpson’s diversity index as a dependent variable, and number of fires, organic layer depth (as a metric of disturbance severity), solar insolation, slope, and canopy openness as independent variables. Simpson’s index w</w:t>
-      </w:r>
-      <w:r>
-        <w:rPr>
-          <w:color w:val="000000" w:themeColor="text1"/>
-        </w:rPr>
-        <w:t>as</w:t>
-      </w:r>
-      <w:r>
-        <w:rPr>
-          <w:color w:val="000000" w:themeColor="text1"/>
-        </w:rPr>
-        <w:t xml:space="preserve"> calculated </w:t>
-      </w:r>
-      <w:r>
-        <w:rPr>
-          <w:color w:val="000000" w:themeColor="text1"/>
-        </w:rPr>
-        <w:lastRenderedPageBreak/>
-        <w:t>for upland plant communities according to reburn history using the ‘vegan’ package in R (</w:t>
-      </w:r>
-      <w:proofErr w:type="spellStart"/>
-      <w:r>
-        <w:rPr>
-          <w:color w:val="000000" w:themeColor="text1"/>
-        </w:rPr>
-        <w:t>Oskanen</w:t>
-      </w:r>
-      <w:proofErr w:type="spellEnd"/>
-      <w:r>
-        <w:rPr>
-          <w:color w:val="000000" w:themeColor="text1"/>
-        </w:rPr>
-        <w:t xml:space="preserve"> et al. 2017). This index provides a measure of diversity that takes into account both species richness and evenness of abundance by measuring the probability that two individuals randomly selected from an area will belong to the same species (</w:t>
-      </w:r>
-      <w:proofErr w:type="spellStart"/>
-      <w:r>
-        <w:rPr>
-          <w:color w:val="000000" w:themeColor="text1"/>
-        </w:rPr>
-        <w:t>Magurran</w:t>
-      </w:r>
-      <w:proofErr w:type="spellEnd"/>
-      <w:r>
-        <w:rPr>
-          <w:color w:val="000000" w:themeColor="text1"/>
-        </w:rPr>
-        <w:t xml:space="preserve"> 2013). Simpson’s diversity index was selected over the commonly used Shannon diversity index due to the stability of Simpson’s index at lower sample sizes (</w:t>
-      </w:r>
-      <w:proofErr w:type="spellStart"/>
-      <w:r>
-        <w:rPr>
-          <w:color w:val="000000" w:themeColor="text1"/>
-        </w:rPr>
-        <w:t>Magurran</w:t>
-      </w:r>
-      <w:proofErr w:type="spellEnd"/>
-      <w:r>
-        <w:rPr>
-          <w:color w:val="000000" w:themeColor="text1"/>
-        </w:rPr>
-        <w:t xml:space="preserve"> 2013, </w:t>
-      </w:r>
-      <w:proofErr w:type="spellStart"/>
-      <w:r>
-        <w:rPr>
-          <w:color w:val="000000" w:themeColor="text1"/>
-        </w:rPr>
-        <w:t>Gimaret-Carpentier</w:t>
-      </w:r>
-      <w:proofErr w:type="spellEnd"/>
-      <w:r>
-        <w:rPr>
-          <w:color w:val="000000" w:themeColor="text1"/>
-        </w:rPr>
-        <w:t xml:space="preserve"> et al. 1998). This model </w:t>
-      </w:r>
-      <w:r>
-        <w:rPr>
-          <w:color w:val="000000" w:themeColor="text1"/>
-        </w:rPr>
-        <w:t>was</w:t>
-      </w:r>
-      <w:r>
-        <w:rPr>
-          <w:color w:val="000000" w:themeColor="text1"/>
-        </w:rPr>
-        <w:t xml:space="preserve"> </w:t>
-      </w:r>
-      <w:r>
-        <w:rPr>
-          <w:color w:val="000000" w:themeColor="text1"/>
-        </w:rPr>
-        <w:t xml:space="preserve">used to </w:t>
-      </w:r>
-      <w:proofErr w:type="gramStart"/>
-      <w:r>
-        <w:rPr>
-          <w:color w:val="000000" w:themeColor="text1"/>
-        </w:rPr>
-        <w:t>compare</w:t>
-      </w:r>
-      <w:r>
-        <w:rPr>
-          <w:color w:val="000000" w:themeColor="text1"/>
-        </w:rPr>
-        <w:t>d</w:t>
-      </w:r>
-      <w:proofErr w:type="gramEnd"/>
-      <w:r>
-        <w:rPr>
-          <w:color w:val="000000" w:themeColor="text1"/>
-        </w:rPr>
-        <w:t xml:space="preserve"> the effect sizes and confidence intervals of the aforementioned independent variables to evaluate the main drivers of diversity between a predefined set of frequency, severity and topographic characteristics. </w:t>
-      </w:r>
-    </w:p>
-    <w:p>
-      <w:pPr>
-        <w:spacing w:line="480" w:lineRule="auto"/>
-        <w:rPr>
-          <w:color w:val="000000" w:themeColor="text1"/>
-        </w:rPr>
-      </w:pPr>
-    </w:p>
-    <w:p>
-      <w:pPr>
-        <w:spacing w:line="480" w:lineRule="auto"/>
-        <w:rPr>
-          <w:color w:val="000000" w:themeColor="text1"/>
-        </w:rPr>
-      </w:pPr>
-    </w:p>
-    <w:p>
-      <w:pPr>
-        <w:spacing w:line="480" w:lineRule="auto"/>
-        <w:rPr>
-          <w:color w:val="000000" w:themeColor="text1"/>
-        </w:rPr>
-      </w:pPr>
-      <w:r>
-        <w:rPr>
-          <w:color w:val="000000" w:themeColor="text1"/>
-        </w:rPr>
-        <w:t xml:space="preserve">To evaluate how plant communities in reburned stands differ according to reburn history or topographic context, </w:t>
-      </w:r>
-      <w:r>
-        <w:rPr>
-          <w:color w:val="000000" w:themeColor="text1"/>
-        </w:rPr>
-        <w:t>we</w:t>
-      </w:r>
-      <w:r>
-        <w:rPr>
-          <w:color w:val="000000" w:themeColor="text1"/>
-        </w:rPr>
-        <w:t xml:space="preserve"> use</w:t>
-      </w:r>
-      <w:r>
-        <w:rPr>
-          <w:color w:val="000000" w:themeColor="text1"/>
-        </w:rPr>
-        <w:t>d</w:t>
-      </w:r>
-      <w:r>
-        <w:rPr>
-          <w:color w:val="000000" w:themeColor="text1"/>
-        </w:rPr>
-        <w:t xml:space="preserve"> presence/absence data of individual species to calculate Jaccard’s similarity index. Jaccard’s index uses the size of intersection and the size of the union of two finite sample sets to evaluate similarity (</w:t>
-      </w:r>
-      <w:proofErr w:type="spellStart"/>
-      <w:r>
-        <w:rPr>
-          <w:color w:val="000000" w:themeColor="text1"/>
-        </w:rPr>
-        <w:t>Magurran</w:t>
-      </w:r>
-      <w:proofErr w:type="spellEnd"/>
-      <w:r>
-        <w:rPr>
-          <w:color w:val="000000" w:themeColor="text1"/>
-        </w:rPr>
-        <w:t xml:space="preserve"> 2013). Once-burned species communities will be pooled and treated as one community. Jaccard’s index on its own is often a descriptive metric: to provide a quantitative estimate of community difference across reburns, </w:t>
-      </w:r>
-      <w:r>
-        <w:rPr>
-          <w:color w:val="000000" w:themeColor="text1"/>
-        </w:rPr>
-        <w:t>we calculated</w:t>
-      </w:r>
-      <w:r>
-        <w:rPr>
-          <w:color w:val="000000" w:themeColor="text1"/>
-        </w:rPr>
-        <w:t xml:space="preserve"> Jaccard’s index comparing each plot experiencing either 2 or 3 fires to the pooled one-burn community. This approach </w:t>
-      </w:r>
-      <w:r>
-        <w:rPr>
-          <w:color w:val="000000" w:themeColor="text1"/>
-        </w:rPr>
-        <w:t>produced</w:t>
-      </w:r>
-      <w:r>
-        <w:rPr>
-          <w:color w:val="000000" w:themeColor="text1"/>
-        </w:rPr>
-        <w:t xml:space="preserve"> distribution of differences created from comparing each twice-burned plot index to the pool of once-burned plots. That distribution of differences </w:t>
-      </w:r>
-      <w:r>
-        <w:rPr>
-          <w:color w:val="000000" w:themeColor="text1"/>
-        </w:rPr>
-        <w:t>was</w:t>
-      </w:r>
-      <w:r>
-        <w:rPr>
-          <w:color w:val="000000" w:themeColor="text1"/>
-        </w:rPr>
-        <w:t xml:space="preserve"> </w:t>
-      </w:r>
-      <w:r>
-        <w:rPr>
-          <w:color w:val="000000" w:themeColor="text1"/>
-        </w:rPr>
-        <w:t xml:space="preserve">then be compared between 1-burn vs 2-burn and 1-burn vs 3-burn, providing a specific quantitative measure of whether additional reburns drives converging or diverging communities. </w:t>
-      </w:r>
-    </w:p>
-    <w:p>
-      <w:pPr>
-        <w:spacing w:line="480" w:lineRule="auto"/>
-        <w:rPr>
-          <w:color w:val="000000" w:themeColor="text1"/>
-        </w:rPr>
-      </w:pPr>
-    </w:p>
-    <w:p>
-      <w:pPr>
-        <w:pStyle w:val="Heading3"/>
-        <w:spacing w:line="480" w:lineRule="auto"/>
-        <w:rPr>
-          <w:rFonts w:ascii="Times New Roman" w:hAnsi="Times New Roman" w:cs="Times New Roman"/>
-          <w:color w:val="000000" w:themeColor="text1"/>
-        </w:rPr>
-      </w:pPr>
-      <w:bookmarkStart w:id="3" w:name="_Toc42179335"/>
-      <w:r>
-        <w:rPr>
-          <w:rFonts w:ascii="Times New Roman" w:hAnsi="Times New Roman" w:cs="Times New Roman"/>
-          <w:color w:val="000000" w:themeColor="text1"/>
-        </w:rPr>
-        <w:lastRenderedPageBreak/>
+      </w:pPr>
+      <w:bookmarkStart w:id="7" w:name="_Toc42179335"/>
+      <w:r>
         <w:t>Preliminary Results</w:t>
       </w:r>
-      <w:bookmarkEnd w:id="3"/>
+      <w:bookmarkEnd w:id="7"/>
     </w:p>
     <w:p>
       <w:pPr>
@@ -1646,7 +1726,7 @@
                     <pic:cNvPicPr/>
                   </pic:nvPicPr>
                   <pic:blipFill>
-                    <a:blip r:embed="rId6">
+                    <a:blip r:embed="rId10">
                       <a:extLst>
                         <a:ext uri="{28A0092B-C50C-407E-A947-70E740481C1C}">
                           <a14:useLocalDpi xmlns:a14="http://schemas.microsoft.com/office/drawing/2010/main" val="0"/>
@@ -1694,7 +1774,7 @@
         </w:rPr>
         <w:t xml:space="preserve">Fig. 2. Relative abundance of regeneration strategies across reburn history. </w:t>
       </w:r>
-      <w:bookmarkStart w:id="4" w:name="_Toc42179338"/>
+      <w:bookmarkStart w:id="8" w:name="_Toc42179338"/>
     </w:p>
     <w:p>
       <w:pPr>
@@ -1710,7 +1790,7 @@
         </w:rPr>
         <w:t>References</w:t>
       </w:r>
-      <w:bookmarkEnd w:id="4"/>
+      <w:bookmarkEnd w:id="8"/>
     </w:p>
     <w:p>
       <w:pPr>
@@ -2088,6 +2168,7 @@
           <w:sz w:val="20"/>
           <w:szCs w:val="20"/>
         </w:rPr>
+        <w:lastRenderedPageBreak/>
         <w:t xml:space="preserve">Frazer, G.W., </w:t>
       </w:r>
       <w:proofErr w:type="spellStart"/>
@@ -2181,7 +2262,6 @@
           <w:szCs w:val="20"/>
           <w:shd w:val="clear" w:color="auto" w:fill="FFFFFF"/>
         </w:rPr>
-        <w:lastRenderedPageBreak/>
         <w:t xml:space="preserve">Gill, N.S., Jarvis, D., Rogan, J. and </w:t>
       </w:r>
       <w:proofErr w:type="spellStart"/>
@@ -2816,6 +2896,7 @@
           <w:szCs w:val="20"/>
           <w:shd w:val="clear" w:color="auto" w:fill="FFFFFF"/>
         </w:rPr>
+        <w:lastRenderedPageBreak/>
         <w:t>Kasischke</w:t>
       </w:r>
       <w:proofErr w:type="spellEnd"/>
@@ -2940,7 +3021,6 @@
           <w:szCs w:val="20"/>
           <w:shd w:val="clear" w:color="auto" w:fill="FFFFFF"/>
         </w:rPr>
-        <w:lastRenderedPageBreak/>
         <w:t>Laursen</w:t>
       </w:r>
       <w:proofErr w:type="spellEnd"/>
@@ -4016,6 +4096,115 @@
 </w:document>
 </file>
 
+<file path=word/comments.xml><?xml version="1.0" encoding="utf-8"?>
+<w:comments xmlns:wpc="http://schemas.microsoft.com/office/word/2010/wordprocessingCanvas" xmlns:cx="http://schemas.microsoft.com/office/drawing/2014/chartex" xmlns:cx1="http://schemas.microsoft.com/office/drawing/2015/9/8/chartex" xmlns:cx2="http://schemas.microsoft.com/office/drawing/2015/10/21/chartex" xmlns:cx3="http://schemas.microsoft.com/office/drawing/2016/5/9/chartex" xmlns:cx4="http://schemas.microsoft.com/office/drawing/2016/5/10/chartex" xmlns:cx5="http://schemas.microsoft.com/office/drawing/2016/5/11/chartex" xmlns:cx6="http://schemas.microsoft.com/office/drawing/2016/5/12/chartex" xmlns:cx7="http://schemas.microsoft.com/office/drawing/2016/5/13/chartex" xmlns:cx8="http://schemas.microsoft.com/office/drawing/2016/5/14/chartex" xmlns:mc="http://schemas.openxmlformats.org/markup-compatibility/2006" xmlns:aink="http://schemas.microsoft.com/office/drawing/2016/ink" xmlns:am3d="http://schemas.microsoft.com/office/drawing/2017/model3d" xmlns:o="urn:schemas-microsoft-com:office:office" xmlns:r="http://schemas.openxmlformats.org/officeDocument/2006/relationships" xmlns:m="http://schemas.openxmlformats.org/officeDocument/2006/math" xmlns:v="urn:schemas-microsoft-com:vml" xmlns:wp14="http://schemas.microsoft.com/office/word/2010/wordprocessingDrawing" xmlns:wp="http://schemas.openxmlformats.org/drawingml/2006/wordprocessingDrawing" xmlns:w10="urn:schemas-microsoft-com:office:word" xmlns:w="http://schemas.openxmlformats.org/wordprocessingml/2006/main" xmlns:w14="http://schemas.microsoft.com/office/word/2010/wordml" xmlns:w15="http://schemas.microsoft.com/office/word/2012/wordml" xmlns:w16cex="http://schemas.microsoft.com/office/word/2018/wordml/cex" xmlns:w16cid="http://schemas.microsoft.com/office/word/2016/wordml/cid" xmlns:w16="http://schemas.microsoft.com/office/word/2018/wordml" xmlns:w16se="http://schemas.microsoft.com/office/word/2015/wordml/symex" xmlns:wpg="http://schemas.microsoft.com/office/word/2010/wordprocessingGroup" xmlns:wpi="http://schemas.microsoft.com/office/word/2010/wordprocessingInk" xmlns:wne="http://schemas.microsoft.com/office/word/2006/wordml" xmlns:wps="http://schemas.microsoft.com/office/word/2010/wordprocessingShape" mc:Ignorable="w14 w15 w16se w16cid w16 w16cex wp14">
+  <w:comment w:id="1" w:author="Hayes, Katherine" w:date="2021-06-10T15:26:00Z" w:initials="HK">
+    <w:p>
+      <w:pPr>
+        <w:pStyle w:val="CommentText"/>
+      </w:pPr>
+      <w:r>
+        <w:rPr>
+          <w:rStyle w:val="CommentReference"/>
+        </w:rPr>
+        <w:annotationRef/>
+      </w:r>
+      <w:r>
+        <w:t>Starting the sentence with fire severity over-emphasizes severity, should re-write</w:t>
+      </w:r>
+    </w:p>
+  </w:comment>
+  <w:comment w:id="2" w:author="Hayes, Katherine" w:date="2021-06-10T15:27:00Z" w:initials="HK">
+    <w:p>
+      <w:pPr>
+        <w:pStyle w:val="CommentText"/>
+      </w:pPr>
+      <w:r>
+        <w:rPr>
+          <w:rStyle w:val="CommentReference"/>
+        </w:rPr>
+        <w:annotationRef/>
+      </w:r>
+      <w:r>
+        <w:t>Kind of important point – this implies comparing communities to other sites all-together, which could happen</w:t>
+      </w:r>
+    </w:p>
+    <w:p>
+      <w:pPr>
+        <w:pStyle w:val="CommentText"/>
+      </w:pPr>
+    </w:p>
+    <w:p>
+      <w:pPr>
+        <w:pStyle w:val="CommentText"/>
+      </w:pPr>
+      <w:r>
+        <w:t>Pretty sure what I meant here was just a comparison between my own reburned sites to each other, across the sites and vs the unburned references</w:t>
+      </w:r>
+    </w:p>
+  </w:comment>
+  <w:comment w:id="3" w:author="Hayes, Katherine" w:date="2021-06-12T11:53:00Z" w:initials="HK">
+    <w:p>
+      <w:pPr>
+        <w:pStyle w:val="CommentText"/>
+      </w:pPr>
+      <w:r>
+        <w:rPr>
+          <w:rStyle w:val="CommentReference"/>
+        </w:rPr>
+        <w:annotationRef/>
+      </w:r>
+      <w:r>
+        <w:t>Hold-over from dissertation proposal, will probably take out</w:t>
+      </w:r>
+    </w:p>
+  </w:comment>
+  <w:comment w:id="5" w:author="Hayes, Katherine" w:date="2021-06-10T16:32:00Z" w:initials="HK">
+    <w:p>
+      <w:pPr>
+        <w:pStyle w:val="CommentText"/>
+      </w:pPr>
+      <w:r>
+        <w:rPr>
+          <w:rStyle w:val="CommentReference"/>
+        </w:rPr>
+        <w:annotationRef/>
+      </w:r>
+      <w:r>
+        <w:t>condense</w:t>
+      </w:r>
+    </w:p>
+  </w:comment>
+</w:comments>
+</file>
+
+<file path=word/commentsExtended.xml><?xml version="1.0" encoding="utf-8"?>
+<w15:commentsEx xmlns:wpc="http://schemas.microsoft.com/office/word/2010/wordprocessingCanvas" xmlns:cx="http://schemas.microsoft.com/office/drawing/2014/chartex" xmlns:cx1="http://schemas.microsoft.com/office/drawing/2015/9/8/chartex" xmlns:cx2="http://schemas.microsoft.com/office/drawing/2015/10/21/chartex" xmlns:cx3="http://schemas.microsoft.com/office/drawing/2016/5/9/chartex" xmlns:cx4="http://schemas.microsoft.com/office/drawing/2016/5/10/chartex" xmlns:cx5="http://schemas.microsoft.com/office/drawing/2016/5/11/chartex" xmlns:cx6="http://schemas.microsoft.com/office/drawing/2016/5/12/chartex" xmlns:cx7="http://schemas.microsoft.com/office/drawing/2016/5/13/chartex" xmlns:cx8="http://schemas.microsoft.com/office/drawing/2016/5/14/chartex" xmlns:mc="http://schemas.openxmlformats.org/markup-compatibility/2006" xmlns:aink="http://schemas.microsoft.com/office/drawing/2016/ink" xmlns:am3d="http://schemas.microsoft.com/office/drawing/2017/model3d" xmlns:o="urn:schemas-microsoft-com:office:office" xmlns:r="http://schemas.openxmlformats.org/officeDocument/2006/relationships" xmlns:m="http://schemas.openxmlformats.org/officeDocument/2006/math" xmlns:v="urn:schemas-microsoft-com:vml" xmlns:wp14="http://schemas.microsoft.com/office/word/2010/wordprocessingDrawing" xmlns:wp="http://schemas.openxmlformats.org/drawingml/2006/wordprocessingDrawing" xmlns:w10="urn:schemas-microsoft-com:office:word" xmlns:w="http://schemas.openxmlformats.org/wordprocessingml/2006/main" xmlns:w14="http://schemas.microsoft.com/office/word/2010/wordml" xmlns:w15="http://schemas.microsoft.com/office/word/2012/wordml" xmlns:w16cex="http://schemas.microsoft.com/office/word/2018/wordml/cex" xmlns:w16cid="http://schemas.microsoft.com/office/word/2016/wordml/cid" xmlns:w16="http://schemas.microsoft.com/office/word/2018/wordml" xmlns:w16se="http://schemas.microsoft.com/office/word/2015/wordml/symex" xmlns:wpg="http://schemas.microsoft.com/office/word/2010/wordprocessingGroup" xmlns:wpi="http://schemas.microsoft.com/office/word/2010/wordprocessingInk" xmlns:wne="http://schemas.microsoft.com/office/word/2006/wordml" xmlns:wps="http://schemas.microsoft.com/office/word/2010/wordprocessingShape" mc:Ignorable="w14 w15 w16se w16cid w16 w16cex wp14">
+  <w15:commentEx w15:paraId="4805C941" w15:done="0"/>
+  <w15:commentEx w15:paraId="05510C3A" w15:done="0"/>
+  <w15:commentEx w15:paraId="509EF8F1" w15:done="0"/>
+  <w15:commentEx w15:paraId="38AE5D36" w15:done="0"/>
+</w15:commentsEx>
+</file>
+
+<file path=word/commentsExtensible.xml><?xml version="1.0" encoding="utf-8"?>
+<w16cex:commentsExtensible xmlns:wpc="http://schemas.microsoft.com/office/word/2010/wordprocessingCanvas" xmlns:cx="http://schemas.microsoft.com/office/drawing/2014/chartex" xmlns:cx1="http://schemas.microsoft.com/office/drawing/2015/9/8/chartex" xmlns:cx2="http://schemas.microsoft.com/office/drawing/2015/10/21/chartex" xmlns:cx3="http://schemas.microsoft.com/office/drawing/2016/5/9/chartex" xmlns:cx4="http://schemas.microsoft.com/office/drawing/2016/5/10/chartex" xmlns:cx5="http://schemas.microsoft.com/office/drawing/2016/5/11/chartex" xmlns:cx6="http://schemas.microsoft.com/office/drawing/2016/5/12/chartex" xmlns:cx7="http://schemas.microsoft.com/office/drawing/2016/5/13/chartex" xmlns:cx8="http://schemas.microsoft.com/office/drawing/2016/5/14/chartex" xmlns:mc="http://schemas.openxmlformats.org/markup-compatibility/2006" xmlns:aink="http://schemas.microsoft.com/office/drawing/2016/ink" xmlns:am3d="http://schemas.microsoft.com/office/drawing/2017/model3d" xmlns:o="urn:schemas-microsoft-com:office:office" xmlns:r="http://schemas.openxmlformats.org/officeDocument/2006/relationships" xmlns:m="http://schemas.openxmlformats.org/officeDocument/2006/math" xmlns:v="urn:schemas-microsoft-com:vml" xmlns:wp14="http://schemas.microsoft.com/office/word/2010/wordprocessingDrawing" xmlns:wp="http://schemas.openxmlformats.org/drawingml/2006/wordprocessingDrawing" xmlns:w10="urn:schemas-microsoft-com:office:word" xmlns:w="http://schemas.openxmlformats.org/wordprocessingml/2006/main" xmlns:w14="http://schemas.microsoft.com/office/word/2010/wordml" xmlns:w15="http://schemas.microsoft.com/office/word/2012/wordml" xmlns:w16cex="http://schemas.microsoft.com/office/word/2018/wordml/cex" xmlns:w16cid="http://schemas.microsoft.com/office/word/2016/wordml/cid" xmlns:w16="http://schemas.microsoft.com/office/word/2018/wordml" xmlns:w16se="http://schemas.microsoft.com/office/word/2015/wordml/symex" xmlns:wpg="http://schemas.microsoft.com/office/word/2010/wordprocessingGroup" xmlns:wpi="http://schemas.microsoft.com/office/word/2010/wordprocessingInk" xmlns:wne="http://schemas.microsoft.com/office/word/2006/wordml" xmlns:wps="http://schemas.microsoft.com/office/word/2010/wordprocessingShape" mc:Ignorable="w14 w15 w16se w16cid w16 w16cex wp14">
+  <w16cex:commentExtensible w16cex:durableId="246CAD94" w16cex:dateUtc="2021-06-10T23:26:00Z"/>
+  <w16cex:commentExtensible w16cex:durableId="246CADCD" w16cex:dateUtc="2021-06-10T23:27:00Z"/>
+  <w16cex:commentExtensible w16cex:durableId="246F1ED5" w16cex:dateUtc="2021-06-12T19:53:00Z"/>
+  <w16cex:commentExtensible w16cex:durableId="246CBD2B" w16cex:dateUtc="2021-06-11T00:32:00Z"/>
+</w16cex:commentsExtensible>
+</file>
+
+<file path=word/commentsIds.xml><?xml version="1.0" encoding="utf-8"?>
+<w16cid:commentsIds xmlns:wpc="http://schemas.microsoft.com/office/word/2010/wordprocessingCanvas" xmlns:cx="http://schemas.microsoft.com/office/drawing/2014/chartex" xmlns:cx1="http://schemas.microsoft.com/office/drawing/2015/9/8/chartex" xmlns:cx2="http://schemas.microsoft.com/office/drawing/2015/10/21/chartex" xmlns:cx3="http://schemas.microsoft.com/office/drawing/2016/5/9/chartex" xmlns:cx4="http://schemas.microsoft.com/office/drawing/2016/5/10/chartex" xmlns:cx5="http://schemas.microsoft.com/office/drawing/2016/5/11/chartex" xmlns:cx6="http://schemas.microsoft.com/office/drawing/2016/5/12/chartex" xmlns:cx7="http://schemas.microsoft.com/office/drawing/2016/5/13/chartex" xmlns:cx8="http://schemas.microsoft.com/office/drawing/2016/5/14/chartex" xmlns:mc="http://schemas.openxmlformats.org/markup-compatibility/2006" xmlns:aink="http://schemas.microsoft.com/office/drawing/2016/ink" xmlns:am3d="http://schemas.microsoft.com/office/drawing/2017/model3d" xmlns:o="urn:schemas-microsoft-com:office:office" xmlns:r="http://schemas.openxmlformats.org/officeDocument/2006/relationships" xmlns:m="http://schemas.openxmlformats.org/officeDocument/2006/math" xmlns:v="urn:schemas-microsoft-com:vml" xmlns:wp14="http://schemas.microsoft.com/office/word/2010/wordprocessingDrawing" xmlns:wp="http://schemas.openxmlformats.org/drawingml/2006/wordprocessingDrawing" xmlns:w10="urn:schemas-microsoft-com:office:word" xmlns:w="http://schemas.openxmlformats.org/wordprocessingml/2006/main" xmlns:w14="http://schemas.microsoft.com/office/word/2010/wordml" xmlns:w15="http://schemas.microsoft.com/office/word/2012/wordml" xmlns:w16cex="http://schemas.microsoft.com/office/word/2018/wordml/cex" xmlns:w16cid="http://schemas.microsoft.com/office/word/2016/wordml/cid" xmlns:w16="http://schemas.microsoft.com/office/word/2018/wordml" xmlns:w16se="http://schemas.microsoft.com/office/word/2015/wordml/symex" xmlns:wpg="http://schemas.microsoft.com/office/word/2010/wordprocessingGroup" xmlns:wpi="http://schemas.microsoft.com/office/word/2010/wordprocessingInk" xmlns:wne="http://schemas.microsoft.com/office/word/2006/wordml" xmlns:wps="http://schemas.microsoft.com/office/word/2010/wordprocessingShape" mc:Ignorable="w14 w15 w16se w16cid w16 w16cex wp14">
+  <w16cid:commentId w16cid:paraId="4805C941" w16cid:durableId="246CAD94"/>
+  <w16cid:commentId w16cid:paraId="05510C3A" w16cid:durableId="246CADCD"/>
+  <w16cid:commentId w16cid:paraId="509EF8F1" w16cid:durableId="246F1ED5"/>
+  <w16cid:commentId w16cid:paraId="38AE5D36" w16cid:durableId="246CBD2B"/>
+</w16cid:commentsIds>
+</file>
+
 <file path=word/numbering.xml><?xml version="1.0" encoding="utf-8"?>
 <w:numbering xmlns:wpc="http://schemas.microsoft.com/office/word/2010/wordprocessingCanvas" xmlns:cx="http://schemas.microsoft.com/office/drawing/2014/chartex" xmlns:cx1="http://schemas.microsoft.com/office/drawing/2015/9/8/chartex" xmlns:cx2="http://schemas.microsoft.com/office/drawing/2015/10/21/chartex" xmlns:cx3="http://schemas.microsoft.com/office/drawing/2016/5/9/chartex" xmlns:cx4="http://schemas.microsoft.com/office/drawing/2016/5/10/chartex" xmlns:cx5="http://schemas.microsoft.com/office/drawing/2016/5/11/chartex" xmlns:cx6="http://schemas.microsoft.com/office/drawing/2016/5/12/chartex" xmlns:cx7="http://schemas.microsoft.com/office/drawing/2016/5/13/chartex" xmlns:cx8="http://schemas.microsoft.com/office/drawing/2016/5/14/chartex" xmlns:mc="http://schemas.openxmlformats.org/markup-compatibility/2006" xmlns:aink="http://schemas.microsoft.com/office/drawing/2016/ink" xmlns:am3d="http://schemas.microsoft.com/office/drawing/2017/model3d" xmlns:o="urn:schemas-microsoft-com:office:office" xmlns:r="http://schemas.openxmlformats.org/officeDocument/2006/relationships" xmlns:m="http://schemas.openxmlformats.org/officeDocument/2006/math" xmlns:v="urn:schemas-microsoft-com:vml" xmlns:wp14="http://schemas.microsoft.com/office/word/2010/wordprocessingDrawing" xmlns:wp="http://schemas.openxmlformats.org/drawingml/2006/wordprocessingDrawing" xmlns:w10="urn:schemas-microsoft-com:office:word" xmlns:w="http://schemas.openxmlformats.org/wordprocessingml/2006/main" xmlns:w14="http://schemas.microsoft.com/office/word/2010/wordml" xmlns:w15="http://schemas.microsoft.com/office/word/2012/wordml" xmlns:w16cex="http://schemas.microsoft.com/office/word/2018/wordml/cex" xmlns:w16cid="http://schemas.microsoft.com/office/word/2016/wordml/cid" xmlns:w16="http://schemas.microsoft.com/office/word/2018/wordml" xmlns:w16se="http://schemas.microsoft.com/office/word/2015/wordml/symex" xmlns:wpg="http://schemas.microsoft.com/office/word/2010/wordprocessingGroup" xmlns:wpi="http://schemas.microsoft.com/office/word/2010/wordprocessingInk" xmlns:wne="http://schemas.microsoft.com/office/word/2006/wordml" xmlns:wps="http://schemas.microsoft.com/office/word/2010/wordprocessingShape" mc:Ignorable="w14 w15 w16se w16cid w16 w16cex wp14">
   <w:abstractNum w:abstractNumId="0" w15:restartNumberingAfterBreak="0">
@@ -4343,6 +4532,14 @@
     <w:abstractNumId w:val="1"/>
   </w:num>
 </w:numbering>
+</file>
+
+<file path=word/people.xml><?xml version="1.0" encoding="utf-8"?>
+<w15:people xmlns:wpc="http://schemas.microsoft.com/office/word/2010/wordprocessingCanvas" xmlns:cx="http://schemas.microsoft.com/office/drawing/2014/chartex" xmlns:cx1="http://schemas.microsoft.com/office/drawing/2015/9/8/chartex" xmlns:cx2="http://schemas.microsoft.com/office/drawing/2015/10/21/chartex" xmlns:cx3="http://schemas.microsoft.com/office/drawing/2016/5/9/chartex" xmlns:cx4="http://schemas.microsoft.com/office/drawing/2016/5/10/chartex" xmlns:cx5="http://schemas.microsoft.com/office/drawing/2016/5/11/chartex" xmlns:cx6="http://schemas.microsoft.com/office/drawing/2016/5/12/chartex" xmlns:cx7="http://schemas.microsoft.com/office/drawing/2016/5/13/chartex" xmlns:cx8="http://schemas.microsoft.com/office/drawing/2016/5/14/chartex" xmlns:mc="http://schemas.openxmlformats.org/markup-compatibility/2006" xmlns:aink="http://schemas.microsoft.com/office/drawing/2016/ink" xmlns:am3d="http://schemas.microsoft.com/office/drawing/2017/model3d" xmlns:o="urn:schemas-microsoft-com:office:office" xmlns:r="http://schemas.openxmlformats.org/officeDocument/2006/relationships" xmlns:m="http://schemas.openxmlformats.org/officeDocument/2006/math" xmlns:v="urn:schemas-microsoft-com:vml" xmlns:wp14="http://schemas.microsoft.com/office/word/2010/wordprocessingDrawing" xmlns:wp="http://schemas.openxmlformats.org/drawingml/2006/wordprocessingDrawing" xmlns:w10="urn:schemas-microsoft-com:office:word" xmlns:w="http://schemas.openxmlformats.org/wordprocessingml/2006/main" xmlns:w14="http://schemas.microsoft.com/office/word/2010/wordml" xmlns:w15="http://schemas.microsoft.com/office/word/2012/wordml" xmlns:w16cex="http://schemas.microsoft.com/office/word/2018/wordml/cex" xmlns:w16cid="http://schemas.microsoft.com/office/word/2016/wordml/cid" xmlns:w16="http://schemas.microsoft.com/office/word/2018/wordml" xmlns:w16se="http://schemas.microsoft.com/office/word/2015/wordml/symex" xmlns:wpg="http://schemas.microsoft.com/office/word/2010/wordprocessingGroup" xmlns:wpi="http://schemas.microsoft.com/office/word/2010/wordprocessingInk" xmlns:wne="http://schemas.microsoft.com/office/word/2006/wordml" xmlns:wps="http://schemas.microsoft.com/office/word/2010/wordprocessingShape" mc:Ignorable="w14 w15 w16se w16cid w16 w16cex wp14">
+  <w15:person w15:author="Hayes, Katherine">
+    <w15:presenceInfo w15:providerId="AD" w15:userId="S::katherine.hayes@ucdenver.edu::962db613-048c-421d-a760-f8190cdc76d3"/>
+  </w15:person>
+</w15:people>
 </file>
 
 <file path=word/styles.xml><?xml version="1.0" encoding="utf-8"?>
@@ -4797,16 +4994,18 @@
     <w:uiPriority w:val="9"/>
     <w:unhideWhenUsed/>
     <w:qFormat/>
-    <w:rsid w:val="00C93A09"/>
+    <w:rsid w:val="0072677A"/>
     <w:pPr>
       <w:keepNext/>
       <w:keepLines/>
-      <w:spacing w:before="40"/>
+      <w:spacing w:before="40" w:line="480" w:lineRule="auto"/>
       <w:outlineLvl w:val="2"/>
     </w:pPr>
     <w:rPr>
-      <w:rFonts w:asciiTheme="majorHAnsi" w:eastAsiaTheme="majorEastAsia" w:hAnsiTheme="majorHAnsi" w:cstheme="majorBidi"/>
-      <w:color w:val="0D0D0D" w:themeColor="text1" w:themeTint="F2"/>
+      <w:rFonts w:eastAsiaTheme="majorEastAsia"/>
+      <w:i/>
+      <w:iCs/>
+      <w:color w:val="000000" w:themeColor="text1"/>
     </w:rPr>
   </w:style>
   <w:style w:type="paragraph" w:styleId="Heading4">
@@ -4893,10 +5092,12 @@
     <w:basedOn w:val="DefaultParagraphFont"/>
     <w:link w:val="Heading3"/>
     <w:uiPriority w:val="9"/>
-    <w:rsid w:val="00C93A09"/>
+    <w:rsid w:val="0072677A"/>
     <w:rPr>
-      <w:rFonts w:asciiTheme="majorHAnsi" w:eastAsiaTheme="majorEastAsia" w:hAnsiTheme="majorHAnsi" w:cstheme="majorBidi"/>
-      <w:color w:val="0D0D0D" w:themeColor="text1" w:themeTint="F2"/>
+      <w:rFonts w:ascii="Times New Roman" w:eastAsiaTheme="majorEastAsia" w:hAnsi="Times New Roman" w:cs="Times New Roman"/>
+      <w:i/>
+      <w:iCs/>
+      <w:color w:val="000000" w:themeColor="text1"/>
     </w:rPr>
   </w:style>
   <w:style w:type="character" w:customStyle="1" w:styleId="Heading4Char">
@@ -5014,6 +5215,73 @@
     <w:semiHidden/>
     <w:unhideWhenUsed/>
     <w:rsid w:val="00BD2435"/>
+  </w:style>
+  <w:style w:type="character" w:styleId="CommentReference">
+    <w:name w:val="annotation reference"/>
+    <w:basedOn w:val="DefaultParagraphFont"/>
+    <w:uiPriority w:val="99"/>
+    <w:semiHidden/>
+    <w:unhideWhenUsed/>
+    <w:rsid w:val="00012762"/>
+    <w:rPr>
+      <w:sz w:val="16"/>
+      <w:szCs w:val="16"/>
+    </w:rPr>
+  </w:style>
+  <w:style w:type="paragraph" w:styleId="CommentText">
+    <w:name w:val="annotation text"/>
+    <w:basedOn w:val="Normal"/>
+    <w:link w:val="CommentTextChar"/>
+    <w:uiPriority w:val="99"/>
+    <w:semiHidden/>
+    <w:unhideWhenUsed/>
+    <w:rsid w:val="00012762"/>
+    <w:rPr>
+      <w:sz w:val="20"/>
+      <w:szCs w:val="20"/>
+    </w:rPr>
+  </w:style>
+  <w:style w:type="character" w:customStyle="1" w:styleId="CommentTextChar">
+    <w:name w:val="Comment Text Char"/>
+    <w:basedOn w:val="DefaultParagraphFont"/>
+    <w:link w:val="CommentText"/>
+    <w:uiPriority w:val="99"/>
+    <w:semiHidden/>
+    <w:rsid w:val="00012762"/>
+    <w:rPr>
+      <w:rFonts w:ascii="Times New Roman" w:eastAsia="Times New Roman" w:hAnsi="Times New Roman" w:cs="Times New Roman"/>
+      <w:sz w:val="20"/>
+      <w:szCs w:val="20"/>
+    </w:rPr>
+  </w:style>
+  <w:style w:type="paragraph" w:styleId="CommentSubject">
+    <w:name w:val="annotation subject"/>
+    <w:basedOn w:val="CommentText"/>
+    <w:next w:val="CommentText"/>
+    <w:link w:val="CommentSubjectChar"/>
+    <w:uiPriority w:val="99"/>
+    <w:semiHidden/>
+    <w:unhideWhenUsed/>
+    <w:rsid w:val="00012762"/>
+    <w:rPr>
+      <w:b/>
+      <w:bCs/>
+    </w:rPr>
+  </w:style>
+  <w:style w:type="character" w:customStyle="1" w:styleId="CommentSubjectChar">
+    <w:name w:val="Comment Subject Char"/>
+    <w:basedOn w:val="CommentTextChar"/>
+    <w:link w:val="CommentSubject"/>
+    <w:uiPriority w:val="99"/>
+    <w:semiHidden/>
+    <w:rsid w:val="00012762"/>
+    <w:rPr>
+      <w:rFonts w:ascii="Times New Roman" w:eastAsia="Times New Roman" w:hAnsi="Times New Roman" w:cs="Times New Roman"/>
+      <w:b/>
+      <w:bCs/>
+      <w:sz w:val="20"/>
+      <w:szCs w:val="20"/>
+    </w:rPr>
   </w:style>
 </w:styles>
 </file>

--- a/docs/community_draft.docx
+++ b/docs/community_draft.docx
@@ -16,13 +16,19 @@
       </w:pPr>
       <w:r>
         <w:rPr>
+          <w:rStyle w:val="Heading2Char"/>
+        </w:rPr>
+        <w:t>Title:</w:t>
+      </w:r>
+      <w:r>
+        <w:rPr>
           <w:rFonts w:ascii="Times New Roman" w:eastAsia="Times New Roman" w:hAnsi="Times New Roman" w:cs="Times New Roman"/>
           <w:b/>
           <w:color w:val="000000"/>
           <w:sz w:val="24"/>
           <w:szCs w:val="24"/>
         </w:rPr>
-        <w:t xml:space="preserve">Title: </w:t>
+        <w:t xml:space="preserve"> </w:t>
       </w:r>
       <w:r>
         <w:rPr>
@@ -36,23 +42,16 @@
     </w:p>
     <w:p>
       <w:pPr>
-        <w:spacing w:line="480" w:lineRule="auto"/>
-        <w:rPr>
-          <w:color w:val="000000"/>
-        </w:rPr>
-      </w:pPr>
-      <w:r>
-        <w:rPr>
-          <w:b/>
-          <w:color w:val="000000"/>
-        </w:rPr>
-        <w:t>Abstract:</w:t>
-      </w:r>
-      <w:r>
-        <w:rPr>
-          <w:color w:val="000000"/>
-        </w:rPr>
-        <w:t xml:space="preserve"> (193/250 words, from AAG)</w:t>
+        <w:pStyle w:val="Heading2"/>
+        <w:rPr>
+          <w:color w:val="000000"/>
+        </w:rPr>
+      </w:pPr>
+      <w:r>
+        <w:t>Abstract</w:t>
+      </w:r>
+      <w:r>
+        <w:t>:</w:t>
       </w:r>
     </w:p>
     <w:p>
@@ -1249,7 +1248,7 @@
       <w:bookmarkStart w:id="5" w:name="_heading=h.3znysh7" w:colFirst="0" w:colLast="0"/>
       <w:bookmarkEnd w:id="5"/>
       <w:r>
-        <w:t>Preliminary Results</w:t>
+        <w:t>Results</w:t>
       </w:r>
     </w:p>
     <w:p/>
@@ -1261,6 +1260,7 @@
         <w:t>Discussion</w:t>
       </w:r>
     </w:p>
+    <w:p/>
     <w:p>
       <w:pPr>
         <w:pStyle w:val="Heading2"/>
@@ -1275,10 +1275,17 @@
         </w:rPr>
         <w:t>Acknowledgements</w:t>
       </w:r>
+      <w:r>
+        <w:rPr>
+          <w:rFonts w:ascii="Times New Roman" w:eastAsia="Times New Roman" w:hAnsi="Times New Roman" w:cs="Times New Roman"/>
+        </w:rPr>
+        <w:br w:type="page"/>
+      </w:r>
     </w:p>
     <w:p>
       <w:pPr>
         <w:pStyle w:val="Heading2"/>
+        <w:suppressLineNumbers/>
         <w:spacing w:line="480" w:lineRule="auto"/>
         <w:rPr>
           <w:rFonts w:ascii="Times New Roman" w:eastAsia="Times New Roman" w:hAnsi="Times New Roman" w:cs="Times New Roman"/>
@@ -1288,11 +1295,13 @@
         <w:rPr>
           <w:rFonts w:ascii="Times New Roman" w:eastAsia="Times New Roman" w:hAnsi="Times New Roman" w:cs="Times New Roman"/>
         </w:rPr>
+        <w:lastRenderedPageBreak/>
         <w:t>References</w:t>
       </w:r>
     </w:p>
     <w:p>
       <w:pPr>
+        <w:suppressLineNumbers/>
         <w:spacing w:line="480" w:lineRule="auto"/>
         <w:ind w:left="720" w:hanging="720"/>
         <w:rPr>
@@ -1383,6 +1392,7 @@
     </w:p>
     <w:p>
       <w:pPr>
+        <w:suppressLineNumbers/>
         <w:spacing w:line="480" w:lineRule="auto"/>
         <w:ind w:left="720" w:hanging="720"/>
         <w:rPr>
@@ -1453,6 +1463,7 @@
     </w:p>
     <w:p>
       <w:pPr>
+        <w:suppressLineNumbers/>
         <w:spacing w:line="480" w:lineRule="auto"/>
         <w:ind w:left="720" w:hanging="720"/>
         <w:rPr>
@@ -1553,6 +1564,7 @@
     </w:p>
     <w:p>
       <w:pPr>
+        <w:suppressLineNumbers/>
         <w:spacing w:line="480" w:lineRule="auto"/>
         <w:ind w:left="720" w:hanging="720"/>
         <w:rPr>
@@ -1568,55 +1580,705 @@
           <w:sz w:val="20"/>
           <w:szCs w:val="20"/>
         </w:rPr>
+        <w:t>Fraterrigo</w:t>
+      </w:r>
+      <w:proofErr w:type="spellEnd"/>
+      <w:r>
+        <w:rPr>
+          <w:color w:val="000000"/>
+          <w:sz w:val="20"/>
+          <w:szCs w:val="20"/>
+        </w:rPr>
+        <w:t xml:space="preserve">, Jennifer M., Aaron B. </w:t>
+      </w:r>
+      <w:proofErr w:type="spellStart"/>
+      <w:r>
+        <w:rPr>
+          <w:color w:val="000000"/>
+          <w:sz w:val="20"/>
+          <w:szCs w:val="20"/>
+        </w:rPr>
+        <w:t>Langille</w:t>
+      </w:r>
+      <w:proofErr w:type="spellEnd"/>
+      <w:r>
+        <w:rPr>
+          <w:color w:val="000000"/>
+          <w:sz w:val="20"/>
+          <w:szCs w:val="20"/>
+        </w:rPr>
+        <w:t xml:space="preserve">, and James A. </w:t>
+      </w:r>
+      <w:proofErr w:type="spellStart"/>
+      <w:r>
+        <w:rPr>
+          <w:color w:val="000000"/>
+          <w:sz w:val="20"/>
+          <w:szCs w:val="20"/>
+        </w:rPr>
+        <w:t>Rusak</w:t>
+      </w:r>
+      <w:proofErr w:type="spellEnd"/>
+      <w:r>
+        <w:rPr>
+          <w:color w:val="000000"/>
+          <w:sz w:val="20"/>
+          <w:szCs w:val="20"/>
+        </w:rPr>
+        <w:t>. 2020. Stochastic disturbance regimes alter patterns of ecosystem variability and recovery. </w:t>
+      </w:r>
+      <w:proofErr w:type="spellStart"/>
+      <w:r>
+        <w:rPr>
+          <w:i/>
+          <w:color w:val="000000"/>
+          <w:sz w:val="20"/>
+          <w:szCs w:val="20"/>
+        </w:rPr>
+        <w:t>PloS</w:t>
+      </w:r>
+      <w:proofErr w:type="spellEnd"/>
+      <w:r>
+        <w:rPr>
+          <w:i/>
+          <w:color w:val="000000"/>
+          <w:sz w:val="20"/>
+          <w:szCs w:val="20"/>
+        </w:rPr>
+        <w:t xml:space="preserve"> one</w:t>
+      </w:r>
+      <w:r>
+        <w:rPr>
+          <w:color w:val="000000"/>
+          <w:sz w:val="20"/>
+          <w:szCs w:val="20"/>
+        </w:rPr>
+        <w:t> 15(3): e0229927.</w:t>
+      </w:r>
+    </w:p>
+    <w:p>
+      <w:pPr>
+        <w:suppressLineNumbers/>
+        <w:spacing w:line="480" w:lineRule="auto"/>
+        <w:ind w:left="720" w:hanging="720"/>
+        <w:rPr>
+          <w:color w:val="000000"/>
+          <w:sz w:val="20"/>
+          <w:szCs w:val="20"/>
+        </w:rPr>
+      </w:pPr>
+      <w:r>
+        <w:rPr>
+          <w:color w:val="000000"/>
+          <w:sz w:val="20"/>
+          <w:szCs w:val="20"/>
+        </w:rPr>
+        <w:t xml:space="preserve">Frazer, G.W., </w:t>
+      </w:r>
+      <w:proofErr w:type="spellStart"/>
+      <w:r>
+        <w:rPr>
+          <w:color w:val="000000"/>
+          <w:sz w:val="20"/>
+          <w:szCs w:val="20"/>
+        </w:rPr>
+        <w:t>Canham</w:t>
+      </w:r>
+      <w:proofErr w:type="spellEnd"/>
+      <w:r>
+        <w:rPr>
+          <w:color w:val="000000"/>
+          <w:sz w:val="20"/>
+          <w:szCs w:val="20"/>
+        </w:rPr>
+        <w:t xml:space="preserve">, C.D., and </w:t>
+      </w:r>
+      <w:proofErr w:type="spellStart"/>
+      <w:r>
+        <w:rPr>
+          <w:color w:val="000000"/>
+          <w:sz w:val="20"/>
+          <w:szCs w:val="20"/>
+        </w:rPr>
+        <w:t>Lertzman</w:t>
+      </w:r>
+      <w:proofErr w:type="spellEnd"/>
+      <w:r>
+        <w:rPr>
+          <w:color w:val="000000"/>
+          <w:sz w:val="20"/>
+          <w:szCs w:val="20"/>
+        </w:rPr>
+        <w:t>, K.P. 1999. Gap Light Analyzer (GLA), Version 2.0: Imaging software to extract canopy structure and gap light transmission indices from true-</w:t>
+      </w:r>
+      <w:proofErr w:type="spellStart"/>
+      <w:r>
+        <w:rPr>
+          <w:color w:val="000000"/>
+          <w:sz w:val="20"/>
+          <w:szCs w:val="20"/>
+        </w:rPr>
+        <w:t>colour</w:t>
+      </w:r>
+      <w:proofErr w:type="spellEnd"/>
+      <w:r>
+        <w:rPr>
+          <w:color w:val="000000"/>
+          <w:sz w:val="20"/>
+          <w:szCs w:val="20"/>
+        </w:rPr>
+        <w:t xml:space="preserve"> fisheye photographs, </w:t>
+      </w:r>
+      <w:proofErr w:type="spellStart"/>
+      <w:proofErr w:type="gramStart"/>
+      <w:r>
+        <w:rPr>
+          <w:color w:val="000000"/>
+          <w:sz w:val="20"/>
+          <w:szCs w:val="20"/>
+        </w:rPr>
+        <w:t>users</w:t>
+      </w:r>
+      <w:proofErr w:type="gramEnd"/>
+      <w:r>
+        <w:rPr>
+          <w:color w:val="000000"/>
+          <w:sz w:val="20"/>
+          <w:szCs w:val="20"/>
+        </w:rPr>
+        <w:t xml:space="preserve"> manual</w:t>
+      </w:r>
+      <w:proofErr w:type="spellEnd"/>
+      <w:r>
+        <w:rPr>
+          <w:color w:val="000000"/>
+          <w:sz w:val="20"/>
+          <w:szCs w:val="20"/>
+        </w:rPr>
+        <w:t xml:space="preserve"> and program documentation. Copyright © 1999: Simon Fraser University, Burnaby, British Columbia, and the Institute of Ecosystem Studies, Millbrook, New York.</w:t>
+      </w:r>
+    </w:p>
+    <w:p>
+      <w:pPr>
+        <w:suppressLineNumbers/>
+        <w:spacing w:line="480" w:lineRule="auto"/>
+        <w:ind w:left="720" w:hanging="720"/>
+        <w:rPr>
+          <w:color w:val="000000"/>
+          <w:sz w:val="20"/>
+          <w:szCs w:val="20"/>
+          <w:highlight w:val="white"/>
+        </w:rPr>
+      </w:pPr>
+      <w:r>
+        <w:rPr>
+          <w:color w:val="000000"/>
+          <w:sz w:val="20"/>
+          <w:szCs w:val="20"/>
+          <w:highlight w:val="white"/>
+        </w:rPr>
+        <w:t xml:space="preserve">Gill, N.S., Jarvis, D., Rogan, J. and </w:t>
+      </w:r>
+      <w:proofErr w:type="spellStart"/>
+      <w:r>
+        <w:rPr>
+          <w:color w:val="000000"/>
+          <w:sz w:val="20"/>
+          <w:szCs w:val="20"/>
+          <w:highlight w:val="white"/>
+        </w:rPr>
+        <w:t>Kulakowski</w:t>
+      </w:r>
+      <w:proofErr w:type="spellEnd"/>
+      <w:r>
+        <w:rPr>
+          <w:color w:val="000000"/>
+          <w:sz w:val="20"/>
+          <w:szCs w:val="20"/>
+          <w:highlight w:val="white"/>
+        </w:rPr>
+        <w:t>, D., 2020. Disturbance history modulates how litter and herbaceous cover influence conifer regeneration after fire. </w:t>
+      </w:r>
+      <w:r>
+        <w:rPr>
+          <w:i/>
+          <w:color w:val="000000"/>
+          <w:sz w:val="20"/>
+          <w:szCs w:val="20"/>
+          <w:highlight w:val="white"/>
+        </w:rPr>
+        <w:t>International Journal of Wildland Fire</w:t>
+      </w:r>
+      <w:r>
+        <w:rPr>
+          <w:color w:val="000000"/>
+          <w:sz w:val="20"/>
+          <w:szCs w:val="20"/>
+          <w:highlight w:val="white"/>
+        </w:rPr>
+        <w:t>.</w:t>
+      </w:r>
+    </w:p>
+    <w:p>
+      <w:pPr>
+        <w:suppressLineNumbers/>
+        <w:spacing w:line="480" w:lineRule="auto"/>
+        <w:ind w:left="720" w:hanging="720"/>
+        <w:rPr>
+          <w:color w:val="000000"/>
+          <w:sz w:val="20"/>
+          <w:szCs w:val="20"/>
+          <w:highlight w:val="white"/>
+        </w:rPr>
+      </w:pPr>
+      <w:proofErr w:type="spellStart"/>
+      <w:r>
+        <w:rPr>
+          <w:color w:val="000000"/>
+          <w:sz w:val="20"/>
+          <w:szCs w:val="20"/>
+          <w:highlight w:val="white"/>
+        </w:rPr>
+        <w:t>Gimaret‐Carpentier</w:t>
+      </w:r>
+      <w:proofErr w:type="spellEnd"/>
+      <w:r>
+        <w:rPr>
+          <w:color w:val="000000"/>
+          <w:sz w:val="20"/>
+          <w:szCs w:val="20"/>
+          <w:highlight w:val="white"/>
+        </w:rPr>
+        <w:t xml:space="preserve"> C, </w:t>
+      </w:r>
+      <w:proofErr w:type="spellStart"/>
+      <w:r>
+        <w:rPr>
+          <w:color w:val="000000"/>
+          <w:sz w:val="20"/>
+          <w:szCs w:val="20"/>
+          <w:highlight w:val="white"/>
+        </w:rPr>
+        <w:t>Pélissier</w:t>
+      </w:r>
+      <w:proofErr w:type="spellEnd"/>
+      <w:r>
+        <w:rPr>
+          <w:color w:val="000000"/>
+          <w:sz w:val="20"/>
+          <w:szCs w:val="20"/>
+          <w:highlight w:val="white"/>
+        </w:rPr>
+        <w:t xml:space="preserve"> R, Pascal JP, </w:t>
+      </w:r>
+      <w:proofErr w:type="spellStart"/>
+      <w:r>
+        <w:rPr>
+          <w:color w:val="000000"/>
+          <w:sz w:val="20"/>
+          <w:szCs w:val="20"/>
+          <w:highlight w:val="white"/>
+        </w:rPr>
+        <w:t>Houllier</w:t>
+      </w:r>
+      <w:proofErr w:type="spellEnd"/>
+      <w:r>
+        <w:rPr>
+          <w:color w:val="000000"/>
+          <w:sz w:val="20"/>
+          <w:szCs w:val="20"/>
+          <w:highlight w:val="white"/>
+        </w:rPr>
+        <w:t xml:space="preserve"> F. Sampling strategies for the assessment of tree species diversity. Journal of Vegetation Science. 1998 Apr;9(2):161-72.</w:t>
+      </w:r>
+    </w:p>
+    <w:p>
+      <w:pPr>
+        <w:suppressLineNumbers/>
+        <w:spacing w:line="480" w:lineRule="auto"/>
+        <w:ind w:left="720" w:hanging="720"/>
+        <w:rPr>
+          <w:color w:val="000000"/>
+          <w:sz w:val="20"/>
+          <w:szCs w:val="20"/>
+          <w:highlight w:val="white"/>
+        </w:rPr>
+      </w:pPr>
+      <w:r>
+        <w:rPr>
+          <w:color w:val="000000"/>
+          <w:sz w:val="20"/>
+          <w:szCs w:val="20"/>
+          <w:highlight w:val="white"/>
+        </w:rPr>
+        <w:t xml:space="preserve">Greene, D.F., </w:t>
+      </w:r>
+      <w:proofErr w:type="spellStart"/>
+      <w:r>
+        <w:rPr>
+          <w:color w:val="000000"/>
+          <w:sz w:val="20"/>
+          <w:szCs w:val="20"/>
+          <w:highlight w:val="white"/>
+        </w:rPr>
+        <w:t>Zasada</w:t>
+      </w:r>
+      <w:proofErr w:type="spellEnd"/>
+      <w:r>
+        <w:rPr>
+          <w:color w:val="000000"/>
+          <w:sz w:val="20"/>
+          <w:szCs w:val="20"/>
+          <w:highlight w:val="white"/>
+        </w:rPr>
+        <w:t>, J.C., Sirois, L., Kneeshaw, D., Morin, H., Charron, I. and Simard, M.J., 1999. A review of the regeneration dynamics of North American boreal forest tree species. </w:t>
+      </w:r>
+      <w:r>
+        <w:rPr>
+          <w:i/>
+          <w:color w:val="000000"/>
+          <w:sz w:val="20"/>
+          <w:szCs w:val="20"/>
+          <w:highlight w:val="white"/>
+        </w:rPr>
+        <w:t>Canadian Journal of Forest Research</w:t>
+      </w:r>
+      <w:r>
+        <w:rPr>
+          <w:color w:val="000000"/>
+          <w:sz w:val="20"/>
+          <w:szCs w:val="20"/>
+          <w:highlight w:val="white"/>
+        </w:rPr>
+        <w:t>, </w:t>
+      </w:r>
+      <w:r>
+        <w:rPr>
+          <w:i/>
+          <w:color w:val="000000"/>
+          <w:sz w:val="20"/>
+          <w:szCs w:val="20"/>
+          <w:highlight w:val="white"/>
+        </w:rPr>
+        <w:t>29</w:t>
+      </w:r>
+      <w:r>
+        <w:rPr>
+          <w:color w:val="000000"/>
+          <w:sz w:val="20"/>
+          <w:szCs w:val="20"/>
+          <w:highlight w:val="white"/>
+        </w:rPr>
+        <w:t>(6), pp.824-839.</w:t>
+      </w:r>
+    </w:p>
+    <w:p>
+      <w:pPr>
+        <w:suppressLineNumbers/>
+        <w:spacing w:line="480" w:lineRule="auto"/>
+        <w:ind w:left="720" w:hanging="720"/>
+        <w:rPr>
+          <w:color w:val="000000"/>
+          <w:sz w:val="20"/>
+          <w:szCs w:val="20"/>
+        </w:rPr>
+      </w:pPr>
+      <w:r>
+        <w:rPr>
+          <w:color w:val="000000"/>
+          <w:sz w:val="20"/>
+          <w:szCs w:val="20"/>
+        </w:rPr>
+        <w:t xml:space="preserve">Hughes, A., Byrnes, J.E., Kimbro, D.L. and </w:t>
+      </w:r>
+      <w:proofErr w:type="spellStart"/>
+      <w:r>
+        <w:rPr>
+          <w:color w:val="000000"/>
+          <w:sz w:val="20"/>
+          <w:szCs w:val="20"/>
+        </w:rPr>
+        <w:t>Stachowicz</w:t>
+      </w:r>
+      <w:proofErr w:type="spellEnd"/>
+      <w:r>
+        <w:rPr>
+          <w:color w:val="000000"/>
+          <w:sz w:val="20"/>
+          <w:szCs w:val="20"/>
+        </w:rPr>
+        <w:t>, J.J., 2007. Reciprocal relationships and potential feedbacks between biodiversity and disturbance. </w:t>
+      </w:r>
+      <w:r>
+        <w:rPr>
+          <w:i/>
+          <w:color w:val="000000"/>
+          <w:sz w:val="20"/>
+          <w:szCs w:val="20"/>
+        </w:rPr>
+        <w:t>Ecology letters</w:t>
+      </w:r>
+      <w:r>
+        <w:rPr>
+          <w:color w:val="000000"/>
+          <w:sz w:val="20"/>
+          <w:szCs w:val="20"/>
+        </w:rPr>
+        <w:t>, </w:t>
+      </w:r>
+      <w:r>
+        <w:rPr>
+          <w:i/>
+          <w:color w:val="000000"/>
+          <w:sz w:val="20"/>
+          <w:szCs w:val="20"/>
+        </w:rPr>
+        <w:t>10</w:t>
+      </w:r>
+      <w:r>
+        <w:rPr>
+          <w:color w:val="000000"/>
+          <w:sz w:val="20"/>
+          <w:szCs w:val="20"/>
+        </w:rPr>
+        <w:t>(9), pp.849-864.</w:t>
+      </w:r>
+    </w:p>
+    <w:p>
+      <w:pPr>
+        <w:suppressLineNumbers/>
+        <w:spacing w:line="480" w:lineRule="auto"/>
+        <w:ind w:left="720" w:hanging="720"/>
+        <w:rPr>
+          <w:color w:val="000000"/>
+          <w:sz w:val="20"/>
+          <w:szCs w:val="20"/>
+        </w:rPr>
+      </w:pPr>
+      <w:proofErr w:type="spellStart"/>
+      <w:r>
+        <w:rPr>
+          <w:color w:val="000000"/>
+          <w:sz w:val="20"/>
+          <w:szCs w:val="20"/>
+        </w:rPr>
+        <w:t>Hultén</w:t>
+      </w:r>
+      <w:proofErr w:type="spellEnd"/>
+      <w:r>
+        <w:rPr>
+          <w:color w:val="000000"/>
+          <w:sz w:val="20"/>
+          <w:szCs w:val="20"/>
+        </w:rPr>
+        <w:t>, E., 1968. </w:t>
+      </w:r>
+      <w:r>
+        <w:rPr>
+          <w:i/>
+          <w:color w:val="000000"/>
+          <w:sz w:val="20"/>
+          <w:szCs w:val="20"/>
+        </w:rPr>
+        <w:t>Flora of Alaska and neighboring territories: a manual of the vascular plants</w:t>
+      </w:r>
+      <w:r>
+        <w:rPr>
+          <w:color w:val="000000"/>
+          <w:sz w:val="20"/>
+          <w:szCs w:val="20"/>
+        </w:rPr>
+        <w:t> (Vol. 2193). Stanford University Press.</w:t>
+      </w:r>
+    </w:p>
+    <w:p>
+      <w:pPr>
+        <w:suppressLineNumbers/>
+        <w:spacing w:line="480" w:lineRule="auto"/>
+        <w:ind w:left="720" w:hanging="720"/>
+        <w:rPr>
+          <w:color w:val="000000"/>
+          <w:sz w:val="20"/>
+          <w:szCs w:val="20"/>
+        </w:rPr>
+      </w:pPr>
+      <w:r>
+        <w:rPr>
+          <w:color w:val="000000"/>
+          <w:sz w:val="20"/>
+          <w:szCs w:val="20"/>
+        </w:rPr>
+        <w:t xml:space="preserve">Hodson, J., Fortin, D. and </w:t>
+      </w:r>
+      <w:proofErr w:type="spellStart"/>
+      <w:r>
+        <w:rPr>
+          <w:color w:val="000000"/>
+          <w:sz w:val="20"/>
+          <w:szCs w:val="20"/>
+        </w:rPr>
+        <w:t>Bélanger</w:t>
+      </w:r>
+      <w:proofErr w:type="spellEnd"/>
+      <w:r>
+        <w:rPr>
+          <w:color w:val="000000"/>
+          <w:sz w:val="20"/>
+          <w:szCs w:val="20"/>
+        </w:rPr>
+        <w:t>, L., 2011. Changes in relative abundance of snowshoe hares (Lepus americanus) across a 265-year gradient of boreal forest succession. </w:t>
+      </w:r>
+      <w:r>
+        <w:rPr>
+          <w:i/>
+          <w:color w:val="000000"/>
+          <w:sz w:val="20"/>
+          <w:szCs w:val="20"/>
+        </w:rPr>
+        <w:t>Canadian Journal of Zoology</w:t>
+      </w:r>
+      <w:r>
+        <w:rPr>
+          <w:color w:val="000000"/>
+          <w:sz w:val="20"/>
+          <w:szCs w:val="20"/>
+        </w:rPr>
+        <w:t>, </w:t>
+      </w:r>
+      <w:r>
+        <w:rPr>
+          <w:i/>
+          <w:color w:val="000000"/>
+          <w:sz w:val="20"/>
+          <w:szCs w:val="20"/>
+        </w:rPr>
+        <w:t>89</w:t>
+      </w:r>
+      <w:r>
+        <w:rPr>
+          <w:color w:val="000000"/>
+          <w:sz w:val="20"/>
+          <w:szCs w:val="20"/>
+        </w:rPr>
+        <w:t>(10), pp.908-920.</w:t>
+      </w:r>
+    </w:p>
+    <w:p>
+      <w:pPr>
+        <w:suppressLineNumbers/>
+        <w:spacing w:line="480" w:lineRule="auto"/>
+        <w:ind w:left="720" w:hanging="720"/>
+        <w:rPr>
+          <w:color w:val="000000"/>
+          <w:sz w:val="20"/>
+          <w:szCs w:val="20"/>
+        </w:rPr>
+      </w:pPr>
+      <w:r>
+        <w:rPr>
+          <w:color w:val="000000"/>
+          <w:sz w:val="20"/>
+          <w:szCs w:val="20"/>
+        </w:rPr>
         <w:lastRenderedPageBreak/>
-        <w:t>Fraterrigo</w:t>
-      </w:r>
-      <w:proofErr w:type="spellEnd"/>
-      <w:r>
-        <w:rPr>
-          <w:color w:val="000000"/>
-          <w:sz w:val="20"/>
-          <w:szCs w:val="20"/>
-        </w:rPr>
-        <w:t xml:space="preserve">, Jennifer M., Aaron B. </w:t>
-      </w:r>
-      <w:proofErr w:type="spellStart"/>
-      <w:r>
-        <w:rPr>
-          <w:color w:val="000000"/>
-          <w:sz w:val="20"/>
-          <w:szCs w:val="20"/>
-        </w:rPr>
-        <w:t>Langille</w:t>
-      </w:r>
-      <w:proofErr w:type="spellEnd"/>
-      <w:r>
-        <w:rPr>
-          <w:color w:val="000000"/>
-          <w:sz w:val="20"/>
-          <w:szCs w:val="20"/>
-        </w:rPr>
-        <w:t xml:space="preserve">, and James A. </w:t>
-      </w:r>
-      <w:proofErr w:type="spellStart"/>
-      <w:r>
-        <w:rPr>
-          <w:color w:val="000000"/>
-          <w:sz w:val="20"/>
-          <w:szCs w:val="20"/>
-        </w:rPr>
-        <w:t>Rusak</w:t>
-      </w:r>
-      <w:proofErr w:type="spellEnd"/>
-      <w:r>
-        <w:rPr>
-          <w:color w:val="000000"/>
-          <w:sz w:val="20"/>
-          <w:szCs w:val="20"/>
-        </w:rPr>
-        <w:t>. 2020. Stochastic disturbance regimes alter patterns of ecosystem variability and recovery. </w:t>
-      </w:r>
-      <w:proofErr w:type="spellStart"/>
+        <w:t xml:space="preserve">Hollingsworth, T.N., Johnstone, J.F., Bernhardt, E.L. and Chapin III, F.S., 2013. Fire severity filters regeneration traits to shape community assembly in Alaska’s boreal forest. </w:t>
+      </w:r>
+      <w:proofErr w:type="spellStart"/>
+      <w:r>
+        <w:rPr>
+          <w:color w:val="000000"/>
+          <w:sz w:val="20"/>
+          <w:szCs w:val="20"/>
+        </w:rPr>
+        <w:t>PloS</w:t>
+      </w:r>
+      <w:proofErr w:type="spellEnd"/>
+      <w:r>
+        <w:rPr>
+          <w:color w:val="000000"/>
+          <w:sz w:val="20"/>
+          <w:szCs w:val="20"/>
+        </w:rPr>
+        <w:t xml:space="preserve"> one, 8(2), p.e56033.</w:t>
+      </w:r>
+    </w:p>
+    <w:p>
+      <w:pPr>
+        <w:suppressLineNumbers/>
+        <w:spacing w:line="480" w:lineRule="auto"/>
+        <w:ind w:left="720" w:hanging="720"/>
+        <w:rPr>
+          <w:color w:val="000000"/>
+          <w:sz w:val="20"/>
+          <w:szCs w:val="20"/>
+        </w:rPr>
+      </w:pPr>
+      <w:r>
+        <w:rPr>
+          <w:color w:val="000000"/>
+          <w:sz w:val="20"/>
+          <w:szCs w:val="20"/>
+        </w:rPr>
+        <w:t xml:space="preserve">Howard, Janet L. 1996. Populus </w:t>
+      </w:r>
+      <w:proofErr w:type="spellStart"/>
+      <w:r>
+        <w:rPr>
+          <w:color w:val="000000"/>
+          <w:sz w:val="20"/>
+          <w:szCs w:val="20"/>
+        </w:rPr>
+        <w:t>tremuloides</w:t>
+      </w:r>
+      <w:proofErr w:type="spellEnd"/>
+      <w:r>
+        <w:rPr>
+          <w:color w:val="000000"/>
+          <w:sz w:val="20"/>
+          <w:szCs w:val="20"/>
+        </w:rPr>
+        <w:t xml:space="preserve">. In: Fire Effects Information System, [Online]. U.S. Department of Agriculture, Forest Service, Rocky Mountain Research Station, Fire Sciences Laboratory (Producer). </w:t>
+      </w:r>
+    </w:p>
+    <w:p>
+      <w:pPr>
+        <w:suppressLineNumbers/>
+        <w:spacing w:line="480" w:lineRule="auto"/>
+        <w:ind w:left="720" w:hanging="720"/>
+        <w:rPr>
+          <w:color w:val="000000"/>
+          <w:sz w:val="20"/>
+          <w:szCs w:val="20"/>
+        </w:rPr>
+      </w:pPr>
+      <w:r>
+        <w:rPr>
+          <w:color w:val="000000"/>
+          <w:sz w:val="20"/>
+          <w:szCs w:val="20"/>
+        </w:rPr>
+        <w:t>Johnstone, J.F. and Chapin, F.S., 2006. Fire interval effects on successional trajectory in boreal forests of northwest Canada. Ecosystems, 9(2), pp.268-277.</w:t>
+      </w:r>
+    </w:p>
+    <w:p>
+      <w:pPr>
+        <w:suppressLineNumbers/>
+        <w:spacing w:line="480" w:lineRule="auto"/>
+        <w:ind w:left="720" w:hanging="720"/>
+        <w:rPr>
+          <w:color w:val="000000"/>
+          <w:sz w:val="20"/>
+          <w:szCs w:val="20"/>
+        </w:rPr>
+      </w:pPr>
+      <w:r>
+        <w:rPr>
+          <w:color w:val="000000"/>
+          <w:sz w:val="20"/>
+          <w:szCs w:val="20"/>
+        </w:rPr>
+        <w:t>Johnstone, J.F., Hollingsworth, T.N., CHAPIN III, F.S. and Mack, M.C., 2010. Changes in fire regime break the legacy lock on successional trajectories in Alaskan boreal forest. </w:t>
+      </w:r>
       <w:r>
         <w:rPr>
           <w:i/>
@@ -1624,9 +2286,16 @@
           <w:sz w:val="20"/>
           <w:szCs w:val="20"/>
         </w:rPr>
-        <w:t>PloS</w:t>
-      </w:r>
-      <w:proofErr w:type="spellEnd"/>
+        <w:t>Global Change Biology</w:t>
+      </w:r>
+      <w:r>
+        <w:rPr>
+          <w:color w:val="000000"/>
+          <w:sz w:val="20"/>
+          <w:szCs w:val="20"/>
+        </w:rPr>
+        <w:t>, </w:t>
+      </w:r>
       <w:r>
         <w:rPr>
           <w:i/>
@@ -1634,19 +2303,20 @@
           <w:sz w:val="20"/>
           <w:szCs w:val="20"/>
         </w:rPr>
-        <w:t xml:space="preserve"> one</w:t>
-      </w:r>
-      <w:r>
-        <w:rPr>
-          <w:color w:val="000000"/>
-          <w:sz w:val="20"/>
-          <w:szCs w:val="20"/>
-        </w:rPr>
-        <w:t> 15(3): e0229927.</w:t>
-      </w:r>
-    </w:p>
-    <w:p>
-      <w:pPr>
+        <w:t>16</w:t>
+      </w:r>
+      <w:r>
+        <w:rPr>
+          <w:color w:val="000000"/>
+          <w:sz w:val="20"/>
+          <w:szCs w:val="20"/>
+        </w:rPr>
+        <w:t>(4), pp.1281-1295.</w:t>
+      </w:r>
+    </w:p>
+    <w:p>
+      <w:pPr>
+        <w:suppressLineNumbers/>
         <w:spacing w:line="480" w:lineRule="auto"/>
         <w:ind w:left="720" w:hanging="720"/>
         <w:rPr>
@@ -1661,71 +2331,130 @@
           <w:sz w:val="20"/>
           <w:szCs w:val="20"/>
         </w:rPr>
-        <w:t xml:space="preserve">Frazer, G.W., </w:t>
-      </w:r>
-      <w:proofErr w:type="spellStart"/>
-      <w:r>
-        <w:rPr>
-          <w:color w:val="000000"/>
-          <w:sz w:val="20"/>
-          <w:szCs w:val="20"/>
-        </w:rPr>
-        <w:t>Canham</w:t>
-      </w:r>
-      <w:proofErr w:type="spellEnd"/>
-      <w:r>
-        <w:rPr>
-          <w:color w:val="000000"/>
-          <w:sz w:val="20"/>
-          <w:szCs w:val="20"/>
-        </w:rPr>
-        <w:t xml:space="preserve">, C.D., and </w:t>
-      </w:r>
-      <w:proofErr w:type="spellStart"/>
-      <w:r>
-        <w:rPr>
-          <w:color w:val="000000"/>
-          <w:sz w:val="20"/>
-          <w:szCs w:val="20"/>
-        </w:rPr>
-        <w:t>Lertzman</w:t>
-      </w:r>
-      <w:proofErr w:type="spellEnd"/>
-      <w:r>
-        <w:rPr>
-          <w:color w:val="000000"/>
-          <w:sz w:val="20"/>
-          <w:szCs w:val="20"/>
-        </w:rPr>
-        <w:t>, K.P. 1999. Gap Light Analyzer (GLA), Version 2.0: Imaging software to extract canopy structure and gap light transmission indices from true-</w:t>
-      </w:r>
-      <w:proofErr w:type="spellStart"/>
-      <w:r>
-        <w:rPr>
-          <w:color w:val="000000"/>
-          <w:sz w:val="20"/>
-          <w:szCs w:val="20"/>
-        </w:rPr>
-        <w:t>colour</w:t>
-      </w:r>
-      <w:proofErr w:type="spellEnd"/>
-      <w:r>
-        <w:rPr>
-          <w:color w:val="000000"/>
-          <w:sz w:val="20"/>
-          <w:szCs w:val="20"/>
-        </w:rPr>
-        <w:t xml:space="preserve"> fisheye photographs, </w:t>
-      </w:r>
-      <w:proofErr w:type="spellStart"/>
+        <w:t xml:space="preserve">Johnstone, J.F., Rupp, T.S., Olson, M. and </w:t>
+      </w:r>
+      <w:proofErr w:type="spellStart"/>
+      <w:r>
+        <w:rPr>
+          <w:color w:val="000000"/>
+          <w:sz w:val="20"/>
+          <w:szCs w:val="20"/>
+        </w:rPr>
+        <w:t>Verbyla</w:t>
+      </w:r>
+      <w:proofErr w:type="spellEnd"/>
+      <w:r>
+        <w:rPr>
+          <w:color w:val="000000"/>
+          <w:sz w:val="20"/>
+          <w:szCs w:val="20"/>
+        </w:rPr>
+        <w:t>, D., 2011. Modeling impacts of fire severity on successional trajectories and future fire behavior in Alaskan boreal forests. </w:t>
+      </w:r>
+      <w:r>
+        <w:rPr>
+          <w:i/>
+          <w:color w:val="000000"/>
+          <w:sz w:val="20"/>
+          <w:szCs w:val="20"/>
+        </w:rPr>
+        <w:t>Landscape Ecology</w:t>
+      </w:r>
+      <w:r>
+        <w:rPr>
+          <w:color w:val="000000"/>
+          <w:sz w:val="20"/>
+          <w:szCs w:val="20"/>
+        </w:rPr>
+        <w:t>, </w:t>
+      </w:r>
+      <w:r>
+        <w:rPr>
+          <w:i/>
+          <w:color w:val="000000"/>
+          <w:sz w:val="20"/>
+          <w:szCs w:val="20"/>
+        </w:rPr>
+        <w:t>26</w:t>
+      </w:r>
+      <w:r>
+        <w:rPr>
+          <w:color w:val="000000"/>
+          <w:sz w:val="20"/>
+          <w:szCs w:val="20"/>
+        </w:rPr>
+        <w:t>(4), pp.487-500.</w:t>
+      </w:r>
+    </w:p>
+    <w:p>
+      <w:pPr>
+        <w:suppressLineNumbers/>
+        <w:spacing w:line="480" w:lineRule="auto"/>
+        <w:ind w:left="720" w:hanging="720"/>
+        <w:rPr>
+          <w:color w:val="000000"/>
+        </w:rPr>
+      </w:pPr>
+      <w:proofErr w:type="spellStart"/>
+      <w:r>
+        <w:rPr>
+          <w:color w:val="000000"/>
+          <w:sz w:val="20"/>
+          <w:szCs w:val="20"/>
+          <w:highlight w:val="white"/>
+        </w:rPr>
+        <w:t>Kasischke</w:t>
+      </w:r>
+      <w:proofErr w:type="spellEnd"/>
+      <w:r>
+        <w:rPr>
+          <w:color w:val="000000"/>
+          <w:sz w:val="20"/>
+          <w:szCs w:val="20"/>
+          <w:highlight w:val="white"/>
+        </w:rPr>
+        <w:t xml:space="preserve">, E.S., Rupp, T.S. and </w:t>
+      </w:r>
+      <w:proofErr w:type="spellStart"/>
+      <w:r>
+        <w:rPr>
+          <w:color w:val="000000"/>
+          <w:sz w:val="20"/>
+          <w:szCs w:val="20"/>
+          <w:highlight w:val="white"/>
+        </w:rPr>
+        <w:t>Verbyla</w:t>
+      </w:r>
+      <w:proofErr w:type="spellEnd"/>
+      <w:r>
+        <w:rPr>
+          <w:color w:val="000000"/>
+          <w:sz w:val="20"/>
+          <w:szCs w:val="20"/>
+          <w:highlight w:val="white"/>
+        </w:rPr>
+        <w:t>, D.L., 2006. Fire trends in the Alaskan boreal forest. </w:t>
+      </w:r>
+      <w:r>
+        <w:rPr>
+          <w:i/>
+          <w:color w:val="000000"/>
+          <w:sz w:val="20"/>
+          <w:szCs w:val="20"/>
+          <w:highlight w:val="white"/>
+        </w:rPr>
+        <w:t xml:space="preserve">Alaska’s changing </w:t>
+      </w:r>
       <w:proofErr w:type="gramStart"/>
       <w:r>
         <w:rPr>
-          <w:color w:val="000000"/>
-          <w:sz w:val="20"/>
-          <w:szCs w:val="20"/>
-        </w:rPr>
-        <w:t>users</w:t>
+          <w:i/>
+          <w:color w:val="000000"/>
+          <w:sz w:val="20"/>
+          <w:szCs w:val="20"/>
+          <w:highlight w:val="white"/>
+        </w:rPr>
+        <w:t>Boreal forest</w:t>
       </w:r>
       <w:proofErr w:type="gramEnd"/>
       <w:r>
@@ -1733,58 +2462,29 @@
           <w:color w:val="000000"/>
           <w:sz w:val="20"/>
           <w:szCs w:val="20"/>
-        </w:rPr>
-        <w:t xml:space="preserve"> manual</w:t>
-      </w:r>
-      <w:proofErr w:type="spellEnd"/>
-      <w:r>
-        <w:rPr>
-          <w:color w:val="000000"/>
-          <w:sz w:val="20"/>
-          <w:szCs w:val="20"/>
-        </w:rPr>
-        <w:t xml:space="preserve"> and program documentation. Copyright © 1999: Simon Fraser University, Burnaby, British Columbia, and the Institute of Ecosystem Studies, Millbrook, New York.</w:t>
-      </w:r>
-    </w:p>
-    <w:p>
-      <w:pPr>
+          <w:highlight w:val="white"/>
+        </w:rPr>
+        <w:t>, pp.285-301.</w:t>
+      </w:r>
+    </w:p>
+    <w:p>
+      <w:pPr>
+        <w:suppressLineNumbers/>
         <w:spacing w:line="480" w:lineRule="auto"/>
         <w:ind w:left="720" w:hanging="720"/>
         <w:rPr>
           <w:color w:val="000000"/>
           <w:sz w:val="20"/>
           <w:szCs w:val="20"/>
-          <w:highlight w:val="white"/>
-        </w:rPr>
-      </w:pPr>
-      <w:r>
-        <w:rPr>
-          <w:color w:val="000000"/>
-          <w:sz w:val="20"/>
-          <w:szCs w:val="20"/>
-          <w:highlight w:val="white"/>
-        </w:rPr>
-        <w:t xml:space="preserve">Gill, N.S., Jarvis, D., Rogan, J. and </w:t>
-      </w:r>
-      <w:proofErr w:type="spellStart"/>
-      <w:r>
-        <w:rPr>
-          <w:color w:val="000000"/>
-          <w:sz w:val="20"/>
-          <w:szCs w:val="20"/>
-          <w:highlight w:val="white"/>
-        </w:rPr>
-        <w:t>Kulakowski</w:t>
-      </w:r>
-      <w:proofErr w:type="spellEnd"/>
-      <w:r>
-        <w:rPr>
-          <w:color w:val="000000"/>
-          <w:sz w:val="20"/>
-          <w:szCs w:val="20"/>
-          <w:highlight w:val="white"/>
-        </w:rPr>
-        <w:t>, D., 2020. Disturbance history modulates how litter and herbaceous cover influence conifer regeneration after fire. </w:t>
+        </w:rPr>
+      </w:pPr>
+      <w:r>
+        <w:rPr>
+          <w:color w:val="000000"/>
+          <w:sz w:val="20"/>
+          <w:szCs w:val="20"/>
+        </w:rPr>
+        <w:t>Keeley, J.E., 2009. Fire intensity, fire severity and burn severity: a brief review and suggested usage. </w:t>
       </w:r>
       <w:r>
         <w:rPr>
@@ -1792,7 +2492,6 @@
           <w:color w:val="000000"/>
           <w:sz w:val="20"/>
           <w:szCs w:val="20"/>
-          <w:highlight w:val="white"/>
         </w:rPr>
         <w:t>International Journal of Wildland Fire</w:t>
       </w:r>
@@ -1801,85 +2500,121 @@
           <w:color w:val="000000"/>
           <w:sz w:val="20"/>
           <w:szCs w:val="20"/>
-          <w:highlight w:val="white"/>
-        </w:rPr>
-        <w:t>.</w:t>
-      </w:r>
-    </w:p>
-    <w:p>
-      <w:pPr>
+        </w:rPr>
+        <w:t>, </w:t>
+      </w:r>
+      <w:r>
+        <w:rPr>
+          <w:i/>
+          <w:color w:val="000000"/>
+          <w:sz w:val="20"/>
+          <w:szCs w:val="20"/>
+        </w:rPr>
+        <w:t>18</w:t>
+      </w:r>
+      <w:r>
+        <w:rPr>
+          <w:color w:val="000000"/>
+          <w:sz w:val="20"/>
+          <w:szCs w:val="20"/>
+        </w:rPr>
+        <w:t>(1), pp.116-126.</w:t>
+      </w:r>
+    </w:p>
+    <w:p>
+      <w:pPr>
+        <w:suppressLineNumbers/>
         <w:spacing w:line="480" w:lineRule="auto"/>
         <w:ind w:left="720" w:hanging="720"/>
         <w:rPr>
           <w:color w:val="000000"/>
-          <w:sz w:val="20"/>
-          <w:szCs w:val="20"/>
-          <w:highlight w:val="white"/>
-        </w:rPr>
-      </w:pPr>
-      <w:proofErr w:type="spellStart"/>
-      <w:r>
-        <w:rPr>
-          <w:color w:val="000000"/>
-          <w:sz w:val="20"/>
-          <w:szCs w:val="20"/>
-          <w:highlight w:val="white"/>
-        </w:rPr>
-        <w:t>Gimaret‐Carpentier</w:t>
-      </w:r>
-      <w:proofErr w:type="spellEnd"/>
-      <w:r>
-        <w:rPr>
-          <w:color w:val="000000"/>
-          <w:sz w:val="20"/>
-          <w:szCs w:val="20"/>
-          <w:highlight w:val="white"/>
-        </w:rPr>
-        <w:t xml:space="preserve"> C, </w:t>
-      </w:r>
-      <w:proofErr w:type="spellStart"/>
-      <w:r>
-        <w:rPr>
-          <w:color w:val="000000"/>
-          <w:sz w:val="20"/>
-          <w:szCs w:val="20"/>
-          <w:highlight w:val="white"/>
-        </w:rPr>
-        <w:t>Pélissier</w:t>
-      </w:r>
-      <w:proofErr w:type="spellEnd"/>
-      <w:r>
-        <w:rPr>
-          <w:color w:val="000000"/>
-          <w:sz w:val="20"/>
-          <w:szCs w:val="20"/>
-          <w:highlight w:val="white"/>
-        </w:rPr>
-        <w:t xml:space="preserve"> R, Pascal JP, </w:t>
-      </w:r>
-      <w:proofErr w:type="spellStart"/>
-      <w:r>
-        <w:rPr>
-          <w:color w:val="000000"/>
-          <w:sz w:val="20"/>
-          <w:szCs w:val="20"/>
-          <w:highlight w:val="white"/>
-        </w:rPr>
-        <w:t>Houllier</w:t>
-      </w:r>
-      <w:proofErr w:type="spellEnd"/>
-      <w:r>
-        <w:rPr>
-          <w:color w:val="000000"/>
-          <w:sz w:val="20"/>
-          <w:szCs w:val="20"/>
-          <w:highlight w:val="white"/>
-        </w:rPr>
-        <w:t xml:space="preserve"> F. Sampling strategies for the assessment of tree species diversity. Journal of Vegetation Science. 1998 Apr;9(2):161-72.</w:t>
-      </w:r>
-    </w:p>
-    <w:p>
-      <w:pPr>
+        </w:rPr>
+      </w:pPr>
+      <w:proofErr w:type="spellStart"/>
+      <w:r>
+        <w:rPr>
+          <w:color w:val="000000"/>
+          <w:sz w:val="20"/>
+          <w:szCs w:val="20"/>
+          <w:highlight w:val="white"/>
+        </w:rPr>
+        <w:t>Laursen</w:t>
+      </w:r>
+      <w:proofErr w:type="spellEnd"/>
+      <w:r>
+        <w:rPr>
+          <w:color w:val="000000"/>
+          <w:sz w:val="20"/>
+          <w:szCs w:val="20"/>
+          <w:highlight w:val="white"/>
+        </w:rPr>
+        <w:t xml:space="preserve">, G.A. and </w:t>
+      </w:r>
+      <w:proofErr w:type="spellStart"/>
+      <w:r>
+        <w:rPr>
+          <w:color w:val="000000"/>
+          <w:sz w:val="20"/>
+          <w:szCs w:val="20"/>
+          <w:highlight w:val="white"/>
+        </w:rPr>
+        <w:t>Seppelt</w:t>
+      </w:r>
+      <w:proofErr w:type="spellEnd"/>
+      <w:r>
+        <w:rPr>
+          <w:color w:val="000000"/>
+          <w:sz w:val="20"/>
+          <w:szCs w:val="20"/>
+          <w:highlight w:val="white"/>
+        </w:rPr>
+        <w:t>, R.D., 2010. </w:t>
+      </w:r>
+      <w:r>
+        <w:rPr>
+          <w:i/>
+          <w:color w:val="000000"/>
+          <w:sz w:val="20"/>
+          <w:szCs w:val="20"/>
+          <w:highlight w:val="white"/>
+        </w:rPr>
+        <w:t xml:space="preserve">Common Interior Alaska Cryptogams: Fungi, </w:t>
+      </w:r>
+      <w:proofErr w:type="spellStart"/>
+      <w:r>
+        <w:rPr>
+          <w:i/>
+          <w:color w:val="000000"/>
+          <w:sz w:val="20"/>
+          <w:szCs w:val="20"/>
+          <w:highlight w:val="white"/>
+        </w:rPr>
+        <w:t>Lichenicolous</w:t>
+      </w:r>
+      <w:proofErr w:type="spellEnd"/>
+      <w:r>
+        <w:rPr>
+          <w:i/>
+          <w:color w:val="000000"/>
+          <w:sz w:val="20"/>
+          <w:szCs w:val="20"/>
+          <w:highlight w:val="white"/>
+        </w:rPr>
+        <w:t xml:space="preserve"> Fungi, Lichenized Fungi, Slime Molds, Mosses, and Liverworts</w:t>
+      </w:r>
+      <w:r>
+        <w:rPr>
+          <w:color w:val="000000"/>
+          <w:sz w:val="20"/>
+          <w:szCs w:val="20"/>
+          <w:highlight w:val="white"/>
+        </w:rPr>
+        <w:t>. University of Alaska Press.</w:t>
+      </w:r>
+    </w:p>
+    <w:p>
+      <w:pPr>
+        <w:suppressLineNumbers/>
         <w:spacing w:line="480" w:lineRule="auto"/>
         <w:ind w:left="720" w:hanging="720"/>
         <w:rPr>
@@ -1896,27 +2631,47 @@
           <w:szCs w:val="20"/>
           <w:highlight w:val="white"/>
         </w:rPr>
-        <w:t xml:space="preserve">Greene, D.F., </w:t>
-      </w:r>
-      <w:proofErr w:type="spellStart"/>
-      <w:r>
-        <w:rPr>
-          <w:color w:val="000000"/>
-          <w:sz w:val="20"/>
-          <w:szCs w:val="20"/>
-          <w:highlight w:val="white"/>
-        </w:rPr>
-        <w:t>Zasada</w:t>
-      </w:r>
-      <w:proofErr w:type="spellEnd"/>
-      <w:r>
-        <w:rPr>
-          <w:color w:val="000000"/>
-          <w:sz w:val="20"/>
-          <w:szCs w:val="20"/>
-          <w:highlight w:val="white"/>
-        </w:rPr>
-        <w:t>, J.C., Sirois, L., Kneeshaw, D., Morin, H., Charron, I. and Simard, M.J., 1999. A review of the regeneration dynamics of North American boreal forest tree species. </w:t>
+        <w:t xml:space="preserve">MacKinnon, A., </w:t>
+      </w:r>
+      <w:proofErr w:type="spellStart"/>
+      <w:r>
+        <w:rPr>
+          <w:color w:val="000000"/>
+          <w:sz w:val="20"/>
+          <w:szCs w:val="20"/>
+          <w:highlight w:val="white"/>
+        </w:rPr>
+        <w:t>Pojar</w:t>
+      </w:r>
+      <w:proofErr w:type="spellEnd"/>
+      <w:r>
+        <w:rPr>
+          <w:color w:val="000000"/>
+          <w:sz w:val="20"/>
+          <w:szCs w:val="20"/>
+          <w:highlight w:val="white"/>
+        </w:rPr>
+        <w:t xml:space="preserve">, J. and </w:t>
+      </w:r>
+      <w:proofErr w:type="spellStart"/>
+      <w:r>
+        <w:rPr>
+          <w:color w:val="000000"/>
+          <w:sz w:val="20"/>
+          <w:szCs w:val="20"/>
+          <w:highlight w:val="white"/>
+        </w:rPr>
+        <w:t>Alaback</w:t>
+      </w:r>
+      <w:proofErr w:type="spellEnd"/>
+      <w:r>
+        <w:rPr>
+          <w:color w:val="000000"/>
+          <w:sz w:val="20"/>
+          <w:szCs w:val="20"/>
+          <w:highlight w:val="white"/>
+        </w:rPr>
+        <w:t>, P.B., 2004. </w:t>
       </w:r>
       <w:r>
         <w:rPr>
@@ -1926,14 +2681,164 @@
           <w:szCs w:val="20"/>
           <w:highlight w:val="white"/>
         </w:rPr>
-        <w:t>Canadian Journal of Forest Research</w:t>
-      </w:r>
-      <w:r>
-        <w:rPr>
-          <w:color w:val="000000"/>
-          <w:sz w:val="20"/>
-          <w:szCs w:val="20"/>
-          <w:highlight w:val="white"/>
+        <w:t>Plants of the Pacific Northwest coast</w:t>
+      </w:r>
+      <w:r>
+        <w:rPr>
+          <w:color w:val="000000"/>
+          <w:sz w:val="20"/>
+          <w:szCs w:val="20"/>
+          <w:highlight w:val="white"/>
+        </w:rPr>
+        <w:t>. Lone Pine Pub.</w:t>
+      </w:r>
+    </w:p>
+    <w:p>
+      <w:pPr>
+        <w:suppressLineNumbers/>
+        <w:spacing w:line="480" w:lineRule="auto"/>
+        <w:ind w:left="720" w:hanging="720"/>
+        <w:rPr>
+          <w:color w:val="000000"/>
+          <w:sz w:val="20"/>
+          <w:szCs w:val="20"/>
+        </w:rPr>
+      </w:pPr>
+      <w:proofErr w:type="spellStart"/>
+      <w:r>
+        <w:rPr>
+          <w:color w:val="000000"/>
+          <w:sz w:val="20"/>
+          <w:szCs w:val="20"/>
+        </w:rPr>
+        <w:t>Magurran</w:t>
+      </w:r>
+      <w:proofErr w:type="spellEnd"/>
+      <w:r>
+        <w:rPr>
+          <w:color w:val="000000"/>
+          <w:sz w:val="20"/>
+          <w:szCs w:val="20"/>
+        </w:rPr>
+        <w:t>, A.E., 2013. </w:t>
+      </w:r>
+      <w:r>
+        <w:rPr>
+          <w:i/>
+          <w:color w:val="000000"/>
+          <w:sz w:val="20"/>
+          <w:szCs w:val="20"/>
+        </w:rPr>
+        <w:t>Measuring biological diversity</w:t>
+      </w:r>
+      <w:r>
+        <w:rPr>
+          <w:color w:val="000000"/>
+          <w:sz w:val="20"/>
+          <w:szCs w:val="20"/>
+        </w:rPr>
+        <w:t>. John Wiley &amp; Sons.</w:t>
+      </w:r>
+    </w:p>
+    <w:p>
+      <w:pPr>
+        <w:suppressLineNumbers/>
+        <w:spacing w:line="480" w:lineRule="auto"/>
+        <w:ind w:left="720" w:hanging="720"/>
+        <w:rPr>
+          <w:color w:val="000000"/>
+          <w:sz w:val="20"/>
+          <w:szCs w:val="20"/>
+        </w:rPr>
+      </w:pPr>
+      <w:proofErr w:type="spellStart"/>
+      <w:r>
+        <w:rPr>
+          <w:color w:val="000000"/>
+          <w:sz w:val="20"/>
+          <w:szCs w:val="20"/>
+        </w:rPr>
+        <w:t>Oskanen</w:t>
+      </w:r>
+      <w:proofErr w:type="spellEnd"/>
+      <w:r>
+        <w:rPr>
+          <w:color w:val="000000"/>
+          <w:sz w:val="20"/>
+          <w:szCs w:val="20"/>
+        </w:rPr>
+        <w:t xml:space="preserve">, J., Blanchet, F., Friendly, M., </w:t>
+      </w:r>
+      <w:proofErr w:type="spellStart"/>
+      <w:r>
+        <w:rPr>
+          <w:color w:val="000000"/>
+          <w:sz w:val="20"/>
+          <w:szCs w:val="20"/>
+        </w:rPr>
+        <w:t>Kindt</w:t>
+      </w:r>
+      <w:proofErr w:type="spellEnd"/>
+      <w:r>
+        <w:rPr>
+          <w:color w:val="000000"/>
+          <w:sz w:val="20"/>
+          <w:szCs w:val="20"/>
+        </w:rPr>
+        <w:t xml:space="preserve">, R., Legendre, P., McGlinn, D., Minchin, P., O’Hara, R., Simpson, G. and </w:t>
+      </w:r>
+      <w:proofErr w:type="spellStart"/>
+      <w:r>
+        <w:rPr>
+          <w:color w:val="000000"/>
+          <w:sz w:val="20"/>
+          <w:szCs w:val="20"/>
+        </w:rPr>
+        <w:t>Solymos</w:t>
+      </w:r>
+      <w:proofErr w:type="spellEnd"/>
+      <w:r>
+        <w:rPr>
+          <w:color w:val="000000"/>
+          <w:sz w:val="20"/>
+          <w:szCs w:val="20"/>
+        </w:rPr>
+        <w:t>, P., 2017. vegan: Community ecology package, Version 2.4-3.</w:t>
+      </w:r>
+    </w:p>
+    <w:p>
+      <w:pPr>
+        <w:suppressLineNumbers/>
+        <w:spacing w:line="480" w:lineRule="auto"/>
+        <w:ind w:left="720" w:hanging="720"/>
+        <w:rPr>
+          <w:color w:val="000000"/>
+          <w:sz w:val="20"/>
+          <w:szCs w:val="20"/>
+        </w:rPr>
+      </w:pPr>
+      <w:r>
+        <w:rPr>
+          <w:color w:val="000000"/>
+          <w:sz w:val="20"/>
+          <w:szCs w:val="20"/>
+        </w:rPr>
+        <w:t>Roland, C.A., Schmidt, J.H. and Nicklen, E.F., 2013. Landscape‐scale patterns in tree occupancy and abundance in subarctic Alaska. </w:t>
+      </w:r>
+      <w:r>
+        <w:rPr>
+          <w:i/>
+          <w:color w:val="000000"/>
+          <w:sz w:val="20"/>
+          <w:szCs w:val="20"/>
+        </w:rPr>
+        <w:t>Ecological Monographs</w:t>
+      </w:r>
+      <w:r>
+        <w:rPr>
+          <w:color w:val="000000"/>
+          <w:sz w:val="20"/>
+          <w:szCs w:val="20"/>
         </w:rPr>
         <w:t>, </w:t>
       </w:r>
@@ -1943,22 +2848,21 @@
           <w:color w:val="000000"/>
           <w:sz w:val="20"/>
           <w:szCs w:val="20"/>
-          <w:highlight w:val="white"/>
-        </w:rPr>
-        <w:t>29</w:t>
-      </w:r>
-      <w:r>
-        <w:rPr>
-          <w:color w:val="000000"/>
-          <w:sz w:val="20"/>
-          <w:szCs w:val="20"/>
-          <w:highlight w:val="white"/>
-        </w:rPr>
-        <w:t>(6), pp.824-839.</w:t>
-      </w:r>
-    </w:p>
-    <w:p>
-      <w:pPr>
+        </w:rPr>
+        <w:t>83</w:t>
+      </w:r>
+      <w:r>
+        <w:rPr>
+          <w:color w:val="000000"/>
+          <w:sz w:val="20"/>
+          <w:szCs w:val="20"/>
+        </w:rPr>
+        <w:t>(1), pp.19-48.</w:t>
+      </w:r>
+    </w:p>
+    <w:p>
+      <w:pPr>
+        <w:suppressLineNumbers/>
         <w:spacing w:line="480" w:lineRule="auto"/>
         <w:ind w:left="720" w:hanging="720"/>
         <w:rPr>
@@ -1973,25 +2877,97 @@
           <w:sz w:val="20"/>
           <w:szCs w:val="20"/>
         </w:rPr>
-        <w:t xml:space="preserve">Hughes, A., Byrnes, J.E., Kimbro, D.L. and </w:t>
-      </w:r>
-      <w:proofErr w:type="spellStart"/>
-      <w:r>
-        <w:rPr>
-          <w:color w:val="000000"/>
-          <w:sz w:val="20"/>
-          <w:szCs w:val="20"/>
-        </w:rPr>
-        <w:t>Stachowicz</w:t>
-      </w:r>
-      <w:proofErr w:type="spellEnd"/>
-      <w:r>
-        <w:rPr>
-          <w:color w:val="000000"/>
-          <w:sz w:val="20"/>
-          <w:szCs w:val="20"/>
-        </w:rPr>
-        <w:t>, J.J., 2007. Reciprocal relationships and potential feedbacks between biodiversity and disturbance. </w:t>
+        <w:t xml:space="preserve">Thom, D., Rammer, W., </w:t>
+      </w:r>
+      <w:proofErr w:type="spellStart"/>
+      <w:r>
+        <w:rPr>
+          <w:color w:val="000000"/>
+          <w:sz w:val="20"/>
+          <w:szCs w:val="20"/>
+        </w:rPr>
+        <w:t>Dirnböck</w:t>
+      </w:r>
+      <w:proofErr w:type="spellEnd"/>
+      <w:r>
+        <w:rPr>
+          <w:color w:val="000000"/>
+          <w:sz w:val="20"/>
+          <w:szCs w:val="20"/>
+        </w:rPr>
+        <w:t xml:space="preserve">, T., Müller, J., </w:t>
+      </w:r>
+      <w:proofErr w:type="spellStart"/>
+      <w:r>
+        <w:rPr>
+          <w:color w:val="000000"/>
+          <w:sz w:val="20"/>
+          <w:szCs w:val="20"/>
+        </w:rPr>
+        <w:t>Kobler</w:t>
+      </w:r>
+      <w:proofErr w:type="spellEnd"/>
+      <w:r>
+        <w:rPr>
+          <w:color w:val="000000"/>
+          <w:sz w:val="20"/>
+          <w:szCs w:val="20"/>
+        </w:rPr>
+        <w:t xml:space="preserve">, J., </w:t>
+      </w:r>
+      <w:proofErr w:type="spellStart"/>
+      <w:r>
+        <w:rPr>
+          <w:color w:val="000000"/>
+          <w:sz w:val="20"/>
+          <w:szCs w:val="20"/>
+        </w:rPr>
+        <w:t>Katzensteiner</w:t>
+      </w:r>
+      <w:proofErr w:type="spellEnd"/>
+      <w:r>
+        <w:rPr>
+          <w:color w:val="000000"/>
+          <w:sz w:val="20"/>
+          <w:szCs w:val="20"/>
+        </w:rPr>
+        <w:t xml:space="preserve">, K., Helm, N. and </w:t>
+      </w:r>
+      <w:proofErr w:type="spellStart"/>
+      <w:r>
+        <w:rPr>
+          <w:color w:val="000000"/>
+          <w:sz w:val="20"/>
+          <w:szCs w:val="20"/>
+        </w:rPr>
+        <w:t>Seidl</w:t>
+      </w:r>
+      <w:proofErr w:type="spellEnd"/>
+      <w:r>
+        <w:rPr>
+          <w:color w:val="000000"/>
+          <w:sz w:val="20"/>
+          <w:szCs w:val="20"/>
+        </w:rPr>
+        <w:t xml:space="preserve">, R., 2017. The impacts of climate change and disturbance on </w:t>
+      </w:r>
+      <w:proofErr w:type="spellStart"/>
+      <w:r>
+        <w:rPr>
+          <w:color w:val="000000"/>
+          <w:sz w:val="20"/>
+          <w:szCs w:val="20"/>
+        </w:rPr>
+        <w:t>spatio</w:t>
+      </w:r>
+      <w:proofErr w:type="spellEnd"/>
+      <w:r>
+        <w:rPr>
+          <w:color w:val="000000"/>
+          <w:sz w:val="20"/>
+          <w:szCs w:val="20"/>
+        </w:rPr>
+        <w:t>‐temporal trajectories of biodiversity in a temperate forest landscape. </w:t>
       </w:r>
       <w:r>
         <w:rPr>
@@ -2000,7 +2976,7 @@
           <w:sz w:val="20"/>
           <w:szCs w:val="20"/>
         </w:rPr>
-        <w:t>Ecology letters</w:t>
+        <w:t>Journal of Applied Ecology</w:t>
       </w:r>
       <w:r>
         <w:rPr>
@@ -2017,19 +2993,20 @@
           <w:sz w:val="20"/>
           <w:szCs w:val="20"/>
         </w:rPr>
-        <w:t>10</w:t>
-      </w:r>
-      <w:r>
-        <w:rPr>
-          <w:color w:val="000000"/>
-          <w:sz w:val="20"/>
-          <w:szCs w:val="20"/>
-        </w:rPr>
-        <w:t>(9), pp.849-864.</w:t>
-      </w:r>
-    </w:p>
-    <w:p>
-      <w:pPr>
+        <w:t>54</w:t>
+      </w:r>
+      <w:r>
+        <w:rPr>
+          <w:color w:val="000000"/>
+          <w:sz w:val="20"/>
+          <w:szCs w:val="20"/>
+        </w:rPr>
+        <w:t>(1), pp.28-38.</w:t>
+      </w:r>
+    </w:p>
+    <w:p>
+      <w:pPr>
+        <w:suppressLineNumbers/>
         <w:spacing w:line="480" w:lineRule="auto"/>
         <w:ind w:left="720" w:hanging="720"/>
         <w:rPr>
@@ -2038,23 +3015,68 @@
           <w:szCs w:val="20"/>
         </w:rPr>
       </w:pPr>
-      <w:proofErr w:type="spellStart"/>
-      <w:r>
-        <w:rPr>
-          <w:color w:val="000000"/>
-          <w:sz w:val="20"/>
-          <w:szCs w:val="20"/>
-        </w:rPr>
-        <w:t>Hultén</w:t>
-      </w:r>
-      <w:proofErr w:type="spellEnd"/>
-      <w:r>
-        <w:rPr>
-          <w:color w:val="000000"/>
-          <w:sz w:val="20"/>
-          <w:szCs w:val="20"/>
-        </w:rPr>
-        <w:t>, E., 1968. </w:t>
+      <w:r>
+        <w:rPr>
+          <w:color w:val="000000"/>
+          <w:sz w:val="20"/>
+          <w:szCs w:val="20"/>
+        </w:rPr>
+        <w:lastRenderedPageBreak/>
+        <w:t xml:space="preserve">Turetsky, M.R., Kane, E.S., Harden, J.W., </w:t>
+      </w:r>
+      <w:proofErr w:type="spellStart"/>
+      <w:r>
+        <w:rPr>
+          <w:color w:val="000000"/>
+          <w:sz w:val="20"/>
+          <w:szCs w:val="20"/>
+        </w:rPr>
+        <w:t>Ottmar</w:t>
+      </w:r>
+      <w:proofErr w:type="spellEnd"/>
+      <w:r>
+        <w:rPr>
+          <w:color w:val="000000"/>
+          <w:sz w:val="20"/>
+          <w:szCs w:val="20"/>
+        </w:rPr>
+        <w:t xml:space="preserve">, R.D., </w:t>
+      </w:r>
+      <w:proofErr w:type="spellStart"/>
+      <w:r>
+        <w:rPr>
+          <w:color w:val="000000"/>
+          <w:sz w:val="20"/>
+          <w:szCs w:val="20"/>
+        </w:rPr>
+        <w:t>Manies</w:t>
+      </w:r>
+      <w:proofErr w:type="spellEnd"/>
+      <w:r>
+        <w:rPr>
+          <w:color w:val="000000"/>
+          <w:sz w:val="20"/>
+          <w:szCs w:val="20"/>
+        </w:rPr>
+        <w:t xml:space="preserve">, K.L., Hoy, E. and </w:t>
+      </w:r>
+      <w:proofErr w:type="spellStart"/>
+      <w:r>
+        <w:rPr>
+          <w:color w:val="000000"/>
+          <w:sz w:val="20"/>
+          <w:szCs w:val="20"/>
+        </w:rPr>
+        <w:t>Kasischke</w:t>
+      </w:r>
+      <w:proofErr w:type="spellEnd"/>
+      <w:r>
+        <w:rPr>
+          <w:color w:val="000000"/>
+          <w:sz w:val="20"/>
+          <w:szCs w:val="20"/>
+        </w:rPr>
+        <w:t>, E.S., 2011. Recent acceleration of biomass burning and carbon losses in Alaskan forests and peatlands. </w:t>
       </w:r>
       <w:r>
         <w:rPr>
@@ -2063,19 +3085,37 @@
           <w:sz w:val="20"/>
           <w:szCs w:val="20"/>
         </w:rPr>
-        <w:t>Flora of Alaska and neighboring territories: a manual of the vascular plants</w:t>
-      </w:r>
-      <w:r>
-        <w:rPr>
-          <w:color w:val="000000"/>
-          <w:sz w:val="20"/>
-          <w:szCs w:val="20"/>
-        </w:rPr>
-        <w:t> (Vol. 2193). Stanford University Press.</w:t>
-      </w:r>
-    </w:p>
-    <w:p>
-      <w:pPr>
+        <w:t>Nature Geoscience</w:t>
+      </w:r>
+      <w:r>
+        <w:rPr>
+          <w:color w:val="000000"/>
+          <w:sz w:val="20"/>
+          <w:szCs w:val="20"/>
+        </w:rPr>
+        <w:t>, </w:t>
+      </w:r>
+      <w:r>
+        <w:rPr>
+          <w:i/>
+          <w:color w:val="000000"/>
+          <w:sz w:val="20"/>
+          <w:szCs w:val="20"/>
+        </w:rPr>
+        <w:t>4</w:t>
+      </w:r>
+      <w:r>
+        <w:rPr>
+          <w:color w:val="000000"/>
+          <w:sz w:val="20"/>
+          <w:szCs w:val="20"/>
+        </w:rPr>
+        <w:t>(1), pp.27-31.</w:t>
+      </w:r>
+    </w:p>
+    <w:p>
+      <w:pPr>
+        <w:suppressLineNumbers/>
         <w:spacing w:line="480" w:lineRule="auto"/>
         <w:ind w:left="720" w:hanging="720"/>
         <w:rPr>
@@ -2090,25 +3130,61 @@
           <w:sz w:val="20"/>
           <w:szCs w:val="20"/>
         </w:rPr>
-        <w:t xml:space="preserve">Hodson, J., Fortin, D. and </w:t>
-      </w:r>
-      <w:proofErr w:type="spellStart"/>
-      <w:r>
-        <w:rPr>
-          <w:color w:val="000000"/>
-          <w:sz w:val="20"/>
-          <w:szCs w:val="20"/>
-        </w:rPr>
-        <w:t>Bélanger</w:t>
-      </w:r>
-      <w:proofErr w:type="spellEnd"/>
-      <w:r>
-        <w:rPr>
-          <w:color w:val="000000"/>
-          <w:sz w:val="20"/>
-          <w:szCs w:val="20"/>
-        </w:rPr>
-        <w:t>, L., 2011. Changes in relative abundance of snowshoe hares (Lepus americanus) across a 265-year gradient of boreal forest succession. </w:t>
+        <w:t xml:space="preserve">Van Cleve, K., </w:t>
+      </w:r>
+      <w:proofErr w:type="spellStart"/>
+      <w:r>
+        <w:rPr>
+          <w:color w:val="000000"/>
+          <w:sz w:val="20"/>
+          <w:szCs w:val="20"/>
+        </w:rPr>
+        <w:t>Dyrness</w:t>
+      </w:r>
+      <w:proofErr w:type="spellEnd"/>
+      <w:r>
+        <w:rPr>
+          <w:color w:val="000000"/>
+          <w:sz w:val="20"/>
+          <w:szCs w:val="20"/>
+        </w:rPr>
+        <w:t xml:space="preserve">, C.T., </w:t>
+      </w:r>
+      <w:proofErr w:type="spellStart"/>
+      <w:r>
+        <w:rPr>
+          <w:color w:val="000000"/>
+          <w:sz w:val="20"/>
+          <w:szCs w:val="20"/>
+        </w:rPr>
+        <w:t>Viereck</w:t>
+      </w:r>
+      <w:proofErr w:type="spellEnd"/>
+      <w:r>
+        <w:rPr>
+          <w:color w:val="000000"/>
+          <w:sz w:val="20"/>
+          <w:szCs w:val="20"/>
+        </w:rPr>
+        <w:t xml:space="preserve">, L.A., Fox, J., Chapin III, F.S. and </w:t>
+      </w:r>
+      <w:proofErr w:type="spellStart"/>
+      <w:r>
+        <w:rPr>
+          <w:color w:val="000000"/>
+          <w:sz w:val="20"/>
+          <w:szCs w:val="20"/>
+        </w:rPr>
+        <w:t>Oechel</w:t>
+      </w:r>
+      <w:proofErr w:type="spellEnd"/>
+      <w:r>
+        <w:rPr>
+          <w:color w:val="000000"/>
+          <w:sz w:val="20"/>
+          <w:szCs w:val="20"/>
+        </w:rPr>
+        <w:t>, W., 1983. Taiga ecosystems in interior Alaska. </w:t>
       </w:r>
       <w:r>
         <w:rPr>
@@ -2117,7 +3193,7 @@
           <w:sz w:val="20"/>
           <w:szCs w:val="20"/>
         </w:rPr>
-        <w:t>Canadian Journal of Zoology</w:t>
+        <w:t>Bioscience</w:t>
       </w:r>
       <w:r>
         <w:rPr>
@@ -2134,19 +3210,20 @@
           <w:sz w:val="20"/>
           <w:szCs w:val="20"/>
         </w:rPr>
-        <w:t>89</w:t>
-      </w:r>
-      <w:r>
-        <w:rPr>
-          <w:color w:val="000000"/>
-          <w:sz w:val="20"/>
-          <w:szCs w:val="20"/>
-        </w:rPr>
-        <w:t>(10), pp.908-920.</w:t>
-      </w:r>
-    </w:p>
-    <w:p>
-      <w:pPr>
+        <w:t>33</w:t>
+      </w:r>
+      <w:r>
+        <w:rPr>
+          <w:color w:val="000000"/>
+          <w:sz w:val="20"/>
+          <w:szCs w:val="20"/>
+        </w:rPr>
+        <w:t>(1), pp.39-44.</w:t>
+      </w:r>
+    </w:p>
+    <w:p>
+      <w:pPr>
+        <w:suppressLineNumbers/>
         <w:spacing w:line="480" w:lineRule="auto"/>
         <w:ind w:left="720" w:hanging="720"/>
         <w:rPr>
@@ -2155,35 +3232,62 @@
           <w:szCs w:val="20"/>
         </w:rPr>
       </w:pPr>
-      <w:r>
-        <w:rPr>
-          <w:color w:val="000000"/>
-          <w:sz w:val="20"/>
-          <w:szCs w:val="20"/>
-        </w:rPr>
-        <w:t xml:space="preserve">Hollingsworth, T.N., Johnstone, J.F., Bernhardt, E.L. and Chapin III, F.S., 2013. Fire severity filters regeneration traits to shape community assembly in Alaska’s boreal forest. </w:t>
-      </w:r>
-      <w:proofErr w:type="spellStart"/>
-      <w:r>
-        <w:rPr>
-          <w:color w:val="000000"/>
-          <w:sz w:val="20"/>
-          <w:szCs w:val="20"/>
-        </w:rPr>
-        <w:t>PloS</w:t>
-      </w:r>
-      <w:proofErr w:type="spellEnd"/>
-      <w:r>
-        <w:rPr>
-          <w:color w:val="000000"/>
-          <w:sz w:val="20"/>
-          <w:szCs w:val="20"/>
-        </w:rPr>
-        <w:t xml:space="preserve"> one, 8(2), p.e56033.</w:t>
-      </w:r>
-    </w:p>
-    <w:p>
-      <w:pPr>
+      <w:proofErr w:type="spellStart"/>
+      <w:r>
+        <w:rPr>
+          <w:color w:val="000000"/>
+          <w:sz w:val="20"/>
+          <w:szCs w:val="20"/>
+        </w:rPr>
+        <w:t>Viereck</w:t>
+      </w:r>
+      <w:proofErr w:type="spellEnd"/>
+      <w:r>
+        <w:rPr>
+          <w:color w:val="000000"/>
+          <w:sz w:val="20"/>
+          <w:szCs w:val="20"/>
+        </w:rPr>
+        <w:t>, L.A., 1973. Wildfire in the taiga of Alaska. </w:t>
+      </w:r>
+      <w:r>
+        <w:rPr>
+          <w:i/>
+          <w:color w:val="000000"/>
+          <w:sz w:val="20"/>
+          <w:szCs w:val="20"/>
+        </w:rPr>
+        <w:t>Quaternary Research</w:t>
+      </w:r>
+      <w:r>
+        <w:rPr>
+          <w:color w:val="000000"/>
+          <w:sz w:val="20"/>
+          <w:szCs w:val="20"/>
+        </w:rPr>
+        <w:t>, </w:t>
+      </w:r>
+      <w:r>
+        <w:rPr>
+          <w:i/>
+          <w:color w:val="000000"/>
+          <w:sz w:val="20"/>
+          <w:szCs w:val="20"/>
+        </w:rPr>
+        <w:t>3</w:t>
+      </w:r>
+      <w:r>
+        <w:rPr>
+          <w:color w:val="000000"/>
+          <w:sz w:val="20"/>
+          <w:szCs w:val="20"/>
+        </w:rPr>
+        <w:t>(3), pp.465-495.</w:t>
+      </w:r>
+    </w:p>
+    <w:p>
+      <w:pPr>
+        <w:suppressLineNumbers/>
         <w:spacing w:line="480" w:lineRule="auto"/>
         <w:ind w:left="720" w:hanging="720"/>
         <w:rPr>
@@ -2198,29 +3302,29 @@
           <w:sz w:val="20"/>
           <w:szCs w:val="20"/>
         </w:rPr>
-        <w:t xml:space="preserve">Howard, Janet L. 1996. Populus </w:t>
-      </w:r>
-      <w:proofErr w:type="spellStart"/>
-      <w:r>
-        <w:rPr>
-          <w:color w:val="000000"/>
-          <w:sz w:val="20"/>
-          <w:szCs w:val="20"/>
-        </w:rPr>
-        <w:t>tremuloides</w:t>
-      </w:r>
-      <w:proofErr w:type="spellEnd"/>
-      <w:r>
-        <w:rPr>
-          <w:color w:val="000000"/>
-          <w:sz w:val="20"/>
-          <w:szCs w:val="20"/>
-        </w:rPr>
-        <w:t xml:space="preserve">. In: Fire Effects Information System, [Online]. U.S. Department of Agriculture, Forest Service, Rocky Mountain Research Station, Fire Sciences Laboratory (Producer). </w:t>
-      </w:r>
-    </w:p>
-    <w:p>
-      <w:pPr>
+        <w:t>Wirth, C., 2005. Fire regime and tree diversity in boreal forests: implications for the carbon cycle. In </w:t>
+      </w:r>
+      <w:r>
+        <w:rPr>
+          <w:i/>
+          <w:color w:val="000000"/>
+          <w:sz w:val="20"/>
+          <w:szCs w:val="20"/>
+        </w:rPr>
+        <w:t>Forest diversity and function</w:t>
+      </w:r>
+      <w:r>
+        <w:rPr>
+          <w:color w:val="000000"/>
+          <w:sz w:val="20"/>
+          <w:szCs w:val="20"/>
+        </w:rPr>
+        <w:t> (pp. 309-344). Springer, Berlin, Heidelberg.</w:t>
+      </w:r>
+    </w:p>
+    <w:p>
+      <w:pPr>
+        <w:suppressLineNumbers/>
         <w:spacing w:line="480" w:lineRule="auto"/>
         <w:ind w:left="720" w:hanging="720"/>
         <w:rPr>
@@ -2235,26 +3339,43 @@
           <w:sz w:val="20"/>
           <w:szCs w:val="20"/>
         </w:rPr>
-        <w:t>Johnstone, J.F. and Chapin, F.S., 2006. Fire interval effects on successional trajectory in boreal forests of northwest Canada. Ecosystems, 9(2), pp.268-277.</w:t>
-      </w:r>
-    </w:p>
-    <w:p>
-      <w:pPr>
-        <w:spacing w:line="480" w:lineRule="auto"/>
-        <w:ind w:left="720" w:hanging="720"/>
-        <w:rPr>
-          <w:color w:val="000000"/>
-          <w:sz w:val="20"/>
-          <w:szCs w:val="20"/>
-        </w:rPr>
-      </w:pPr>
-      <w:r>
-        <w:rPr>
-          <w:color w:val="000000"/>
-          <w:sz w:val="20"/>
-          <w:szCs w:val="20"/>
-        </w:rPr>
-        <w:t>Johnstone, J.F., Hollingsworth, T.N., CHAPIN III, F.S. and Mack, M.C., 2010. Changes in fire regime break the legacy lock on successional trajectories in Alaskan boreal forest. </w:t>
+        <w:t xml:space="preserve">Whitman, E., </w:t>
+      </w:r>
+      <w:proofErr w:type="spellStart"/>
+      <w:r>
+        <w:rPr>
+          <w:color w:val="000000"/>
+          <w:sz w:val="20"/>
+          <w:szCs w:val="20"/>
+        </w:rPr>
+        <w:t>Parisien</w:t>
+      </w:r>
+      <w:proofErr w:type="spellEnd"/>
+      <w:r>
+        <w:rPr>
+          <w:color w:val="000000"/>
+          <w:sz w:val="20"/>
+          <w:szCs w:val="20"/>
+        </w:rPr>
+        <w:t xml:space="preserve">, M.A., Thompson, D.K. and Flannigan, M.D., 2018. </w:t>
+      </w:r>
+      <w:proofErr w:type="spellStart"/>
+      <w:r>
+        <w:rPr>
+          <w:color w:val="000000"/>
+          <w:sz w:val="20"/>
+          <w:szCs w:val="20"/>
+        </w:rPr>
+        <w:t>Topoedaphic</w:t>
+      </w:r>
+      <w:proofErr w:type="spellEnd"/>
+      <w:r>
+        <w:rPr>
+          <w:color w:val="000000"/>
+          <w:sz w:val="20"/>
+          <w:szCs w:val="20"/>
+        </w:rPr>
+        <w:t xml:space="preserve"> and forest controls on post-fire vegetation assemblies are modified by fire history and burn severity in the northwestern Canadian boreal forest. </w:t>
       </w:r>
       <w:r>
         <w:rPr>
@@ -2263,7 +3384,7 @@
           <w:sz w:val="20"/>
           <w:szCs w:val="20"/>
         </w:rPr>
-        <w:t>Global Change Biology</w:t>
+        <w:t>Forests</w:t>
       </w:r>
       <w:r>
         <w:rPr>
@@ -2280,1122 +3401,6 @@
           <w:sz w:val="20"/>
           <w:szCs w:val="20"/>
         </w:rPr>
-        <w:t>16</w:t>
-      </w:r>
-      <w:r>
-        <w:rPr>
-          <w:color w:val="000000"/>
-          <w:sz w:val="20"/>
-          <w:szCs w:val="20"/>
-        </w:rPr>
-        <w:t>(4), pp.1281-1295.</w:t>
-      </w:r>
-    </w:p>
-    <w:p>
-      <w:pPr>
-        <w:spacing w:line="480" w:lineRule="auto"/>
-        <w:ind w:left="720" w:hanging="720"/>
-        <w:rPr>
-          <w:color w:val="000000"/>
-          <w:sz w:val="20"/>
-          <w:szCs w:val="20"/>
-        </w:rPr>
-      </w:pPr>
-      <w:r>
-        <w:rPr>
-          <w:color w:val="000000"/>
-          <w:sz w:val="20"/>
-          <w:szCs w:val="20"/>
-        </w:rPr>
-        <w:lastRenderedPageBreak/>
-        <w:t xml:space="preserve">Johnstone, J.F., Rupp, T.S., Olson, M. and </w:t>
-      </w:r>
-      <w:proofErr w:type="spellStart"/>
-      <w:r>
-        <w:rPr>
-          <w:color w:val="000000"/>
-          <w:sz w:val="20"/>
-          <w:szCs w:val="20"/>
-        </w:rPr>
-        <w:t>Verbyla</w:t>
-      </w:r>
-      <w:proofErr w:type="spellEnd"/>
-      <w:r>
-        <w:rPr>
-          <w:color w:val="000000"/>
-          <w:sz w:val="20"/>
-          <w:szCs w:val="20"/>
-        </w:rPr>
-        <w:t>, D., 2011. Modeling impacts of fire severity on successional trajectories and future fire behavior in Alaskan boreal forests. </w:t>
-      </w:r>
-      <w:r>
-        <w:rPr>
-          <w:i/>
-          <w:color w:val="000000"/>
-          <w:sz w:val="20"/>
-          <w:szCs w:val="20"/>
-        </w:rPr>
-        <w:t>Landscape Ecology</w:t>
-      </w:r>
-      <w:r>
-        <w:rPr>
-          <w:color w:val="000000"/>
-          <w:sz w:val="20"/>
-          <w:szCs w:val="20"/>
-        </w:rPr>
-        <w:t>, </w:t>
-      </w:r>
-      <w:r>
-        <w:rPr>
-          <w:i/>
-          <w:color w:val="000000"/>
-          <w:sz w:val="20"/>
-          <w:szCs w:val="20"/>
-        </w:rPr>
-        <w:t>26</w:t>
-      </w:r>
-      <w:r>
-        <w:rPr>
-          <w:color w:val="000000"/>
-          <w:sz w:val="20"/>
-          <w:szCs w:val="20"/>
-        </w:rPr>
-        <w:t>(4), pp.487-500.</w:t>
-      </w:r>
-    </w:p>
-    <w:p>
-      <w:pPr>
-        <w:spacing w:line="480" w:lineRule="auto"/>
-        <w:ind w:left="720" w:hanging="720"/>
-        <w:rPr>
-          <w:color w:val="000000"/>
-        </w:rPr>
-      </w:pPr>
-      <w:proofErr w:type="spellStart"/>
-      <w:r>
-        <w:rPr>
-          <w:color w:val="000000"/>
-          <w:sz w:val="20"/>
-          <w:szCs w:val="20"/>
-          <w:highlight w:val="white"/>
-        </w:rPr>
-        <w:t>Kasischke</w:t>
-      </w:r>
-      <w:proofErr w:type="spellEnd"/>
-      <w:r>
-        <w:rPr>
-          <w:color w:val="000000"/>
-          <w:sz w:val="20"/>
-          <w:szCs w:val="20"/>
-          <w:highlight w:val="white"/>
-        </w:rPr>
-        <w:t xml:space="preserve">, E.S., Rupp, T.S. and </w:t>
-      </w:r>
-      <w:proofErr w:type="spellStart"/>
-      <w:r>
-        <w:rPr>
-          <w:color w:val="000000"/>
-          <w:sz w:val="20"/>
-          <w:szCs w:val="20"/>
-          <w:highlight w:val="white"/>
-        </w:rPr>
-        <w:t>Verbyla</w:t>
-      </w:r>
-      <w:proofErr w:type="spellEnd"/>
-      <w:r>
-        <w:rPr>
-          <w:color w:val="000000"/>
-          <w:sz w:val="20"/>
-          <w:szCs w:val="20"/>
-          <w:highlight w:val="white"/>
-        </w:rPr>
-        <w:t>, D.L., 2006. Fire trends in the Alaskan boreal forest. </w:t>
-      </w:r>
-      <w:r>
-        <w:rPr>
-          <w:i/>
-          <w:color w:val="000000"/>
-          <w:sz w:val="20"/>
-          <w:szCs w:val="20"/>
-          <w:highlight w:val="white"/>
-        </w:rPr>
-        <w:t xml:space="preserve">Alaska’s changing </w:t>
-      </w:r>
-      <w:proofErr w:type="gramStart"/>
-      <w:r>
-        <w:rPr>
-          <w:i/>
-          <w:color w:val="000000"/>
-          <w:sz w:val="20"/>
-          <w:szCs w:val="20"/>
-          <w:highlight w:val="white"/>
-        </w:rPr>
-        <w:t>Boreal forest</w:t>
-      </w:r>
-      <w:proofErr w:type="gramEnd"/>
-      <w:r>
-        <w:rPr>
-          <w:color w:val="000000"/>
-          <w:sz w:val="20"/>
-          <w:szCs w:val="20"/>
-          <w:highlight w:val="white"/>
-        </w:rPr>
-        <w:t>, pp.285-301.</w:t>
-      </w:r>
-    </w:p>
-    <w:p>
-      <w:pPr>
-        <w:spacing w:line="480" w:lineRule="auto"/>
-        <w:ind w:left="720" w:hanging="720"/>
-        <w:rPr>
-          <w:color w:val="000000"/>
-          <w:sz w:val="20"/>
-          <w:szCs w:val="20"/>
-        </w:rPr>
-      </w:pPr>
-      <w:r>
-        <w:rPr>
-          <w:color w:val="000000"/>
-          <w:sz w:val="20"/>
-          <w:szCs w:val="20"/>
-        </w:rPr>
-        <w:t>Keeley, J.E., 2009. Fire intensity, fire severity and burn severity: a brief review and suggested usage. </w:t>
-      </w:r>
-      <w:r>
-        <w:rPr>
-          <w:i/>
-          <w:color w:val="000000"/>
-          <w:sz w:val="20"/>
-          <w:szCs w:val="20"/>
-        </w:rPr>
-        <w:t>International Journal of Wildland Fire</w:t>
-      </w:r>
-      <w:r>
-        <w:rPr>
-          <w:color w:val="000000"/>
-          <w:sz w:val="20"/>
-          <w:szCs w:val="20"/>
-        </w:rPr>
-        <w:t>, </w:t>
-      </w:r>
-      <w:r>
-        <w:rPr>
-          <w:i/>
-          <w:color w:val="000000"/>
-          <w:sz w:val="20"/>
-          <w:szCs w:val="20"/>
-        </w:rPr>
-        <w:t>18</w:t>
-      </w:r>
-      <w:r>
-        <w:rPr>
-          <w:color w:val="000000"/>
-          <w:sz w:val="20"/>
-          <w:szCs w:val="20"/>
-        </w:rPr>
-        <w:t>(1), pp.116-126.</w:t>
-      </w:r>
-    </w:p>
-    <w:p>
-      <w:pPr>
-        <w:spacing w:line="480" w:lineRule="auto"/>
-        <w:ind w:left="720" w:hanging="720"/>
-        <w:rPr>
-          <w:color w:val="000000"/>
-        </w:rPr>
-      </w:pPr>
-      <w:proofErr w:type="spellStart"/>
-      <w:r>
-        <w:rPr>
-          <w:color w:val="000000"/>
-          <w:sz w:val="20"/>
-          <w:szCs w:val="20"/>
-          <w:highlight w:val="white"/>
-        </w:rPr>
-        <w:t>Laursen</w:t>
-      </w:r>
-      <w:proofErr w:type="spellEnd"/>
-      <w:r>
-        <w:rPr>
-          <w:color w:val="000000"/>
-          <w:sz w:val="20"/>
-          <w:szCs w:val="20"/>
-          <w:highlight w:val="white"/>
-        </w:rPr>
-        <w:t xml:space="preserve">, G.A. and </w:t>
-      </w:r>
-      <w:proofErr w:type="spellStart"/>
-      <w:r>
-        <w:rPr>
-          <w:color w:val="000000"/>
-          <w:sz w:val="20"/>
-          <w:szCs w:val="20"/>
-          <w:highlight w:val="white"/>
-        </w:rPr>
-        <w:t>Seppelt</w:t>
-      </w:r>
-      <w:proofErr w:type="spellEnd"/>
-      <w:r>
-        <w:rPr>
-          <w:color w:val="000000"/>
-          <w:sz w:val="20"/>
-          <w:szCs w:val="20"/>
-          <w:highlight w:val="white"/>
-        </w:rPr>
-        <w:t>, R.D., 2010. </w:t>
-      </w:r>
-      <w:r>
-        <w:rPr>
-          <w:i/>
-          <w:color w:val="000000"/>
-          <w:sz w:val="20"/>
-          <w:szCs w:val="20"/>
-          <w:highlight w:val="white"/>
-        </w:rPr>
-        <w:t xml:space="preserve">Common Interior Alaska Cryptogams: Fungi, </w:t>
-      </w:r>
-      <w:proofErr w:type="spellStart"/>
-      <w:r>
-        <w:rPr>
-          <w:i/>
-          <w:color w:val="000000"/>
-          <w:sz w:val="20"/>
-          <w:szCs w:val="20"/>
-          <w:highlight w:val="white"/>
-        </w:rPr>
-        <w:t>Lichenicolous</w:t>
-      </w:r>
-      <w:proofErr w:type="spellEnd"/>
-      <w:r>
-        <w:rPr>
-          <w:i/>
-          <w:color w:val="000000"/>
-          <w:sz w:val="20"/>
-          <w:szCs w:val="20"/>
-          <w:highlight w:val="white"/>
-        </w:rPr>
-        <w:t xml:space="preserve"> Fungi, Lichenized Fungi, Slime Molds, Mosses, and Liverworts</w:t>
-      </w:r>
-      <w:r>
-        <w:rPr>
-          <w:color w:val="000000"/>
-          <w:sz w:val="20"/>
-          <w:szCs w:val="20"/>
-          <w:highlight w:val="white"/>
-        </w:rPr>
-        <w:t>. University of Alaska Press.</w:t>
-      </w:r>
-    </w:p>
-    <w:p>
-      <w:pPr>
-        <w:spacing w:line="480" w:lineRule="auto"/>
-        <w:ind w:left="720" w:hanging="720"/>
-        <w:rPr>
-          <w:color w:val="000000"/>
-          <w:sz w:val="20"/>
-          <w:szCs w:val="20"/>
-          <w:highlight w:val="white"/>
-        </w:rPr>
-      </w:pPr>
-      <w:r>
-        <w:rPr>
-          <w:color w:val="000000"/>
-          <w:sz w:val="20"/>
-          <w:szCs w:val="20"/>
-          <w:highlight w:val="white"/>
-        </w:rPr>
-        <w:t xml:space="preserve">MacKinnon, A., </w:t>
-      </w:r>
-      <w:proofErr w:type="spellStart"/>
-      <w:r>
-        <w:rPr>
-          <w:color w:val="000000"/>
-          <w:sz w:val="20"/>
-          <w:szCs w:val="20"/>
-          <w:highlight w:val="white"/>
-        </w:rPr>
-        <w:t>Pojar</w:t>
-      </w:r>
-      <w:proofErr w:type="spellEnd"/>
-      <w:r>
-        <w:rPr>
-          <w:color w:val="000000"/>
-          <w:sz w:val="20"/>
-          <w:szCs w:val="20"/>
-          <w:highlight w:val="white"/>
-        </w:rPr>
-        <w:t xml:space="preserve">, J. and </w:t>
-      </w:r>
-      <w:proofErr w:type="spellStart"/>
-      <w:r>
-        <w:rPr>
-          <w:color w:val="000000"/>
-          <w:sz w:val="20"/>
-          <w:szCs w:val="20"/>
-          <w:highlight w:val="white"/>
-        </w:rPr>
-        <w:t>Alaback</w:t>
-      </w:r>
-      <w:proofErr w:type="spellEnd"/>
-      <w:r>
-        <w:rPr>
-          <w:color w:val="000000"/>
-          <w:sz w:val="20"/>
-          <w:szCs w:val="20"/>
-          <w:highlight w:val="white"/>
-        </w:rPr>
-        <w:t>, P.B., 2004. </w:t>
-      </w:r>
-      <w:r>
-        <w:rPr>
-          <w:i/>
-          <w:color w:val="000000"/>
-          <w:sz w:val="20"/>
-          <w:szCs w:val="20"/>
-          <w:highlight w:val="white"/>
-        </w:rPr>
-        <w:t>Plants of the Pacific Northwest coast</w:t>
-      </w:r>
-      <w:r>
-        <w:rPr>
-          <w:color w:val="000000"/>
-          <w:sz w:val="20"/>
-          <w:szCs w:val="20"/>
-          <w:highlight w:val="white"/>
-        </w:rPr>
-        <w:t>. Lone Pine Pub.</w:t>
-      </w:r>
-    </w:p>
-    <w:p>
-      <w:pPr>
-        <w:spacing w:line="480" w:lineRule="auto"/>
-        <w:ind w:left="720" w:hanging="720"/>
-        <w:rPr>
-          <w:color w:val="000000"/>
-          <w:sz w:val="20"/>
-          <w:szCs w:val="20"/>
-        </w:rPr>
-      </w:pPr>
-      <w:proofErr w:type="spellStart"/>
-      <w:r>
-        <w:rPr>
-          <w:color w:val="000000"/>
-          <w:sz w:val="20"/>
-          <w:szCs w:val="20"/>
-        </w:rPr>
-        <w:t>Magurran</w:t>
-      </w:r>
-      <w:proofErr w:type="spellEnd"/>
-      <w:r>
-        <w:rPr>
-          <w:color w:val="000000"/>
-          <w:sz w:val="20"/>
-          <w:szCs w:val="20"/>
-        </w:rPr>
-        <w:t>, A.E., 2013. </w:t>
-      </w:r>
-      <w:r>
-        <w:rPr>
-          <w:i/>
-          <w:color w:val="000000"/>
-          <w:sz w:val="20"/>
-          <w:szCs w:val="20"/>
-        </w:rPr>
-        <w:t>Measuring biological diversity</w:t>
-      </w:r>
-      <w:r>
-        <w:rPr>
-          <w:color w:val="000000"/>
-          <w:sz w:val="20"/>
-          <w:szCs w:val="20"/>
-        </w:rPr>
-        <w:t>. John Wiley &amp; Sons.</w:t>
-      </w:r>
-    </w:p>
-    <w:p>
-      <w:pPr>
-        <w:spacing w:line="480" w:lineRule="auto"/>
-        <w:ind w:left="720" w:hanging="720"/>
-        <w:rPr>
-          <w:color w:val="000000"/>
-          <w:sz w:val="20"/>
-          <w:szCs w:val="20"/>
-        </w:rPr>
-      </w:pPr>
-      <w:proofErr w:type="spellStart"/>
-      <w:r>
-        <w:rPr>
-          <w:color w:val="000000"/>
-          <w:sz w:val="20"/>
-          <w:szCs w:val="20"/>
-        </w:rPr>
-        <w:t>Oskanen</w:t>
-      </w:r>
-      <w:proofErr w:type="spellEnd"/>
-      <w:r>
-        <w:rPr>
-          <w:color w:val="000000"/>
-          <w:sz w:val="20"/>
-          <w:szCs w:val="20"/>
-        </w:rPr>
-        <w:t xml:space="preserve">, J., Blanchet, F., Friendly, M., </w:t>
-      </w:r>
-      <w:proofErr w:type="spellStart"/>
-      <w:r>
-        <w:rPr>
-          <w:color w:val="000000"/>
-          <w:sz w:val="20"/>
-          <w:szCs w:val="20"/>
-        </w:rPr>
-        <w:t>Kindt</w:t>
-      </w:r>
-      <w:proofErr w:type="spellEnd"/>
-      <w:r>
-        <w:rPr>
-          <w:color w:val="000000"/>
-          <w:sz w:val="20"/>
-          <w:szCs w:val="20"/>
-        </w:rPr>
-        <w:t xml:space="preserve">, R., Legendre, P., McGlinn, D., Minchin, P., O’Hara, R., Simpson, G. and </w:t>
-      </w:r>
-      <w:proofErr w:type="spellStart"/>
-      <w:r>
-        <w:rPr>
-          <w:color w:val="000000"/>
-          <w:sz w:val="20"/>
-          <w:szCs w:val="20"/>
-        </w:rPr>
-        <w:t>Solymos</w:t>
-      </w:r>
-      <w:proofErr w:type="spellEnd"/>
-      <w:r>
-        <w:rPr>
-          <w:color w:val="000000"/>
-          <w:sz w:val="20"/>
-          <w:szCs w:val="20"/>
-        </w:rPr>
-        <w:t>, P., 2017. vegan: Community ecology package, Version 2.4-3.</w:t>
-      </w:r>
-    </w:p>
-    <w:p>
-      <w:pPr>
-        <w:spacing w:line="480" w:lineRule="auto"/>
-        <w:ind w:left="720" w:hanging="720"/>
-        <w:rPr>
-          <w:color w:val="000000"/>
-          <w:sz w:val="20"/>
-          <w:szCs w:val="20"/>
-        </w:rPr>
-      </w:pPr>
-      <w:r>
-        <w:rPr>
-          <w:color w:val="000000"/>
-          <w:sz w:val="20"/>
-          <w:szCs w:val="20"/>
-        </w:rPr>
-        <w:t>Roland, C.A., Schmidt, J.H. and Nicklen, E.F., 2013. Landscape‐scale patterns in tree occupancy and abundance in subarctic Alaska. </w:t>
-      </w:r>
-      <w:r>
-        <w:rPr>
-          <w:i/>
-          <w:color w:val="000000"/>
-          <w:sz w:val="20"/>
-          <w:szCs w:val="20"/>
-        </w:rPr>
-        <w:t>Ecological Monographs</w:t>
-      </w:r>
-      <w:r>
-        <w:rPr>
-          <w:color w:val="000000"/>
-          <w:sz w:val="20"/>
-          <w:szCs w:val="20"/>
-        </w:rPr>
-        <w:t>, </w:t>
-      </w:r>
-      <w:r>
-        <w:rPr>
-          <w:i/>
-          <w:color w:val="000000"/>
-          <w:sz w:val="20"/>
-          <w:szCs w:val="20"/>
-        </w:rPr>
-        <w:t>83</w:t>
-      </w:r>
-      <w:r>
-        <w:rPr>
-          <w:color w:val="000000"/>
-          <w:sz w:val="20"/>
-          <w:szCs w:val="20"/>
-        </w:rPr>
-        <w:t>(1), pp.19-48.</w:t>
-      </w:r>
-    </w:p>
-    <w:p>
-      <w:pPr>
-        <w:spacing w:line="480" w:lineRule="auto"/>
-        <w:ind w:left="720" w:hanging="720"/>
-        <w:rPr>
-          <w:color w:val="000000"/>
-          <w:sz w:val="20"/>
-          <w:szCs w:val="20"/>
-        </w:rPr>
-      </w:pPr>
-      <w:r>
-        <w:rPr>
-          <w:color w:val="000000"/>
-          <w:sz w:val="20"/>
-          <w:szCs w:val="20"/>
-        </w:rPr>
-        <w:t xml:space="preserve">Thom, D., Rammer, W., </w:t>
-      </w:r>
-      <w:proofErr w:type="spellStart"/>
-      <w:r>
-        <w:rPr>
-          <w:color w:val="000000"/>
-          <w:sz w:val="20"/>
-          <w:szCs w:val="20"/>
-        </w:rPr>
-        <w:t>Dirnböck</w:t>
-      </w:r>
-      <w:proofErr w:type="spellEnd"/>
-      <w:r>
-        <w:rPr>
-          <w:color w:val="000000"/>
-          <w:sz w:val="20"/>
-          <w:szCs w:val="20"/>
-        </w:rPr>
-        <w:t xml:space="preserve">, T., Müller, J., </w:t>
-      </w:r>
-      <w:proofErr w:type="spellStart"/>
-      <w:r>
-        <w:rPr>
-          <w:color w:val="000000"/>
-          <w:sz w:val="20"/>
-          <w:szCs w:val="20"/>
-        </w:rPr>
-        <w:t>Kobler</w:t>
-      </w:r>
-      <w:proofErr w:type="spellEnd"/>
-      <w:r>
-        <w:rPr>
-          <w:color w:val="000000"/>
-          <w:sz w:val="20"/>
-          <w:szCs w:val="20"/>
-        </w:rPr>
-        <w:t xml:space="preserve">, J., </w:t>
-      </w:r>
-      <w:proofErr w:type="spellStart"/>
-      <w:r>
-        <w:rPr>
-          <w:color w:val="000000"/>
-          <w:sz w:val="20"/>
-          <w:szCs w:val="20"/>
-        </w:rPr>
-        <w:t>Katzensteiner</w:t>
-      </w:r>
-      <w:proofErr w:type="spellEnd"/>
-      <w:r>
-        <w:rPr>
-          <w:color w:val="000000"/>
-          <w:sz w:val="20"/>
-          <w:szCs w:val="20"/>
-        </w:rPr>
-        <w:t xml:space="preserve">, K., Helm, N. and </w:t>
-      </w:r>
-      <w:proofErr w:type="spellStart"/>
-      <w:r>
-        <w:rPr>
-          <w:color w:val="000000"/>
-          <w:sz w:val="20"/>
-          <w:szCs w:val="20"/>
-        </w:rPr>
-        <w:t>Seidl</w:t>
-      </w:r>
-      <w:proofErr w:type="spellEnd"/>
-      <w:r>
-        <w:rPr>
-          <w:color w:val="000000"/>
-          <w:sz w:val="20"/>
-          <w:szCs w:val="20"/>
-        </w:rPr>
-        <w:t xml:space="preserve">, R., 2017. The impacts of climate change and disturbance on </w:t>
-      </w:r>
-      <w:proofErr w:type="spellStart"/>
-      <w:r>
-        <w:rPr>
-          <w:color w:val="000000"/>
-          <w:sz w:val="20"/>
-          <w:szCs w:val="20"/>
-        </w:rPr>
-        <w:t>spatio</w:t>
-      </w:r>
-      <w:proofErr w:type="spellEnd"/>
-      <w:r>
-        <w:rPr>
-          <w:color w:val="000000"/>
-          <w:sz w:val="20"/>
-          <w:szCs w:val="20"/>
-        </w:rPr>
-        <w:t>‐temporal trajectories of biodiversity in a temperate forest landscape. </w:t>
-      </w:r>
-      <w:r>
-        <w:rPr>
-          <w:i/>
-          <w:color w:val="000000"/>
-          <w:sz w:val="20"/>
-          <w:szCs w:val="20"/>
-        </w:rPr>
-        <w:t>Journal of Applied Ecology</w:t>
-      </w:r>
-      <w:r>
-        <w:rPr>
-          <w:color w:val="000000"/>
-          <w:sz w:val="20"/>
-          <w:szCs w:val="20"/>
-        </w:rPr>
-        <w:t>, </w:t>
-      </w:r>
-      <w:r>
-        <w:rPr>
-          <w:i/>
-          <w:color w:val="000000"/>
-          <w:sz w:val="20"/>
-          <w:szCs w:val="20"/>
-        </w:rPr>
-        <w:t>54</w:t>
-      </w:r>
-      <w:r>
-        <w:rPr>
-          <w:color w:val="000000"/>
-          <w:sz w:val="20"/>
-          <w:szCs w:val="20"/>
-        </w:rPr>
-        <w:t>(1), pp.28-38.</w:t>
-      </w:r>
-    </w:p>
-    <w:p>
-      <w:pPr>
-        <w:spacing w:line="480" w:lineRule="auto"/>
-        <w:ind w:left="720" w:hanging="720"/>
-        <w:rPr>
-          <w:color w:val="000000"/>
-          <w:sz w:val="20"/>
-          <w:szCs w:val="20"/>
-        </w:rPr>
-      </w:pPr>
-      <w:r>
-        <w:rPr>
-          <w:color w:val="000000"/>
-          <w:sz w:val="20"/>
-          <w:szCs w:val="20"/>
-        </w:rPr>
-        <w:t xml:space="preserve">Turetsky, M.R., Kane, E.S., Harden, J.W., </w:t>
-      </w:r>
-      <w:proofErr w:type="spellStart"/>
-      <w:r>
-        <w:rPr>
-          <w:color w:val="000000"/>
-          <w:sz w:val="20"/>
-          <w:szCs w:val="20"/>
-        </w:rPr>
-        <w:t>Ottmar</w:t>
-      </w:r>
-      <w:proofErr w:type="spellEnd"/>
-      <w:r>
-        <w:rPr>
-          <w:color w:val="000000"/>
-          <w:sz w:val="20"/>
-          <w:szCs w:val="20"/>
-        </w:rPr>
-        <w:t xml:space="preserve">, R.D., </w:t>
-      </w:r>
-      <w:proofErr w:type="spellStart"/>
-      <w:r>
-        <w:rPr>
-          <w:color w:val="000000"/>
-          <w:sz w:val="20"/>
-          <w:szCs w:val="20"/>
-        </w:rPr>
-        <w:t>Manies</w:t>
-      </w:r>
-      <w:proofErr w:type="spellEnd"/>
-      <w:r>
-        <w:rPr>
-          <w:color w:val="000000"/>
-          <w:sz w:val="20"/>
-          <w:szCs w:val="20"/>
-        </w:rPr>
-        <w:t xml:space="preserve">, K.L., Hoy, E. and </w:t>
-      </w:r>
-      <w:proofErr w:type="spellStart"/>
-      <w:r>
-        <w:rPr>
-          <w:color w:val="000000"/>
-          <w:sz w:val="20"/>
-          <w:szCs w:val="20"/>
-        </w:rPr>
-        <w:t>Kasischke</w:t>
-      </w:r>
-      <w:proofErr w:type="spellEnd"/>
-      <w:r>
-        <w:rPr>
-          <w:color w:val="000000"/>
-          <w:sz w:val="20"/>
-          <w:szCs w:val="20"/>
-        </w:rPr>
-        <w:t>, E.S., 2011. Recent acceleration of biomass burning and carbon losses in Alaskan forests and peatlands. </w:t>
-      </w:r>
-      <w:r>
-        <w:rPr>
-          <w:i/>
-          <w:color w:val="000000"/>
-          <w:sz w:val="20"/>
-          <w:szCs w:val="20"/>
-        </w:rPr>
-        <w:t>Nature Geoscience</w:t>
-      </w:r>
-      <w:r>
-        <w:rPr>
-          <w:color w:val="000000"/>
-          <w:sz w:val="20"/>
-          <w:szCs w:val="20"/>
-        </w:rPr>
-        <w:t>, </w:t>
-      </w:r>
-      <w:r>
-        <w:rPr>
-          <w:i/>
-          <w:color w:val="000000"/>
-          <w:sz w:val="20"/>
-          <w:szCs w:val="20"/>
-        </w:rPr>
-        <w:t>4</w:t>
-      </w:r>
-      <w:r>
-        <w:rPr>
-          <w:color w:val="000000"/>
-          <w:sz w:val="20"/>
-          <w:szCs w:val="20"/>
-        </w:rPr>
-        <w:t>(1), pp.27-31.</w:t>
-      </w:r>
-    </w:p>
-    <w:p>
-      <w:pPr>
-        <w:spacing w:line="480" w:lineRule="auto"/>
-        <w:ind w:left="720" w:hanging="720"/>
-        <w:rPr>
-          <w:color w:val="000000"/>
-          <w:sz w:val="20"/>
-          <w:szCs w:val="20"/>
-        </w:rPr>
-      </w:pPr>
-      <w:r>
-        <w:rPr>
-          <w:color w:val="000000"/>
-          <w:sz w:val="20"/>
-          <w:szCs w:val="20"/>
-        </w:rPr>
-        <w:t xml:space="preserve">Van Cleve, K., </w:t>
-      </w:r>
-      <w:proofErr w:type="spellStart"/>
-      <w:r>
-        <w:rPr>
-          <w:color w:val="000000"/>
-          <w:sz w:val="20"/>
-          <w:szCs w:val="20"/>
-        </w:rPr>
-        <w:t>Dyrness</w:t>
-      </w:r>
-      <w:proofErr w:type="spellEnd"/>
-      <w:r>
-        <w:rPr>
-          <w:color w:val="000000"/>
-          <w:sz w:val="20"/>
-          <w:szCs w:val="20"/>
-        </w:rPr>
-        <w:t xml:space="preserve">, C.T., </w:t>
-      </w:r>
-      <w:proofErr w:type="spellStart"/>
-      <w:r>
-        <w:rPr>
-          <w:color w:val="000000"/>
-          <w:sz w:val="20"/>
-          <w:szCs w:val="20"/>
-        </w:rPr>
-        <w:t>Viereck</w:t>
-      </w:r>
-      <w:proofErr w:type="spellEnd"/>
-      <w:r>
-        <w:rPr>
-          <w:color w:val="000000"/>
-          <w:sz w:val="20"/>
-          <w:szCs w:val="20"/>
-        </w:rPr>
-        <w:t xml:space="preserve">, L.A., Fox, J., Chapin III, F.S. and </w:t>
-      </w:r>
-      <w:proofErr w:type="spellStart"/>
-      <w:r>
-        <w:rPr>
-          <w:color w:val="000000"/>
-          <w:sz w:val="20"/>
-          <w:szCs w:val="20"/>
-        </w:rPr>
-        <w:t>Oechel</w:t>
-      </w:r>
-      <w:proofErr w:type="spellEnd"/>
-      <w:r>
-        <w:rPr>
-          <w:color w:val="000000"/>
-          <w:sz w:val="20"/>
-          <w:szCs w:val="20"/>
-        </w:rPr>
-        <w:t>, W., 1983. Taiga ecosystems in interior Alaska. </w:t>
-      </w:r>
-      <w:r>
-        <w:rPr>
-          <w:i/>
-          <w:color w:val="000000"/>
-          <w:sz w:val="20"/>
-          <w:szCs w:val="20"/>
-        </w:rPr>
-        <w:t>Bioscience</w:t>
-      </w:r>
-      <w:r>
-        <w:rPr>
-          <w:color w:val="000000"/>
-          <w:sz w:val="20"/>
-          <w:szCs w:val="20"/>
-        </w:rPr>
-        <w:t>, </w:t>
-      </w:r>
-      <w:r>
-        <w:rPr>
-          <w:i/>
-          <w:color w:val="000000"/>
-          <w:sz w:val="20"/>
-          <w:szCs w:val="20"/>
-        </w:rPr>
-        <w:t>33</w:t>
-      </w:r>
-      <w:r>
-        <w:rPr>
-          <w:color w:val="000000"/>
-          <w:sz w:val="20"/>
-          <w:szCs w:val="20"/>
-        </w:rPr>
-        <w:t>(1), pp.39-44.</w:t>
-      </w:r>
-    </w:p>
-    <w:p>
-      <w:pPr>
-        <w:spacing w:line="480" w:lineRule="auto"/>
-        <w:ind w:left="720" w:hanging="720"/>
-        <w:rPr>
-          <w:color w:val="000000"/>
-          <w:sz w:val="20"/>
-          <w:szCs w:val="20"/>
-        </w:rPr>
-      </w:pPr>
-      <w:proofErr w:type="spellStart"/>
-      <w:r>
-        <w:rPr>
-          <w:color w:val="000000"/>
-          <w:sz w:val="20"/>
-          <w:szCs w:val="20"/>
-        </w:rPr>
-        <w:t>Viereck</w:t>
-      </w:r>
-      <w:proofErr w:type="spellEnd"/>
-      <w:r>
-        <w:rPr>
-          <w:color w:val="000000"/>
-          <w:sz w:val="20"/>
-          <w:szCs w:val="20"/>
-        </w:rPr>
-        <w:t>, L.A., 1973. Wildfire in the taiga of Alaska. </w:t>
-      </w:r>
-      <w:r>
-        <w:rPr>
-          <w:i/>
-          <w:color w:val="000000"/>
-          <w:sz w:val="20"/>
-          <w:szCs w:val="20"/>
-        </w:rPr>
-        <w:t>Quaternary Research</w:t>
-      </w:r>
-      <w:r>
-        <w:rPr>
-          <w:color w:val="000000"/>
-          <w:sz w:val="20"/>
-          <w:szCs w:val="20"/>
-        </w:rPr>
-        <w:t>, </w:t>
-      </w:r>
-      <w:r>
-        <w:rPr>
-          <w:i/>
-          <w:color w:val="000000"/>
-          <w:sz w:val="20"/>
-          <w:szCs w:val="20"/>
-        </w:rPr>
-        <w:t>3</w:t>
-      </w:r>
-      <w:r>
-        <w:rPr>
-          <w:color w:val="000000"/>
-          <w:sz w:val="20"/>
-          <w:szCs w:val="20"/>
-        </w:rPr>
-        <w:t>(3), pp.465-495.</w:t>
-      </w:r>
-    </w:p>
-    <w:p>
-      <w:pPr>
-        <w:spacing w:line="480" w:lineRule="auto"/>
-        <w:ind w:left="720" w:hanging="720"/>
-        <w:rPr>
-          <w:color w:val="000000"/>
-          <w:sz w:val="20"/>
-          <w:szCs w:val="20"/>
-        </w:rPr>
-      </w:pPr>
-      <w:r>
-        <w:rPr>
-          <w:color w:val="000000"/>
-          <w:sz w:val="20"/>
-          <w:szCs w:val="20"/>
-        </w:rPr>
-        <w:t>Wirth, C., 2005. Fire regime and tree diversity in boreal forests: implications for the carbon cycle. In </w:t>
-      </w:r>
-      <w:r>
-        <w:rPr>
-          <w:i/>
-          <w:color w:val="000000"/>
-          <w:sz w:val="20"/>
-          <w:szCs w:val="20"/>
-        </w:rPr>
-        <w:t>Forest diversity and function</w:t>
-      </w:r>
-      <w:r>
-        <w:rPr>
-          <w:color w:val="000000"/>
-          <w:sz w:val="20"/>
-          <w:szCs w:val="20"/>
-        </w:rPr>
-        <w:t> (pp. 309-344). Springer, Berlin, Heidelberg.</w:t>
-      </w:r>
-    </w:p>
-    <w:tbl>
-      <w:tblPr>
-        <w:tblStyle w:val="a"/>
-        <w:tblW w:w="6509" w:type="dxa"/>
-        <w:tblLayout w:type="fixed"/>
-        <w:tblLook w:val="0400" w:firstRow="0" w:lastRow="0" w:firstColumn="0" w:lastColumn="0" w:noHBand="0" w:noVBand="1"/>
-      </w:tblPr>
-      <w:tblGrid>
-        <w:gridCol w:w="6509"/>
-      </w:tblGrid>
-      <w:tr>
-        <w:tc>
-          <w:tcPr>
-            <w:tcW w:w="6509" w:type="dxa"/>
-            <w:shd w:val="clear" w:color="auto" w:fill="FFFFFF"/>
-            <w:vAlign w:val="center"/>
-          </w:tcPr>
-          <w:p>
-            <w:pPr>
-              <w:spacing w:line="480" w:lineRule="auto"/>
-              <w:ind w:left="720" w:hanging="720"/>
-              <w:rPr>
-                <w:color w:val="000000"/>
-                <w:sz w:val="20"/>
-                <w:szCs w:val="20"/>
-              </w:rPr>
-            </w:pPr>
-          </w:p>
-        </w:tc>
-      </w:tr>
-    </w:tbl>
-    <w:p>
-      <w:pPr>
-        <w:spacing w:line="480" w:lineRule="auto"/>
-        <w:ind w:left="720" w:hanging="720"/>
-        <w:rPr>
-          <w:color w:val="000000"/>
-          <w:sz w:val="20"/>
-          <w:szCs w:val="20"/>
-        </w:rPr>
-      </w:pPr>
-      <w:r>
-        <w:rPr>
-          <w:color w:val="000000"/>
-          <w:sz w:val="20"/>
-          <w:szCs w:val="20"/>
-        </w:rPr>
-        <w:lastRenderedPageBreak/>
-        <w:t xml:space="preserve">Whitman, E., </w:t>
-      </w:r>
-      <w:proofErr w:type="spellStart"/>
-      <w:r>
-        <w:rPr>
-          <w:color w:val="000000"/>
-          <w:sz w:val="20"/>
-          <w:szCs w:val="20"/>
-        </w:rPr>
-        <w:t>Parisien</w:t>
-      </w:r>
-      <w:proofErr w:type="spellEnd"/>
-      <w:r>
-        <w:rPr>
-          <w:color w:val="000000"/>
-          <w:sz w:val="20"/>
-          <w:szCs w:val="20"/>
-        </w:rPr>
-        <w:t xml:space="preserve">, M.A., Thompson, D.K. and Flannigan, M.D., 2018. </w:t>
-      </w:r>
-      <w:proofErr w:type="spellStart"/>
-      <w:r>
-        <w:rPr>
-          <w:color w:val="000000"/>
-          <w:sz w:val="20"/>
-          <w:szCs w:val="20"/>
-        </w:rPr>
-        <w:t>Topoedaphic</w:t>
-      </w:r>
-      <w:proofErr w:type="spellEnd"/>
-      <w:r>
-        <w:rPr>
-          <w:color w:val="000000"/>
-          <w:sz w:val="20"/>
-          <w:szCs w:val="20"/>
-        </w:rPr>
-        <w:t xml:space="preserve"> and forest controls on post-fire vegetation assemblies are modified by fire history and burn severity in the northwestern Canadian boreal forest. </w:t>
-      </w:r>
-      <w:r>
-        <w:rPr>
-          <w:i/>
-          <w:color w:val="000000"/>
-          <w:sz w:val="20"/>
-          <w:szCs w:val="20"/>
-        </w:rPr>
-        <w:t>Forests</w:t>
-      </w:r>
-      <w:r>
-        <w:rPr>
-          <w:color w:val="000000"/>
-          <w:sz w:val="20"/>
-          <w:szCs w:val="20"/>
-        </w:rPr>
-        <w:t>, </w:t>
-      </w:r>
-      <w:r>
-        <w:rPr>
-          <w:i/>
-          <w:color w:val="000000"/>
-          <w:sz w:val="20"/>
-          <w:szCs w:val="20"/>
-        </w:rPr>
         <w:t>9</w:t>
       </w:r>
       <w:r>
@@ -3409,6 +3414,7 @@
     </w:p>
     <w:p>
       <w:pPr>
+        <w:suppressLineNumbers/>
         <w:spacing w:line="480" w:lineRule="auto"/>
         <w:ind w:left="720" w:hanging="720"/>
         <w:rPr>
@@ -3489,8 +3495,10 @@
     <w:sectPr>
       <w:pgSz w:w="12240" w:h="15840"/>
       <w:pgMar w:top="1440" w:right="1440" w:bottom="1440" w:left="1440" w:header="720" w:footer="720" w:gutter="0"/>
+      <w:lnNumType w:countBy="1" w:restart="continuous"/>
       <w:pgNumType w:start="1"/>
       <w:cols w:space="720"/>
+      <w:docGrid w:linePitch="326"/>
     </w:sectPr>
   </w:body>
 </w:document>
@@ -4155,7 +4163,6 @@
   <w:style w:type="character" w:default="1" w:styleId="DefaultParagraphFont">
     <w:name w:val="Default Paragraph Font"/>
     <w:uiPriority w:val="1"/>
-    <w:semiHidden/>
     <w:unhideWhenUsed/>
   </w:style>
   <w:style w:type="table" w:default="1" w:styleId="TableNormal">

--- a/docs/community_draft.docx
+++ b/docs/community_draft.docx
@@ -5,11 +5,10 @@
     <w:p>
       <w:pPr>
         <w:pStyle w:val="Subtitle"/>
-        <w:spacing w:line="480" w:lineRule="auto"/>
         <w:rPr>
           <w:rFonts w:ascii="Times New Roman" w:eastAsia="Times New Roman" w:hAnsi="Times New Roman" w:cs="Times New Roman"/>
           <w:b/>
-          <w:color w:val="000000"/>
+          <w:color w:val="000000" w:themeColor="text1"/>
           <w:sz w:val="24"/>
           <w:szCs w:val="24"/>
         </w:rPr>
@@ -24,7 +23,7 @@
         <w:rPr>
           <w:rFonts w:ascii="Times New Roman" w:eastAsia="Times New Roman" w:hAnsi="Times New Roman" w:cs="Times New Roman"/>
           <w:b/>
-          <w:color w:val="000000"/>
+          <w:color w:val="000000" w:themeColor="text1"/>
           <w:sz w:val="24"/>
           <w:szCs w:val="24"/>
         </w:rPr>
@@ -33,7 +32,7 @@
       <w:r>
         <w:rPr>
           <w:rFonts w:ascii="Times New Roman" w:eastAsia="Times New Roman" w:hAnsi="Times New Roman" w:cs="Times New Roman"/>
-          <w:color w:val="000000"/>
+          <w:color w:val="000000" w:themeColor="text1"/>
           <w:sz w:val="24"/>
           <w:szCs w:val="24"/>
         </w:rPr>
@@ -77,7 +76,19 @@
         <w:rPr>
           <w:color w:val="000000"/>
         </w:rPr>
-        <w:t xml:space="preserve"> and age in boreal landscapes across spatial and temporal scales. Repeat short-interval fires in Interior Alaska (occurring within 50 years or less) are a departure from historic norms of fire intervals and drive ecological transitions from conifer-dominated to deciduous-dominated forests. However, uncertainty remains regarding how </w:t>
+        <w:t xml:space="preserve"> and age in boreal landscapes across spatial and temporal scales. Repeat short-interval fires in Interior Alaska (occurring within 50 years or less) are a departure from historic norms of fire intervals and drive ecological transitions from conifer-dominated to deciduous-dominated forests. </w:t>
+      </w:r>
+      <w:r>
+        <w:rPr>
+          <w:color w:val="000000"/>
+        </w:rPr>
+        <w:t>The impact of</w:t>
+      </w:r>
+      <w:r>
+        <w:rPr>
+          <w:color w:val="000000"/>
+        </w:rPr>
+        <w:t xml:space="preserve"> </w:t>
       </w:r>
       <w:proofErr w:type="gramStart"/>
       <w:r>
@@ -91,7 +102,63 @@
         <w:rPr>
           <w:color w:val="000000"/>
         </w:rPr>
-        <w:t xml:space="preserve"> reburning alters boreal forest communities beyond the effects on tree regeneration. Specifically, the effects of repeat short-interval fires on understory plant communities and functional trait regeneration remain unknown. Here, we investigate how multiple short-interval fires alter community structure and functional trait assemblages in two sites of regenerating stands in boreal Interior Alaska. Each site contains a mosaic of burn perimeters from fires burning once, twice or three times in </w:t>
+        <w:t xml:space="preserve"> reburning</w:t>
+      </w:r>
+      <w:r>
+        <w:rPr>
+          <w:color w:val="000000"/>
+        </w:rPr>
+        <w:t xml:space="preserve"> and its subsequent effects on overstory composition and structure on understory plant communities remains unknown</w:t>
+      </w:r>
+      <w:r>
+        <w:rPr>
+          <w:color w:val="000000"/>
+        </w:rPr>
+        <w:t xml:space="preserve">. Here, we investigate how multiple short-interval fires alter </w:t>
+      </w:r>
+      <w:r>
+        <w:rPr>
+          <w:color w:val="000000"/>
+        </w:rPr>
+        <w:t>understory plant communities via changes in stand structure and light availability</w:t>
+      </w:r>
+      <w:r>
+        <w:rPr>
+          <w:color w:val="000000"/>
+        </w:rPr>
+        <w:t xml:space="preserve"> in two sites of regenerating </w:t>
+      </w:r>
+      <w:r>
+        <w:rPr>
+          <w:color w:val="000000"/>
+        </w:rPr>
+        <w:t xml:space="preserve">reburned </w:t>
+      </w:r>
+      <w:r>
+        <w:rPr>
+          <w:color w:val="000000"/>
+        </w:rPr>
+        <w:t xml:space="preserve">stands in boreal Interior Alaska. Each site contains a mosaic of burn perimeters from fires </w:t>
+      </w:r>
+      <w:r>
+        <w:rPr>
+          <w:color w:val="000000"/>
+        </w:rPr>
+        <w:t xml:space="preserve">that </w:t>
+      </w:r>
+      <w:proofErr w:type="spellStart"/>
+      <w:r>
+        <w:rPr>
+          <w:color w:val="000000"/>
+        </w:rPr>
+        <w:t>occured</w:t>
+      </w:r>
+      <w:proofErr w:type="spellEnd"/>
+      <w:r>
+        <w:rPr>
+          <w:color w:val="000000"/>
+        </w:rPr>
+        <w:t xml:space="preserve"> once, twice or three times in </w:t>
       </w:r>
       <w:proofErr w:type="gramStart"/>
       <w:r>
@@ -105,7 +172,55 @@
         <w:rPr>
           <w:color w:val="000000"/>
         </w:rPr>
-        <w:t xml:space="preserve"> (&gt;30 years). We report initial results of understory community composition, overall species richness and differences in regeneration traits, and examine the role of local site conditions in mediating the impact of repeat reburning on regenerating plant communities. This work informs our ability to predict and manage impacts of repeat burning in boreal Interior Alaska forests and expands on our understanding of disturbance-driven ecological change in high-latitude boreal environments.</w:t>
+        <w:t xml:space="preserve"> (&gt;30 years). We report </w:t>
+      </w:r>
+      <w:r>
+        <w:rPr>
+          <w:color w:val="000000"/>
+        </w:rPr>
+        <w:t xml:space="preserve">ono </w:t>
+      </w:r>
+      <w:r>
+        <w:rPr>
+          <w:color w:val="000000"/>
+        </w:rPr>
+        <w:t xml:space="preserve">understory community composition, overall species richness and differences in </w:t>
+      </w:r>
+      <w:r>
+        <w:rPr>
+          <w:color w:val="000000"/>
+        </w:rPr>
+        <w:t>functional traits in reburned stands</w:t>
+      </w:r>
+      <w:r>
+        <w:rPr>
+          <w:color w:val="000000"/>
+        </w:rPr>
+        <w:t xml:space="preserve"> and examine the role of </w:t>
+      </w:r>
+      <w:r>
+        <w:rPr>
+          <w:color w:val="000000"/>
+        </w:rPr>
+        <w:t>canopy structure and light availability</w:t>
+      </w:r>
+      <w:r>
+        <w:rPr>
+          <w:color w:val="000000"/>
+        </w:rPr>
+        <w:t xml:space="preserve"> in mediating </w:t>
+      </w:r>
+      <w:r>
+        <w:rPr>
+          <w:color w:val="000000"/>
+        </w:rPr>
+        <w:t xml:space="preserve">or accelerating </w:t>
+      </w:r>
+      <w:r>
+        <w:rPr>
+          <w:color w:val="000000"/>
+        </w:rPr>
+        <w:t>the impact of repeat reburning on regenerating plant communities. This work informs our ability to predict and manage impacts of repeat burning in boreal Interior Alaska forests and expands on our understanding of disturbance-driven ecological change in high-latitude boreal environments.</w:t>
       </w:r>
     </w:p>
     <w:p>
@@ -144,78 +259,186 @@
         <w:rPr>
           <w:color w:val="000000"/>
         </w:rPr>
-        <w:t>Disturbances alter ecosystems by changing biodiversity across communities and scales. Theory suggests frequency and severity of disturbances differ in their effects on ecological diversity (</w:t>
-      </w:r>
-      <w:proofErr w:type="spellStart"/>
-      <w:r>
-        <w:rPr>
-          <w:color w:val="000000"/>
-        </w:rPr>
-        <w:t>Fraterrigo</w:t>
-      </w:r>
-      <w:proofErr w:type="spellEnd"/>
-      <w:r>
-        <w:rPr>
-          <w:color w:val="000000"/>
-        </w:rPr>
-        <w:t xml:space="preserve"> et al. 2020), leading to uncertainty about how ecological communities may respond to </w:t>
+        <w:t>The boreal ecoregion is the largest forest ecosystem on the planet (</w:t>
+      </w:r>
+      <w:proofErr w:type="spellStart"/>
+      <w:r>
+        <w:rPr>
+          <w:color w:val="000000"/>
+        </w:rPr>
+        <w:t>Kuusela</w:t>
+      </w:r>
+      <w:proofErr w:type="spellEnd"/>
+      <w:r>
+        <w:rPr>
+          <w:color w:val="000000"/>
+        </w:rPr>
+        <w:t xml:space="preserve"> 1992</w:t>
+      </w:r>
+      <w:proofErr w:type="gramStart"/>
+      <w:r>
+        <w:rPr>
+          <w:color w:val="000000"/>
+        </w:rPr>
+        <w:t>), but</w:t>
+      </w:r>
+      <w:proofErr w:type="gramEnd"/>
+      <w:r>
+        <w:rPr>
+          <w:color w:val="000000"/>
+        </w:rPr>
+        <w:t xml:space="preserve"> contains relatively low vegetation diversity (Hart and Chen 2006). </w:t>
+      </w:r>
+      <w:r>
+        <w:rPr>
+          <w:color w:val="000000"/>
+        </w:rPr>
+        <w:t xml:space="preserve">Understory plant communities in the boreal ecoregion are the primary source of plant diversity and act as </w:t>
+      </w:r>
+      <w:r>
+        <w:rPr>
+          <w:color w:val="000000"/>
+        </w:rPr>
+        <w:t xml:space="preserve">a </w:t>
+      </w:r>
+      <w:r>
+        <w:rPr>
+          <w:color w:val="000000"/>
+        </w:rPr>
+        <w:t>major forest ecosystem driver (</w:t>
+      </w:r>
+      <w:r>
+        <w:rPr>
+          <w:color w:val="000000"/>
+        </w:rPr>
+        <w:t>Nilsson and Wardle 2005</w:t>
+      </w:r>
+      <w:r>
+        <w:rPr>
+          <w:color w:val="000000"/>
+        </w:rPr>
+        <w:t xml:space="preserve">), shaping nutrient </w:t>
+      </w:r>
+      <w:r>
+        <w:rPr>
+          <w:color w:val="000000"/>
+        </w:rPr>
+        <w:t>cycling (</w:t>
+      </w:r>
+      <w:proofErr w:type="spellStart"/>
+      <w:r>
+        <w:rPr>
+          <w:color w:val="000000"/>
+        </w:rPr>
+        <w:t>Webr</w:t>
+      </w:r>
+      <w:proofErr w:type="spellEnd"/>
+      <w:r>
+        <w:rPr>
+          <w:color w:val="000000"/>
+        </w:rPr>
+        <w:t xml:space="preserve"> and </w:t>
+      </w:r>
+      <w:proofErr w:type="spellStart"/>
+      <w:r>
+        <w:rPr>
+          <w:color w:val="000000"/>
+        </w:rPr>
+        <w:t>Vancleve</w:t>
+      </w:r>
+      <w:proofErr w:type="spellEnd"/>
+      <w:r>
+        <w:rPr>
+          <w:color w:val="000000"/>
+        </w:rPr>
+        <w:t xml:space="preserve"> 1981, </w:t>
+      </w:r>
+      <w:proofErr w:type="spellStart"/>
+      <w:r>
+        <w:rPr>
+          <w:color w:val="000000"/>
+        </w:rPr>
+        <w:t>Brumelis</w:t>
+      </w:r>
+      <w:proofErr w:type="spellEnd"/>
+      <w:r>
+        <w:rPr>
+          <w:color w:val="000000"/>
+        </w:rPr>
+        <w:t xml:space="preserve"> </w:t>
       </w:r>
       <w:r>
         <w:rPr>
           <w:color w:val="000000"/>
         </w:rPr>
         <w:lastRenderedPageBreak/>
-        <w:t xml:space="preserve">changing disturbance regimes. Empirical research has demonstrated the importance of examining interactive effects between frequency and severity of disturbance (i.e., Thom et al. 2017, Hughes et al. 2007, </w:t>
-      </w:r>
-      <w:proofErr w:type="spellStart"/>
-      <w:r>
-        <w:rPr>
-          <w:color w:val="000000"/>
-        </w:rPr>
-        <w:t>Castorani</w:t>
-      </w:r>
-      <w:proofErr w:type="spellEnd"/>
-      <w:r>
-        <w:rPr>
-          <w:color w:val="000000"/>
-        </w:rPr>
-        <w:t xml:space="preserve"> et al. 2018). However, the bulk of research on disturbance regime change in systems like the boreal focus primarily on either severity or frequency effects individually (i.e., Hollingsworth et al. 2013, Johnstone et al. 2011). Understanding how diversity and community structure will change with changing disturbance regimes requires investigating the interactive effects of disturbance frequency and severity on biological communities. </w:t>
-      </w:r>
-    </w:p>
-    <w:p>
-      <w:pPr>
-        <w:spacing w:line="480" w:lineRule="auto"/>
-        <w:rPr>
-          <w:color w:val="000000"/>
-        </w:rPr>
-      </w:pPr>
-    </w:p>
-    <w:p>
-      <w:pPr>
-        <w:spacing w:line="480" w:lineRule="auto"/>
-        <w:rPr>
-          <w:color w:val="000000"/>
-        </w:rPr>
-      </w:pPr>
-      <w:r>
-        <w:rPr>
-          <w:color w:val="000000"/>
-        </w:rPr>
-        <w:t>Here, we use fires in the boreal as a model system, to examine how changing disturbance frequency and severity interact to alter community and functional trait assemblages. The boreal ecoregion is adapted to infrequent severe fires, occurring every 100 or more years under historic norms (</w:t>
-      </w:r>
-      <w:proofErr w:type="spellStart"/>
-      <w:r>
-        <w:rPr>
-          <w:color w:val="000000"/>
-        </w:rPr>
-        <w:t>Viereck</w:t>
-      </w:r>
-      <w:proofErr w:type="spellEnd"/>
-      <w:r>
-        <w:rPr>
-          <w:color w:val="000000"/>
-        </w:rPr>
-        <w:t xml:space="preserve"> 1973). Dominant boreal plant species are highly adapted to infrequent fire and possess traits enforcing dominance across fire intervals, which promote “ecological legacies” at landscape-scales (Johnstone et al 2010). Rapidly warming temperatures across high latitudes have led to an increase in the frequency and severity of wildfires (</w:t>
+        <w:t>and Carleton 1989)</w:t>
+      </w:r>
+      <w:r>
+        <w:rPr>
+          <w:color w:val="000000"/>
+        </w:rPr>
+        <w:t xml:space="preserve">, wildlife </w:t>
+      </w:r>
+      <w:r>
+        <w:rPr>
+          <w:color w:val="000000"/>
+        </w:rPr>
+        <w:t>(Gunnarsson et al. 204)</w:t>
+      </w:r>
+      <w:r>
+        <w:rPr>
+          <w:color w:val="000000"/>
+        </w:rPr>
+        <w:t xml:space="preserve"> and longer-term</w:t>
+      </w:r>
+      <w:r>
+        <w:rPr>
+          <w:color w:val="000000"/>
+        </w:rPr>
+        <w:t xml:space="preserve"> canopy</w:t>
+      </w:r>
+      <w:r>
+        <w:rPr>
+          <w:color w:val="000000"/>
+        </w:rPr>
+        <w:t xml:space="preserve"> succession trends (</w:t>
+      </w:r>
+      <w:r>
+        <w:rPr>
+          <w:color w:val="000000"/>
+        </w:rPr>
+        <w:t>Messier et al. 1998</w:t>
+      </w:r>
+      <w:r>
+        <w:rPr>
+          <w:color w:val="000000"/>
+        </w:rPr>
+        <w:t xml:space="preserve">). </w:t>
+      </w:r>
+      <w:r>
+        <w:rPr>
+          <w:color w:val="000000"/>
+        </w:rPr>
+        <w:t xml:space="preserve">Despite their role in long-term forest dynamics, understory plant communities in the boreal remain less understood than their overstory counterparts, particularly in the context of recent shifts in modern fire regimes across the boreal. </w:t>
+      </w:r>
+      <w:r>
+        <w:rPr>
+          <w:color w:val="000000"/>
+        </w:rPr>
+        <w:t xml:space="preserve">Rapidly warming temperatures across high latitudes have led to an increase in the frequency and severity of </w:t>
+      </w:r>
+      <w:r>
+        <w:rPr>
+          <w:color w:val="000000"/>
+        </w:rPr>
+        <w:t xml:space="preserve">boreal </w:t>
+      </w:r>
+      <w:r>
+        <w:rPr>
+          <w:color w:val="000000"/>
+        </w:rPr>
+        <w:t>wildfires (</w:t>
       </w:r>
       <w:proofErr w:type="spellStart"/>
       <w:r>
@@ -263,43 +486,129 @@
           <w:tag w:val="goog_rdk_0"/>
           <w:id w:val="-1401746567"/>
         </w:sdtPr>
-        <w:sdtEndPr/>
         <w:sdtContent/>
       </w:sdt>
       <w:r>
         <w:rPr>
           <w:color w:val="000000"/>
         </w:rPr>
-        <w:t xml:space="preserve">Fire in the boreal is strongly linked to patterns of community composition and plant functional traits, but the role of fire frequency in shaping community dynamics remains unclear (Whitman et al. 2018). Furthermore, wetter topographic contexts in the boreal may mediate increases in fire severity while still succumbing to increases in fire frequency (Hayes and </w:t>
-      </w:r>
-      <w:proofErr w:type="spellStart"/>
-      <w:r>
-        <w:rPr>
-          <w:color w:val="000000"/>
-        </w:rPr>
-        <w:t>Buma</w:t>
-      </w:r>
-      <w:proofErr w:type="spellEnd"/>
-      <w:r>
-        <w:rPr>
-          <w:color w:val="000000"/>
-        </w:rPr>
-        <w:t xml:space="preserve"> 2021). This would suggest that the effects of fire on ecological communities may differ according to fire severity, but not fire frequency. </w:t>
-      </w:r>
-    </w:p>
-    <w:p>
-      <w:pPr>
-        <w:spacing w:line="480" w:lineRule="auto"/>
-        <w:rPr>
-          <w:color w:val="000000"/>
-        </w:rPr>
-      </w:pPr>
-      <w:r>
-        <w:rPr>
-          <w:color w:val="000000"/>
-        </w:rPr>
-        <w:lastRenderedPageBreak/>
-        <w:t xml:space="preserve">To better understand the effects of multiple-short interval fires on ecosystem processes of modern boreal forest systems, it is necessary to 1) characterize the structure, composition, and functional traits of regenerating overstory and understory communities in reburned areas and 2) determine whether reburned areas support understory plant communities that differ significantly from similar vegetation communities regenerating in </w:t>
+        <w:t xml:space="preserve">Fire in the boreal is strongly linked to patterns of community composition and plant functional traits, but the </w:t>
+      </w:r>
+      <w:r>
+        <w:rPr>
+          <w:color w:val="000000"/>
+        </w:rPr>
+        <w:t xml:space="preserve">impact </w:t>
+      </w:r>
+      <w:r>
+        <w:rPr>
+          <w:color w:val="000000"/>
+        </w:rPr>
+        <w:t xml:space="preserve">of </w:t>
+      </w:r>
+      <w:r>
+        <w:rPr>
+          <w:color w:val="000000"/>
+        </w:rPr>
+        <w:t xml:space="preserve">increased </w:t>
+      </w:r>
+      <w:r>
+        <w:rPr>
+          <w:color w:val="000000"/>
+        </w:rPr>
+        <w:t xml:space="preserve">fire frequency </w:t>
+      </w:r>
+      <w:r>
+        <w:rPr>
+          <w:color w:val="000000"/>
+        </w:rPr>
+        <w:t>on</w:t>
+      </w:r>
+      <w:r>
+        <w:rPr>
+          <w:color w:val="000000"/>
+        </w:rPr>
+        <w:t xml:space="preserve"> </w:t>
+      </w:r>
+      <w:r>
+        <w:rPr>
+          <w:color w:val="000000"/>
+        </w:rPr>
+        <w:t xml:space="preserve">understory plant </w:t>
+      </w:r>
+      <w:r>
+        <w:rPr>
+          <w:color w:val="000000"/>
+        </w:rPr>
+        <w:t>community dynamics remains unclear (Whitman et al. 2018).</w:t>
+      </w:r>
+    </w:p>
+    <w:p>
+      <w:pPr>
+        <w:spacing w:line="480" w:lineRule="auto"/>
+        <w:rPr>
+          <w:color w:val="000000"/>
+        </w:rPr>
+      </w:pPr>
+    </w:p>
+    <w:p>
+      <w:pPr>
+        <w:spacing w:line="480" w:lineRule="auto"/>
+        <w:rPr>
+          <w:color w:val="000000"/>
+        </w:rPr>
+      </w:pPr>
+      <w:r>
+        <w:rPr>
+          <w:color w:val="000000"/>
+        </w:rPr>
+        <w:t>Fires alter understory plant community composition by altering canopy cover which mediates understory microclimates (Hart and Chen 2006, Ma et al. 2010).</w:t>
+      </w:r>
+      <w:r>
+        <w:rPr>
+          <w:color w:val="000000"/>
+        </w:rPr>
+        <w:t xml:space="preserve"> </w:t>
+      </w:r>
+      <w:r>
+        <w:rPr>
+          <w:color w:val="FF0000"/>
+        </w:rPr>
+        <w:t>[lots more to add]</w:t>
+      </w:r>
+    </w:p>
+    <w:p>
+      <w:pPr>
+        <w:spacing w:line="480" w:lineRule="auto"/>
+        <w:rPr>
+          <w:color w:val="000000"/>
+        </w:rPr>
+      </w:pPr>
+    </w:p>
+    <w:p>
+      <w:pPr>
+        <w:spacing w:line="480" w:lineRule="auto"/>
+        <w:rPr>
+          <w:color w:val="000000"/>
+        </w:rPr>
+      </w:pPr>
+      <w:r>
+        <w:rPr>
+          <w:color w:val="000000"/>
+        </w:rPr>
+        <w:t xml:space="preserve">To better understand the effects of multiple-short interval fires on ecosystem processes of modern boreal forest systems, it is necessary to 1) characterize the structure, composition, and functional traits of regenerating understory </w:t>
+      </w:r>
+      <w:r>
+        <w:rPr>
+          <w:color w:val="000000"/>
+        </w:rPr>
+        <w:t xml:space="preserve">plant </w:t>
+      </w:r>
+      <w:r>
+        <w:rPr>
+          <w:color w:val="000000"/>
+        </w:rPr>
+        <w:t xml:space="preserve">communities in reburned areas and 2) determine whether reburned areas support understory plant communities that differ significantly from similar communities regenerating in </w:t>
       </w:r>
       <w:sdt>
         <w:sdtPr>
@@ -325,283 +634,100 @@
         <w:rPr>
           <w:color w:val="000000"/>
         </w:rPr>
-        <w:t xml:space="preserve">. Examining the success of specific functional traits within given community assemblages occurring after multiple short-interval fires builds a mechanistic understanding of the drivers of successional divergence in boreal Interior Alaska. Here, we investigate community regeneration in two reburned stands with comparable burn histories (1, 2 or 3 fires in &lt;30 years) but </w:t>
-      </w:r>
-      <w:r>
-        <w:rPr>
-          <w:color w:val="000000"/>
-        </w:rPr>
-        <w:t>differing underlying site conditions</w:t>
-      </w:r>
-      <w:r>
-        <w:rPr>
-          <w:color w:val="000000"/>
-        </w:rPr>
-        <w:t xml:space="preserve">. </w:t>
-      </w:r>
-    </w:p>
-    <w:p>
-      <w:pPr>
-        <w:spacing w:line="480" w:lineRule="auto"/>
-        <w:rPr>
-          <w:color w:val="000000"/>
-        </w:rPr>
-      </w:pPr>
-    </w:p>
-    <w:p>
-      <w:pPr>
-        <w:spacing w:line="480" w:lineRule="auto"/>
-        <w:rPr>
-          <w:color w:val="000000"/>
-        </w:rPr>
-      </w:pPr>
-      <w:r>
-        <w:rPr>
-          <w:color w:val="000000"/>
-        </w:rPr>
-        <w:t xml:space="preserve">Community assemblies in the boreal are driven primarily by the interaction between disturbance history, topographic </w:t>
+        <w:t>. Examining the success of specific functional traits within given community assemblages occurring after multiple short-interval fires builds a mechanistic understanding of the drivers of successional divergence in boreal Interior Alaska. Here, we investigate community regeneration in two reburned stands with comparable burn histories (1, 2 or 3 fires in &lt;30 years)</w:t>
+      </w:r>
+      <w:r>
+        <w:rPr>
+          <w:color w:val="000000"/>
+        </w:rPr>
+        <w:t>.</w:t>
+      </w:r>
+    </w:p>
+    <w:p>
+      <w:pPr>
+        <w:spacing w:line="480" w:lineRule="auto"/>
+        <w:rPr>
+          <w:color w:val="000000"/>
+        </w:rPr>
+      </w:pPr>
+    </w:p>
+    <w:p>
+      <w:pPr>
+        <w:spacing w:line="480" w:lineRule="auto"/>
+        <w:rPr>
+          <w:color w:val="000000"/>
+        </w:rPr>
+      </w:pPr>
+    </w:p>
+    <w:p>
+      <w:pPr>
+        <w:spacing w:line="480" w:lineRule="auto"/>
+        <w:ind w:firstLine="720"/>
+        <w:rPr>
+          <w:color w:val="000000"/>
+        </w:rPr>
+      </w:pPr>
+      <w:r>
+        <w:rPr>
+          <w:color w:val="000000"/>
+        </w:rPr>
+        <w:t xml:space="preserve">This study evaluates patterns of </w:t>
+      </w:r>
+      <w:r>
+        <w:rPr>
+          <w:color w:val="000000"/>
+        </w:rPr>
+        <w:t xml:space="preserve">understory </w:t>
+      </w:r>
+      <w:r>
+        <w:rPr>
+          <w:color w:val="000000"/>
+        </w:rPr>
+        <w:t xml:space="preserve">plant community and functional trait regeneration across a gradient of reburns to investigate post-fire community regeneration and successional trends following multiple short-interval fires. To characterize community structure and drivers of that community structure, we compare understory plant species diversity, understory community composition and abundance of regeneration traits across varying fire histories and between two topographic positions with differing </w:t>
+      </w:r>
+      <w:r>
+        <w:rPr>
+          <w:color w:val="000000"/>
+        </w:rPr>
+        <w:t>regenerating canopy composition and structures</w:t>
+      </w:r>
+      <w:r>
+        <w:rPr>
+          <w:color w:val="000000"/>
+        </w:rPr>
+        <w:t xml:space="preserve">. We ask the following research questions: </w:t>
+      </w:r>
+      <w:r>
+        <w:rPr>
+          <w:color w:val="000000"/>
+        </w:rPr>
+        <w:t>1</w:t>
+      </w:r>
+      <w:r>
+        <w:rPr>
+          <w:color w:val="000000"/>
+        </w:rPr>
+        <w:t>)</w:t>
+      </w:r>
+      <w:r>
+        <w:rPr>
+          <w:color w:val="000000"/>
+        </w:rPr>
+        <w:t xml:space="preserve"> what understory plant communities are present in regenerating reburned </w:t>
       </w:r>
       <w:proofErr w:type="gramStart"/>
       <w:r>
         <w:rPr>
           <w:color w:val="000000"/>
         </w:rPr>
-        <w:t>context</w:t>
+        <w:t>stands?,</w:t>
       </w:r>
       <w:proofErr w:type="gramEnd"/>
       <w:r>
         <w:rPr>
           <w:color w:val="000000"/>
         </w:rPr>
-        <w:t xml:space="preserve"> and site conditions (Hollingsworth et al. 2013, Roland et al. 2013). This interaction occurs across regional, stand and site-level scales (Fig. 1). Out of all species climatically and environmentally tolerant of boreal conditions, local fire regimes select for those with traits most suitable to survive and reproduce through infrequent, severe fires, while topographic conditions like aspect, </w:t>
-      </w:r>
-      <w:proofErr w:type="gramStart"/>
-      <w:r>
-        <w:rPr>
-          <w:color w:val="000000"/>
-        </w:rPr>
-        <w:t>slope</w:t>
-      </w:r>
-      <w:proofErr w:type="gramEnd"/>
-      <w:r>
-        <w:rPr>
-          <w:color w:val="000000"/>
-        </w:rPr>
-        <w:t xml:space="preserve"> and elevation influence both species distributions and fire occurrence at various scales. At a site-level, solar radiation, seed availability and canopy openness drive diversity in understory communities. Investigating ecological communities in the boreal requires acknowledging the role of complex interacting drivers across the appropriate scale. </w:t>
-      </w:r>
-    </w:p>
-    <w:p>
-      <w:pPr>
-        <w:spacing w:line="480" w:lineRule="auto"/>
-        <w:rPr>
-          <w:color w:val="000000"/>
-        </w:rPr>
-      </w:pPr>
-    </w:p>
-    <w:p>
-      <w:pPr>
-        <w:spacing w:line="480" w:lineRule="auto"/>
-        <w:rPr>
-          <w:color w:val="000000"/>
-        </w:rPr>
-      </w:pPr>
-      <w:r>
-        <w:rPr>
-          <w:noProof/>
-          <w:color w:val="000000"/>
-        </w:rPr>
-        <w:lastRenderedPageBreak/>
-        <w:drawing>
-          <wp:inline distT="0" distB="0" distL="0" distR="0" wp14:anchorId="67620B24" wp14:editId="375263F2">
-            <wp:extent cx="5943600" cy="2555421"/>
-            <wp:effectExtent l="0" t="0" r="0" b="0"/>
-            <wp:docPr id="12" name="image1.png"/>
-            <wp:cNvGraphicFramePr/>
-            <a:graphic xmlns:a="http://schemas.openxmlformats.org/drawingml/2006/main">
-              <a:graphicData uri="http://schemas.openxmlformats.org/drawingml/2006/picture">
-                <pic:pic xmlns:pic="http://schemas.openxmlformats.org/drawingml/2006/picture">
-                  <pic:nvPicPr>
-                    <pic:cNvPr id="0" name="image1.png"/>
-                    <pic:cNvPicPr preferRelativeResize="0"/>
-                  </pic:nvPicPr>
-                  <pic:blipFill>
-                    <a:blip r:embed="rId8"/>
-                    <a:srcRect b="23565"/>
-                    <a:stretch>
-                      <a:fillRect/>
-                    </a:stretch>
-                  </pic:blipFill>
-                  <pic:spPr>
-                    <a:xfrm>
-                      <a:off x="0" y="0"/>
-                      <a:ext cx="5943600" cy="2555421"/>
-                    </a:xfrm>
-                    <a:prstGeom prst="rect">
-                      <a:avLst/>
-                    </a:prstGeom>
-                    <a:ln/>
-                  </pic:spPr>
-                </pic:pic>
-              </a:graphicData>
-            </a:graphic>
-          </wp:inline>
-        </w:drawing>
-      </w:r>
-    </w:p>
-    <w:p>
-      <w:pPr>
-        <w:rPr>
-          <w:b/>
-          <w:color w:val="000000"/>
-          <w:sz w:val="20"/>
-          <w:szCs w:val="20"/>
-        </w:rPr>
-      </w:pPr>
-      <w:sdt>
-        <w:sdtPr>
-          <w:tag w:val="goog_rdk_2"/>
-          <w:id w:val="833579123"/>
-        </w:sdtPr>
-        <w:sdtEndPr/>
-        <w:sdtContent>
-          <w:commentRangeStart w:id="2"/>
-        </w:sdtContent>
-      </w:sdt>
-      <w:r>
-        <w:rPr>
-          <w:b/>
-          <w:color w:val="000000"/>
-          <w:sz w:val="20"/>
-          <w:szCs w:val="20"/>
-        </w:rPr>
-        <w:t xml:space="preserve">Fig. 1. Conceptual diagram of factors driving overstory and understory community composition in the boreal. </w:t>
-      </w:r>
-      <w:commentRangeEnd w:id="2"/>
-      <w:r>
-        <w:commentReference w:id="2"/>
-      </w:r>
-    </w:p>
-    <w:p>
-      <w:pPr>
-        <w:spacing w:line="480" w:lineRule="auto"/>
-        <w:rPr>
-          <w:color w:val="000000"/>
-        </w:rPr>
-      </w:pPr>
-    </w:p>
-    <w:p>
-      <w:pPr>
-        <w:pStyle w:val="Heading3"/>
-      </w:pPr>
-      <w:bookmarkStart w:id="3" w:name="_heading=h.30j0zll" w:colFirst="0" w:colLast="0"/>
-      <w:bookmarkEnd w:id="3"/>
-      <w:r>
-        <w:t>Regeneration strategies in the Boreal</w:t>
-      </w:r>
-    </w:p>
-    <w:p>
-      <w:pPr>
-        <w:spacing w:line="480" w:lineRule="auto"/>
-        <w:rPr>
-          <w:color w:val="000000"/>
-        </w:rPr>
-      </w:pPr>
-      <w:r>
-        <w:rPr>
-          <w:color w:val="000000"/>
-        </w:rPr>
-        <w:t>One dominant functional trait shaping communities in the boreal is regeneration strategies: tree species in the boreal regenerate either sexually or asexually (Greene et al. 1999). Sexual reproduction occurs via serotinous or wind-born dispersal strategies, while asexual reproduction is achieved through sprouting (Greene et al. 1999). Both traits involve adaptations to infrequent fire. Conifers like black spruce typically regenerate sexually via semi-serotinous seedbanks (</w:t>
-      </w:r>
-      <w:proofErr w:type="spellStart"/>
-      <w:r>
-        <w:rPr>
-          <w:color w:val="000000"/>
-        </w:rPr>
-        <w:t>Viereck</w:t>
-      </w:r>
-      <w:proofErr w:type="spellEnd"/>
-      <w:r>
-        <w:rPr>
-          <w:color w:val="000000"/>
-        </w:rPr>
-        <w:t xml:space="preserve"> 1973). This strategy allows for a large input of relatively heavy seeds, shortly after fire, allowing black spruce to maintain dominance after low or moderate severity fires (Johnstone et al. 2006). Deciduous species may regeneration either sexually via either </w:t>
-      </w:r>
-      <w:r>
-        <w:t>wind-borne</w:t>
-      </w:r>
-      <w:r>
-        <w:rPr>
-          <w:color w:val="000000"/>
-        </w:rPr>
-        <w:t xml:space="preserve"> seed establishment or asexually via sprouting (Chapin et al. 2006). Species like birch and aspen have lightweight seeds that can be carried by wind over great distances (Van Cleve et al. 1983). Greater dispersal distance capability means that many broadleaf boreal species are not as meaningfully constrained by local seed availability post-fire as black spruce (Johnstone and Chapin 2006, Gill et al. 2017, Whitman et al. 2019). Finally, species like aspen, poplar and birch </w:t>
-      </w:r>
-      <w:r>
-        <w:rPr>
-          <w:color w:val="000000"/>
-        </w:rPr>
-        <w:lastRenderedPageBreak/>
-        <w:t xml:space="preserve">often regenerate by resprouting (often vigorously) after fire (Greene et al. 1999). Aspen can reproduce from seed, sprout in genetically identical clumps of stems, or sprout individually (Howard 1996). Patterns of sexual vs asexual reproduction across the boreal landscape influence ecosystem process like the distribution of aboveground carbon storage, genetic </w:t>
-      </w:r>
-      <w:proofErr w:type="gramStart"/>
-      <w:r>
-        <w:rPr>
-          <w:color w:val="000000"/>
-        </w:rPr>
-        <w:t>diversity</w:t>
-      </w:r>
-      <w:proofErr w:type="gramEnd"/>
-      <w:r>
-        <w:rPr>
-          <w:color w:val="000000"/>
-        </w:rPr>
-        <w:t xml:space="preserve"> and the connectivity of fuel loads. </w:t>
-      </w:r>
-    </w:p>
-    <w:p>
-      <w:pPr>
-        <w:spacing w:line="480" w:lineRule="auto"/>
-        <w:rPr>
-          <w:color w:val="000000"/>
-        </w:rPr>
-      </w:pPr>
-    </w:p>
-    <w:p>
-      <w:pPr>
-        <w:spacing w:line="480" w:lineRule="auto"/>
-        <w:ind w:firstLine="720"/>
-        <w:rPr>
-          <w:color w:val="000000"/>
-        </w:rPr>
-      </w:pPr>
-      <w:r>
-        <w:rPr>
-          <w:color w:val="000000"/>
-        </w:rPr>
-        <w:t xml:space="preserve">This study evaluates the patterns of plant community and functional trait regeneration across a gradient of reburns to investigate post-fire community regeneration and successional trends following multiple short-interval fires. To characterize community structure and drivers of that community structure, we compare understory plant species diversity, understory community composition and abundance of regeneration traits across varying fire histories and between two topographic positions with differing underlying drainage conditions. We ask the following research questions: </w:t>
-      </w:r>
-      <w:r>
-        <w:rPr>
-          <w:color w:val="000000"/>
-        </w:rPr>
-        <w:t>1</w:t>
-      </w:r>
-      <w:r>
-        <w:rPr>
-          <w:color w:val="000000"/>
-        </w:rPr>
-        <w:t xml:space="preserve">) Does fire history or site conditions drive overall diversity, community evenness and richness in reburned stands, and does that effect differ by </w:t>
-      </w:r>
-      <w:r>
-        <w:rPr>
-          <w:color w:val="000000"/>
-        </w:rPr>
-        <w:t>location</w:t>
-      </w:r>
-      <w:r>
-        <w:rPr>
-          <w:color w:val="000000"/>
-        </w:rPr>
-        <w:t xml:space="preserve">? And </w:t>
+        <w:t xml:space="preserve"> and </w:t>
       </w:r>
       <w:r>
         <w:rPr>
@@ -613,33 +739,49 @@
         <w:rPr>
           <w:color w:val="000000"/>
         </w:rPr>
-        <w:t xml:space="preserve">) Do similar understory plant communities emerge in reburned stands, regardless of </w:t>
-      </w:r>
-      <w:r>
-        <w:rPr>
-          <w:color w:val="000000"/>
-        </w:rPr>
-        <w:t>location</w:t>
-      </w:r>
-      <w:r>
-        <w:rPr>
-          <w:color w:val="000000"/>
-        </w:rPr>
-        <w:t xml:space="preserve">? </w:t>
-      </w:r>
-      <w:sdt>
-        <w:sdtPr>
-          <w:tag w:val="goog_rdk_3"/>
-          <w:id w:val="1316841165"/>
-        </w:sdtPr>
-        <w:sdtEndPr/>
-        <w:sdtContent/>
-      </w:sdt>
-      <w:r>
-        <w:rPr>
-          <w:color w:val="000000"/>
-        </w:rPr>
-        <w:t xml:space="preserve">We hypothesize that fire history will have the largest effect on diversity in reburned stands, overwhelming the effects of site conditions like canopy openness, topography, and solar radiation. Furthermore, we anticipate that single fires or reburns may lead to an initial increase in diversity in understory plant communities, but that communities will become less diverse with additional reburning, regardless of </w:t>
+        <w:t xml:space="preserve">) </w:t>
+      </w:r>
+      <w:r>
+        <w:rPr>
+          <w:color w:val="000000"/>
+        </w:rPr>
+        <w:t xml:space="preserve">Does </w:t>
+      </w:r>
+      <w:r>
+        <w:rPr>
+          <w:color w:val="000000"/>
+        </w:rPr>
+        <w:t xml:space="preserve">light availability, canopy structure or composition </w:t>
+      </w:r>
+      <w:r>
+        <w:rPr>
+          <w:color w:val="000000"/>
+        </w:rPr>
+        <w:t xml:space="preserve">interact with fire history to </w:t>
+      </w:r>
+      <w:r>
+        <w:rPr>
+          <w:color w:val="000000"/>
+        </w:rPr>
+        <w:t xml:space="preserve">alter </w:t>
+      </w:r>
+      <w:r>
+        <w:rPr>
+          <w:color w:val="000000"/>
+        </w:rPr>
+        <w:t>overall diversity, community evenness and richness in reburned stand</w:t>
+      </w:r>
+      <w:r>
+        <w:rPr>
+          <w:color w:val="000000"/>
+        </w:rPr>
+        <w:t xml:space="preserve">s? We </w:t>
+      </w:r>
+      <w:r>
+        <w:rPr>
+          <w:color w:val="000000"/>
+        </w:rPr>
+        <w:t xml:space="preserve">hypothesize that fire history will have the largest effect on diversity in reburned stands, overwhelming the effects of site conditions like canopy openness, topography, and solar radiation. Furthermore, we anticipate that single fires or reburns may lead to an initial increase in diversity in understory plant communities, but that communities will become less diverse with additional reburning, regardless of </w:t>
       </w:r>
       <w:r>
         <w:rPr>
@@ -700,11 +842,68 @@
       <w:pPr>
         <w:pStyle w:val="Heading2"/>
       </w:pPr>
-      <w:bookmarkStart w:id="4" w:name="_heading=h.1fob9te" w:colFirst="0" w:colLast="0"/>
-      <w:bookmarkEnd w:id="4"/>
-      <w:r>
+      <w:bookmarkStart w:id="2" w:name="_heading=h.1fob9te" w:colFirst="0" w:colLast="0"/>
+      <w:bookmarkEnd w:id="2"/>
+      <w:r>
+        <w:t>Methods</w:t>
+      </w:r>
+    </w:p>
+    <w:p>
+      <w:pPr>
+        <w:pStyle w:val="Heading4"/>
+        <w:spacing w:line="480" w:lineRule="auto"/>
+        <w:rPr>
+          <w:rFonts w:ascii="Times New Roman" w:eastAsia="Times New Roman" w:hAnsi="Times New Roman" w:cs="Times New Roman"/>
+        </w:rPr>
+      </w:pPr>
+      <w:r>
+        <w:rPr>
+          <w:rFonts w:ascii="Times New Roman" w:eastAsia="Times New Roman" w:hAnsi="Times New Roman" w:cs="Times New Roman"/>
+        </w:rPr>
+        <w:t>Study design</w:t>
+      </w:r>
+    </w:p>
+    <w:p>
+      <w:pPr>
+        <w:spacing w:line="480" w:lineRule="auto"/>
+        <w:rPr>
+          <w:color w:val="000000"/>
+        </w:rPr>
+      </w:pPr>
+      <w:r>
+        <w:rPr>
+          <w:color w:val="000000"/>
+        </w:rPr>
+        <w:t xml:space="preserve">To examine the effects of short-interval disturbances on plant communities, we established a network of 50 plots in two topographic positions in Interior Alaska that contain a mosaic of </w:t>
+      </w:r>
+      <w:r>
+        <w:rPr>
+          <w:color w:val="000000"/>
+        </w:rPr>
         <w:lastRenderedPageBreak/>
-        <w:t>Methods</w:t>
+        <w:t xml:space="preserve">unburned, burned and reburned stands. We sampled two locations: an upland region with well-drained soils and a lowland region with flatter topography and poorly drained soils. </w:t>
+      </w:r>
+    </w:p>
+    <w:p>
+      <w:pPr>
+        <w:spacing w:line="480" w:lineRule="auto"/>
+        <w:rPr>
+          <w:color w:val="000000"/>
+        </w:rPr>
+      </w:pPr>
+    </w:p>
+    <w:p>
+      <w:pPr>
+        <w:spacing w:line="480" w:lineRule="auto"/>
+        <w:rPr>
+          <w:color w:val="FF0000"/>
+        </w:rPr>
+      </w:pPr>
+      <w:r>
+        <w:rPr>
+          <w:color w:val="FF0000"/>
+        </w:rPr>
+        <w:t>Figure X. Map of study locations.</w:t>
       </w:r>
     </w:p>
     <w:p>
@@ -719,44 +918,262 @@
         <w:rPr>
           <w:rFonts w:ascii="Times New Roman" w:eastAsia="Times New Roman" w:hAnsi="Times New Roman" w:cs="Times New Roman"/>
         </w:rPr>
-        <w:t>Study design</w:t>
-      </w:r>
-    </w:p>
-    <w:p>
-      <w:pPr>
-        <w:spacing w:line="480" w:lineRule="auto"/>
-        <w:rPr>
-          <w:color w:val="000000"/>
-        </w:rPr>
-      </w:pPr>
-      <w:r>
-        <w:rPr>
-          <w:color w:val="000000"/>
-        </w:rPr>
-        <w:t xml:space="preserve">To examine the effects of short-interval disturbances on plant communities, we established a network of 50 plots in two topographic positions in Interior Alaska that contain a mosaic of unburned, burned and reburned stands. We sampled two locations: an upland region with well-drained soils and a lowland region with flatter topography and poorly drained soils. </w:t>
-      </w:r>
-    </w:p>
-    <w:p>
-      <w:pPr>
-        <w:spacing w:line="480" w:lineRule="auto"/>
-        <w:rPr>
-          <w:color w:val="000000"/>
-        </w:rPr>
-      </w:pPr>
-    </w:p>
-    <w:p>
-      <w:pPr>
-        <w:spacing w:line="480" w:lineRule="auto"/>
-        <w:rPr>
-          <w:color w:val="FF0000"/>
-        </w:rPr>
-      </w:pPr>
-      <w:r>
-        <w:rPr>
-          <w:color w:val="FF0000"/>
-        </w:rPr>
-        <w:t>Figure X. Map of study locations.</w:t>
-      </w:r>
+        <w:t>Field sampling</w:t>
+      </w:r>
+    </w:p>
+    <w:p>
+      <w:pPr>
+        <w:spacing w:line="480" w:lineRule="auto"/>
+        <w:rPr>
+          <w:color w:val="000000"/>
+        </w:rPr>
+      </w:pPr>
+      <w:r>
+        <w:rPr>
+          <w:color w:val="000000"/>
+        </w:rPr>
+        <w:t>We sampled understory and overstory communities in field campaigns during the summer of 2018, 2019 and 2021. We counted vegetation above diameter breast height (DBH, 1.37 m) in 400-m</w:t>
+      </w:r>
+      <w:r>
+        <w:rPr>
+          <w:color w:val="000000"/>
+          <w:vertAlign w:val="superscript"/>
+        </w:rPr>
+        <w:t>2</w:t>
+      </w:r>
+      <w:r>
+        <w:rPr>
+          <w:color w:val="000000"/>
+        </w:rPr>
+        <w:t xml:space="preserve"> sample spaces within each plot, though in denser stands, sample spaces were limited to 100m</w:t>
+      </w:r>
+      <w:r>
+        <w:rPr>
+          <w:color w:val="000000"/>
+          <w:vertAlign w:val="superscript"/>
+        </w:rPr>
+        <w:t>2</w:t>
+      </w:r>
+      <w:r>
+        <w:rPr>
+          <w:color w:val="000000"/>
+        </w:rPr>
+        <w:t xml:space="preserve"> or 200 m</w:t>
+      </w:r>
+      <w:r>
+        <w:rPr>
+          <w:color w:val="000000"/>
+          <w:vertAlign w:val="superscript"/>
+        </w:rPr>
+        <w:t>2</w:t>
+      </w:r>
+      <w:r>
+        <w:rPr>
+          <w:color w:val="000000"/>
+        </w:rPr>
+        <w:t xml:space="preserve"> randomly selected subsamples. For </w:t>
+      </w:r>
+      <w:proofErr w:type="gramStart"/>
+      <w:r>
+        <w:rPr>
+          <w:color w:val="000000"/>
+        </w:rPr>
+        <w:t>each individual</w:t>
+      </w:r>
+      <w:proofErr w:type="gramEnd"/>
+      <w:r>
+        <w:rPr>
+          <w:color w:val="000000"/>
+        </w:rPr>
+        <w:t xml:space="preserve"> above DBH, we recorded species, diameter at breast height (cm), canopy health (%) and the dominant corresponding understory species. We recorded seedlings and shrubs below DBH in 10 1-m</w:t>
+      </w:r>
+      <w:r>
+        <w:rPr>
+          <w:color w:val="000000"/>
+          <w:vertAlign w:val="superscript"/>
+        </w:rPr>
+        <w:t>2</w:t>
+      </w:r>
+      <w:r>
+        <w:rPr>
+          <w:color w:val="000000"/>
+        </w:rPr>
+        <w:t xml:space="preserve"> subsets at each plot, and classified individuals above DBH but under 2.5 mm in diameter as saplings. Given the sensitivity of biodiversity metrics to sample size (</w:t>
+      </w:r>
+      <w:proofErr w:type="spellStart"/>
+      <w:r>
+        <w:rPr>
+          <w:color w:val="000000"/>
+        </w:rPr>
+        <w:t>Maurregan</w:t>
+      </w:r>
+      <w:proofErr w:type="spellEnd"/>
+      <w:r>
+        <w:rPr>
+          <w:color w:val="000000"/>
+        </w:rPr>
+        <w:t xml:space="preserve"> 2013), sample size was constrained specifically to a maximum of 400 m</w:t>
+      </w:r>
+      <w:proofErr w:type="gramStart"/>
+      <w:r>
+        <w:rPr>
+          <w:color w:val="000000"/>
+          <w:vertAlign w:val="superscript"/>
+        </w:rPr>
+        <w:t xml:space="preserve">2 </w:t>
+      </w:r>
+      <w:r>
+        <w:rPr>
+          <w:color w:val="000000"/>
+        </w:rPr>
+        <w:t xml:space="preserve"> sub</w:t>
+      </w:r>
+      <w:proofErr w:type="gramEnd"/>
+      <w:r>
+        <w:rPr>
+          <w:color w:val="000000"/>
+        </w:rPr>
+        <w:t>-samples of overstory vegetation and 100 m</w:t>
+      </w:r>
+      <w:r>
+        <w:rPr>
+          <w:color w:val="000000"/>
+          <w:vertAlign w:val="superscript"/>
+        </w:rPr>
+        <w:t>2</w:t>
+      </w:r>
+      <w:r>
+        <w:rPr>
+          <w:color w:val="000000"/>
+        </w:rPr>
+        <w:t xml:space="preserve"> of understory vegetation. </w:t>
+      </w:r>
+    </w:p>
+    <w:p>
+      <w:pPr>
+        <w:spacing w:line="480" w:lineRule="auto"/>
+        <w:rPr>
+          <w:color w:val="000000"/>
+        </w:rPr>
+      </w:pPr>
+    </w:p>
+    <w:p>
+      <w:pPr>
+        <w:spacing w:line="480" w:lineRule="auto"/>
+        <w:rPr>
+          <w:color w:val="000000"/>
+        </w:rPr>
+      </w:pPr>
+      <w:r>
+        <w:rPr>
+          <w:color w:val="000000"/>
+        </w:rPr>
+        <w:t xml:space="preserve">We recorded species present and percent cover of understory vegetation within </w:t>
+      </w:r>
+      <w:r>
+        <w:t xml:space="preserve">5 </w:t>
+      </w:r>
+      <w:r>
+        <w:rPr>
+          <w:color w:val="000000"/>
+        </w:rPr>
+        <w:t>1-meter</w:t>
+      </w:r>
+      <w:r>
+        <w:rPr>
+          <w:color w:val="000000"/>
+          <w:vertAlign w:val="superscript"/>
+        </w:rPr>
+        <w:t xml:space="preserve">2 </w:t>
+      </w:r>
+      <w:r>
+        <w:rPr>
+          <w:color w:val="000000"/>
+        </w:rPr>
+        <w:t>subsamples within each plot in the upland site, and across 10</w:t>
+      </w:r>
+      <w:r>
+        <w:t xml:space="preserve"> 0.5-meter2 sub samples in the lowland</w:t>
+      </w:r>
+      <w:r>
+        <w:rPr>
+          <w:color w:val="000000"/>
+        </w:rPr>
+        <w:t xml:space="preserve">. Species were identified according to regional guides (Mackinnon et al. 2004, </w:t>
+      </w:r>
+      <w:proofErr w:type="spellStart"/>
+      <w:r>
+        <w:rPr>
+          <w:color w:val="000000"/>
+        </w:rPr>
+        <w:t>Laursen</w:t>
+      </w:r>
+      <w:proofErr w:type="spellEnd"/>
+      <w:r>
+        <w:rPr>
+          <w:color w:val="000000"/>
+        </w:rPr>
+        <w:t xml:space="preserve"> and </w:t>
+      </w:r>
+      <w:proofErr w:type="spellStart"/>
+      <w:r>
+        <w:rPr>
+          <w:color w:val="000000"/>
+        </w:rPr>
+        <w:t>Seppelt</w:t>
+      </w:r>
+      <w:proofErr w:type="spellEnd"/>
+      <w:r>
+        <w:rPr>
+          <w:color w:val="000000"/>
+        </w:rPr>
+        <w:t xml:space="preserve"> 2010, </w:t>
+      </w:r>
+      <w:proofErr w:type="spellStart"/>
+      <w:r>
+        <w:rPr>
+          <w:color w:val="000000"/>
+        </w:rPr>
+        <w:t>Hulten</w:t>
+      </w:r>
+      <w:proofErr w:type="spellEnd"/>
+      <w:r>
+        <w:rPr>
+          <w:color w:val="000000"/>
+        </w:rPr>
+        <w:t xml:space="preserve"> 1968). When individuals were unidentifiable to the species level, the genus level was used. Due to difficulties in identifying moss species consistently across plots, we describe all moss data at the genus level. </w:t>
+      </w:r>
+    </w:p>
+    <w:p>
+      <w:pPr>
+        <w:spacing w:line="480" w:lineRule="auto"/>
+        <w:rPr>
+          <w:color w:val="000000"/>
+        </w:rPr>
+      </w:pPr>
+    </w:p>
+    <w:p>
+      <w:pPr>
+        <w:spacing w:line="480" w:lineRule="auto"/>
+        <w:rPr>
+          <w:color w:val="000000"/>
+        </w:rPr>
+      </w:pPr>
+      <w:r>
+        <w:rPr>
+          <w:color w:val="000000"/>
+        </w:rPr>
+        <w:lastRenderedPageBreak/>
+        <w:t xml:space="preserve">To capture canopy openness as it relates to light availability, we took skyward hemispherical photographs at the center of each plot. Pixels were classified as “sky” or “non-sky” using Gap Light Analyzer (GLA) software, which was then used to quantity canopy openness (Frazer et al. 1999). </w:t>
+      </w:r>
+    </w:p>
+    <w:p>
+      <w:pPr>
+        <w:spacing w:line="480" w:lineRule="auto"/>
+        <w:rPr>
+          <w:color w:val="000000"/>
+        </w:rPr>
+      </w:pPr>
     </w:p>
     <w:p>
       <w:pPr>
@@ -770,345 +1187,167 @@
         <w:rPr>
           <w:rFonts w:ascii="Times New Roman" w:eastAsia="Times New Roman" w:hAnsi="Times New Roman" w:cs="Times New Roman"/>
         </w:rPr>
-        <w:t>Field sampling</w:t>
-      </w:r>
-    </w:p>
-    <w:p>
-      <w:pPr>
-        <w:spacing w:line="480" w:lineRule="auto"/>
-        <w:rPr>
-          <w:color w:val="000000"/>
-        </w:rPr>
-      </w:pPr>
-      <w:r>
-        <w:rPr>
-          <w:color w:val="000000"/>
-        </w:rPr>
-        <w:t>We sampled understory and overstory communities in field campaigns during the summer of 2018, 2019 and 2021. We counted vegetation above diameter breast height (DBH, 1.37 m) in 400-m</w:t>
-      </w:r>
-      <w:r>
-        <w:rPr>
-          <w:color w:val="000000"/>
-          <w:vertAlign w:val="superscript"/>
-        </w:rPr>
-        <w:t>2</w:t>
-      </w:r>
-      <w:r>
-        <w:rPr>
-          <w:color w:val="000000"/>
-        </w:rPr>
-        <w:t xml:space="preserve"> sample spaces within each plot, though in denser stands, sample spaces were limited to 100m</w:t>
-      </w:r>
-      <w:r>
-        <w:rPr>
-          <w:color w:val="000000"/>
-          <w:vertAlign w:val="superscript"/>
-        </w:rPr>
-        <w:t>2</w:t>
-      </w:r>
-      <w:r>
-        <w:rPr>
-          <w:color w:val="000000"/>
-        </w:rPr>
-        <w:t xml:space="preserve"> or 200 m</w:t>
-      </w:r>
-      <w:r>
-        <w:rPr>
-          <w:color w:val="000000"/>
-          <w:vertAlign w:val="superscript"/>
-        </w:rPr>
-        <w:t>2</w:t>
-      </w:r>
-      <w:r>
-        <w:rPr>
-          <w:color w:val="000000"/>
-        </w:rPr>
-        <w:t xml:space="preserve"> randomly selected subsamples. For </w:t>
+        <w:t>Data analysis</w:t>
+      </w:r>
+    </w:p>
+    <w:p>
+      <w:pPr>
+        <w:spacing w:line="480" w:lineRule="auto"/>
+        <w:rPr>
+          <w:color w:val="000000"/>
+        </w:rPr>
+      </w:pPr>
+      <w:r>
+        <w:rPr>
+          <w:color w:val="000000"/>
+        </w:rPr>
+        <w:t>[]</w:t>
+      </w:r>
+    </w:p>
+    <w:p>
+      <w:pPr>
+        <w:spacing w:line="480" w:lineRule="auto"/>
+        <w:rPr>
+          <w:color w:val="000000"/>
+        </w:rPr>
+      </w:pPr>
+      <w:r>
+        <w:rPr>
+          <w:color w:val="000000"/>
+        </w:rPr>
+        <w:t xml:space="preserve">To examine the specific drivers of community diversity in understories of upland reburned stands, we use multivariate regression models with Simpson’s diversity index as a dependent variable, and number of fires, organic layer depth (as a metric of disturbance severity), solar insolation, slope, and canopy openness as independent variables. Simpson’s index was calculated for upland and </w:t>
+      </w:r>
+      <w:r>
+        <w:t xml:space="preserve">lowland </w:t>
+      </w:r>
+      <w:r>
+        <w:rPr>
+          <w:color w:val="000000"/>
+        </w:rPr>
+        <w:t>plant communities according to reburn history using the ‘vegan’ package in R (</w:t>
+      </w:r>
+      <w:proofErr w:type="spellStart"/>
+      <w:r>
+        <w:rPr>
+          <w:color w:val="000000"/>
+        </w:rPr>
+        <w:t>Oskanen</w:t>
+      </w:r>
+      <w:proofErr w:type="spellEnd"/>
+      <w:r>
+        <w:rPr>
+          <w:color w:val="000000"/>
+        </w:rPr>
+        <w:t xml:space="preserve"> et al. 2017). This index provides a measure of diversity that </w:t>
+      </w:r>
+      <w:r>
+        <w:rPr>
+          <w:color w:val="000000"/>
+        </w:rPr>
+        <w:t>considers</w:t>
+      </w:r>
+      <w:r>
+        <w:rPr>
+          <w:color w:val="000000"/>
+        </w:rPr>
+        <w:t xml:space="preserve"> both species richness and evenness of abundance by measuring the probability that two individuals randomly selected from an area will belong to the same species (</w:t>
+      </w:r>
+      <w:proofErr w:type="spellStart"/>
+      <w:r>
+        <w:rPr>
+          <w:color w:val="000000"/>
+        </w:rPr>
+        <w:t>Magurran</w:t>
+      </w:r>
+      <w:proofErr w:type="spellEnd"/>
+      <w:r>
+        <w:rPr>
+          <w:color w:val="000000"/>
+        </w:rPr>
+        <w:t xml:space="preserve"> 2013). Simpson’s diversity index was selected over the commonly used Shannon diversity index due to the stability of Simpson’s index at lower sample sizes (</w:t>
+      </w:r>
+      <w:proofErr w:type="spellStart"/>
+      <w:r>
+        <w:rPr>
+          <w:color w:val="000000"/>
+        </w:rPr>
+        <w:t>Magurran</w:t>
+      </w:r>
+      <w:proofErr w:type="spellEnd"/>
+      <w:r>
+        <w:rPr>
+          <w:color w:val="000000"/>
+        </w:rPr>
+        <w:t xml:space="preserve"> 2013, </w:t>
+      </w:r>
+      <w:proofErr w:type="spellStart"/>
+      <w:r>
+        <w:rPr>
+          <w:color w:val="000000"/>
+        </w:rPr>
+        <w:t>Gimaret-Carpentier</w:t>
+      </w:r>
+      <w:proofErr w:type="spellEnd"/>
+      <w:r>
+        <w:rPr>
+          <w:color w:val="000000"/>
+        </w:rPr>
+        <w:t xml:space="preserve"> et al. 1998). This model was used to compare the effect sizes and confidence intervals of the </w:t>
+      </w:r>
+      <w:r>
+        <w:rPr>
+          <w:color w:val="000000"/>
+        </w:rPr>
+        <w:t>independent</w:t>
+      </w:r>
+      <w:r>
+        <w:rPr>
+          <w:color w:val="000000"/>
+        </w:rPr>
+        <w:t xml:space="preserve"> variables to evaluate the main drivers of diversity between a predefined set of frequency, </w:t>
       </w:r>
       <w:proofErr w:type="gramStart"/>
       <w:r>
         <w:rPr>
           <w:color w:val="000000"/>
         </w:rPr>
-        <w:t>each individual</w:t>
+        <w:t>severity</w:t>
       </w:r>
       <w:proofErr w:type="gramEnd"/>
       <w:r>
         <w:rPr>
           <w:color w:val="000000"/>
         </w:rPr>
-        <w:t xml:space="preserve"> above DBH, we recorded species, diameter at breast height (cm), canopy health (%) and the dominant corresponding understory species. We recorded seedlings and shrubs below DBH in 10 1-m</w:t>
-      </w:r>
-      <w:r>
-        <w:rPr>
-          <w:color w:val="000000"/>
-          <w:vertAlign w:val="superscript"/>
-        </w:rPr>
-        <w:t>2</w:t>
-      </w:r>
-      <w:r>
-        <w:rPr>
-          <w:color w:val="000000"/>
-        </w:rPr>
-        <w:t xml:space="preserve"> subsets at each plot, and classified individuals above DBH but under 2.5 mm in diameter as saplings. Given the sensitivity of biodiversity metrics to sample size (</w:t>
-      </w:r>
-      <w:proofErr w:type="spellStart"/>
-      <w:r>
-        <w:rPr>
-          <w:color w:val="000000"/>
-        </w:rPr>
-        <w:t>Maurregan</w:t>
-      </w:r>
-      <w:proofErr w:type="spellEnd"/>
-      <w:r>
-        <w:rPr>
-          <w:color w:val="000000"/>
-        </w:rPr>
-        <w:t xml:space="preserve"> 2013), sample size was constrained specifically to a maximum of 400 m</w:t>
-      </w:r>
-      <w:proofErr w:type="gramStart"/>
-      <w:r>
-        <w:rPr>
-          <w:color w:val="000000"/>
-          <w:vertAlign w:val="superscript"/>
-        </w:rPr>
-        <w:t xml:space="preserve">2 </w:t>
-      </w:r>
-      <w:r>
-        <w:rPr>
-          <w:color w:val="000000"/>
-        </w:rPr>
-        <w:t xml:space="preserve"> sub</w:t>
-      </w:r>
-      <w:proofErr w:type="gramEnd"/>
-      <w:r>
-        <w:rPr>
-          <w:color w:val="000000"/>
-        </w:rPr>
-        <w:t>-samples of overstory vegetation and 100 m</w:t>
-      </w:r>
-      <w:r>
-        <w:rPr>
-          <w:color w:val="000000"/>
-          <w:vertAlign w:val="superscript"/>
-        </w:rPr>
-        <w:t>2</w:t>
-      </w:r>
-      <w:r>
-        <w:rPr>
-          <w:color w:val="000000"/>
-        </w:rPr>
-        <w:t xml:space="preserve"> of understory vegetation. </w:t>
-      </w:r>
-    </w:p>
-    <w:p>
-      <w:pPr>
-        <w:spacing w:line="480" w:lineRule="auto"/>
-        <w:rPr>
-          <w:color w:val="000000"/>
-        </w:rPr>
-      </w:pPr>
-    </w:p>
-    <w:p>
-      <w:pPr>
-        <w:spacing w:line="480" w:lineRule="auto"/>
-        <w:rPr>
-          <w:color w:val="000000"/>
-        </w:rPr>
-      </w:pPr>
-      <w:r>
-        <w:rPr>
-          <w:color w:val="000000"/>
-        </w:rPr>
-        <w:t xml:space="preserve">We recorded species present and percent cover of understory vegetation within </w:t>
-      </w:r>
-      <w:r>
-        <w:t xml:space="preserve">5 </w:t>
-      </w:r>
-      <w:r>
-        <w:rPr>
-          <w:color w:val="000000"/>
-        </w:rPr>
-        <w:t>1-meter</w:t>
-      </w:r>
-      <w:r>
-        <w:rPr>
-          <w:color w:val="000000"/>
-          <w:vertAlign w:val="superscript"/>
-        </w:rPr>
-        <w:t xml:space="preserve">2 </w:t>
-      </w:r>
-      <w:r>
-        <w:rPr>
-          <w:color w:val="000000"/>
-        </w:rPr>
-        <w:t>subsamples within each plot in the upland site, and across 10</w:t>
-      </w:r>
-      <w:r>
-        <w:t xml:space="preserve"> 0.5-meter2 sub samples in the lowland</w:t>
-      </w:r>
-      <w:r>
-        <w:rPr>
-          <w:color w:val="000000"/>
-        </w:rPr>
-        <w:t xml:space="preserve">. Species were identified according to regional guides (Mackinnon et al. 2004, </w:t>
-      </w:r>
-      <w:proofErr w:type="spellStart"/>
-      <w:r>
-        <w:rPr>
-          <w:color w:val="000000"/>
-        </w:rPr>
-        <w:t>Laursen</w:t>
-      </w:r>
-      <w:proofErr w:type="spellEnd"/>
-      <w:r>
-        <w:rPr>
-          <w:color w:val="000000"/>
-        </w:rPr>
-        <w:t xml:space="preserve"> and </w:t>
-      </w:r>
-      <w:proofErr w:type="spellStart"/>
-      <w:r>
-        <w:rPr>
-          <w:color w:val="000000"/>
-        </w:rPr>
-        <w:t>Seppelt</w:t>
-      </w:r>
-      <w:proofErr w:type="spellEnd"/>
-      <w:r>
-        <w:rPr>
-          <w:color w:val="000000"/>
-        </w:rPr>
-        <w:t xml:space="preserve"> 2010, </w:t>
-      </w:r>
-      <w:proofErr w:type="spellStart"/>
-      <w:r>
-        <w:rPr>
-          <w:color w:val="000000"/>
-        </w:rPr>
-        <w:t>Hulten</w:t>
-      </w:r>
-      <w:proofErr w:type="spellEnd"/>
-      <w:r>
-        <w:rPr>
-          <w:color w:val="000000"/>
-        </w:rPr>
-        <w:t xml:space="preserve"> 1968). When individuals were unidentifiable to the species level, the </w:t>
+        <w:t xml:space="preserve"> and topographic characteristics. </w:t>
+      </w:r>
+    </w:p>
+    <w:p>
+      <w:pPr>
+        <w:spacing w:line="480" w:lineRule="auto"/>
+        <w:rPr>
+          <w:color w:val="000000"/>
+        </w:rPr>
+      </w:pPr>
+    </w:p>
+    <w:p>
+      <w:pPr>
+        <w:spacing w:line="480" w:lineRule="auto"/>
+        <w:rPr>
+          <w:color w:val="000000"/>
+        </w:rPr>
+      </w:pPr>
+      <w:r>
+        <w:rPr>
+          <w:color w:val="000000"/>
+        </w:rPr>
+        <w:t xml:space="preserve">To evaluate how plant communities in reburned stands differ according to reburn history or topographic context, we used presence/absence data of individual species to calculate Jaccard’s </w:t>
       </w:r>
       <w:r>
         <w:rPr>
           <w:color w:val="000000"/>
         </w:rPr>
         <w:lastRenderedPageBreak/>
-        <w:t xml:space="preserve">genus level was used. Due to difficulties in identifying moss species consistently across plots, we describe all moss data at the genus level. </w:t>
-      </w:r>
-    </w:p>
-    <w:p>
-      <w:pPr>
-        <w:spacing w:line="480" w:lineRule="auto"/>
-        <w:rPr>
-          <w:color w:val="000000"/>
-        </w:rPr>
-      </w:pPr>
-    </w:p>
-    <w:p>
-      <w:pPr>
-        <w:spacing w:line="480" w:lineRule="auto"/>
-        <w:rPr>
-          <w:color w:val="000000"/>
-        </w:rPr>
-      </w:pPr>
-      <w:r>
-        <w:rPr>
-          <w:color w:val="000000"/>
-        </w:rPr>
-        <w:t xml:space="preserve">To capture canopy openness as it relates to light availability, we took skyward hemispherical photographs at the center of each plot. Pixels were classified as “sky” or “non-sky” using Gap Light Analyzer (GLA) software, which was then used to quantity canopy openness (Frazer et al. 1999). </w:t>
-      </w:r>
-    </w:p>
-    <w:p>
-      <w:pPr>
-        <w:spacing w:line="480" w:lineRule="auto"/>
-        <w:rPr>
-          <w:color w:val="000000"/>
-        </w:rPr>
-      </w:pPr>
-    </w:p>
-    <w:p>
-      <w:pPr>
-        <w:pStyle w:val="Heading4"/>
-        <w:spacing w:line="480" w:lineRule="auto"/>
-        <w:rPr>
-          <w:rFonts w:ascii="Times New Roman" w:eastAsia="Times New Roman" w:hAnsi="Times New Roman" w:cs="Times New Roman"/>
-        </w:rPr>
-      </w:pPr>
-      <w:r>
-        <w:rPr>
-          <w:rFonts w:ascii="Times New Roman" w:eastAsia="Times New Roman" w:hAnsi="Times New Roman" w:cs="Times New Roman"/>
-        </w:rPr>
-        <w:t>Data analysis</w:t>
-      </w:r>
-    </w:p>
-    <w:p>
-      <w:pPr>
-        <w:spacing w:line="480" w:lineRule="auto"/>
-        <w:rPr>
-          <w:color w:val="000000"/>
-        </w:rPr>
-      </w:pPr>
-      <w:r>
-        <w:rPr>
-          <w:color w:val="000000"/>
-        </w:rPr>
-        <w:t>[]</w:t>
-      </w:r>
-    </w:p>
-    <w:p>
-      <w:pPr>
-        <w:spacing w:line="480" w:lineRule="auto"/>
-        <w:rPr>
-          <w:color w:val="000000"/>
-        </w:rPr>
-      </w:pPr>
-      <w:r>
-        <w:rPr>
-          <w:color w:val="000000"/>
-        </w:rPr>
-        <w:t xml:space="preserve">To examine the specific drivers of community diversity in understories of upland reburned stands, we use multivariate regression models with Simpson’s diversity index as a dependent variable, and number of fires, organic layer depth (as a metric of disturbance severity), solar insolation, slope, and canopy openness as independent variables. Simpson’s index was calculated for upland and </w:t>
-      </w:r>
-      <w:r>
-        <w:t xml:space="preserve">lowland </w:t>
-      </w:r>
-      <w:r>
-        <w:rPr>
-          <w:color w:val="000000"/>
-        </w:rPr>
-        <w:t>plant communities according to reburn history using the ‘vegan’ package in R (</w:t>
-      </w:r>
-      <w:proofErr w:type="spellStart"/>
-      <w:r>
-        <w:rPr>
-          <w:color w:val="000000"/>
-        </w:rPr>
-        <w:t>Oskanen</w:t>
-      </w:r>
-      <w:proofErr w:type="spellEnd"/>
-      <w:r>
-        <w:rPr>
-          <w:color w:val="000000"/>
-        </w:rPr>
-        <w:t xml:space="preserve"> et al. 2017). This index provides a measure of diversity that </w:t>
-      </w:r>
-      <w:r>
-        <w:rPr>
-          <w:color w:val="000000"/>
-        </w:rPr>
-        <w:t>considers</w:t>
-      </w:r>
-      <w:r>
-        <w:rPr>
-          <w:color w:val="000000"/>
-        </w:rPr>
-        <w:t xml:space="preserve"> both species richness and evenness of abundance by measuring the probability that two individuals randomly selected from an area will belong to the same species (</w:t>
+        <w:t>similarity index. Jaccard’s index uses the size of intersection and the size of the union of two finite sample sets to evaluate similarity (</w:t>
       </w:r>
       <w:proofErr w:type="spellStart"/>
       <w:r>
@@ -1122,96 +1361,6 @@
         <w:rPr>
           <w:color w:val="000000"/>
         </w:rPr>
-        <w:t xml:space="preserve"> 2013). Simpson’s diversity index was selected over the commonly used Shannon diversity index due to the stability of Simpson’s index at lower sample sizes (</w:t>
-      </w:r>
-      <w:proofErr w:type="spellStart"/>
-      <w:r>
-        <w:rPr>
-          <w:color w:val="000000"/>
-        </w:rPr>
-        <w:t>Magurran</w:t>
-      </w:r>
-      <w:proofErr w:type="spellEnd"/>
-      <w:r>
-        <w:rPr>
-          <w:color w:val="000000"/>
-        </w:rPr>
-        <w:t xml:space="preserve"> 2013, </w:t>
-      </w:r>
-      <w:proofErr w:type="spellStart"/>
-      <w:r>
-        <w:rPr>
-          <w:color w:val="000000"/>
-        </w:rPr>
-        <w:t>Gimaret-Carpentier</w:t>
-      </w:r>
-      <w:proofErr w:type="spellEnd"/>
-      <w:r>
-        <w:rPr>
-          <w:color w:val="000000"/>
-        </w:rPr>
-        <w:t xml:space="preserve"> et al. 1998). This model was used to compare the effect sizes and confidence intervals of the </w:t>
-      </w:r>
-      <w:r>
-        <w:rPr>
-          <w:color w:val="000000"/>
-        </w:rPr>
-        <w:t>independent</w:t>
-      </w:r>
-      <w:r>
-        <w:rPr>
-          <w:color w:val="000000"/>
-        </w:rPr>
-        <w:t xml:space="preserve"> variables to evaluate the main drivers of diversity between a predefined set of frequency, </w:t>
-      </w:r>
-      <w:proofErr w:type="gramStart"/>
-      <w:r>
-        <w:rPr>
-          <w:color w:val="000000"/>
-        </w:rPr>
-        <w:t>severity</w:t>
-      </w:r>
-      <w:proofErr w:type="gramEnd"/>
-      <w:r>
-        <w:rPr>
-          <w:color w:val="000000"/>
-        </w:rPr>
-        <w:t xml:space="preserve"> and topographic characteristics. </w:t>
-      </w:r>
-    </w:p>
-    <w:p>
-      <w:pPr>
-        <w:spacing w:line="480" w:lineRule="auto"/>
-        <w:rPr>
-          <w:color w:val="000000"/>
-        </w:rPr>
-      </w:pPr>
-    </w:p>
-    <w:p>
-      <w:pPr>
-        <w:spacing w:line="480" w:lineRule="auto"/>
-        <w:rPr>
-          <w:color w:val="000000"/>
-        </w:rPr>
-      </w:pPr>
-      <w:r>
-        <w:rPr>
-          <w:color w:val="000000"/>
-        </w:rPr>
-        <w:t>To evaluate how plant communities in reburned stands differ according to reburn history or topographic context, we used presence/absence data of individual species to calculate Jaccard’s similarity index. Jaccard’s index uses the size of intersection and the size of the union of two finite sample sets to evaluate similarity (</w:t>
-      </w:r>
-      <w:proofErr w:type="spellStart"/>
-      <w:r>
-        <w:rPr>
-          <w:color w:val="000000"/>
-        </w:rPr>
-        <w:t>Magurran</w:t>
-      </w:r>
-      <w:proofErr w:type="spellEnd"/>
-      <w:r>
-        <w:rPr>
-          <w:color w:val="000000"/>
-        </w:rPr>
         <w:t xml:space="preserve"> 2013). Once-burned species communities will be pooled and treated as one community. Jaccard’s index on its own is often a descriptive metric: to provide a quantitative estimate of community difference across reburns, we calculated Jaccard’s index comparing each plot experiencing either 2 or 3 fires to the pooled one-burn community. This approach </w:t>
       </w:r>
       <w:r>
@@ -1245,8 +1394,8 @@
       <w:pPr>
         <w:pStyle w:val="Heading2"/>
       </w:pPr>
-      <w:bookmarkStart w:id="5" w:name="_heading=h.3znysh7" w:colFirst="0" w:colLast="0"/>
-      <w:bookmarkEnd w:id="5"/>
+      <w:bookmarkStart w:id="3" w:name="_heading=h.3znysh7" w:colFirst="0" w:colLast="0"/>
+      <w:bookmarkEnd w:id="3"/>
       <w:r>
         <w:t>Results</w:t>
       </w:r>
@@ -1981,6 +2130,97 @@
           <w:color w:val="000000"/>
           <w:sz w:val="20"/>
           <w:szCs w:val="20"/>
+          <w:highlight w:val="white"/>
+        </w:rPr>
+      </w:pPr>
+      <w:r>
+        <w:rPr>
+          <w:color w:val="000000"/>
+          <w:sz w:val="20"/>
+          <w:szCs w:val="20"/>
+          <w:highlight w:val="white"/>
+        </w:rPr>
+        <w:t xml:space="preserve">Hart, </w:t>
+      </w:r>
+      <w:proofErr w:type="gramStart"/>
+      <w:r>
+        <w:rPr>
+          <w:color w:val="000000"/>
+          <w:sz w:val="20"/>
+          <w:szCs w:val="20"/>
+          <w:highlight w:val="white"/>
+        </w:rPr>
+        <w:t>S.A.</w:t>
+      </w:r>
+      <w:proofErr w:type="gramEnd"/>
+      <w:r>
+        <w:rPr>
+          <w:color w:val="000000"/>
+          <w:sz w:val="20"/>
+          <w:szCs w:val="20"/>
+          <w:highlight w:val="white"/>
+        </w:rPr>
+        <w:t xml:space="preserve"> and Chen, H.Y., 2006. Understory vegetation dynamics of North American boreal forests. </w:t>
+      </w:r>
+      <w:r>
+        <w:rPr>
+          <w:i/>
+          <w:iCs/>
+          <w:color w:val="000000"/>
+          <w:sz w:val="20"/>
+          <w:szCs w:val="20"/>
+          <w:highlight w:val="white"/>
+        </w:rPr>
+        <w:t>Critical Reviews in Plant Sciences</w:t>
+      </w:r>
+      <w:r>
+        <w:rPr>
+          <w:color w:val="000000"/>
+          <w:sz w:val="20"/>
+          <w:szCs w:val="20"/>
+          <w:highlight w:val="white"/>
+        </w:rPr>
+        <w:t>, </w:t>
+      </w:r>
+      <w:r>
+        <w:rPr>
+          <w:i/>
+          <w:iCs/>
+          <w:color w:val="000000"/>
+          <w:sz w:val="20"/>
+          <w:szCs w:val="20"/>
+          <w:highlight w:val="white"/>
+        </w:rPr>
+        <w:t>25</w:t>
+      </w:r>
+      <w:r>
+        <w:rPr>
+          <w:color w:val="000000"/>
+          <w:sz w:val="20"/>
+          <w:szCs w:val="20"/>
+          <w:highlight w:val="white"/>
+        </w:rPr>
+        <w:t>(4), pp.381-397</w:t>
+      </w:r>
+      <w:r>
+        <w:rPr>
+          <w:color w:val="000000"/>
+          <w:sz w:val="20"/>
+          <w:szCs w:val="20"/>
+          <w:highlight w:val="white"/>
+        </w:rPr>
+        <w:t>.</w:t>
+      </w:r>
+    </w:p>
+    <w:p>
+      <w:pPr>
+        <w:suppressLineNumbers/>
+        <w:spacing w:line="480" w:lineRule="auto"/>
+        <w:ind w:left="720" w:hanging="720"/>
+        <w:rPr>
+          <w:color w:val="000000"/>
+          <w:sz w:val="20"/>
+          <w:szCs w:val="20"/>
         </w:rPr>
       </w:pPr>
       <w:r>
@@ -2108,6 +2348,7 @@
           <w:sz w:val="20"/>
           <w:szCs w:val="20"/>
         </w:rPr>
+        <w:lastRenderedPageBreak/>
         <w:t xml:space="preserve">Hodson, J., Fortin, D. and </w:t>
       </w:r>
       <w:proofErr w:type="spellStart"/>
@@ -2180,7 +2421,6 @@
           <w:sz w:val="20"/>
           <w:szCs w:val="20"/>
         </w:rPr>
-        <w:lastRenderedPageBreak/>
         <w:t xml:space="preserve">Hollingsworth, T.N., Johnstone, J.F., Bernhardt, E.L. and Chapin III, F.S., 2013. Fire severity filters regeneration traits to shape community assembly in Alaska’s boreal forest. </w:t>
       </w:r>
       <w:proofErr w:type="spellStart"/>
@@ -3580,49 +3820,18 @@
       </w:r>
     </w:p>
   </w:comment>
-  <w:comment w:id="2" w:author="Hayes, Katherine" w:date="2021-06-12T11:53:00Z" w:initials="">
-    <w:p>
-      <w:pPr>
-        <w:widowControl w:val="0"/>
-        <w:pBdr>
-          <w:top w:val="nil"/>
-          <w:left w:val="nil"/>
-          <w:bottom w:val="nil"/>
-          <w:right w:val="nil"/>
-          <w:between w:val="nil"/>
-        </w:pBdr>
-        <w:rPr>
-          <w:rFonts w:ascii="Arial" w:eastAsia="Arial" w:hAnsi="Arial" w:cs="Arial"/>
-          <w:color w:val="000000"/>
-          <w:sz w:val="22"/>
-          <w:szCs w:val="22"/>
-        </w:rPr>
-      </w:pPr>
-      <w:r>
-        <w:rPr>
-          <w:rFonts w:ascii="Arial" w:eastAsia="Arial" w:hAnsi="Arial" w:cs="Arial"/>
-          <w:color w:val="000000"/>
-          <w:sz w:val="22"/>
-          <w:szCs w:val="22"/>
-        </w:rPr>
-        <w:t>Hold-over from dissertation proposal, will probably take out</w:t>
-      </w:r>
-    </w:p>
-  </w:comment>
 </w:comments>
 </file>
 
 <file path=word/commentsExtended.xml><?xml version="1.0" encoding="utf-8"?>
 <w15:commentsEx xmlns:wpc="http://schemas.microsoft.com/office/word/2010/wordprocessingCanvas" xmlns:cx="http://schemas.microsoft.com/office/drawing/2014/chartex" xmlns:cx1="http://schemas.microsoft.com/office/drawing/2015/9/8/chartex" xmlns:cx2="http://schemas.microsoft.com/office/drawing/2015/10/21/chartex" xmlns:cx3="http://schemas.microsoft.com/office/drawing/2016/5/9/chartex" xmlns:cx4="http://schemas.microsoft.com/office/drawing/2016/5/10/chartex" xmlns:cx5="http://schemas.microsoft.com/office/drawing/2016/5/11/chartex" xmlns:cx6="http://schemas.microsoft.com/office/drawing/2016/5/12/chartex" xmlns:cx7="http://schemas.microsoft.com/office/drawing/2016/5/13/chartex" xmlns:cx8="http://schemas.microsoft.com/office/drawing/2016/5/14/chartex" xmlns:mc="http://schemas.openxmlformats.org/markup-compatibility/2006" xmlns:aink="http://schemas.microsoft.com/office/drawing/2016/ink" xmlns:am3d="http://schemas.microsoft.com/office/drawing/2017/model3d" xmlns:o="urn:schemas-microsoft-com:office:office" xmlns:r="http://schemas.openxmlformats.org/officeDocument/2006/relationships" xmlns:m="http://schemas.openxmlformats.org/officeDocument/2006/math" xmlns:v="urn:schemas-microsoft-com:vml" xmlns:wp14="http://schemas.microsoft.com/office/word/2010/wordprocessingDrawing" xmlns:wp="http://schemas.openxmlformats.org/drawingml/2006/wordprocessingDrawing" xmlns:w10="urn:schemas-microsoft-com:office:word" xmlns:w="http://schemas.openxmlformats.org/wordprocessingml/2006/main" xmlns:w14="http://schemas.microsoft.com/office/word/2010/wordml" xmlns:w15="http://schemas.microsoft.com/office/word/2012/wordml" xmlns:w16cex="http://schemas.microsoft.com/office/word/2018/wordml/cex" xmlns:w16cid="http://schemas.microsoft.com/office/word/2016/wordml/cid" xmlns:w16="http://schemas.microsoft.com/office/word/2018/wordml" xmlns:w16sdtdh="http://schemas.microsoft.com/office/word/2020/wordml/sdtdatahash" xmlns:w16se="http://schemas.microsoft.com/office/word/2015/wordml/symex" xmlns:wpg="http://schemas.microsoft.com/office/word/2010/wordprocessingGroup" xmlns:wpi="http://schemas.microsoft.com/office/word/2010/wordprocessingInk" xmlns:wne="http://schemas.microsoft.com/office/word/2006/wordml" xmlns:wps="http://schemas.microsoft.com/office/word/2010/wordprocessingShape" mc:Ignorable="w14 w15 w16se w16cid w16 w16cex w16sdtdh wp14">
   <w15:commentEx w15:paraId="00000050" w15:done="0"/>
-  <w15:commentEx w15:paraId="00000053" w15:done="0"/>
 </w15:commentsEx>
 </file>
 
 <file path=word/commentsIds.xml><?xml version="1.0" encoding="utf-8"?>
 <w16cid:commentsIds xmlns:wpc="http://schemas.microsoft.com/office/word/2010/wordprocessingCanvas" xmlns:cx="http://schemas.microsoft.com/office/drawing/2014/chartex" xmlns:cx1="http://schemas.microsoft.com/office/drawing/2015/9/8/chartex" xmlns:cx2="http://schemas.microsoft.com/office/drawing/2015/10/21/chartex" xmlns:cx3="http://schemas.microsoft.com/office/drawing/2016/5/9/chartex" xmlns:cx4="http://schemas.microsoft.com/office/drawing/2016/5/10/chartex" xmlns:cx5="http://schemas.microsoft.com/office/drawing/2016/5/11/chartex" xmlns:cx6="http://schemas.microsoft.com/office/drawing/2016/5/12/chartex" xmlns:cx7="http://schemas.microsoft.com/office/drawing/2016/5/13/chartex" xmlns:cx8="http://schemas.microsoft.com/office/drawing/2016/5/14/chartex" xmlns:mc="http://schemas.openxmlformats.org/markup-compatibility/2006" xmlns:aink="http://schemas.microsoft.com/office/drawing/2016/ink" xmlns:am3d="http://schemas.microsoft.com/office/drawing/2017/model3d" xmlns:o="urn:schemas-microsoft-com:office:office" xmlns:r="http://schemas.openxmlformats.org/officeDocument/2006/relationships" xmlns:m="http://schemas.openxmlformats.org/officeDocument/2006/math" xmlns:v="urn:schemas-microsoft-com:vml" xmlns:wp14="http://schemas.microsoft.com/office/word/2010/wordprocessingDrawing" xmlns:wp="http://schemas.openxmlformats.org/drawingml/2006/wordprocessingDrawing" xmlns:w10="urn:schemas-microsoft-com:office:word" xmlns:w="http://schemas.openxmlformats.org/wordprocessingml/2006/main" xmlns:w14="http://schemas.microsoft.com/office/word/2010/wordml" xmlns:w15="http://schemas.microsoft.com/office/word/2012/wordml" xmlns:w16cex="http://schemas.microsoft.com/office/word/2018/wordml/cex" xmlns:w16cid="http://schemas.microsoft.com/office/word/2016/wordml/cid" xmlns:w16="http://schemas.microsoft.com/office/word/2018/wordml" xmlns:w16sdtdh="http://schemas.microsoft.com/office/word/2020/wordml/sdtdatahash" xmlns:w16se="http://schemas.microsoft.com/office/word/2015/wordml/symex" xmlns:wpg="http://schemas.microsoft.com/office/word/2010/wordprocessingGroup" xmlns:wpi="http://schemas.microsoft.com/office/word/2010/wordprocessingInk" xmlns:wne="http://schemas.microsoft.com/office/word/2006/wordml" xmlns:wps="http://schemas.microsoft.com/office/word/2010/wordprocessingShape" mc:Ignorable="w14 w15 w16se w16cid w16 w16cex w16sdtdh wp14">
   <w16cid:commentId w16cid:paraId="00000050" w16cid:durableId="24A1382C"/>
-  <w16cid:commentId w16cid:paraId="00000053" w16cid:durableId="24A1382B"/>
 </w16cid:commentsIds>
 </file>
 
@@ -4421,7 +4630,8 @@
       <w:szCs w:val="20"/>
     </w:rPr>
   </w:style>
-  <w:style w:type="table" w:customStyle="1" w:styleId="a">
+  <w:style w:type="table" w:customStyle="1" w:styleId="1">
+    <w:name w:val="1"/>
     <w:basedOn w:val="TableNormal"/>
     <w:tblPr>
       <w:tblStyleRowBandSize w:val="1"/>

--- a/docs/community_draft.docx
+++ b/docs/community_draft.docx
@@ -7,15 +7,17 @@
         <w:pStyle w:val="Subtitle"/>
         <w:rPr>
           <w:rFonts w:ascii="Times New Roman" w:eastAsia="Times New Roman" w:hAnsi="Times New Roman" w:cs="Times New Roman"/>
-          <w:b/>
-          <w:color w:val="000000" w:themeColor="text1"/>
+          <w:color w:val="000000"/>
           <w:sz w:val="24"/>
           <w:szCs w:val="24"/>
         </w:rPr>
       </w:pPr>
       <w:r>
         <w:rPr>
-          <w:rStyle w:val="Heading2Char"/>
+          <w:b/>
+          <w:color w:val="000000"/>
+          <w:sz w:val="26"/>
+          <w:szCs w:val="26"/>
         </w:rPr>
         <w:t>Title:</w:t>
       </w:r>
@@ -23,7 +25,7 @@
         <w:rPr>
           <w:rFonts w:ascii="Times New Roman" w:eastAsia="Times New Roman" w:hAnsi="Times New Roman" w:cs="Times New Roman"/>
           <w:b/>
-          <w:color w:val="000000" w:themeColor="text1"/>
+          <w:color w:val="000000"/>
           <w:sz w:val="24"/>
           <w:szCs w:val="24"/>
         </w:rPr>
@@ -32,7 +34,7 @@
       <w:r>
         <w:rPr>
           <w:rFonts w:ascii="Times New Roman" w:eastAsia="Times New Roman" w:hAnsi="Times New Roman" w:cs="Times New Roman"/>
-          <w:color w:val="000000" w:themeColor="text1"/>
+          <w:color w:val="000000"/>
           <w:sz w:val="24"/>
           <w:szCs w:val="24"/>
         </w:rPr>
@@ -40,6 +42,17 @@
       </w:r>
     </w:p>
     <w:p>
+      <w:r>
+        <w:t xml:space="preserve">Katherine R. Hayes, Trevor A. Carter, Teagan Furbish, Pauline Allen, Brian </w:t>
+      </w:r>
+      <w:proofErr w:type="spellStart"/>
+      <w:r>
+        <w:t>Buma</w:t>
+      </w:r>
+      <w:proofErr w:type="spellEnd"/>
+    </w:p>
+    <w:p/>
+    <w:p>
       <w:pPr>
         <w:pStyle w:val="Heading2"/>
         <w:rPr>
@@ -47,42 +60,61 @@
         </w:rPr>
       </w:pPr>
       <w:r>
-        <w:t>Abstract</w:t>
-      </w:r>
-      <w:r>
-        <w:t>:</w:t>
-      </w:r>
-    </w:p>
-    <w:p>
-      <w:pPr>
-        <w:spacing w:line="480" w:lineRule="auto"/>
-        <w:rPr>
-          <w:color w:val="000000"/>
-        </w:rPr>
-      </w:pPr>
-      <w:r>
-        <w:rPr>
-          <w:color w:val="000000"/>
-        </w:rPr>
-        <w:t xml:space="preserve">Fire is a major driver of forest structure, </w:t>
-      </w:r>
-      <w:r>
-        <w:rPr>
-          <w:color w:val="000000"/>
-        </w:rPr>
-        <w:t>composition,</w:t>
-      </w:r>
-      <w:r>
-        <w:rPr>
-          <w:color w:val="000000"/>
-        </w:rPr>
-        <w:t xml:space="preserve"> and age in boreal landscapes across spatial and temporal scales. Repeat short-interval fires in Interior Alaska (occurring within 50 years or less) are a departure from historic norms of fire intervals and drive ecological transitions from conifer-dominated to deciduous-dominated forests. </w:t>
-      </w:r>
-      <w:r>
-        <w:rPr>
-          <w:color w:val="000000"/>
-        </w:rPr>
-        <w:t>The impact of</w:t>
+        <w:t>Abstract:</w:t>
+      </w:r>
+    </w:p>
+    <w:p>
+      <w:pPr>
+        <w:spacing w:line="480" w:lineRule="auto"/>
+        <w:rPr>
+          <w:color w:val="000000"/>
+        </w:rPr>
+      </w:pPr>
+      <w:r>
+        <w:rPr>
+          <w:color w:val="000000"/>
+        </w:rPr>
+        <w:t>Fire is a major driver of forest structure, composition, and age in boreal landscapes across spatial and temporal scales. Repeat short-interval fires in Interior Ala</w:t>
+      </w:r>
+      <w:r>
+        <w:rPr>
+          <w:color w:val="000000"/>
+        </w:rPr>
+        <w:t xml:space="preserve">ska (occurring within 50 years or less) are a departure from historic norms of fire intervals and drive ecological transitions from conifer-dominated to deciduous-dominated forests. The impact of </w:t>
+      </w:r>
+      <w:proofErr w:type="gramStart"/>
+      <w:r>
+        <w:rPr>
+          <w:color w:val="000000"/>
+        </w:rPr>
+        <w:t>short-interval</w:t>
+      </w:r>
+      <w:proofErr w:type="gramEnd"/>
+      <w:r>
+        <w:rPr>
+          <w:color w:val="000000"/>
+        </w:rPr>
+        <w:t xml:space="preserve"> reburning and its subsequent effects on overs</w:t>
+      </w:r>
+      <w:r>
+        <w:rPr>
+          <w:color w:val="000000"/>
+        </w:rPr>
+        <w:t xml:space="preserve">tory composition and structure on understory plant communities remains unknown. Here, we investigate how multiple short-interval fires alter understory plant communities via changes in stand structure and light availability in </w:t>
+      </w:r>
+      <w:proofErr w:type="gramStart"/>
+      <w:r>
+        <w:rPr>
+          <w:color w:val="000000"/>
+        </w:rPr>
+        <w:t>an</w:t>
+      </w:r>
+      <w:proofErr w:type="gramEnd"/>
+      <w:r>
+        <w:rPr>
+          <w:color w:val="000000"/>
+        </w:rPr>
+        <w:t xml:space="preserve"> reburned upland stand</w:t>
       </w:r>
       <w:r>
         <w:rPr>
@@ -90,137 +122,110 @@
         </w:rPr>
         <w:t xml:space="preserve"> </w:t>
       </w:r>
-      <w:proofErr w:type="gramStart"/>
-      <w:r>
-        <w:rPr>
-          <w:color w:val="000000"/>
-        </w:rPr>
-        <w:t>short-interval</w:t>
-      </w:r>
-      <w:proofErr w:type="gramEnd"/>
-      <w:r>
-        <w:rPr>
-          <w:color w:val="000000"/>
-        </w:rPr>
-        <w:t xml:space="preserve"> reburning</w:t>
-      </w:r>
-      <w:r>
-        <w:rPr>
-          <w:color w:val="000000"/>
-        </w:rPr>
-        <w:t xml:space="preserve"> and its subsequent effects on overstory composition and structure on understory plant communities remains unknown</w:t>
-      </w:r>
-      <w:r>
-        <w:rPr>
-          <w:color w:val="000000"/>
-        </w:rPr>
-        <w:t xml:space="preserve">. Here, we investigate how multiple short-interval fires alter </w:t>
-      </w:r>
-      <w:r>
-        <w:rPr>
-          <w:color w:val="000000"/>
-        </w:rPr>
-        <w:t>understory plant communities via changes in stand structure and light availability</w:t>
-      </w:r>
-      <w:r>
-        <w:rPr>
-          <w:color w:val="000000"/>
-        </w:rPr>
-        <w:t xml:space="preserve"> in two sites of regenerating </w:t>
-      </w:r>
-      <w:r>
-        <w:rPr>
-          <w:color w:val="000000"/>
-        </w:rPr>
-        <w:t xml:space="preserve">reburned </w:t>
-      </w:r>
-      <w:r>
-        <w:rPr>
-          <w:color w:val="000000"/>
-        </w:rPr>
-        <w:t xml:space="preserve">stands in boreal Interior Alaska. Each site contains a mosaic of burn perimeters from fires </w:t>
-      </w:r>
-      <w:r>
-        <w:rPr>
-          <w:color w:val="000000"/>
-        </w:rPr>
-        <w:t xml:space="preserve">that </w:t>
-      </w:r>
-      <w:proofErr w:type="spellStart"/>
-      <w:r>
-        <w:rPr>
-          <w:color w:val="000000"/>
-        </w:rPr>
-        <w:t>occured</w:t>
-      </w:r>
-      <w:proofErr w:type="spellEnd"/>
-      <w:r>
-        <w:rPr>
-          <w:color w:val="000000"/>
-        </w:rPr>
-        <w:t xml:space="preserve"> once, twice or three times in </w:t>
-      </w:r>
-      <w:proofErr w:type="gramStart"/>
-      <w:r>
-        <w:rPr>
-          <w:color w:val="000000"/>
-        </w:rPr>
-        <w:t>short-intervals</w:t>
-      </w:r>
-      <w:proofErr w:type="gramEnd"/>
-      <w:r>
-        <w:rPr>
-          <w:color w:val="000000"/>
-        </w:rPr>
-        <w:t xml:space="preserve"> (&gt;30 years). We report </w:t>
-      </w:r>
-      <w:r>
-        <w:rPr>
-          <w:color w:val="000000"/>
-        </w:rPr>
-        <w:t xml:space="preserve">ono </w:t>
-      </w:r>
-      <w:r>
-        <w:rPr>
-          <w:color w:val="000000"/>
-        </w:rPr>
-        <w:t xml:space="preserve">understory community composition, overall species richness and differences in </w:t>
-      </w:r>
-      <w:r>
-        <w:rPr>
-          <w:color w:val="000000"/>
-        </w:rPr>
-        <w:t>functional traits in reburned stands</w:t>
-      </w:r>
-      <w:r>
-        <w:rPr>
-          <w:color w:val="000000"/>
-        </w:rPr>
-        <w:t xml:space="preserve"> and examine the role of </w:t>
-      </w:r>
-      <w:r>
-        <w:rPr>
-          <w:color w:val="000000"/>
-        </w:rPr>
-        <w:t>canopy structure and light availability</w:t>
-      </w:r>
-      <w:r>
-        <w:rPr>
-          <w:color w:val="000000"/>
-        </w:rPr>
-        <w:t xml:space="preserve"> in mediating </w:t>
-      </w:r>
-      <w:r>
-        <w:rPr>
-          <w:color w:val="000000"/>
-        </w:rPr>
-        <w:t xml:space="preserve">or accelerating </w:t>
-      </w:r>
-      <w:r>
-        <w:rPr>
-          <w:color w:val="000000"/>
-        </w:rPr>
-        <w:t>the impact of repeat reburning on regenerating plant communities. This work informs our ability to predict and manage impacts of repeat burning in boreal Interior Alaska forests and expands on our understanding of disturbance-driven ecological change in high-latitude boreal environments.</w:t>
+      <w:r>
+        <w:rPr>
+          <w:color w:val="000000"/>
+        </w:rPr>
+        <w:t>boreal Interior Alaska</w:t>
+      </w:r>
+      <w:r>
+        <w:rPr>
+          <w:color w:val="000000"/>
+        </w:rPr>
+        <w:t xml:space="preserve"> that</w:t>
+      </w:r>
+      <w:r>
+        <w:rPr>
+          <w:color w:val="000000"/>
+        </w:rPr>
+        <w:t xml:space="preserve"> contains a mosaic of burn perimeters from fires that </w:t>
+      </w:r>
+      <w:r>
+        <w:t>occurred</w:t>
+      </w:r>
+      <w:r>
+        <w:rPr>
+          <w:color w:val="000000"/>
+        </w:rPr>
+        <w:t xml:space="preserve"> once, twice or three times in short-intervals (&gt;30 years). We </w:t>
+      </w:r>
+      <w:r>
+        <w:rPr>
+          <w:color w:val="000000"/>
+        </w:rPr>
+        <w:t xml:space="preserve">quantified </w:t>
+      </w:r>
+      <w:r>
+        <w:rPr>
+          <w:color w:val="000000"/>
+        </w:rPr>
+        <w:t>understory</w:t>
+      </w:r>
+      <w:r>
+        <w:rPr>
+          <w:color w:val="000000"/>
+        </w:rPr>
+        <w:t xml:space="preserve"> community </w:t>
+      </w:r>
+      <w:r>
+        <w:rPr>
+          <w:color w:val="000000"/>
+        </w:rPr>
+        <w:t>composition, including abundance of nitrogen-fixers, and compare estimates of</w:t>
+      </w:r>
+      <w:r>
+        <w:rPr>
+          <w:color w:val="000000"/>
+        </w:rPr>
+        <w:t xml:space="preserve"> species richness </w:t>
+      </w:r>
+      <w:r>
+        <w:rPr>
+          <w:color w:val="000000"/>
+        </w:rPr>
+        <w:t xml:space="preserve">and cover across reburn history. Finally, we examine whether </w:t>
+      </w:r>
+      <w:r>
+        <w:rPr>
+          <w:color w:val="000000"/>
+        </w:rPr>
+        <w:t xml:space="preserve">canopy structure and light availability </w:t>
+      </w:r>
+      <w:r>
+        <w:rPr>
+          <w:color w:val="000000"/>
+        </w:rPr>
+        <w:t>mediat</w:t>
+      </w:r>
+      <w:r>
+        <w:rPr>
+          <w:color w:val="000000"/>
+        </w:rPr>
+        <w:t>e</w:t>
+      </w:r>
+      <w:r>
+        <w:rPr>
+          <w:color w:val="000000"/>
+        </w:rPr>
+        <w:t xml:space="preserve"> or accelerat</w:t>
+      </w:r>
+      <w:r>
+        <w:rPr>
+          <w:color w:val="000000"/>
+        </w:rPr>
+        <w:t>e</w:t>
+      </w:r>
+      <w:r>
+        <w:rPr>
+          <w:color w:val="000000"/>
+        </w:rPr>
+        <w:t xml:space="preserve"> the impact of repeat reburning on regenerating plant communities. This work informs our ability to predict and manage im</w:t>
+      </w:r>
+      <w:r>
+        <w:rPr>
+          <w:color w:val="000000"/>
+        </w:rPr>
+        <w:t>pacts of repeat burning in boreal Interior Alaska forests and expands on our understanding of disturbance-driven ecological change in high-latitude boreal environments.</w:t>
       </w:r>
     </w:p>
     <w:p>
@@ -266,7 +271,13 @@
         <w:rPr>
           <w:color w:val="000000"/>
         </w:rPr>
-        <w:t>Kuusela</w:t>
+        <w:t>Kuuse</w:t>
+      </w:r>
+      <w:r>
+        <w:rPr>
+          <w:color w:val="000000"/>
+        </w:rPr>
+        <w:t>la</w:t>
       </w:r>
       <w:proofErr w:type="spellEnd"/>
       <w:r>
@@ -275,55 +286,30 @@
         </w:rPr>
         <w:t xml:space="preserve"> 1992</w:t>
       </w:r>
-      <w:proofErr w:type="gramStart"/>
-      <w:r>
-        <w:rPr>
-          <w:color w:val="000000"/>
-        </w:rPr>
-        <w:t>), but</w:t>
-      </w:r>
-      <w:proofErr w:type="gramEnd"/>
-      <w:r>
-        <w:rPr>
-          <w:color w:val="000000"/>
-        </w:rPr>
-        <w:t xml:space="preserve"> contains relatively low vegetation diversity (Hart and Chen 2006). </w:t>
-      </w:r>
-      <w:r>
-        <w:rPr>
-          <w:color w:val="000000"/>
-        </w:rPr>
-        <w:t xml:space="preserve">Understory plant communities in the boreal ecoregion are the primary source of plant diversity and act as </w:t>
-      </w:r>
-      <w:r>
-        <w:rPr>
-          <w:color w:val="000000"/>
-        </w:rPr>
-        <w:t xml:space="preserve">a </w:t>
-      </w:r>
-      <w:r>
-        <w:rPr>
-          <w:color w:val="000000"/>
-        </w:rPr>
-        <w:t>major forest ecosystem driver (</w:t>
-      </w:r>
-      <w:r>
-        <w:rPr>
-          <w:color w:val="000000"/>
-        </w:rPr>
-        <w:t>Nilsson and Wardle 2005</w:t>
-      </w:r>
-      <w:r>
-        <w:rPr>
-          <w:color w:val="000000"/>
-        </w:rPr>
-        <w:t xml:space="preserve">), shaping nutrient </w:t>
-      </w:r>
-      <w:r>
-        <w:rPr>
-          <w:color w:val="000000"/>
-        </w:rPr>
-        <w:t>cycling (</w:t>
+      <w:r>
+        <w:rPr>
+          <w:color w:val="000000"/>
+        </w:rPr>
+        <w:t>) but</w:t>
+      </w:r>
+      <w:r>
+        <w:rPr>
+          <w:color w:val="000000"/>
+        </w:rPr>
+        <w:t xml:space="preserve"> contains relatively low vegetation diversity (Hart and Chen 2006). Understory plant communities in the boreal ecoregion are the primary source of plant diversity and act as a major forest ecosystem </w:t>
+      </w:r>
+      <w:r>
+        <w:rPr>
+          <w:color w:val="000000"/>
+        </w:rPr>
+        <w:lastRenderedPageBreak/>
+        <w:t>driver (Nilsson and Wardle 2005), shaping nu</w:t>
+      </w:r>
+      <w:r>
+        <w:rPr>
+          <w:color w:val="000000"/>
+        </w:rPr>
+        <w:t>trient cycling (</w:t>
       </w:r>
       <w:proofErr w:type="spellStart"/>
       <w:r>
@@ -365,80 +351,19 @@
         <w:rPr>
           <w:color w:val="000000"/>
         </w:rPr>
-        <w:t xml:space="preserve"> </w:t>
-      </w:r>
-      <w:r>
-        <w:rPr>
-          <w:color w:val="000000"/>
-        </w:rPr>
-        <w:lastRenderedPageBreak/>
-        <w:t>and Carleton 1989)</w:t>
-      </w:r>
-      <w:r>
-        <w:rPr>
-          <w:color w:val="000000"/>
-        </w:rPr>
-        <w:t xml:space="preserve">, wildlife </w:t>
-      </w:r>
-      <w:r>
-        <w:rPr>
-          <w:color w:val="000000"/>
-        </w:rPr>
-        <w:t>(Gunnarsson et al. 204)</w:t>
-      </w:r>
-      <w:r>
-        <w:rPr>
-          <w:color w:val="000000"/>
-        </w:rPr>
-        <w:t xml:space="preserve"> and longer-term</w:t>
-      </w:r>
-      <w:r>
-        <w:rPr>
-          <w:color w:val="000000"/>
-        </w:rPr>
-        <w:t xml:space="preserve"> canopy</w:t>
-      </w:r>
-      <w:r>
-        <w:rPr>
-          <w:color w:val="000000"/>
-        </w:rPr>
-        <w:t xml:space="preserve"> succession trends (</w:t>
-      </w:r>
-      <w:r>
-        <w:rPr>
-          <w:color w:val="000000"/>
-        </w:rPr>
-        <w:t>Messier et al. 1998</w:t>
-      </w:r>
-      <w:r>
-        <w:rPr>
-          <w:color w:val="000000"/>
-        </w:rPr>
-        <w:t xml:space="preserve">). </w:t>
-      </w:r>
-      <w:r>
-        <w:rPr>
-          <w:color w:val="000000"/>
-        </w:rPr>
-        <w:t xml:space="preserve">Despite their role in long-term forest dynamics, understory plant communities in the boreal remain less understood than their overstory counterparts, particularly in the context of recent shifts in modern fire regimes across the boreal. </w:t>
-      </w:r>
-      <w:r>
-        <w:rPr>
-          <w:color w:val="000000"/>
-        </w:rPr>
-        <w:t xml:space="preserve">Rapidly warming temperatures across high latitudes have led to an increase in the frequency and severity of </w:t>
-      </w:r>
-      <w:r>
-        <w:rPr>
-          <w:color w:val="000000"/>
-        </w:rPr>
-        <w:t xml:space="preserve">boreal </w:t>
-      </w:r>
-      <w:r>
-        <w:rPr>
-          <w:color w:val="000000"/>
-        </w:rPr>
-        <w:t>wildfires (</w:t>
+        <w:t xml:space="preserve"> and Carleton 1989), wildlife (Gunnarsson et al. 204) and longer-term canopy succession trends (Messier et al. 1998). Despite their role in long-term forest dynamics, understory plant communities in the borea</w:t>
+      </w:r>
+      <w:r>
+        <w:rPr>
+          <w:color w:val="000000"/>
+        </w:rPr>
+        <w:t>l remain less understood than their overstory counterparts, particularly in the context of recent shifts in modern fire regimes across the boreal. Rapidly warming temperatures across high latitudes have led to an increase in the frequency and severity of b</w:t>
+      </w:r>
+      <w:r>
+        <w:rPr>
+          <w:color w:val="000000"/>
+        </w:rPr>
+        <w:t>oreal wildfires (</w:t>
       </w:r>
       <w:proofErr w:type="spellStart"/>
       <w:r>
@@ -479,162 +404,95 @@
         <w:rPr>
           <w:color w:val="000000"/>
         </w:rPr>
-        <w:t xml:space="preserve">). </w:t>
+        <w:t>). Fire in the boreal is strongly linked to patterns of community composition and plant functional traits, but the impact of increased fire fr</w:t>
+      </w:r>
+      <w:r>
+        <w:rPr>
+          <w:color w:val="000000"/>
+        </w:rPr>
+        <w:t>equency on understory plant community dynamics remains unclear (Whitman et al. 2018).</w:t>
+      </w:r>
+    </w:p>
+    <w:p>
+      <w:pPr>
+        <w:spacing w:line="480" w:lineRule="auto"/>
+        <w:rPr>
+          <w:color w:val="000000"/>
+        </w:rPr>
+      </w:pPr>
+    </w:p>
+    <w:p>
+      <w:pPr>
+        <w:spacing w:line="480" w:lineRule="auto"/>
+        <w:rPr>
+          <w:color w:val="000000"/>
+        </w:rPr>
+      </w:pPr>
+      <w:r>
+        <w:rPr>
+          <w:color w:val="000000"/>
+        </w:rPr>
+        <w:t xml:space="preserve">Fires alter understory plant community composition by altering canopy cover which mediates understory microclimates (Hart and Chen 2006, Ma et al. 2010). </w:t>
+      </w:r>
+      <w:r>
+        <w:rPr>
+          <w:color w:val="FF0000"/>
+        </w:rPr>
+        <w:t>[lots more to a</w:t>
+      </w:r>
+      <w:r>
+        <w:rPr>
+          <w:color w:val="FF0000"/>
+        </w:rPr>
+        <w:t>dd]</w:t>
+      </w:r>
+    </w:p>
+    <w:p>
+      <w:pPr>
+        <w:spacing w:line="480" w:lineRule="auto"/>
+        <w:rPr>
+          <w:color w:val="000000"/>
+        </w:rPr>
+      </w:pPr>
+    </w:p>
+    <w:p>
+      <w:pPr>
+        <w:spacing w:line="480" w:lineRule="auto"/>
+        <w:rPr>
+          <w:color w:val="000000"/>
+        </w:rPr>
+      </w:pPr>
+      <w:r>
+        <w:rPr>
+          <w:color w:val="000000"/>
+        </w:rPr>
+        <w:t>To better understand the effects of multiple-short interval fires on ecosystem processes of modern boreal forest systems, it is necessary to 1) characterize the structure, composition, and functional traits of regenerating understory plant communities</w:t>
+      </w:r>
+      <w:r>
+        <w:rPr>
+          <w:color w:val="000000"/>
+        </w:rPr>
+        <w:t xml:space="preserve"> in reburned areas and 2) determine whether reburned areas support understory plant communities that differ significantly from similar communities regenerating in </w:t>
       </w:r>
       <w:sdt>
         <w:sdtPr>
           <w:tag w:val="goog_rdk_0"/>
-          <w:id w:val="-1401746567"/>
+          <w:id w:val="314616401"/>
         </w:sdtPr>
+        <w:sdtEndPr/>
         <w:sdtContent/>
       </w:sdt>
       <w:r>
         <w:rPr>
           <w:color w:val="000000"/>
         </w:rPr>
-        <w:t xml:space="preserve">Fire in the boreal is strongly linked to patterns of community composition and plant functional traits, but the </w:t>
-      </w:r>
-      <w:r>
-        <w:rPr>
-          <w:color w:val="000000"/>
-        </w:rPr>
-        <w:t xml:space="preserve">impact </w:t>
-      </w:r>
-      <w:r>
-        <w:rPr>
-          <w:color w:val="000000"/>
-        </w:rPr>
-        <w:t xml:space="preserve">of </w:t>
-      </w:r>
-      <w:r>
-        <w:rPr>
-          <w:color w:val="000000"/>
-        </w:rPr>
-        <w:t xml:space="preserve">increased </w:t>
-      </w:r>
-      <w:r>
-        <w:rPr>
-          <w:color w:val="000000"/>
-        </w:rPr>
-        <w:t xml:space="preserve">fire frequency </w:t>
-      </w:r>
-      <w:r>
-        <w:rPr>
-          <w:color w:val="000000"/>
-        </w:rPr>
-        <w:t>on</w:t>
-      </w:r>
-      <w:r>
-        <w:rPr>
-          <w:color w:val="000000"/>
-        </w:rPr>
-        <w:t xml:space="preserve"> </w:t>
-      </w:r>
-      <w:r>
-        <w:rPr>
-          <w:color w:val="000000"/>
-        </w:rPr>
-        <w:t xml:space="preserve">understory plant </w:t>
-      </w:r>
-      <w:r>
-        <w:rPr>
-          <w:color w:val="000000"/>
-        </w:rPr>
-        <w:t>community dynamics remains unclear (Whitman et al. 2018).</w:t>
-      </w:r>
-    </w:p>
-    <w:p>
-      <w:pPr>
-        <w:spacing w:line="480" w:lineRule="auto"/>
-        <w:rPr>
-          <w:color w:val="000000"/>
-        </w:rPr>
-      </w:pPr>
-    </w:p>
-    <w:p>
-      <w:pPr>
-        <w:spacing w:line="480" w:lineRule="auto"/>
-        <w:rPr>
-          <w:color w:val="000000"/>
-        </w:rPr>
-      </w:pPr>
-      <w:r>
-        <w:rPr>
-          <w:color w:val="000000"/>
-        </w:rPr>
-        <w:t>Fires alter understory plant community composition by altering canopy cover which mediates understory microclimates (Hart and Chen 2006, Ma et al. 2010).</w:t>
-      </w:r>
-      <w:r>
-        <w:rPr>
-          <w:color w:val="000000"/>
-        </w:rPr>
-        <w:t xml:space="preserve"> </w:t>
-      </w:r>
-      <w:r>
-        <w:rPr>
-          <w:color w:val="FF0000"/>
-        </w:rPr>
-        <w:t>[lots more to add]</w:t>
-      </w:r>
-    </w:p>
-    <w:p>
-      <w:pPr>
-        <w:spacing w:line="480" w:lineRule="auto"/>
-        <w:rPr>
-          <w:color w:val="000000"/>
-        </w:rPr>
-      </w:pPr>
-    </w:p>
-    <w:p>
-      <w:pPr>
-        <w:spacing w:line="480" w:lineRule="auto"/>
-        <w:rPr>
-          <w:color w:val="000000"/>
-        </w:rPr>
-      </w:pPr>
-      <w:r>
-        <w:rPr>
-          <w:color w:val="000000"/>
-        </w:rPr>
-        <w:t xml:space="preserve">To better understand the effects of multiple-short interval fires on ecosystem processes of modern boreal forest systems, it is necessary to 1) characterize the structure, composition, and functional traits of regenerating understory </w:t>
-      </w:r>
-      <w:r>
-        <w:rPr>
-          <w:color w:val="000000"/>
-        </w:rPr>
-        <w:t xml:space="preserve">plant </w:t>
-      </w:r>
-      <w:r>
-        <w:rPr>
-          <w:color w:val="000000"/>
-        </w:rPr>
-        <w:t xml:space="preserve">communities in reburned areas and 2) determine whether reburned areas support understory plant communities that differ significantly from similar communities regenerating in </w:t>
-      </w:r>
-      <w:sdt>
-        <w:sdtPr>
-          <w:tag w:val="goog_rdk_1"/>
-          <w:id w:val="-355727683"/>
-        </w:sdtPr>
-        <w:sdtEndPr/>
-        <w:sdtContent>
-          <w:commentRangeStart w:id="1"/>
-        </w:sdtContent>
-      </w:sdt>
-      <w:r>
-        <w:rPr>
-          <w:color w:val="000000"/>
-        </w:rPr>
-        <w:t>regions with different fire histories</w:t>
-      </w:r>
-      <w:commentRangeEnd w:id="1"/>
-      <w:r>
-        <w:commentReference w:id="1"/>
-      </w:r>
-      <w:r>
-        <w:rPr>
-          <w:color w:val="000000"/>
-        </w:rPr>
-        <w:t>. Examining the success of specific functional traits within given community assemblages occurring after multiple short-interval fires builds a mechanistic understanding of the drivers of successional divergence in boreal Interior Alaska. Here, we investigate community regeneration in two reburned stands with comparable burn histories (1, 2 or 3 fires in &lt;30 years)</w:t>
+        <w:t>stands</w:t>
+      </w:r>
+      <w:r>
+        <w:rPr>
+          <w:color w:val="000000"/>
+        </w:rPr>
+        <w:t xml:space="preserve"> with different fire histories</w:t>
       </w:r>
       <w:r>
         <w:rPr>
@@ -654,196 +512,107 @@
     <w:p>
       <w:pPr>
         <w:spacing w:line="480" w:lineRule="auto"/>
-        <w:rPr>
-          <w:color w:val="000000"/>
-        </w:rPr>
-      </w:pPr>
-    </w:p>
-    <w:p>
-      <w:pPr>
-        <w:spacing w:line="480" w:lineRule="auto"/>
         <w:ind w:firstLine="720"/>
-        <w:rPr>
-          <w:color w:val="000000"/>
-        </w:rPr>
-      </w:pPr>
-      <w:r>
-        <w:rPr>
-          <w:color w:val="000000"/>
-        </w:rPr>
-        <w:t xml:space="preserve">This study evaluates patterns of </w:t>
-      </w:r>
-      <w:r>
-        <w:rPr>
-          <w:color w:val="000000"/>
-        </w:rPr>
-        <w:t xml:space="preserve">understory </w:t>
-      </w:r>
-      <w:r>
-        <w:rPr>
-          <w:color w:val="000000"/>
-        </w:rPr>
-        <w:t xml:space="preserve">plant community and functional trait regeneration across a gradient of reburns to investigate post-fire community regeneration and successional trends following multiple short-interval fires. To characterize community structure and drivers of that community structure, we compare understory plant species diversity, understory community composition and abundance of regeneration traits across varying fire histories and between two topographic positions with differing </w:t>
-      </w:r>
-      <w:r>
-        <w:rPr>
-          <w:color w:val="000000"/>
-        </w:rPr>
-        <w:t>regenerating canopy composition and structures</w:t>
-      </w:r>
-      <w:r>
-        <w:rPr>
-          <w:color w:val="000000"/>
-        </w:rPr>
-        <w:t xml:space="preserve">. We ask the following research questions: </w:t>
-      </w:r>
-      <w:r>
-        <w:rPr>
-          <w:color w:val="000000"/>
-        </w:rPr>
-        <w:t>1</w:t>
-      </w:r>
-      <w:r>
-        <w:rPr>
-          <w:color w:val="000000"/>
-        </w:rPr>
-        <w:t>)</w:t>
-      </w:r>
-      <w:r>
-        <w:rPr>
-          <w:color w:val="000000"/>
-        </w:rPr>
-        <w:t xml:space="preserve"> what understory plant communities are present in regenerating reburned </w:t>
-      </w:r>
-      <w:proofErr w:type="gramStart"/>
-      <w:r>
-        <w:rPr>
-          <w:color w:val="000000"/>
-        </w:rPr>
-        <w:t>stands?,</w:t>
-      </w:r>
-      <w:proofErr w:type="gramEnd"/>
-      <w:r>
-        <w:rPr>
-          <w:color w:val="000000"/>
-        </w:rPr>
-        <w:t xml:space="preserve"> and </w:t>
-      </w:r>
-      <w:r>
-        <w:rPr>
-          <w:color w:val="000000"/>
-        </w:rPr>
-        <w:t>2</w:t>
-      </w:r>
-      <w:r>
-        <w:rPr>
-          <w:color w:val="000000"/>
-        </w:rPr>
-        <w:t xml:space="preserve">) </w:t>
-      </w:r>
-      <w:r>
-        <w:rPr>
-          <w:color w:val="000000"/>
-        </w:rPr>
-        <w:t xml:space="preserve">Does </w:t>
-      </w:r>
-      <w:r>
-        <w:rPr>
-          <w:color w:val="000000"/>
-        </w:rPr>
-        <w:t xml:space="preserve">light availability, canopy structure or composition </w:t>
-      </w:r>
-      <w:r>
-        <w:rPr>
-          <w:color w:val="000000"/>
-        </w:rPr>
-        <w:t xml:space="preserve">interact with fire history to </w:t>
-      </w:r>
-      <w:r>
-        <w:rPr>
-          <w:color w:val="000000"/>
-        </w:rPr>
-        <w:t xml:space="preserve">alter </w:t>
-      </w:r>
-      <w:r>
-        <w:rPr>
-          <w:color w:val="000000"/>
-        </w:rPr>
-        <w:t>overall diversity, community evenness and richness in reburned stand</w:t>
-      </w:r>
-      <w:r>
-        <w:rPr>
-          <w:color w:val="000000"/>
-        </w:rPr>
-        <w:t xml:space="preserve">s? We </w:t>
-      </w:r>
-      <w:r>
-        <w:rPr>
-          <w:color w:val="000000"/>
-        </w:rPr>
-        <w:t xml:space="preserve">hypothesize that fire history will have the largest effect on diversity in reburned stands, overwhelming the effects of site conditions like canopy openness, topography, and solar radiation. Furthermore, we anticipate that single fires or reburns may lead to an initial increase in diversity in understory plant communities, but that communities will become less diverse with additional reburning, regardless of </w:t>
-      </w:r>
-      <w:r>
-        <w:rPr>
-          <w:color w:val="000000"/>
-        </w:rPr>
-        <w:t>location</w:t>
-      </w:r>
-      <w:r>
-        <w:rPr>
-          <w:color w:val="000000"/>
-        </w:rPr>
-        <w:t xml:space="preserve">. Finally, we hypothesize understory communities emerging in reburned stands will become more dissimilar to communities regenerating after single fires, and that communities will continue to become more dissimilar with additional reburns, </w:t>
-      </w:r>
-      <w:r>
-        <w:rPr>
-          <w:color w:val="000000"/>
-        </w:rPr>
-        <w:t xml:space="preserve">independent </w:t>
-      </w:r>
-      <w:r>
-        <w:rPr>
-          <w:color w:val="000000"/>
-        </w:rPr>
-        <w:t xml:space="preserve">of </w:t>
-      </w:r>
-      <w:r>
-        <w:rPr>
-          <w:color w:val="000000"/>
-        </w:rPr>
-        <w:t>location</w:t>
-      </w:r>
-      <w:r>
-        <w:rPr>
-          <w:color w:val="000000"/>
-        </w:rPr>
-        <w:t xml:space="preserve">.  </w:t>
-      </w:r>
-    </w:p>
-    <w:p>
-      <w:pPr>
-        <w:pBdr>
-          <w:top w:val="nil"/>
-          <w:left w:val="nil"/>
-          <w:bottom w:val="nil"/>
-          <w:right w:val="nil"/>
-          <w:between w:val="nil"/>
-        </w:pBdr>
-        <w:spacing w:line="480" w:lineRule="auto"/>
-        <w:ind w:left="720"/>
         <w:rPr>
           <w:color w:val="000000"/>
           <w:sz w:val="22"/>
           <w:szCs w:val="22"/>
         </w:rPr>
       </w:pPr>
+      <w:r>
+        <w:rPr>
+          <w:color w:val="000000"/>
+        </w:rPr>
+        <w:t>This study evaluates patterns of understory plant community and functional trait regeneration across a gradient of reburns to investigate post-fire community regeneration and successional tren</w:t>
+      </w:r>
+      <w:r>
+        <w:rPr>
+          <w:color w:val="000000"/>
+        </w:rPr>
+        <w:t xml:space="preserve">ds following multiple short-interval fires. To characterize community structure </w:t>
+      </w:r>
+      <w:r>
+        <w:rPr>
+          <w:color w:val="000000"/>
+        </w:rPr>
+        <w:lastRenderedPageBreak/>
+        <w:t>and drivers of that community structure, we compare understory plant species diversity, understory community composition and abundance of regeneration traits across varying fir</w:t>
+      </w:r>
+      <w:r>
+        <w:rPr>
+          <w:color w:val="000000"/>
+        </w:rPr>
+        <w:t>e histories</w:t>
+      </w:r>
+      <w:r>
+        <w:rPr>
+          <w:color w:val="000000"/>
+        </w:rPr>
+        <w:t xml:space="preserve">. We ask the following research questions: 1) what understory plant communities are present in regenerating reburned </w:t>
+      </w:r>
+      <w:proofErr w:type="gramStart"/>
+      <w:r>
+        <w:rPr>
+          <w:color w:val="000000"/>
+        </w:rPr>
+        <w:t>stands?,</w:t>
+      </w:r>
+      <w:proofErr w:type="gramEnd"/>
+      <w:r>
+        <w:rPr>
+          <w:color w:val="000000"/>
+        </w:rPr>
+        <w:t xml:space="preserve"> and 2) Does light a</w:t>
+      </w:r>
+      <w:r>
+        <w:rPr>
+          <w:color w:val="000000"/>
+        </w:rPr>
+        <w:t>vailability, canopy structure or composition interact with fire history to alter overall diversity, community evenness and richness in reburned stands? We hypothesize that fire history will have the largest effect on diversity in reburned stands, overwhelm</w:t>
+      </w:r>
+      <w:r>
+        <w:rPr>
+          <w:color w:val="000000"/>
+        </w:rPr>
+        <w:t>ing the effects of site conditions like canopy openness, topography, and solar radiation. Furthermore, we anticipate that single fires or reburns may lead to an initial increase in diversity in understory plant communities, but that communities will become</w:t>
+      </w:r>
+      <w:r>
+        <w:rPr>
+          <w:color w:val="000000"/>
+        </w:rPr>
+        <w:t xml:space="preserve"> less diverse with additional reburni</w:t>
+      </w:r>
+      <w:r>
+        <w:rPr>
+          <w:color w:val="000000"/>
+        </w:rPr>
+        <w:t>ng</w:t>
+      </w:r>
+      <w:r>
+        <w:rPr>
+          <w:color w:val="000000"/>
+        </w:rPr>
+        <w:t>. Finally, we hypothesize understory communities emerging in reburned stands will become more dissimilar to communities regenerating after single fires, and that communities will continue to be</w:t>
+      </w:r>
+      <w:r>
+        <w:rPr>
+          <w:color w:val="000000"/>
+        </w:rPr>
+        <w:t>come more dissimilar with additional reburns</w:t>
+      </w:r>
+      <w:r>
+        <w:rPr>
+          <w:color w:val="000000"/>
+        </w:rPr>
+        <w:t>.</w:t>
+      </w:r>
     </w:p>
     <w:p>
       <w:pPr>
         <w:pStyle w:val="Heading2"/>
       </w:pPr>
-      <w:bookmarkStart w:id="2" w:name="_heading=h.1fob9te" w:colFirst="0" w:colLast="0"/>
-      <w:bookmarkEnd w:id="2"/>
+      <w:bookmarkStart w:id="1" w:name="_heading=h.1fob9te" w:colFirst="0" w:colLast="0"/>
+      <w:bookmarkEnd w:id="1"/>
       <w:r>
         <w:t>Methods</w:t>
       </w:r>
@@ -874,37 +643,380 @@
         <w:rPr>
           <w:color w:val="000000"/>
         </w:rPr>
-        <w:t xml:space="preserve">To examine the effects of short-interval disturbances on plant communities, we established a network of 50 plots in two topographic positions in Interior Alaska that contain a mosaic of </w:t>
+        <w:t>To examine the effects of short-interval di</w:t>
+      </w:r>
+      <w:r>
+        <w:rPr>
+          <w:color w:val="000000"/>
+        </w:rPr>
+        <w:t xml:space="preserve">sturbances on plant communities, we established a network of </w:t>
+      </w:r>
+      <w:r>
+        <w:rPr>
+          <w:color w:val="000000"/>
+        </w:rPr>
+        <w:t>26</w:t>
+      </w:r>
+      <w:r>
+        <w:rPr>
+          <w:color w:val="000000"/>
+        </w:rPr>
+        <w:t xml:space="preserve"> plots </w:t>
+      </w:r>
+      <w:r>
+        <w:rPr>
+          <w:color w:val="000000"/>
+        </w:rPr>
+        <w:t xml:space="preserve">in Interior Alaska </w:t>
+      </w:r>
+      <w:r>
+        <w:rPr>
+          <w:color w:val="000000"/>
+        </w:rPr>
+        <w:t>within</w:t>
+      </w:r>
+      <w:r>
+        <w:rPr>
+          <w:color w:val="000000"/>
+        </w:rPr>
+        <w:t xml:space="preserve"> a mosaic of unburned, burned and reburned stands. </w:t>
+      </w:r>
+    </w:p>
+    <w:p>
+      <w:pPr>
+        <w:spacing w:line="480" w:lineRule="auto"/>
+        <w:rPr>
+          <w:color w:val="000000"/>
+        </w:rPr>
+      </w:pPr>
+    </w:p>
+    <w:p>
+      <w:pPr>
+        <w:spacing w:line="480" w:lineRule="auto"/>
+        <w:rPr>
+          <w:color w:val="FF0000"/>
+        </w:rPr>
+      </w:pPr>
+      <w:r>
+        <w:rPr>
+          <w:color w:val="FF0000"/>
+        </w:rPr>
+        <w:t>Figure X. Map of study locations.</w:t>
+      </w:r>
+    </w:p>
+    <w:p>
+      <w:pPr>
+        <w:pStyle w:val="Heading4"/>
+        <w:spacing w:line="480" w:lineRule="auto"/>
+        <w:rPr>
+          <w:rFonts w:ascii="Times New Roman" w:eastAsia="Times New Roman" w:hAnsi="Times New Roman" w:cs="Times New Roman"/>
+        </w:rPr>
+      </w:pPr>
+      <w:r>
+        <w:rPr>
+          <w:rFonts w:ascii="Times New Roman" w:eastAsia="Times New Roman" w:hAnsi="Times New Roman" w:cs="Times New Roman"/>
+        </w:rPr>
+        <w:t>Field sampling</w:t>
+      </w:r>
+    </w:p>
+    <w:p>
+      <w:pPr>
+        <w:spacing w:line="480" w:lineRule="auto"/>
+        <w:rPr>
+          <w:color w:val="000000"/>
+        </w:rPr>
+      </w:pPr>
+      <w:r>
+        <w:rPr>
+          <w:color w:val="000000"/>
+        </w:rPr>
+        <w:t>We sampled understory and overstory communities in field campaigns during the summer of 2018, 2019 and 2021. We counted vegetation above diameter breast height (DBH, 1.37 m) in 400-m</w:t>
+      </w:r>
+      <w:r>
+        <w:rPr>
+          <w:color w:val="000000"/>
+          <w:vertAlign w:val="superscript"/>
+        </w:rPr>
+        <w:t>2</w:t>
+      </w:r>
+      <w:r>
+        <w:rPr>
+          <w:color w:val="000000"/>
+        </w:rPr>
+        <w:t xml:space="preserve"> sample spaces within each plot, though in denser stands, sample spaces w</w:t>
+      </w:r>
+      <w:r>
+        <w:rPr>
+          <w:color w:val="000000"/>
+        </w:rPr>
+        <w:t>ere limited to 100m</w:t>
+      </w:r>
+      <w:r>
+        <w:rPr>
+          <w:color w:val="000000"/>
+          <w:vertAlign w:val="superscript"/>
+        </w:rPr>
+        <w:t>2</w:t>
+      </w:r>
+      <w:r>
+        <w:rPr>
+          <w:color w:val="000000"/>
+        </w:rPr>
+        <w:t xml:space="preserve"> or 200 m</w:t>
+      </w:r>
+      <w:r>
+        <w:rPr>
+          <w:color w:val="000000"/>
+          <w:vertAlign w:val="superscript"/>
+        </w:rPr>
+        <w:t>2</w:t>
+      </w:r>
+      <w:r>
+        <w:rPr>
+          <w:color w:val="000000"/>
+        </w:rPr>
+        <w:t xml:space="preserve"> randomly selected subsamples. For </w:t>
+      </w:r>
+      <w:proofErr w:type="gramStart"/>
+      <w:r>
+        <w:rPr>
+          <w:color w:val="000000"/>
+        </w:rPr>
+        <w:t>each individual</w:t>
+      </w:r>
+      <w:proofErr w:type="gramEnd"/>
+      <w:r>
+        <w:rPr>
+          <w:color w:val="000000"/>
+        </w:rPr>
+        <w:t xml:space="preserve"> above DBH, we recorded species, diameter at breast height (cm), canopy health (%) and the dominant corresponding </w:t>
       </w:r>
       <w:r>
         <w:rPr>
           <w:color w:val="000000"/>
         </w:rPr>
         <w:lastRenderedPageBreak/>
-        <w:t xml:space="preserve">unburned, burned and reburned stands. We sampled two locations: an upland region with well-drained soils and a lowland region with flatter topography and poorly drained soils. </w:t>
-      </w:r>
-    </w:p>
-    <w:p>
-      <w:pPr>
-        <w:spacing w:line="480" w:lineRule="auto"/>
-        <w:rPr>
-          <w:color w:val="000000"/>
-        </w:rPr>
-      </w:pPr>
-    </w:p>
-    <w:p>
-      <w:pPr>
-        <w:spacing w:line="480" w:lineRule="auto"/>
-        <w:rPr>
-          <w:color w:val="FF0000"/>
-        </w:rPr>
-      </w:pPr>
-      <w:r>
-        <w:rPr>
-          <w:color w:val="FF0000"/>
-        </w:rPr>
-        <w:t>Figure X. Map of study locations.</w:t>
-      </w:r>
+        <w:t>understory species. We recorded seedlings and shrubs below DBH</w:t>
+      </w:r>
+      <w:r>
+        <w:rPr>
+          <w:color w:val="000000"/>
+        </w:rPr>
+        <w:t xml:space="preserve"> in 10 1-m</w:t>
+      </w:r>
+      <w:r>
+        <w:rPr>
+          <w:color w:val="000000"/>
+          <w:vertAlign w:val="superscript"/>
+        </w:rPr>
+        <w:t>2</w:t>
+      </w:r>
+      <w:r>
+        <w:rPr>
+          <w:color w:val="000000"/>
+        </w:rPr>
+        <w:t xml:space="preserve"> subsets at each plot, and classified individuals above DBH but under 2.5 mm in diameter as saplings. Given the sensitivity of biodiversity metrics to sample size (</w:t>
+      </w:r>
+      <w:proofErr w:type="spellStart"/>
+      <w:r>
+        <w:rPr>
+          <w:color w:val="000000"/>
+        </w:rPr>
+        <w:t>Maurregan</w:t>
+      </w:r>
+      <w:proofErr w:type="spellEnd"/>
+      <w:r>
+        <w:rPr>
+          <w:color w:val="000000"/>
+        </w:rPr>
+        <w:t xml:space="preserve"> 2013), sample size was constrained specifically to a maximum of 400 m</w:t>
+      </w:r>
+      <w:proofErr w:type="gramStart"/>
+      <w:r>
+        <w:rPr>
+          <w:color w:val="000000"/>
+          <w:vertAlign w:val="superscript"/>
+        </w:rPr>
+        <w:t xml:space="preserve">2 </w:t>
+      </w:r>
+      <w:r>
+        <w:rPr>
+          <w:color w:val="000000"/>
+        </w:rPr>
+        <w:t xml:space="preserve"> sub</w:t>
+      </w:r>
+      <w:proofErr w:type="gramEnd"/>
+      <w:r>
+        <w:rPr>
+          <w:color w:val="000000"/>
+        </w:rPr>
+        <w:t>-samples of overstory vegetation and 100 m</w:t>
+      </w:r>
+      <w:r>
+        <w:rPr>
+          <w:color w:val="000000"/>
+          <w:vertAlign w:val="superscript"/>
+        </w:rPr>
+        <w:t>2</w:t>
+      </w:r>
+      <w:r>
+        <w:rPr>
+          <w:color w:val="000000"/>
+        </w:rPr>
+        <w:t xml:space="preserve"> of understory vegetation. </w:t>
+      </w:r>
+    </w:p>
+    <w:p>
+      <w:pPr>
+        <w:spacing w:line="480" w:lineRule="auto"/>
+        <w:rPr>
+          <w:color w:val="000000"/>
+        </w:rPr>
+      </w:pPr>
+    </w:p>
+    <w:p>
+      <w:pPr>
+        <w:spacing w:line="480" w:lineRule="auto"/>
+        <w:rPr>
+          <w:color w:val="000000"/>
+        </w:rPr>
+      </w:pPr>
+      <w:r>
+        <w:rPr>
+          <w:color w:val="000000"/>
+        </w:rPr>
+        <w:t xml:space="preserve">We recorded species present and percent cover of understory vegetation within </w:t>
+      </w:r>
+      <w:r>
+        <w:t xml:space="preserve">5 </w:t>
+      </w:r>
+      <w:r>
+        <w:rPr>
+          <w:color w:val="000000"/>
+        </w:rPr>
+        <w:t>1-meter</w:t>
+      </w:r>
+      <w:r>
+        <w:rPr>
+          <w:color w:val="000000"/>
+          <w:vertAlign w:val="superscript"/>
+        </w:rPr>
+        <w:t xml:space="preserve">2 </w:t>
+      </w:r>
+      <w:r>
+        <w:rPr>
+          <w:color w:val="000000"/>
+        </w:rPr>
+        <w:t>subsamples within each plot</w:t>
+      </w:r>
+      <w:r>
+        <w:rPr>
+          <w:color w:val="000000"/>
+        </w:rPr>
+        <w:t xml:space="preserve"> and identified s</w:t>
+      </w:r>
+      <w:r>
+        <w:rPr>
+          <w:color w:val="000000"/>
+        </w:rPr>
+        <w:t>pecies</w:t>
+      </w:r>
+      <w:r>
+        <w:rPr>
+          <w:color w:val="000000"/>
+        </w:rPr>
+        <w:t xml:space="preserve"> </w:t>
+      </w:r>
+      <w:r>
+        <w:rPr>
+          <w:color w:val="000000"/>
+        </w:rPr>
+        <w:t xml:space="preserve">according to regional guides (Mackinnon et al. 2004, </w:t>
+      </w:r>
+      <w:proofErr w:type="spellStart"/>
+      <w:r>
+        <w:rPr>
+          <w:color w:val="000000"/>
+        </w:rPr>
+        <w:t>Laursen</w:t>
+      </w:r>
+      <w:proofErr w:type="spellEnd"/>
+      <w:r>
+        <w:rPr>
+          <w:color w:val="000000"/>
+        </w:rPr>
+        <w:t xml:space="preserve"> and </w:t>
+      </w:r>
+      <w:proofErr w:type="spellStart"/>
+      <w:r>
+        <w:rPr>
+          <w:color w:val="000000"/>
+        </w:rPr>
+        <w:t>Seppelt</w:t>
+      </w:r>
+      <w:proofErr w:type="spellEnd"/>
+      <w:r>
+        <w:rPr>
+          <w:color w:val="000000"/>
+        </w:rPr>
+        <w:t xml:space="preserve"> 2010, </w:t>
+      </w:r>
+      <w:proofErr w:type="spellStart"/>
+      <w:r>
+        <w:rPr>
+          <w:color w:val="000000"/>
+        </w:rPr>
+        <w:t>Hulten</w:t>
+      </w:r>
+      <w:proofErr w:type="spellEnd"/>
+      <w:r>
+        <w:rPr>
+          <w:color w:val="000000"/>
+        </w:rPr>
+        <w:t xml:space="preserve"> 1968). When individuals were unidentifiable to the species level, the genus level was used. Due to difficulties in identifying moss spec</w:t>
+      </w:r>
+      <w:r>
+        <w:rPr>
+          <w:color w:val="000000"/>
+        </w:rPr>
+        <w:t xml:space="preserve">ies consistently across plots, we describe all moss data at the genus level. </w:t>
+      </w:r>
+    </w:p>
+    <w:p>
+      <w:pPr>
+        <w:spacing w:line="480" w:lineRule="auto"/>
+        <w:rPr>
+          <w:color w:val="000000"/>
+        </w:rPr>
+      </w:pPr>
+    </w:p>
+    <w:p>
+      <w:pPr>
+        <w:spacing w:line="480" w:lineRule="auto"/>
+        <w:rPr>
+          <w:color w:val="000000"/>
+        </w:rPr>
+      </w:pPr>
+      <w:r>
+        <w:rPr>
+          <w:color w:val="000000"/>
+        </w:rPr>
+        <w:t>To capture canopy openness as it relates to light availability, we took skyward hemispherical photographs at the center of each plot. Pixels were classified as “sky” or “non-sky</w:t>
+      </w:r>
+      <w:r>
+        <w:rPr>
+          <w:color w:val="000000"/>
+        </w:rPr>
+        <w:t xml:space="preserve">” using Gap Light Analyzer (GLA) software, which was then used to quantity canopy openness (Frazer et al. 1999). </w:t>
+      </w:r>
+    </w:p>
+    <w:p>
+      <w:pPr>
+        <w:spacing w:line="480" w:lineRule="auto"/>
+        <w:rPr>
+          <w:color w:val="000000"/>
+        </w:rPr>
+      </w:pPr>
     </w:p>
     <w:p>
       <w:pPr>
@@ -918,339 +1030,180 @@
         <w:rPr>
           <w:rFonts w:ascii="Times New Roman" w:eastAsia="Times New Roman" w:hAnsi="Times New Roman" w:cs="Times New Roman"/>
         </w:rPr>
-        <w:t>Field sampling</w:t>
-      </w:r>
-    </w:p>
-    <w:p>
-      <w:pPr>
-        <w:spacing w:line="480" w:lineRule="auto"/>
-        <w:rPr>
-          <w:color w:val="000000"/>
-        </w:rPr>
-      </w:pPr>
-      <w:r>
-        <w:rPr>
-          <w:color w:val="000000"/>
-        </w:rPr>
-        <w:t>We sampled understory and overstory communities in field campaigns during the summer of 2018, 2019 and 2021. We counted vegetation above diameter breast height (DBH, 1.37 m) in 400-m</w:t>
-      </w:r>
-      <w:r>
-        <w:rPr>
-          <w:color w:val="000000"/>
-          <w:vertAlign w:val="superscript"/>
-        </w:rPr>
-        <w:t>2</w:t>
-      </w:r>
-      <w:r>
-        <w:rPr>
-          <w:color w:val="000000"/>
-        </w:rPr>
-        <w:t xml:space="preserve"> sample spaces within each plot, though in denser stands, sample spaces were limited to 100m</w:t>
-      </w:r>
-      <w:r>
-        <w:rPr>
-          <w:color w:val="000000"/>
-          <w:vertAlign w:val="superscript"/>
-        </w:rPr>
-        <w:t>2</w:t>
-      </w:r>
-      <w:r>
-        <w:rPr>
-          <w:color w:val="000000"/>
-        </w:rPr>
-        <w:t xml:space="preserve"> or 200 m</w:t>
-      </w:r>
-      <w:r>
-        <w:rPr>
-          <w:color w:val="000000"/>
-          <w:vertAlign w:val="superscript"/>
-        </w:rPr>
-        <w:t>2</w:t>
-      </w:r>
-      <w:r>
-        <w:rPr>
-          <w:color w:val="000000"/>
-        </w:rPr>
-        <w:t xml:space="preserve"> randomly selected subsamples. For </w:t>
+        <w:t>Data analysis</w:t>
+      </w:r>
+    </w:p>
+    <w:p>
+      <w:pPr>
+        <w:spacing w:line="480" w:lineRule="auto"/>
+        <w:rPr>
+          <w:color w:val="000000"/>
+        </w:rPr>
+      </w:pPr>
+      <w:r>
+        <w:rPr>
+          <w:color w:val="000000"/>
+        </w:rPr>
+        <w:t>[]</w:t>
+      </w:r>
+    </w:p>
+    <w:p>
+      <w:pPr>
+        <w:spacing w:line="480" w:lineRule="auto"/>
+        <w:rPr>
+          <w:color w:val="000000"/>
+        </w:rPr>
+      </w:pPr>
+      <w:r>
+        <w:rPr>
+          <w:color w:val="000000"/>
+        </w:rPr>
+        <w:t>To examine the specific drivers of community diversity in understories of upland reburned stands, we use multivariate regres</w:t>
+      </w:r>
+      <w:r>
+        <w:rPr>
+          <w:color w:val="000000"/>
+        </w:rPr>
+        <w:t xml:space="preserve">sion models with Simpson’s diversity index as a dependent variable, and number of fires, organic layer depth (as a metric of disturbance severity), solar insolation, slope, and canopy openness as independent variables. Simpson’s index was calculated </w:t>
+      </w:r>
+      <w:r>
+        <w:rPr>
+          <w:color w:val="000000"/>
+        </w:rPr>
+        <w:lastRenderedPageBreak/>
+        <w:t>for up</w:t>
+      </w:r>
+      <w:r>
+        <w:rPr>
+          <w:color w:val="000000"/>
+        </w:rPr>
+        <w:t xml:space="preserve">land and </w:t>
+      </w:r>
+      <w:r>
+        <w:t xml:space="preserve">lowland </w:t>
+      </w:r>
+      <w:r>
+        <w:rPr>
+          <w:color w:val="000000"/>
+        </w:rPr>
+        <w:t>plant communities according to reburn history using the ‘vegan’ package in R (</w:t>
+      </w:r>
+      <w:proofErr w:type="spellStart"/>
+      <w:r>
+        <w:rPr>
+          <w:color w:val="000000"/>
+        </w:rPr>
+        <w:t>Oskanen</w:t>
+      </w:r>
+      <w:proofErr w:type="spellEnd"/>
+      <w:r>
+        <w:rPr>
+          <w:color w:val="000000"/>
+        </w:rPr>
+        <w:t xml:space="preserve"> et al. 2017). This index provides a measure of diversity that considers both species richness and evenness of abundance by measuring the probability that</w:t>
+      </w:r>
+      <w:r>
+        <w:rPr>
+          <w:color w:val="000000"/>
+        </w:rPr>
+        <w:t xml:space="preserve"> two individuals randomly selected from an area will belong to the same species (</w:t>
+      </w:r>
+      <w:proofErr w:type="spellStart"/>
+      <w:r>
+        <w:rPr>
+          <w:color w:val="000000"/>
+        </w:rPr>
+        <w:t>Magurran</w:t>
+      </w:r>
+      <w:proofErr w:type="spellEnd"/>
+      <w:r>
+        <w:rPr>
+          <w:color w:val="000000"/>
+        </w:rPr>
+        <w:t xml:space="preserve"> 2013). Simpson’s diversity index was selected over the commonly used Shannon diversity index due to the stability of Simpson’s index at lower sample sizes (</w:t>
+      </w:r>
+      <w:proofErr w:type="spellStart"/>
+      <w:r>
+        <w:rPr>
+          <w:color w:val="000000"/>
+        </w:rPr>
+        <w:t>Magurran</w:t>
+      </w:r>
+      <w:proofErr w:type="spellEnd"/>
+      <w:r>
+        <w:rPr>
+          <w:color w:val="000000"/>
+        </w:rPr>
+        <w:t xml:space="preserve"> 2</w:t>
+      </w:r>
+      <w:r>
+        <w:rPr>
+          <w:color w:val="000000"/>
+        </w:rPr>
+        <w:t xml:space="preserve">013, </w:t>
+      </w:r>
+      <w:proofErr w:type="spellStart"/>
+      <w:r>
+        <w:rPr>
+          <w:color w:val="000000"/>
+        </w:rPr>
+        <w:t>Gimaret-Carpentier</w:t>
+      </w:r>
+      <w:proofErr w:type="spellEnd"/>
+      <w:r>
+        <w:rPr>
+          <w:color w:val="000000"/>
+        </w:rPr>
+        <w:t xml:space="preserve"> et al. 1998). This model was used to compare the effect sizes and confidence intervals of the independent variables to evaluate the main drivers of diversity between a predefined set of frequency, </w:t>
       </w:r>
       <w:proofErr w:type="gramStart"/>
       <w:r>
         <w:rPr>
           <w:color w:val="000000"/>
         </w:rPr>
-        <w:t>each individual</w:t>
+        <w:t>severity</w:t>
       </w:r>
       <w:proofErr w:type="gramEnd"/>
       <w:r>
         <w:rPr>
           <w:color w:val="000000"/>
         </w:rPr>
-        <w:t xml:space="preserve"> above DBH, we recorded species, diameter at breast height (cm), canopy health (%) and the dominant corresponding understory species. We recorded seedlings and shrubs below DBH in 10 1-m</w:t>
-      </w:r>
-      <w:r>
-        <w:rPr>
-          <w:color w:val="000000"/>
-          <w:vertAlign w:val="superscript"/>
-        </w:rPr>
-        <w:t>2</w:t>
-      </w:r>
-      <w:r>
-        <w:rPr>
-          <w:color w:val="000000"/>
-        </w:rPr>
-        <w:t xml:space="preserve"> subsets at each plot, and classified individuals above DBH but under 2.5 mm in diameter as saplings. Given the sensitivity of biodiversity metrics to sample size (</w:t>
-      </w:r>
-      <w:proofErr w:type="spellStart"/>
-      <w:r>
-        <w:rPr>
-          <w:color w:val="000000"/>
-        </w:rPr>
-        <w:t>Maurregan</w:t>
-      </w:r>
-      <w:proofErr w:type="spellEnd"/>
-      <w:r>
-        <w:rPr>
-          <w:color w:val="000000"/>
-        </w:rPr>
-        <w:t xml:space="preserve"> 2013), sample size was constrained specifically to a maximum of 400 m</w:t>
-      </w:r>
-      <w:proofErr w:type="gramStart"/>
-      <w:r>
-        <w:rPr>
-          <w:color w:val="000000"/>
-          <w:vertAlign w:val="superscript"/>
-        </w:rPr>
-        <w:t xml:space="preserve">2 </w:t>
-      </w:r>
-      <w:r>
-        <w:rPr>
-          <w:color w:val="000000"/>
-        </w:rPr>
-        <w:t xml:space="preserve"> sub</w:t>
-      </w:r>
-      <w:proofErr w:type="gramEnd"/>
-      <w:r>
-        <w:rPr>
-          <w:color w:val="000000"/>
-        </w:rPr>
-        <w:t>-samples of overstory vegetation and 100 m</w:t>
-      </w:r>
-      <w:r>
-        <w:rPr>
-          <w:color w:val="000000"/>
-          <w:vertAlign w:val="superscript"/>
-        </w:rPr>
-        <w:t>2</w:t>
-      </w:r>
-      <w:r>
-        <w:rPr>
-          <w:color w:val="000000"/>
-        </w:rPr>
-        <w:t xml:space="preserve"> of understory vegetation. </w:t>
-      </w:r>
-    </w:p>
-    <w:p>
-      <w:pPr>
-        <w:spacing w:line="480" w:lineRule="auto"/>
-        <w:rPr>
-          <w:color w:val="000000"/>
-        </w:rPr>
-      </w:pPr>
-    </w:p>
-    <w:p>
-      <w:pPr>
-        <w:spacing w:line="480" w:lineRule="auto"/>
-        <w:rPr>
-          <w:color w:val="000000"/>
-        </w:rPr>
-      </w:pPr>
-      <w:r>
-        <w:rPr>
-          <w:color w:val="000000"/>
-        </w:rPr>
-        <w:t xml:space="preserve">We recorded species present and percent cover of understory vegetation within </w:t>
-      </w:r>
-      <w:r>
-        <w:t xml:space="preserve">5 </w:t>
-      </w:r>
-      <w:r>
-        <w:rPr>
-          <w:color w:val="000000"/>
-        </w:rPr>
-        <w:t>1-meter</w:t>
-      </w:r>
-      <w:r>
-        <w:rPr>
-          <w:color w:val="000000"/>
-          <w:vertAlign w:val="superscript"/>
-        </w:rPr>
-        <w:t xml:space="preserve">2 </w:t>
-      </w:r>
-      <w:r>
-        <w:rPr>
-          <w:color w:val="000000"/>
-        </w:rPr>
-        <w:t>subsamples within each plot in the upland site, and across 10</w:t>
-      </w:r>
-      <w:r>
-        <w:t xml:space="preserve"> 0.5-meter2 sub samples in the lowland</w:t>
-      </w:r>
-      <w:r>
-        <w:rPr>
-          <w:color w:val="000000"/>
-        </w:rPr>
-        <w:t xml:space="preserve">. Species were identified according to regional guides (Mackinnon et al. 2004, </w:t>
-      </w:r>
-      <w:proofErr w:type="spellStart"/>
-      <w:r>
-        <w:rPr>
-          <w:color w:val="000000"/>
-        </w:rPr>
-        <w:t>Laursen</w:t>
-      </w:r>
-      <w:proofErr w:type="spellEnd"/>
-      <w:r>
-        <w:rPr>
-          <w:color w:val="000000"/>
-        </w:rPr>
-        <w:t xml:space="preserve"> and </w:t>
-      </w:r>
-      <w:proofErr w:type="spellStart"/>
-      <w:r>
-        <w:rPr>
-          <w:color w:val="000000"/>
-        </w:rPr>
-        <w:t>Seppelt</w:t>
-      </w:r>
-      <w:proofErr w:type="spellEnd"/>
-      <w:r>
-        <w:rPr>
-          <w:color w:val="000000"/>
-        </w:rPr>
-        <w:t xml:space="preserve"> 2010, </w:t>
-      </w:r>
-      <w:proofErr w:type="spellStart"/>
-      <w:r>
-        <w:rPr>
-          <w:color w:val="000000"/>
-        </w:rPr>
-        <w:t>Hulten</w:t>
-      </w:r>
-      <w:proofErr w:type="spellEnd"/>
-      <w:r>
-        <w:rPr>
-          <w:color w:val="000000"/>
-        </w:rPr>
-        <w:t xml:space="preserve"> 1968). When individuals were unidentifiable to the species level, the genus level was used. Due to difficulties in identifying moss species consistently across plots, we describe all moss data at the genus level. </w:t>
-      </w:r>
-    </w:p>
-    <w:p>
-      <w:pPr>
-        <w:spacing w:line="480" w:lineRule="auto"/>
-        <w:rPr>
-          <w:color w:val="000000"/>
-        </w:rPr>
-      </w:pPr>
-    </w:p>
-    <w:p>
-      <w:pPr>
-        <w:spacing w:line="480" w:lineRule="auto"/>
-        <w:rPr>
-          <w:color w:val="000000"/>
-        </w:rPr>
-      </w:pPr>
-      <w:r>
-        <w:rPr>
-          <w:color w:val="000000"/>
-        </w:rPr>
-        <w:lastRenderedPageBreak/>
-        <w:t xml:space="preserve">To capture canopy openness as it relates to light availability, we took skyward hemispherical photographs at the center of each plot. Pixels were classified as “sky” or “non-sky” using Gap Light Analyzer (GLA) software, which was then used to quantity canopy openness (Frazer et al. 1999). </w:t>
-      </w:r>
-    </w:p>
-    <w:p>
-      <w:pPr>
-        <w:spacing w:line="480" w:lineRule="auto"/>
-        <w:rPr>
-          <w:color w:val="000000"/>
-        </w:rPr>
-      </w:pPr>
-    </w:p>
-    <w:p>
-      <w:pPr>
-        <w:pStyle w:val="Heading4"/>
-        <w:spacing w:line="480" w:lineRule="auto"/>
-        <w:rPr>
-          <w:rFonts w:ascii="Times New Roman" w:eastAsia="Times New Roman" w:hAnsi="Times New Roman" w:cs="Times New Roman"/>
-        </w:rPr>
-      </w:pPr>
-      <w:r>
-        <w:rPr>
-          <w:rFonts w:ascii="Times New Roman" w:eastAsia="Times New Roman" w:hAnsi="Times New Roman" w:cs="Times New Roman"/>
-        </w:rPr>
-        <w:t>Data analysis</w:t>
-      </w:r>
-    </w:p>
-    <w:p>
-      <w:pPr>
-        <w:spacing w:line="480" w:lineRule="auto"/>
-        <w:rPr>
-          <w:color w:val="000000"/>
-        </w:rPr>
-      </w:pPr>
-      <w:r>
-        <w:rPr>
-          <w:color w:val="000000"/>
-        </w:rPr>
-        <w:t>[]</w:t>
-      </w:r>
-    </w:p>
-    <w:p>
-      <w:pPr>
-        <w:spacing w:line="480" w:lineRule="auto"/>
-        <w:rPr>
-          <w:color w:val="000000"/>
-        </w:rPr>
-      </w:pPr>
-      <w:r>
-        <w:rPr>
-          <w:color w:val="000000"/>
-        </w:rPr>
-        <w:t xml:space="preserve">To examine the specific drivers of community diversity in understories of upland reburned stands, we use multivariate regression models with Simpson’s diversity index as a dependent variable, and number of fires, organic layer depth (as a metric of disturbance severity), solar insolation, slope, and canopy openness as independent variables. Simpson’s index was calculated for upland and </w:t>
-      </w:r>
-      <w:r>
-        <w:t xml:space="preserve">lowland </w:t>
-      </w:r>
-      <w:r>
-        <w:rPr>
-          <w:color w:val="000000"/>
-        </w:rPr>
-        <w:t>plant communities according to reburn history using the ‘vegan’ package in R (</w:t>
-      </w:r>
-      <w:proofErr w:type="spellStart"/>
-      <w:r>
-        <w:rPr>
-          <w:color w:val="000000"/>
-        </w:rPr>
-        <w:t>Oskanen</w:t>
-      </w:r>
-      <w:proofErr w:type="spellEnd"/>
-      <w:r>
-        <w:rPr>
-          <w:color w:val="000000"/>
-        </w:rPr>
-        <w:t xml:space="preserve"> et al. 2017). This index provides a measure of diversity that </w:t>
-      </w:r>
-      <w:r>
-        <w:rPr>
-          <w:color w:val="000000"/>
-        </w:rPr>
-        <w:t>considers</w:t>
-      </w:r>
-      <w:r>
-        <w:rPr>
-          <w:color w:val="000000"/>
-        </w:rPr>
-        <w:t xml:space="preserve"> both species richness and evenness of abundance by measuring the probability that two individuals randomly selected from an area will belong to the same species (</w:t>
+        <w:t xml:space="preserve"> and topographic characteri</w:t>
+      </w:r>
+      <w:r>
+        <w:rPr>
+          <w:color w:val="000000"/>
+        </w:rPr>
+        <w:t xml:space="preserve">stics. </w:t>
+      </w:r>
+    </w:p>
+    <w:p>
+      <w:pPr>
+        <w:spacing w:line="480" w:lineRule="auto"/>
+        <w:rPr>
+          <w:color w:val="000000"/>
+        </w:rPr>
+      </w:pPr>
+    </w:p>
+    <w:p>
+      <w:pPr>
+        <w:spacing w:line="480" w:lineRule="auto"/>
+        <w:rPr>
+          <w:color w:val="000000"/>
+        </w:rPr>
+      </w:pPr>
+      <w:commentRangeStart w:id="2"/>
+      <w:r>
+        <w:rPr>
+          <w:color w:val="000000"/>
+        </w:rPr>
+        <w:t>To evaluate how plant communities in reburned stands differ according to reburn history or topographic context, we used presence/absence data of individual species to calculate Jaccard’s similarity index. Jaccard’s index uses the size of intersect</w:t>
+      </w:r>
+      <w:r>
+        <w:rPr>
+          <w:color w:val="000000"/>
+        </w:rPr>
+        <w:t>ion and the size of the union of two finite sample sets to evaluate similarity (</w:t>
       </w:r>
       <w:proofErr w:type="spellStart"/>
       <w:r>
@@ -1264,104 +1217,13 @@
         <w:rPr>
           <w:color w:val="000000"/>
         </w:rPr>
-        <w:t xml:space="preserve"> 2013). Simpson’s diversity index was selected over the commonly used Shannon diversity index due to the stability of Simpson’s index at lower sample sizes (</w:t>
-      </w:r>
-      <w:proofErr w:type="spellStart"/>
-      <w:r>
-        <w:rPr>
-          <w:color w:val="000000"/>
-        </w:rPr>
-        <w:t>Magurran</w:t>
-      </w:r>
-      <w:proofErr w:type="spellEnd"/>
-      <w:r>
-        <w:rPr>
-          <w:color w:val="000000"/>
-        </w:rPr>
-        <w:t xml:space="preserve"> 2013, </w:t>
-      </w:r>
-      <w:proofErr w:type="spellStart"/>
-      <w:r>
-        <w:rPr>
-          <w:color w:val="000000"/>
-        </w:rPr>
-        <w:t>Gimaret-Carpentier</w:t>
-      </w:r>
-      <w:proofErr w:type="spellEnd"/>
-      <w:r>
-        <w:rPr>
-          <w:color w:val="000000"/>
-        </w:rPr>
-        <w:t xml:space="preserve"> et al. 1998). This model was used to compare the effect sizes and confidence intervals of the </w:t>
-      </w:r>
-      <w:r>
-        <w:rPr>
-          <w:color w:val="000000"/>
-        </w:rPr>
-        <w:t>independent</w:t>
-      </w:r>
-      <w:r>
-        <w:rPr>
-          <w:color w:val="000000"/>
-        </w:rPr>
-        <w:t xml:space="preserve"> variables to evaluate the main drivers of diversity between a predefined set of frequency, </w:t>
-      </w:r>
-      <w:proofErr w:type="gramStart"/>
-      <w:r>
-        <w:rPr>
-          <w:color w:val="000000"/>
-        </w:rPr>
-        <w:t>severity</w:t>
-      </w:r>
-      <w:proofErr w:type="gramEnd"/>
-      <w:r>
-        <w:rPr>
-          <w:color w:val="000000"/>
-        </w:rPr>
-        <w:t xml:space="preserve"> and topographic characteristics. </w:t>
-      </w:r>
-    </w:p>
-    <w:p>
-      <w:pPr>
-        <w:spacing w:line="480" w:lineRule="auto"/>
-        <w:rPr>
-          <w:color w:val="000000"/>
-        </w:rPr>
-      </w:pPr>
-    </w:p>
-    <w:p>
-      <w:pPr>
-        <w:spacing w:line="480" w:lineRule="auto"/>
-        <w:rPr>
-          <w:color w:val="000000"/>
-        </w:rPr>
-      </w:pPr>
-      <w:r>
-        <w:rPr>
-          <w:color w:val="000000"/>
-        </w:rPr>
-        <w:t xml:space="preserve">To evaluate how plant communities in reburned stands differ according to reburn history or topographic context, we used presence/absence data of individual species to calculate Jaccard’s </w:t>
-      </w:r>
-      <w:r>
-        <w:rPr>
-          <w:color w:val="000000"/>
-        </w:rPr>
-        <w:lastRenderedPageBreak/>
-        <w:t>similarity index. Jaccard’s index uses the size of intersection and the size of the union of two finite sample sets to evaluate similarity (</w:t>
-      </w:r>
-      <w:proofErr w:type="spellStart"/>
-      <w:r>
-        <w:rPr>
-          <w:color w:val="000000"/>
-        </w:rPr>
-        <w:t>Magurran</w:t>
-      </w:r>
-      <w:proofErr w:type="spellEnd"/>
-      <w:r>
-        <w:rPr>
-          <w:color w:val="000000"/>
-        </w:rPr>
-        <w:t xml:space="preserve"> 2013). Once-burned species communities will be pooled and treated as one community. Jaccard’s index on its own is often a descriptive metric: to provide a quantitative estimate of community difference across reburns, we calculated Jaccard’s index comparing each plot experiencing either 2 or 3 fires to the pooled one-burn community. This approach </w:t>
+        <w:t xml:space="preserve"> 2013). Once-burned species communities will be pooled and treated as one community. Jaccard’s index on its own is often a descriptive metric: to provide a quantitative</w:t>
+      </w:r>
+      <w:r>
+        <w:rPr>
+          <w:color w:val="000000"/>
+        </w:rPr>
+        <w:t xml:space="preserve"> estimate of community difference across reburns, we calculated Jaccard’s index comparing each plot experiencing either 2 or 3 fires to the pooled one-burn community. This approach </w:t>
       </w:r>
       <w:r>
         <w:t>produced a distribution</w:t>
@@ -1370,7 +1232,13 @@
         <w:rPr>
           <w:color w:val="000000"/>
         </w:rPr>
-        <w:t xml:space="preserve"> of differences created from comparing each twice-burned plot index to the pool of once-burned plots. That distribution of differences </w:t>
+        <w:t xml:space="preserve"> of differences created from comparing each twice-bu</w:t>
+      </w:r>
+      <w:r>
+        <w:rPr>
+          <w:color w:val="000000"/>
+        </w:rPr>
+        <w:t xml:space="preserve">rned plot index to the pool of once-burned plots. That distribution of differences </w:t>
       </w:r>
       <w:r>
         <w:t xml:space="preserve">is </w:t>
@@ -1379,7 +1247,20 @@
         <w:rPr>
           <w:color w:val="000000"/>
         </w:rPr>
-        <w:t xml:space="preserve">compared between 1-burn vs 2-burn and 1-burn vs 3-burn, providing a specific quantitative measure of whether additional reburns drives converging or diverging communities. </w:t>
+        <w:t>compared between 1-burn vs 2-burn and 1-burn vs 3-burn, providing a specific quantitative measure of whether additional reburns drives converging or diverging communities</w:t>
+      </w:r>
+      <w:r>
+        <w:rPr>
+          <w:color w:val="000000"/>
+        </w:rPr>
+        <w:t xml:space="preserve">. </w:t>
+      </w:r>
+      <w:commentRangeEnd w:id="2"/>
+      <w:r>
+        <w:rPr>
+          <w:rStyle w:val="CommentReference"/>
+        </w:rPr>
+        <w:commentReference w:id="2"/>
       </w:r>
     </w:p>
     <w:p>
@@ -1397,44 +1278,80 @@
       <w:bookmarkStart w:id="3" w:name="_heading=h.3znysh7" w:colFirst="0" w:colLast="0"/>
       <w:bookmarkEnd w:id="3"/>
       <w:r>
+        <w:lastRenderedPageBreak/>
         <w:t>Results</w:t>
       </w:r>
     </w:p>
+    <w:p>
+      <w:pPr>
+        <w:pStyle w:val="Heading3"/>
+      </w:pPr>
+      <w:r>
+        <w:t>Species composition</w:t>
+      </w:r>
+    </w:p>
+    <w:p>
+      <w:pPr>
+        <w:pStyle w:val="Heading3"/>
+      </w:pPr>
+      <w:r>
+        <w:t>Species cover</w:t>
+      </w:r>
+    </w:p>
+    <w:p>
+      <w:pPr>
+        <w:pStyle w:val="Heading3"/>
+      </w:pPr>
+      <w:r>
+        <w:t>Species richness</w:t>
+      </w:r>
+    </w:p>
+    <w:p>
+      <w:pPr>
+        <w:pStyle w:val="Heading3"/>
+      </w:pPr>
+      <w:r>
+        <w:t>Nitrogen fixers</w:t>
+      </w:r>
+    </w:p>
+    <w:p>
+      <w:pPr>
+        <w:pStyle w:val="Heading3"/>
+      </w:pPr>
+      <w:r>
+        <w:t>Canopy structure / light availability</w:t>
+      </w:r>
+    </w:p>
+    <w:p>
+      <w:pPr>
+        <w:pStyle w:val="Heading2"/>
+      </w:pPr>
+      <w:r>
+        <w:t>Discussion</w:t>
+      </w:r>
+    </w:p>
     <w:p/>
     <w:p>
       <w:pPr>
         <w:pStyle w:val="Heading2"/>
-      </w:pPr>
-      <w:r>
-        <w:t>Discussion</w:t>
-      </w:r>
-    </w:p>
-    <w:p/>
+        <w:spacing w:line="480" w:lineRule="auto"/>
+        <w:rPr>
+          <w:rFonts w:ascii="Times New Roman" w:eastAsia="Times New Roman" w:hAnsi="Times New Roman" w:cs="Times New Roman"/>
+        </w:rPr>
+      </w:pPr>
+      <w:r>
+        <w:rPr>
+          <w:rFonts w:ascii="Times New Roman" w:eastAsia="Times New Roman" w:hAnsi="Times New Roman" w:cs="Times New Roman"/>
+        </w:rPr>
+        <w:t>Acknowledgements</w:t>
+      </w:r>
+      <w:r>
+        <w:br w:type="page"/>
+      </w:r>
+    </w:p>
     <w:p>
       <w:pPr>
         <w:pStyle w:val="Heading2"/>
-        <w:spacing w:line="480" w:lineRule="auto"/>
-        <w:rPr>
-          <w:rFonts w:ascii="Times New Roman" w:eastAsia="Times New Roman" w:hAnsi="Times New Roman" w:cs="Times New Roman"/>
-        </w:rPr>
-      </w:pPr>
-      <w:r>
-        <w:rPr>
-          <w:rFonts w:ascii="Times New Roman" w:eastAsia="Times New Roman" w:hAnsi="Times New Roman" w:cs="Times New Roman"/>
-        </w:rPr>
-        <w:t>Acknowledgements</w:t>
-      </w:r>
-      <w:r>
-        <w:rPr>
-          <w:rFonts w:ascii="Times New Roman" w:eastAsia="Times New Roman" w:hAnsi="Times New Roman" w:cs="Times New Roman"/>
-        </w:rPr>
-        <w:br w:type="page"/>
-      </w:r>
-    </w:p>
-    <w:p>
-      <w:pPr>
-        <w:pStyle w:val="Heading2"/>
-        <w:suppressLineNumbers/>
         <w:spacing w:line="480" w:lineRule="auto"/>
         <w:rPr>
           <w:rFonts w:ascii="Times New Roman" w:eastAsia="Times New Roman" w:hAnsi="Times New Roman" w:cs="Times New Roman"/>
@@ -1450,7 +1367,6 @@
     </w:p>
     <w:p>
       <w:pPr>
-        <w:suppressLineNumbers/>
         <w:spacing w:line="480" w:lineRule="auto"/>
         <w:ind w:left="720" w:hanging="720"/>
         <w:rPr>
@@ -1498,7 +1414,16 @@
           <w:szCs w:val="20"/>
           <w:highlight w:val="white"/>
         </w:rPr>
-        <w:t>, A.D., Duffy, P., Flannigan, M., Walsh, J. and Melillo, J., 2009. Assessing the response of area burned to changing climate in western boreal North America using a Multivariate Adaptive Regression Splines (MARS) approach. </w:t>
+        <w:t>, A.D., Duffy, P., Flannigan, M., Walsh, J. and Melillo, J., 2009. Assessing the response of area burned to changing climate in western boreal North America using a Multivariate Ada</w:t>
+      </w:r>
+      <w:r>
+        <w:rPr>
+          <w:color w:val="000000"/>
+          <w:sz w:val="20"/>
+          <w:szCs w:val="20"/>
+          <w:highlight w:val="white"/>
+        </w:rPr>
+        <w:t>ptive Regression Splines (MARS) approach. </w:t>
       </w:r>
       <w:r>
         <w:rPr>
@@ -1541,7 +1466,6 @@
     </w:p>
     <w:p>
       <w:pPr>
-        <w:suppressLineNumbers/>
         <w:spacing w:line="480" w:lineRule="auto"/>
         <w:ind w:left="720" w:hanging="720"/>
         <w:rPr>
@@ -1612,7 +1536,6 @@
     </w:p>
     <w:p>
       <w:pPr>
-        <w:suppressLineNumbers/>
         <w:spacing w:line="480" w:lineRule="auto"/>
         <w:ind w:left="720" w:hanging="720"/>
         <w:rPr>
@@ -1679,7 +1602,16 @@
           <w:szCs w:val="20"/>
           <w:highlight w:val="white"/>
         </w:rPr>
-        <w:t>Verbyla</w:t>
+        <w:t>Ver</w:t>
+      </w:r>
+      <w:r>
+        <w:rPr>
+          <w:color w:val="000000"/>
+          <w:sz w:val="20"/>
+          <w:szCs w:val="20"/>
+          <w:highlight w:val="white"/>
+        </w:rPr>
+        <w:t>byla</w:t>
       </w:r>
       <w:proofErr w:type="spellEnd"/>
       <w:r>
@@ -1713,7 +1645,6 @@
     </w:p>
     <w:p>
       <w:pPr>
-        <w:suppressLineNumbers/>
         <w:spacing w:line="480" w:lineRule="auto"/>
         <w:ind w:left="720" w:hanging="720"/>
         <w:rPr>
@@ -1802,12 +1733,19 @@
           <w:sz w:val="20"/>
           <w:szCs w:val="20"/>
         </w:rPr>
-        <w:t> 15(3): e0229927.</w:t>
-      </w:r>
-    </w:p>
-    <w:p>
-      <w:pPr>
-        <w:suppressLineNumbers/>
+        <w:t> 15(3): e022</w:t>
+      </w:r>
+      <w:r>
+        <w:rPr>
+          <w:color w:val="000000"/>
+          <w:sz w:val="20"/>
+          <w:szCs w:val="20"/>
+        </w:rPr>
+        <w:t>9927.</w:t>
+      </w:r>
+    </w:p>
+    <w:p>
+      <w:pPr>
         <w:spacing w:line="480" w:lineRule="auto"/>
         <w:ind w:left="720" w:hanging="720"/>
         <w:rPr>
@@ -1904,12 +1842,19 @@
           <w:sz w:val="20"/>
           <w:szCs w:val="20"/>
         </w:rPr>
-        <w:t xml:space="preserve"> and program documentation. Copyright © 1999: Simon Fraser University, Burnaby, British Columbia, and the Institute of Ecosystem Studies, Millbrook, New York.</w:t>
-      </w:r>
-    </w:p>
-    <w:p>
-      <w:pPr>
-        <w:suppressLineNumbers/>
+        <w:t xml:space="preserve"> and program documentation. </w:t>
+      </w:r>
+      <w:r>
+        <w:rPr>
+          <w:color w:val="000000"/>
+          <w:sz w:val="20"/>
+          <w:szCs w:val="20"/>
+        </w:rPr>
+        <w:t>Copyright © 1999: Simon Fraser University, Burnaby, British Columbia, and the Institute of Ecosystem Studies, Millbrook, New York.</w:t>
+      </w:r>
+    </w:p>
+    <w:p>
+      <w:pPr>
         <w:spacing w:line="480" w:lineRule="auto"/>
         <w:ind w:left="720" w:hanging="720"/>
         <w:rPr>
@@ -1970,7 +1915,6 @@
     </w:p>
     <w:p>
       <w:pPr>
-        <w:suppressLineNumbers/>
         <w:spacing w:line="480" w:lineRule="auto"/>
         <w:ind w:left="720" w:hanging="720"/>
         <w:rPr>
@@ -2028,7 +1972,16 @@
           <w:szCs w:val="20"/>
           <w:highlight w:val="white"/>
         </w:rPr>
-        <w:t>Houllier</w:t>
+        <w:t>Houll</w:t>
+      </w:r>
+      <w:r>
+        <w:rPr>
+          <w:color w:val="000000"/>
+          <w:sz w:val="20"/>
+          <w:szCs w:val="20"/>
+          <w:highlight w:val="white"/>
+        </w:rPr>
+        <w:t>ier</w:t>
       </w:r>
       <w:proofErr w:type="spellEnd"/>
       <w:r>
@@ -2043,7 +1996,6 @@
     </w:p>
     <w:p>
       <w:pPr>
-        <w:suppressLineNumbers/>
         <w:spacing w:line="480" w:lineRule="auto"/>
         <w:ind w:left="720" w:hanging="720"/>
         <w:rPr>
@@ -2080,7 +2032,16 @@
           <w:szCs w:val="20"/>
           <w:highlight w:val="white"/>
         </w:rPr>
-        <w:t>, J.C., Sirois, L., Kneeshaw, D., Morin, H., Charron, I. and Simard, M.J., 1999. A review of the regeneration dynamics of North American boreal forest tree species. </w:t>
+        <w:t xml:space="preserve">, J.C., Sirois, L., Kneeshaw, D., Morin, H., Charron, I. and Simard, M.J., 1999. A review of the regeneration </w:t>
+      </w:r>
+      <w:r>
+        <w:rPr>
+          <w:color w:val="000000"/>
+          <w:sz w:val="20"/>
+          <w:szCs w:val="20"/>
+          <w:highlight w:val="white"/>
+        </w:rPr>
+        <w:t>dynamics of North American boreal forest tree species. </w:t>
       </w:r>
       <w:r>
         <w:rPr>
@@ -2123,7 +2084,6 @@
     </w:p>
     <w:p>
       <w:pPr>
-        <w:suppressLineNumbers/>
         <w:spacing w:line="480" w:lineRule="auto"/>
         <w:ind w:left="720" w:hanging="720"/>
         <w:rPr>
@@ -2165,7 +2125,6 @@
       <w:r>
         <w:rPr>
           <w:i/>
-          <w:iCs/>
           <w:color w:val="000000"/>
           <w:sz w:val="20"/>
           <w:szCs w:val="20"/>
@@ -2185,7 +2144,6 @@
       <w:r>
         <w:rPr>
           <w:i/>
-          <w:iCs/>
           <w:color w:val="000000"/>
           <w:sz w:val="20"/>
           <w:szCs w:val="20"/>
@@ -2200,21 +2158,20 @@
           <w:szCs w:val="20"/>
           <w:highlight w:val="white"/>
         </w:rPr>
-        <w:t>(4), pp.381-397</w:t>
-      </w:r>
-      <w:r>
-        <w:rPr>
-          <w:color w:val="000000"/>
-          <w:sz w:val="20"/>
-          <w:szCs w:val="20"/>
-          <w:highlight w:val="white"/>
-        </w:rPr>
-        <w:t>.</w:t>
-      </w:r>
-    </w:p>
-    <w:p>
-      <w:pPr>
-        <w:suppressLineNumbers/>
+        <w:t>(4), pp.3</w:t>
+      </w:r>
+      <w:r>
+        <w:rPr>
+          <w:color w:val="000000"/>
+          <w:sz w:val="20"/>
+          <w:szCs w:val="20"/>
+          <w:highlight w:val="white"/>
+        </w:rPr>
+        <w:t>81-397.</w:t>
+      </w:r>
+    </w:p>
+    <w:p>
+      <w:pPr>
         <w:spacing w:line="480" w:lineRule="auto"/>
         <w:ind w:left="720" w:hanging="720"/>
         <w:rPr>
@@ -2286,7 +2243,6 @@
     </w:p>
     <w:p>
       <w:pPr>
-        <w:suppressLineNumbers/>
         <w:spacing w:line="480" w:lineRule="auto"/>
         <w:ind w:left="720" w:hanging="720"/>
         <w:rPr>
@@ -2320,7 +2276,16 @@
           <w:sz w:val="20"/>
           <w:szCs w:val="20"/>
         </w:rPr>
-        <w:t>Flora of Alaska and neighboring territories: a manual of the vascular plants</w:t>
+        <w:t>Flora of Alaska and neighboring territor</w:t>
+      </w:r>
+      <w:r>
+        <w:rPr>
+          <w:i/>
+          <w:color w:val="000000"/>
+          <w:sz w:val="20"/>
+          <w:szCs w:val="20"/>
+        </w:rPr>
+        <w:t>ies: a manual of the vascular plants</w:t>
       </w:r>
       <w:r>
         <w:rPr>
@@ -2333,7 +2298,6 @@
     </w:p>
     <w:p>
       <w:pPr>
-        <w:suppressLineNumbers/>
         <w:spacing w:line="480" w:lineRule="auto"/>
         <w:ind w:left="720" w:hanging="720"/>
         <w:rPr>
@@ -2376,7 +2340,16 @@
           <w:sz w:val="20"/>
           <w:szCs w:val="20"/>
         </w:rPr>
-        <w:t>Canadian Journal of Zoology</w:t>
+        <w:t xml:space="preserve">Canadian </w:t>
+      </w:r>
+      <w:r>
+        <w:rPr>
+          <w:i/>
+          <w:color w:val="000000"/>
+          <w:sz w:val="20"/>
+          <w:szCs w:val="20"/>
+        </w:rPr>
+        <w:t>Journal of Zoology</w:t>
       </w:r>
       <w:r>
         <w:rPr>
@@ -2406,7 +2379,6 @@
     </w:p>
     <w:p>
       <w:pPr>
-        <w:suppressLineNumbers/>
         <w:spacing w:line="480" w:lineRule="auto"/>
         <w:ind w:left="720" w:hanging="720"/>
         <w:rPr>
@@ -2444,7 +2416,6 @@
     </w:p>
     <w:p>
       <w:pPr>
-        <w:suppressLineNumbers/>
         <w:spacing w:line="480" w:lineRule="auto"/>
         <w:ind w:left="720" w:hanging="720"/>
         <w:rPr>
@@ -2459,7 +2430,15 @@
           <w:sz w:val="20"/>
           <w:szCs w:val="20"/>
         </w:rPr>
-        <w:t xml:space="preserve">Howard, Janet L. 1996. Populus </w:t>
+        <w:t>Howard, Jan</w:t>
+      </w:r>
+      <w:r>
+        <w:rPr>
+          <w:color w:val="000000"/>
+          <w:sz w:val="20"/>
+          <w:szCs w:val="20"/>
+        </w:rPr>
+        <w:t xml:space="preserve">et L. 1996. Populus </w:t>
       </w:r>
       <w:proofErr w:type="spellStart"/>
       <w:r>
@@ -2482,7 +2461,6 @@
     </w:p>
     <w:p>
       <w:pPr>
-        <w:suppressLineNumbers/>
         <w:spacing w:line="480" w:lineRule="auto"/>
         <w:ind w:left="720" w:hanging="720"/>
         <w:rPr>
@@ -2497,12 +2475,19 @@
           <w:sz w:val="20"/>
           <w:szCs w:val="20"/>
         </w:rPr>
-        <w:t>Johnstone, J.F. and Chapin, F.S., 2006. Fire interval effects on successional trajectory in boreal forests of northwest Canada. Ecosystems, 9(2), pp.268-277.</w:t>
-      </w:r>
-    </w:p>
-    <w:p>
-      <w:pPr>
-        <w:suppressLineNumbers/>
+        <w:t>Johnstone, J.F. and Chapin, F.S., 2006. Fire interval eff</w:t>
+      </w:r>
+      <w:r>
+        <w:rPr>
+          <w:color w:val="000000"/>
+          <w:sz w:val="20"/>
+          <w:szCs w:val="20"/>
+        </w:rPr>
+        <w:t>ects on successional trajectory in boreal forests of northwest Canada. Ecosystems, 9(2), pp.268-277.</w:t>
+      </w:r>
+    </w:p>
+    <w:p>
+      <w:pPr>
         <w:spacing w:line="480" w:lineRule="auto"/>
         <w:ind w:left="720" w:hanging="720"/>
         <w:rPr>
@@ -2517,7 +2502,15 @@
           <w:sz w:val="20"/>
           <w:szCs w:val="20"/>
         </w:rPr>
-        <w:t>Johnstone, J.F., Hollingsworth, T.N., CHAPIN III, F.S. and Mack, M.C., 2010. Changes in fire regime break the legacy lock on successional trajectories in Alaskan boreal forest. </w:t>
+        <w:t>Johnstone, J.F., Hollingsworth, T.N., CHAPIN III, F.S. and Mack, M.C., 2010. Changes in fire regime break the legacy lock on successional trajectories in A</w:t>
+      </w:r>
+      <w:r>
+        <w:rPr>
+          <w:color w:val="000000"/>
+          <w:sz w:val="20"/>
+          <w:szCs w:val="20"/>
+        </w:rPr>
+        <w:t>laskan boreal forest. </w:t>
       </w:r>
       <w:r>
         <w:rPr>
@@ -2556,7 +2549,6 @@
     </w:p>
     <w:p>
       <w:pPr>
-        <w:suppressLineNumbers/>
         <w:spacing w:line="480" w:lineRule="auto"/>
         <w:ind w:left="720" w:hanging="720"/>
         <w:rPr>
@@ -2598,7 +2590,16 @@
           <w:sz w:val="20"/>
           <w:szCs w:val="20"/>
         </w:rPr>
-        <w:t>Landscape Ecology</w:t>
+        <w:t>Landscape Eco</w:t>
+      </w:r>
+      <w:r>
+        <w:rPr>
+          <w:i/>
+          <w:color w:val="000000"/>
+          <w:sz w:val="20"/>
+          <w:szCs w:val="20"/>
+        </w:rPr>
+        <w:t>logy</w:t>
       </w:r>
       <w:r>
         <w:rPr>
@@ -2628,7 +2629,6 @@
     </w:p>
     <w:p>
       <w:pPr>
-        <w:suppressLineNumbers/>
         <w:spacing w:line="480" w:lineRule="auto"/>
         <w:ind w:left="720" w:hanging="720"/>
         <w:rPr>
@@ -2709,7 +2709,6 @@
     </w:p>
     <w:p>
       <w:pPr>
-        <w:suppressLineNumbers/>
         <w:spacing w:line="480" w:lineRule="auto"/>
         <w:ind w:left="720" w:hanging="720"/>
         <w:rPr>
@@ -2763,7 +2762,6 @@
     </w:p>
     <w:p>
       <w:pPr>
-        <w:suppressLineNumbers/>
         <w:spacing w:line="480" w:lineRule="auto"/>
         <w:ind w:left="720" w:hanging="720"/>
         <w:rPr>
@@ -2829,7 +2827,17 @@
           <w:szCs w:val="20"/>
           <w:highlight w:val="white"/>
         </w:rPr>
-        <w:t>Lichenicolous</w:t>
+        <w:t>Lichenicolo</w:t>
+      </w:r>
+      <w:r>
+        <w:rPr>
+          <w:i/>
+          <w:color w:val="000000"/>
+          <w:sz w:val="20"/>
+          <w:szCs w:val="20"/>
+          <w:highlight w:val="white"/>
+        </w:rPr>
+        <w:t>us</w:t>
       </w:r>
       <w:proofErr w:type="spellEnd"/>
       <w:r>
@@ -2854,7 +2862,6 @@
     </w:p>
     <w:p>
       <w:pPr>
-        <w:suppressLineNumbers/>
         <w:spacing w:line="480" w:lineRule="auto"/>
         <w:ind w:left="720" w:hanging="720"/>
         <w:rPr>
@@ -2935,7 +2942,6 @@
     </w:p>
     <w:p>
       <w:pPr>
-        <w:suppressLineNumbers/>
         <w:spacing w:line="480" w:lineRule="auto"/>
         <w:ind w:left="720" w:hanging="720"/>
         <w:rPr>
@@ -2977,12 +2983,19 @@
           <w:sz w:val="20"/>
           <w:szCs w:val="20"/>
         </w:rPr>
-        <w:t>. John Wiley &amp; Sons.</w:t>
-      </w:r>
-    </w:p>
-    <w:p>
-      <w:pPr>
-        <w:suppressLineNumbers/>
+        <w:t xml:space="preserve">. John </w:t>
+      </w:r>
+      <w:r>
+        <w:rPr>
+          <w:color w:val="000000"/>
+          <w:sz w:val="20"/>
+          <w:szCs w:val="20"/>
+        </w:rPr>
+        <w:t>Wiley &amp; Sons.</w:t>
+      </w:r>
+    </w:p>
+    <w:p>
+      <w:pPr>
         <w:spacing w:line="480" w:lineRule="auto"/>
         <w:ind w:left="720" w:hanging="720"/>
         <w:rPr>
@@ -3048,7 +3061,6 @@
     </w:p>
     <w:p>
       <w:pPr>
-        <w:suppressLineNumbers/>
         <w:spacing w:line="480" w:lineRule="auto"/>
         <w:ind w:left="720" w:hanging="720"/>
         <w:rPr>
@@ -3063,7 +3075,15 @@
           <w:sz w:val="20"/>
           <w:szCs w:val="20"/>
         </w:rPr>
-        <w:t>Roland, C.A., Schmidt, J.H. and Nicklen, E.F., 2013. Landscape‐scale patterns in tree occupancy and abundance in subarctic Alaska. </w:t>
+        <w:t>Roland, C.A., Schmidt, J.H. and Nicklen, E.F., 2013. L</w:t>
+      </w:r>
+      <w:r>
+        <w:rPr>
+          <w:color w:val="000000"/>
+          <w:sz w:val="20"/>
+          <w:szCs w:val="20"/>
+        </w:rPr>
+        <w:t>andscape‐scale patterns in tree occupancy and abundance in subarctic Alaska. </w:t>
       </w:r>
       <w:r>
         <w:rPr>
@@ -3102,7 +3122,6 @@
     </w:p>
     <w:p>
       <w:pPr>
-        <w:suppressLineNumbers/>
         <w:spacing w:line="480" w:lineRule="auto"/>
         <w:ind w:left="720" w:hanging="720"/>
         <w:rPr>
@@ -3189,7 +3208,15 @@
           <w:sz w:val="20"/>
           <w:szCs w:val="20"/>
         </w:rPr>
-        <w:t xml:space="preserve">, R., 2017. The impacts of climate change and disturbance on </w:t>
+        <w:t xml:space="preserve">, R., 2017. The impacts of climate change </w:t>
+      </w:r>
+      <w:r>
+        <w:rPr>
+          <w:color w:val="000000"/>
+          <w:sz w:val="20"/>
+          <w:szCs w:val="20"/>
+        </w:rPr>
+        <w:t xml:space="preserve">and disturbance on </w:t>
       </w:r>
       <w:proofErr w:type="spellStart"/>
       <w:r>
@@ -3246,7 +3273,6 @@
     </w:p>
     <w:p>
       <w:pPr>
-        <w:suppressLineNumbers/>
         <w:spacing w:line="480" w:lineRule="auto"/>
         <w:ind w:left="720" w:hanging="720"/>
         <w:rPr>
@@ -3316,7 +3342,15 @@
           <w:sz w:val="20"/>
           <w:szCs w:val="20"/>
         </w:rPr>
-        <w:t>, E.S., 2011. Recent acceleration of biomass burning and carbon losses in Alaskan forests and peatlands. </w:t>
+        <w:t>, E.S., 2011. Recent ac</w:t>
+      </w:r>
+      <w:r>
+        <w:rPr>
+          <w:color w:val="000000"/>
+          <w:sz w:val="20"/>
+          <w:szCs w:val="20"/>
+        </w:rPr>
+        <w:t>celeration of biomass burning and carbon losses in Alaskan forests and peatlands. </w:t>
       </w:r>
       <w:r>
         <w:rPr>
@@ -3355,7 +3389,6 @@
     </w:p>
     <w:p>
       <w:pPr>
-        <w:suppressLineNumbers/>
         <w:spacing w:line="480" w:lineRule="auto"/>
         <w:ind w:left="720" w:hanging="720"/>
         <w:rPr>
@@ -3433,7 +3466,16 @@
           <w:sz w:val="20"/>
           <w:szCs w:val="20"/>
         </w:rPr>
-        <w:t>Bioscience</w:t>
+        <w:t>Bioscienc</w:t>
+      </w:r>
+      <w:r>
+        <w:rPr>
+          <w:i/>
+          <w:color w:val="000000"/>
+          <w:sz w:val="20"/>
+          <w:szCs w:val="20"/>
+        </w:rPr>
+        <w:t>e</w:t>
       </w:r>
       <w:r>
         <w:rPr>
@@ -3463,7 +3505,6 @@
     </w:p>
     <w:p>
       <w:pPr>
-        <w:suppressLineNumbers/>
         <w:spacing w:line="480" w:lineRule="auto"/>
         <w:ind w:left="720" w:hanging="720"/>
         <w:rPr>
@@ -3527,7 +3568,6 @@
     </w:p>
     <w:p>
       <w:pPr>
-        <w:suppressLineNumbers/>
         <w:spacing w:line="480" w:lineRule="auto"/>
         <w:ind w:left="720" w:hanging="720"/>
         <w:rPr>
@@ -3559,12 +3599,19 @@
           <w:sz w:val="20"/>
           <w:szCs w:val="20"/>
         </w:rPr>
-        <w:t> (pp. 309-344). Springer, Berlin, Heidelberg.</w:t>
-      </w:r>
-    </w:p>
-    <w:p>
-      <w:pPr>
-        <w:suppressLineNumbers/>
+        <w:t> (pp. 309</w:t>
+      </w:r>
+      <w:r>
+        <w:rPr>
+          <w:color w:val="000000"/>
+          <w:sz w:val="20"/>
+          <w:szCs w:val="20"/>
+        </w:rPr>
+        <w:t>-344). Springer, Berlin, Heidelberg.</w:t>
+      </w:r>
+    </w:p>
+    <w:p>
+      <w:pPr>
         <w:spacing w:line="480" w:lineRule="auto"/>
         <w:ind w:left="720" w:hanging="720"/>
         <w:rPr>
@@ -3615,7 +3662,15 @@
           <w:sz w:val="20"/>
           <w:szCs w:val="20"/>
         </w:rPr>
-        <w:t xml:space="preserve"> and forest controls on post-fire vegetation assemblies are modified by fire history and burn severity in the northwestern Canadian boreal forest. </w:t>
+        <w:t xml:space="preserve"> and forest controls on post-fire vegetation assemblies are modified by fire history and burn severity in the northwestern Canadian borea</w:t>
+      </w:r>
+      <w:r>
+        <w:rPr>
+          <w:color w:val="000000"/>
+          <w:sz w:val="20"/>
+          <w:szCs w:val="20"/>
+        </w:rPr>
+        <w:t>l forest. </w:t>
       </w:r>
       <w:r>
         <w:rPr>
@@ -3654,7 +3709,6 @@
     </w:p>
     <w:p>
       <w:pPr>
-        <w:suppressLineNumbers/>
         <w:spacing w:line="480" w:lineRule="auto"/>
         <w:ind w:left="720" w:hanging="720"/>
         <w:rPr>
@@ -3746,77 +3800,30 @@
 
 <file path=word/comments.xml><?xml version="1.0" encoding="utf-8"?>
 <w:comments xmlns:wpc="http://schemas.microsoft.com/office/word/2010/wordprocessingCanvas" xmlns:cx="http://schemas.microsoft.com/office/drawing/2014/chartex" xmlns:cx1="http://schemas.microsoft.com/office/drawing/2015/9/8/chartex" xmlns:cx2="http://schemas.microsoft.com/office/drawing/2015/10/21/chartex" xmlns:cx3="http://schemas.microsoft.com/office/drawing/2016/5/9/chartex" xmlns:cx4="http://schemas.microsoft.com/office/drawing/2016/5/10/chartex" xmlns:cx5="http://schemas.microsoft.com/office/drawing/2016/5/11/chartex" xmlns:cx6="http://schemas.microsoft.com/office/drawing/2016/5/12/chartex" xmlns:cx7="http://schemas.microsoft.com/office/drawing/2016/5/13/chartex" xmlns:cx8="http://schemas.microsoft.com/office/drawing/2016/5/14/chartex" xmlns:mc="http://schemas.openxmlformats.org/markup-compatibility/2006" xmlns:aink="http://schemas.microsoft.com/office/drawing/2016/ink" xmlns:am3d="http://schemas.microsoft.com/office/drawing/2017/model3d" xmlns:o="urn:schemas-microsoft-com:office:office" xmlns:r="http://schemas.openxmlformats.org/officeDocument/2006/relationships" xmlns:m="http://schemas.openxmlformats.org/officeDocument/2006/math" xmlns:v="urn:schemas-microsoft-com:vml" xmlns:wp14="http://schemas.microsoft.com/office/word/2010/wordprocessingDrawing" xmlns:wp="http://schemas.openxmlformats.org/drawingml/2006/wordprocessingDrawing" xmlns:w10="urn:schemas-microsoft-com:office:word" xmlns:w="http://schemas.openxmlformats.org/wordprocessingml/2006/main" xmlns:w14="http://schemas.microsoft.com/office/word/2010/wordml" xmlns:w15="http://schemas.microsoft.com/office/word/2012/wordml" xmlns:w16cex="http://schemas.microsoft.com/office/word/2018/wordml/cex" xmlns:w16cid="http://schemas.microsoft.com/office/word/2016/wordml/cid" xmlns:w16="http://schemas.microsoft.com/office/word/2018/wordml" xmlns:w16sdtdh="http://schemas.microsoft.com/office/word/2020/wordml/sdtdatahash" xmlns:w16se="http://schemas.microsoft.com/office/word/2015/wordml/symex" xmlns:wpg="http://schemas.microsoft.com/office/word/2010/wordprocessingGroup" xmlns:wpi="http://schemas.microsoft.com/office/word/2010/wordprocessingInk" xmlns:wne="http://schemas.microsoft.com/office/word/2006/wordml" xmlns:wps="http://schemas.microsoft.com/office/word/2010/wordprocessingShape" mc:Ignorable="w14 w15 w16se w16cid w16 w16cex w16sdtdh wp14">
-  <w:comment w:id="1" w:author="Hayes, Katherine" w:date="2021-06-10T15:27:00Z" w:initials="">
-    <w:p>
-      <w:pPr>
-        <w:widowControl w:val="0"/>
-        <w:pBdr>
-          <w:top w:val="nil"/>
-          <w:left w:val="nil"/>
-          <w:bottom w:val="nil"/>
-          <w:right w:val="nil"/>
-          <w:between w:val="nil"/>
-        </w:pBdr>
-        <w:rPr>
-          <w:rFonts w:ascii="Arial" w:eastAsia="Arial" w:hAnsi="Arial" w:cs="Arial"/>
-          <w:color w:val="000000"/>
-          <w:sz w:val="22"/>
-          <w:szCs w:val="22"/>
-        </w:rPr>
-      </w:pPr>
-      <w:r>
-        <w:rPr>
-          <w:rFonts w:ascii="Arial" w:eastAsia="Arial" w:hAnsi="Arial" w:cs="Arial"/>
-          <w:color w:val="000000"/>
-          <w:sz w:val="22"/>
-          <w:szCs w:val="22"/>
-        </w:rPr>
-        <w:t>Kind of important point – this implies comparing communities to other sites all-together, which could happen</w:t>
-      </w:r>
-    </w:p>
-    <w:p>
-      <w:pPr>
-        <w:widowControl w:val="0"/>
-        <w:pBdr>
-          <w:top w:val="nil"/>
-          <w:left w:val="nil"/>
-          <w:bottom w:val="nil"/>
-          <w:right w:val="nil"/>
-          <w:between w:val="nil"/>
-        </w:pBdr>
-        <w:rPr>
-          <w:rFonts w:ascii="Arial" w:eastAsia="Arial" w:hAnsi="Arial" w:cs="Arial"/>
-          <w:color w:val="000000"/>
-          <w:sz w:val="22"/>
-          <w:szCs w:val="22"/>
-        </w:rPr>
-      </w:pPr>
-    </w:p>
-    <w:p>
-      <w:pPr>
-        <w:widowControl w:val="0"/>
-        <w:pBdr>
-          <w:top w:val="nil"/>
-          <w:left w:val="nil"/>
-          <w:bottom w:val="nil"/>
-          <w:right w:val="nil"/>
-          <w:between w:val="nil"/>
-        </w:pBdr>
-        <w:rPr>
-          <w:rFonts w:ascii="Arial" w:eastAsia="Arial" w:hAnsi="Arial" w:cs="Arial"/>
-          <w:color w:val="000000"/>
-          <w:sz w:val="22"/>
-          <w:szCs w:val="22"/>
-        </w:rPr>
-      </w:pPr>
-      <w:r>
-        <w:rPr>
-          <w:rFonts w:ascii="Arial" w:eastAsia="Arial" w:hAnsi="Arial" w:cs="Arial"/>
-          <w:color w:val="000000"/>
-          <w:sz w:val="22"/>
-          <w:szCs w:val="22"/>
-        </w:rPr>
-        <w:t>Pretty sure what I meant here was just a comparison between my own reburned sites to each other, across the sites and vs the unburned references</w:t>
+  <w:comment w:id="2" w:author="Hayes, Katherine" w:date="2021-08-24T11:03:00Z" w:initials="HK">
+    <w:p>
+      <w:pPr>
+        <w:pStyle w:val="CommentText"/>
+      </w:pPr>
+      <w:r>
+        <w:rPr>
+          <w:rStyle w:val="CommentReference"/>
+        </w:rPr>
+        <w:annotationRef/>
+      </w:r>
+      <w:r>
+        <w:t xml:space="preserve">Switching to </w:t>
+      </w:r>
+      <w:r>
+        <w:t>Bray-</w:t>
+      </w:r>
+      <w:proofErr w:type="spellStart"/>
+      <w:r>
+        <w:t>curtis</w:t>
+      </w:r>
+      <w:proofErr w:type="spellEnd"/>
+      <w:r>
+        <w:t xml:space="preserve"> dissimilarity index</w:t>
       </w:r>
     </w:p>
   </w:comment>
@@ -3825,13 +3832,19 @@
 
 <file path=word/commentsExtended.xml><?xml version="1.0" encoding="utf-8"?>
 <w15:commentsEx xmlns:wpc="http://schemas.microsoft.com/office/word/2010/wordprocessingCanvas" xmlns:cx="http://schemas.microsoft.com/office/drawing/2014/chartex" xmlns:cx1="http://schemas.microsoft.com/office/drawing/2015/9/8/chartex" xmlns:cx2="http://schemas.microsoft.com/office/drawing/2015/10/21/chartex" xmlns:cx3="http://schemas.microsoft.com/office/drawing/2016/5/9/chartex" xmlns:cx4="http://schemas.microsoft.com/office/drawing/2016/5/10/chartex" xmlns:cx5="http://schemas.microsoft.com/office/drawing/2016/5/11/chartex" xmlns:cx6="http://schemas.microsoft.com/office/drawing/2016/5/12/chartex" xmlns:cx7="http://schemas.microsoft.com/office/drawing/2016/5/13/chartex" xmlns:cx8="http://schemas.microsoft.com/office/drawing/2016/5/14/chartex" xmlns:mc="http://schemas.openxmlformats.org/markup-compatibility/2006" xmlns:aink="http://schemas.microsoft.com/office/drawing/2016/ink" xmlns:am3d="http://schemas.microsoft.com/office/drawing/2017/model3d" xmlns:o="urn:schemas-microsoft-com:office:office" xmlns:r="http://schemas.openxmlformats.org/officeDocument/2006/relationships" xmlns:m="http://schemas.openxmlformats.org/officeDocument/2006/math" xmlns:v="urn:schemas-microsoft-com:vml" xmlns:wp14="http://schemas.microsoft.com/office/word/2010/wordprocessingDrawing" xmlns:wp="http://schemas.openxmlformats.org/drawingml/2006/wordprocessingDrawing" xmlns:w10="urn:schemas-microsoft-com:office:word" xmlns:w="http://schemas.openxmlformats.org/wordprocessingml/2006/main" xmlns:w14="http://schemas.microsoft.com/office/word/2010/wordml" xmlns:w15="http://schemas.microsoft.com/office/word/2012/wordml" xmlns:w16cex="http://schemas.microsoft.com/office/word/2018/wordml/cex" xmlns:w16cid="http://schemas.microsoft.com/office/word/2016/wordml/cid" xmlns:w16="http://schemas.microsoft.com/office/word/2018/wordml" xmlns:w16sdtdh="http://schemas.microsoft.com/office/word/2020/wordml/sdtdatahash" xmlns:w16se="http://schemas.microsoft.com/office/word/2015/wordml/symex" xmlns:wpg="http://schemas.microsoft.com/office/word/2010/wordprocessingGroup" xmlns:wpi="http://schemas.microsoft.com/office/word/2010/wordprocessingInk" xmlns:wne="http://schemas.microsoft.com/office/word/2006/wordml" xmlns:wps="http://schemas.microsoft.com/office/word/2010/wordprocessingShape" mc:Ignorable="w14 w15 w16se w16cid w16 w16cex w16sdtdh wp14">
-  <w15:commentEx w15:paraId="00000050" w15:done="0"/>
+  <w15:commentEx w15:paraId="511B7509" w15:done="0"/>
 </w15:commentsEx>
+</file>
+
+<file path=word/commentsExtensible.xml><?xml version="1.0" encoding="utf-8"?>
+<w16cex:commentsExtensible xmlns:wpc="http://schemas.microsoft.com/office/word/2010/wordprocessingCanvas" xmlns:cx="http://schemas.microsoft.com/office/drawing/2014/chartex" xmlns:cx1="http://schemas.microsoft.com/office/drawing/2015/9/8/chartex" xmlns:cx2="http://schemas.microsoft.com/office/drawing/2015/10/21/chartex" xmlns:cx3="http://schemas.microsoft.com/office/drawing/2016/5/9/chartex" xmlns:cx4="http://schemas.microsoft.com/office/drawing/2016/5/10/chartex" xmlns:cx5="http://schemas.microsoft.com/office/drawing/2016/5/11/chartex" xmlns:cx6="http://schemas.microsoft.com/office/drawing/2016/5/12/chartex" xmlns:cx7="http://schemas.microsoft.com/office/drawing/2016/5/13/chartex" xmlns:cx8="http://schemas.microsoft.com/office/drawing/2016/5/14/chartex" xmlns:mc="http://schemas.openxmlformats.org/markup-compatibility/2006" xmlns:aink="http://schemas.microsoft.com/office/drawing/2016/ink" xmlns:am3d="http://schemas.microsoft.com/office/drawing/2017/model3d" xmlns:o="urn:schemas-microsoft-com:office:office" xmlns:r="http://schemas.openxmlformats.org/officeDocument/2006/relationships" xmlns:m="http://schemas.openxmlformats.org/officeDocument/2006/math" xmlns:v="urn:schemas-microsoft-com:vml" xmlns:wp14="http://schemas.microsoft.com/office/word/2010/wordprocessingDrawing" xmlns:wp="http://schemas.openxmlformats.org/drawingml/2006/wordprocessingDrawing" xmlns:w10="urn:schemas-microsoft-com:office:word" xmlns:w="http://schemas.openxmlformats.org/wordprocessingml/2006/main" xmlns:w14="http://schemas.microsoft.com/office/word/2010/wordml" xmlns:w15="http://schemas.microsoft.com/office/word/2012/wordml" xmlns:w16cex="http://schemas.microsoft.com/office/word/2018/wordml/cex" xmlns:w16cid="http://schemas.microsoft.com/office/word/2016/wordml/cid" xmlns:w16="http://schemas.microsoft.com/office/word/2018/wordml" xmlns:w16sdtdh="http://schemas.microsoft.com/office/word/2020/wordml/sdtdatahash" xmlns:w16se="http://schemas.microsoft.com/office/word/2015/wordml/symex" xmlns:wpg="http://schemas.microsoft.com/office/word/2010/wordprocessingGroup" xmlns:wpi="http://schemas.microsoft.com/office/word/2010/wordprocessingInk" xmlns:wne="http://schemas.microsoft.com/office/word/2006/wordml" xmlns:wps="http://schemas.microsoft.com/office/word/2010/wordprocessingShape" mc:Ignorable="w14 w15 w16se w16cid w16 w16cex w16sdtdh wp14">
+  <w16cex:commentExtensible w16cex:durableId="24CF508C" w16cex:dateUtc="2021-08-24T16:03:00Z"/>
+</w16cex:commentsExtensible>
 </file>
 
 <file path=word/commentsIds.xml><?xml version="1.0" encoding="utf-8"?>
 <w16cid:commentsIds xmlns:wpc="http://schemas.microsoft.com/office/word/2010/wordprocessingCanvas" xmlns:cx="http://schemas.microsoft.com/office/drawing/2014/chartex" xmlns:cx1="http://schemas.microsoft.com/office/drawing/2015/9/8/chartex" xmlns:cx2="http://schemas.microsoft.com/office/drawing/2015/10/21/chartex" xmlns:cx3="http://schemas.microsoft.com/office/drawing/2016/5/9/chartex" xmlns:cx4="http://schemas.microsoft.com/office/drawing/2016/5/10/chartex" xmlns:cx5="http://schemas.microsoft.com/office/drawing/2016/5/11/chartex" xmlns:cx6="http://schemas.microsoft.com/office/drawing/2016/5/12/chartex" xmlns:cx7="http://schemas.microsoft.com/office/drawing/2016/5/13/chartex" xmlns:cx8="http://schemas.microsoft.com/office/drawing/2016/5/14/chartex" xmlns:mc="http://schemas.openxmlformats.org/markup-compatibility/2006" xmlns:aink="http://schemas.microsoft.com/office/drawing/2016/ink" xmlns:am3d="http://schemas.microsoft.com/office/drawing/2017/model3d" xmlns:o="urn:schemas-microsoft-com:office:office" xmlns:r="http://schemas.openxmlformats.org/officeDocument/2006/relationships" xmlns:m="http://schemas.openxmlformats.org/officeDocument/2006/math" xmlns:v="urn:schemas-microsoft-com:vml" xmlns:wp14="http://schemas.microsoft.com/office/word/2010/wordprocessingDrawing" xmlns:wp="http://schemas.openxmlformats.org/drawingml/2006/wordprocessingDrawing" xmlns:w10="urn:schemas-microsoft-com:office:word" xmlns:w="http://schemas.openxmlformats.org/wordprocessingml/2006/main" xmlns:w14="http://schemas.microsoft.com/office/word/2010/wordml" xmlns:w15="http://schemas.microsoft.com/office/word/2012/wordml" xmlns:w16cex="http://schemas.microsoft.com/office/word/2018/wordml/cex" xmlns:w16cid="http://schemas.microsoft.com/office/word/2016/wordml/cid" xmlns:w16="http://schemas.microsoft.com/office/word/2018/wordml" xmlns:w16sdtdh="http://schemas.microsoft.com/office/word/2020/wordml/sdtdatahash" xmlns:w16se="http://schemas.microsoft.com/office/word/2015/wordml/symex" xmlns:wpg="http://schemas.microsoft.com/office/word/2010/wordprocessingGroup" xmlns:wpi="http://schemas.microsoft.com/office/word/2010/wordprocessingInk" xmlns:wne="http://schemas.microsoft.com/office/word/2006/wordml" xmlns:wps="http://schemas.microsoft.com/office/word/2010/wordprocessingShape" mc:Ignorable="w14 w15 w16se w16cid w16 w16cex w16sdtdh wp14">
-  <w16cid:commentId w16cid:paraId="00000050" w16cid:durableId="24A1382C"/>
+  <w16cid:commentId w16cid:paraId="511B7509" w16cid:durableId="24CF508C"/>
 </w16cid:commentsIds>
 </file>
 
@@ -4372,6 +4385,7 @@
   <w:style w:type="character" w:default="1" w:styleId="DefaultParagraphFont">
     <w:name w:val="Default Paragraph Font"/>
     <w:uiPriority w:val="1"/>
+    <w:semiHidden/>
     <w:unhideWhenUsed/>
   </w:style>
   <w:style w:type="table" w:default="1" w:styleId="TableNormal">
@@ -4942,7 +4956,7 @@
 
 <file path=customXml/item1.xml><?xml version="1.0" encoding="utf-8"?>
 <go:gDocsCustomXmlDataStorage xmlns:go="http://customooxmlschemas.google.com/" xmlns:r="http://schemas.openxmlformats.org/officeDocument/2006/relationships">
-  <go:docsCustomData xmlns:go="http://customooxmlschemas.google.com/" roundtripDataSignature="AMtx7mg00eRoo8rLJ/dcI1Ke/DghrHVY/Q==">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</go:docsCustomData>
+  <go:docsCustomData xmlns:go="http://customooxmlschemas.google.com/" roundtripDataSignature="AMtx7mgWZbQ0P1D6ulHTsPK3KaowvOL33g==">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</go:docsCustomData>
 </go:gDocsCustomXmlDataStorage>
 </file>
 

--- a/docs/community_draft.docx
+++ b/docs/community_draft.docx
@@ -42,17 +42,6 @@
       </w:r>
     </w:p>
     <w:p>
-      <w:r>
-        <w:t xml:space="preserve">Katherine R. Hayes, Trevor A. Carter, Teagan Furbish, Pauline Allen, Brian </w:t>
-      </w:r>
-      <w:proofErr w:type="spellStart"/>
-      <w:r>
-        <w:t>Buma</w:t>
-      </w:r>
-      <w:proofErr w:type="spellEnd"/>
-    </w:p>
-    <w:p/>
-    <w:p>
       <w:pPr>
         <w:pStyle w:val="Heading2"/>
         <w:rPr>
@@ -74,13 +63,7 @@
         <w:rPr>
           <w:color w:val="000000"/>
         </w:rPr>
-        <w:t>Fire is a major driver of forest structure, composition, and age in boreal landscapes across spatial and temporal scales. Repeat short-interval fires in Interior Ala</w:t>
-      </w:r>
-      <w:r>
-        <w:rPr>
-          <w:color w:val="000000"/>
-        </w:rPr>
-        <w:t xml:space="preserve">ska (occurring within 50 years or less) are a departure from historic norms of fire intervals and drive ecological transitions from conifer-dominated to deciduous-dominated forests. The impact of </w:t>
+        <w:t xml:space="preserve">Fire is a major driver of forest structure, composition, and age in boreal landscapes across spatial and temporal scales. Repeat short-interval fires in Interior Alaska (occurring within 50 years or less) are a departure from historic norms of fire intervals and drive ecological transitions from conifer-dominated to deciduous-dominated forests. The impact of </w:t>
       </w:r>
       <w:proofErr w:type="gramStart"/>
       <w:r>
@@ -94,13 +77,7 @@
         <w:rPr>
           <w:color w:val="000000"/>
         </w:rPr>
-        <w:t xml:space="preserve"> reburning and its subsequent effects on overs</w:t>
-      </w:r>
-      <w:r>
-        <w:rPr>
-          <w:color w:val="000000"/>
-        </w:rPr>
-        <w:t xml:space="preserve">tory composition and structure on understory plant communities remains unknown. Here, we investigate how multiple short-interval fires alter understory plant communities via changes in stand structure and light availability in </w:t>
+        <w:t xml:space="preserve"> reburning and its subsequent effects on overstory composition and structure on understory plant communities remains unknown. Here, we investigate how multiple short-interval fires alter understory plant communities via changes in stand structure and light availability in </w:t>
       </w:r>
       <w:proofErr w:type="gramStart"/>
       <w:r>
@@ -120,13 +97,7 @@
         <w:rPr>
           <w:color w:val="000000"/>
         </w:rPr>
-        <w:t xml:space="preserve"> </w:t>
-      </w:r>
-      <w:r>
-        <w:rPr>
-          <w:color w:val="000000"/>
-        </w:rPr>
-        <w:t>boreal Interior Alaska</w:t>
+        <w:t xml:space="preserve"> boreal Interior Alaska</w:t>
       </w:r>
       <w:r>
         <w:rPr>
@@ -159,13 +130,7 @@
         <w:rPr>
           <w:color w:val="000000"/>
         </w:rPr>
-        <w:t>understory</w:t>
-      </w:r>
-      <w:r>
-        <w:rPr>
-          <w:color w:val="000000"/>
-        </w:rPr>
-        <w:t xml:space="preserve"> community </w:t>
+        <w:t xml:space="preserve">understory community </w:t>
       </w:r>
       <w:r>
         <w:rPr>
@@ -183,19 +148,37 @@
         <w:rPr>
           <w:color w:val="000000"/>
         </w:rPr>
-        <w:t xml:space="preserve">and cover across reburn history. Finally, we examine whether </w:t>
-      </w:r>
-      <w:r>
-        <w:rPr>
-          <w:color w:val="000000"/>
-        </w:rPr>
-        <w:t xml:space="preserve">canopy structure and light availability </w:t>
-      </w:r>
-      <w:r>
-        <w:rPr>
-          <w:color w:val="000000"/>
-        </w:rPr>
-        <w:t>mediat</w:t>
+        <w:t xml:space="preserve">and cover across </w:t>
+      </w:r>
+      <w:r>
+        <w:rPr>
+          <w:color w:val="000000"/>
+        </w:rPr>
+        <w:t>plots distributed in a gradient of fire and reburn histories</w:t>
+      </w:r>
+      <w:r>
+        <w:rPr>
+          <w:color w:val="000000"/>
+        </w:rPr>
+        <w:t xml:space="preserve">. </w:t>
+      </w:r>
+      <w:r>
+        <w:rPr>
+          <w:color w:val="000000"/>
+        </w:rPr>
+        <w:t>We used linear regression to determine</w:t>
+      </w:r>
+      <w:r>
+        <w:rPr>
+          <w:color w:val="000000"/>
+        </w:rPr>
+        <w:t xml:space="preserve"> whether </w:t>
+      </w:r>
+      <w:r>
+        <w:rPr>
+          <w:color w:val="000000"/>
+        </w:rPr>
+        <w:t>canopy structure and light availability mediat</w:t>
       </w:r>
       <w:r>
         <w:rPr>
@@ -219,13 +202,19 @@
         <w:rPr>
           <w:color w:val="000000"/>
         </w:rPr>
-        <w:t xml:space="preserve"> the impact of repeat reburning on regenerating plant communities. This work informs our ability to predict and manage im</w:t>
-      </w:r>
-      <w:r>
-        <w:rPr>
-          <w:color w:val="000000"/>
-        </w:rPr>
-        <w:t>pacts of repeat burning in boreal Interior Alaska forests and expands on our understanding of disturbance-driven ecological change in high-latitude boreal environments.</w:t>
+        <w:t xml:space="preserve"> the impact of repeat reburning on regenerating plant communities. </w:t>
+      </w:r>
+      <w:r>
+        <w:rPr>
+          <w:color w:val="4472C4" w:themeColor="accent1"/>
+        </w:rPr>
+        <w:t xml:space="preserve">[results] </w:t>
+      </w:r>
+      <w:r>
+        <w:rPr>
+          <w:color w:val="000000"/>
+        </w:rPr>
+        <w:t>This work informs our ability to predict and manage impacts of repeat burning in boreal Interior Alaska forests and expands on our understanding of disturbance-driven ecological change in high-latitude boreal environments.</w:t>
       </w:r>
     </w:p>
     <w:p>
@@ -271,13 +260,7 @@
         <w:rPr>
           <w:color w:val="000000"/>
         </w:rPr>
-        <w:t>Kuuse</w:t>
-      </w:r>
-      <w:r>
-        <w:rPr>
-          <w:color w:val="000000"/>
-        </w:rPr>
-        <w:t>la</w:t>
+        <w:t>Kuusela</w:t>
       </w:r>
       <w:proofErr w:type="spellEnd"/>
       <w:r>
@@ -303,13 +286,7 @@
           <w:color w:val="000000"/>
         </w:rPr>
         <w:lastRenderedPageBreak/>
-        <w:t>driver (Nilsson and Wardle 2005), shaping nu</w:t>
-      </w:r>
-      <w:r>
-        <w:rPr>
-          <w:color w:val="000000"/>
-        </w:rPr>
-        <w:t>trient cycling (</w:t>
+        <w:t>driver (Nilsson and Wardle 2005), shaping nutrient cycling (</w:t>
       </w:r>
       <w:proofErr w:type="spellStart"/>
       <w:r>
@@ -351,19 +328,7 @@
         <w:rPr>
           <w:color w:val="000000"/>
         </w:rPr>
-        <w:t xml:space="preserve"> and Carleton 1989), wildlife (Gunnarsson et al. 204) and longer-term canopy succession trends (Messier et al. 1998). Despite their role in long-term forest dynamics, understory plant communities in the borea</w:t>
-      </w:r>
-      <w:r>
-        <w:rPr>
-          <w:color w:val="000000"/>
-        </w:rPr>
-        <w:t>l remain less understood than their overstory counterparts, particularly in the context of recent shifts in modern fire regimes across the boreal. Rapidly warming temperatures across high latitudes have led to an increase in the frequency and severity of b</w:t>
-      </w:r>
-      <w:r>
-        <w:rPr>
-          <w:color w:val="000000"/>
-        </w:rPr>
-        <w:t>oreal wildfires (</w:t>
+        <w:t xml:space="preserve"> and Carleton 1989), wildlife (Gunnarsson et al. 204) and longer-term canopy succession trends (Messier et al. 1998). Despite their role in long-term forest dynamics, understory plant communities in the boreal remain less understood than their overstory counterparts, particularly in the context of recent shifts in modern fire regimes across the boreal. Rapidly warming temperatures across high latitudes have led to an increase in the frequency and severity of boreal wildfires (</w:t>
       </w:r>
       <w:proofErr w:type="spellStart"/>
       <w:r>
@@ -404,13 +369,57 @@
         <w:rPr>
           <w:color w:val="000000"/>
         </w:rPr>
-        <w:t>). Fire in the boreal is strongly linked to patterns of community composition and plant functional traits, but the impact of increased fire fr</w:t>
-      </w:r>
-      <w:r>
-        <w:rPr>
-          <w:color w:val="000000"/>
-        </w:rPr>
-        <w:t>equency on understory plant community dynamics remains unclear (Whitman et al. 2018).</w:t>
+        <w:t>)</w:t>
+      </w:r>
+      <w:r>
+        <w:rPr>
+          <w:color w:val="000000"/>
+        </w:rPr>
+        <w:t xml:space="preserve"> and shifting patterns of overstory composition from conifer to deciduous species (Hayes and </w:t>
+      </w:r>
+      <w:proofErr w:type="spellStart"/>
+      <w:r>
+        <w:rPr>
+          <w:color w:val="000000"/>
+        </w:rPr>
+        <w:t>Buma</w:t>
+      </w:r>
+      <w:proofErr w:type="spellEnd"/>
+      <w:r>
+        <w:rPr>
+          <w:color w:val="000000"/>
+        </w:rPr>
+        <w:t xml:space="preserve"> 2021)</w:t>
+      </w:r>
+      <w:r>
+        <w:rPr>
+          <w:color w:val="000000"/>
+        </w:rPr>
+        <w:t xml:space="preserve">. </w:t>
+      </w:r>
+      <w:r>
+        <w:rPr>
+          <w:color w:val="000000"/>
+        </w:rPr>
+        <w:t xml:space="preserve">The </w:t>
+      </w:r>
+      <w:r>
+        <w:rPr>
+          <w:color w:val="000000"/>
+        </w:rPr>
+        <w:t>impact of increased fire frequency on understory plant community dynamics remains unclear (Whitman et al. 2018)</w:t>
+      </w:r>
+      <w:r>
+        <w:rPr>
+          <w:color w:val="000000"/>
+        </w:rPr>
+        <w:t>, particularly in the context of emerging novel overstory assemblages after continued reburning</w:t>
+      </w:r>
+      <w:r>
+        <w:rPr>
+          <w:color w:val="000000"/>
+        </w:rPr>
+        <w:t>.</w:t>
       </w:r>
     </w:p>
     <w:p>
@@ -438,13 +447,7 @@
         <w:rPr>
           <w:color w:val="FF0000"/>
         </w:rPr>
-        <w:t>[lots more to a</w:t>
-      </w:r>
-      <w:r>
-        <w:rPr>
-          <w:color w:val="FF0000"/>
-        </w:rPr>
-        <w:t>dd]</w:t>
+        <w:t>[lots more to add]</w:t>
       </w:r>
     </w:p>
     <w:p>
@@ -466,13 +469,31 @@
         <w:rPr>
           <w:color w:val="000000"/>
         </w:rPr>
-        <w:t>To better understand the effects of multiple-short interval fires on ecosystem processes of modern boreal forest systems, it is necessary to 1) characterize the structure, composition, and functional traits of regenerating understory plant communities</w:t>
-      </w:r>
-      <w:r>
-        <w:rPr>
-          <w:color w:val="000000"/>
-        </w:rPr>
-        <w:t xml:space="preserve"> in reburned areas and 2) determine whether reburned areas support understory plant communities that differ significantly from similar communities regenerating in </w:t>
+        <w:t>To better understand the effects of multiple-short interval fires on ecosystem processes of modern boreal forest systems, it is necessary to 1) characterize the structure</w:t>
+      </w:r>
+      <w:r>
+        <w:rPr>
+          <w:color w:val="000000"/>
+        </w:rPr>
+        <w:t xml:space="preserve"> and</w:t>
+      </w:r>
+      <w:r>
+        <w:rPr>
+          <w:color w:val="000000"/>
+        </w:rPr>
+        <w:t xml:space="preserve"> composition</w:t>
+      </w:r>
+      <w:r>
+        <w:rPr>
+          <w:color w:val="000000"/>
+        </w:rPr>
+        <w:t xml:space="preserve"> </w:t>
+      </w:r>
+      <w:r>
+        <w:rPr>
+          <w:color w:val="000000"/>
+        </w:rPr>
+        <w:t xml:space="preserve">of regenerating understory plant communities in reburned areas and 2) determine whether reburned areas support understory plant communities that differ significantly from similar communities regenerating in </w:t>
       </w:r>
       <w:sdt>
         <w:sdtPr>
@@ -492,13 +513,7 @@
         <w:rPr>
           <w:color w:val="000000"/>
         </w:rPr>
-        <w:t xml:space="preserve"> with different fire histories</w:t>
-      </w:r>
-      <w:r>
-        <w:rPr>
-          <w:color w:val="000000"/>
-        </w:rPr>
-        <w:t>.</w:t>
+        <w:t xml:space="preserve"> with different fire histories.</w:t>
       </w:r>
     </w:p>
     <w:p>
@@ -515,97 +530,76 @@
         <w:ind w:firstLine="720"/>
         <w:rPr>
           <w:color w:val="000000"/>
+        </w:rPr>
+      </w:pPr>
+      <w:r>
+        <w:rPr>
+          <w:color w:val="000000"/>
+        </w:rPr>
+        <w:t xml:space="preserve">This study evaluates patterns of understory plant community and functional trait regeneration across a gradient of reburns to investigate post-fire community regeneration and </w:t>
+      </w:r>
+      <w:r>
+        <w:rPr>
+          <w:color w:val="000000"/>
+        </w:rPr>
+        <w:lastRenderedPageBreak/>
+        <w:t xml:space="preserve">successional trends following multiple short-interval fires. To characterize community structure and drivers of that community structure, we compare understory plant species diversity, understory community composition and abundance of regeneration traits across varying fire histories. We ask the following research questions: 1) </w:t>
+      </w:r>
+      <w:r>
+        <w:rPr>
+          <w:color w:val="000000"/>
+        </w:rPr>
+        <w:t>W</w:t>
+      </w:r>
+      <w:r>
+        <w:rPr>
+          <w:color w:val="000000"/>
+        </w:rPr>
+        <w:t xml:space="preserve">hat understory plant communities are present in regenerating reburned </w:t>
+      </w:r>
+      <w:proofErr w:type="gramStart"/>
+      <w:r>
+        <w:rPr>
+          <w:color w:val="000000"/>
+        </w:rPr>
+        <w:t>stands?,</w:t>
+      </w:r>
+      <w:proofErr w:type="gramEnd"/>
+      <w:r>
+        <w:rPr>
+          <w:color w:val="000000"/>
+        </w:rPr>
+        <w:t xml:space="preserve"> and 2) Does light availability, canopy structure or composition interact with fire history to alter overall diversity, community evenness and richness in reburned stands? We hypothesize that fire history will have the largest effect on diversity in reburned stands, overwhelming the effects of site conditions like canopy openness, topography, and solar radiation. Furthermore, we anticipate that single fires or reburns may lead to an initial increase in diversity in understory plant communities, but that communities will become less diverse with additional reburni</w:t>
+      </w:r>
+      <w:r>
+        <w:rPr>
+          <w:color w:val="000000"/>
+        </w:rPr>
+        <w:t>ng</w:t>
+      </w:r>
+      <w:r>
+        <w:rPr>
+          <w:color w:val="000000"/>
+        </w:rPr>
+        <w:t>. Finally, we hypothesize understory communities emerging in reburned stands will become more dissimilar to communities regenerating after single fires, and that communities will continue to become more dissimilar with additional reburns</w:t>
+      </w:r>
+      <w:r>
+        <w:rPr>
+          <w:color w:val="000000"/>
+        </w:rPr>
+        <w:t>.</w:t>
+      </w:r>
+    </w:p>
+    <w:p>
+      <w:pPr>
+        <w:spacing w:line="480" w:lineRule="auto"/>
+        <w:ind w:firstLine="720"/>
+        <w:rPr>
+          <w:color w:val="000000"/>
           <w:sz w:val="22"/>
           <w:szCs w:val="22"/>
         </w:rPr>
       </w:pPr>
-      <w:r>
-        <w:rPr>
-          <w:color w:val="000000"/>
-        </w:rPr>
-        <w:t>This study evaluates patterns of understory plant community and functional trait regeneration across a gradient of reburns to investigate post-fire community regeneration and successional tren</w:t>
-      </w:r>
-      <w:r>
-        <w:rPr>
-          <w:color w:val="000000"/>
-        </w:rPr>
-        <w:t xml:space="preserve">ds following multiple short-interval fires. To characterize community structure </w:t>
-      </w:r>
-      <w:r>
-        <w:rPr>
-          <w:color w:val="000000"/>
-        </w:rPr>
-        <w:lastRenderedPageBreak/>
-        <w:t>and drivers of that community structure, we compare understory plant species diversity, understory community composition and abundance of regeneration traits across varying fir</w:t>
-      </w:r>
-      <w:r>
-        <w:rPr>
-          <w:color w:val="000000"/>
-        </w:rPr>
-        <w:t>e histories</w:t>
-      </w:r>
-      <w:r>
-        <w:rPr>
-          <w:color w:val="000000"/>
-        </w:rPr>
-        <w:t xml:space="preserve">. We ask the following research questions: 1) what understory plant communities are present in regenerating reburned </w:t>
-      </w:r>
-      <w:proofErr w:type="gramStart"/>
-      <w:r>
-        <w:rPr>
-          <w:color w:val="000000"/>
-        </w:rPr>
-        <w:t>stands?,</w:t>
-      </w:r>
-      <w:proofErr w:type="gramEnd"/>
-      <w:r>
-        <w:rPr>
-          <w:color w:val="000000"/>
-        </w:rPr>
-        <w:t xml:space="preserve"> and 2) Does light a</w:t>
-      </w:r>
-      <w:r>
-        <w:rPr>
-          <w:color w:val="000000"/>
-        </w:rPr>
-        <w:t>vailability, canopy structure or composition interact with fire history to alter overall diversity, community evenness and richness in reburned stands? We hypothesize that fire history will have the largest effect on diversity in reburned stands, overwhelm</w:t>
-      </w:r>
-      <w:r>
-        <w:rPr>
-          <w:color w:val="000000"/>
-        </w:rPr>
-        <w:t>ing the effects of site conditions like canopy openness, topography, and solar radiation. Furthermore, we anticipate that single fires or reburns may lead to an initial increase in diversity in understory plant communities, but that communities will become</w:t>
-      </w:r>
-      <w:r>
-        <w:rPr>
-          <w:color w:val="000000"/>
-        </w:rPr>
-        <w:t xml:space="preserve"> less diverse with additional reburni</w:t>
-      </w:r>
-      <w:r>
-        <w:rPr>
-          <w:color w:val="000000"/>
-        </w:rPr>
-        <w:t>ng</w:t>
-      </w:r>
-      <w:r>
-        <w:rPr>
-          <w:color w:val="000000"/>
-        </w:rPr>
-        <w:t>. Finally, we hypothesize understory communities emerging in reburned stands will become more dissimilar to communities regenerating after single fires, and that communities will continue to be</w:t>
-      </w:r>
-      <w:r>
-        <w:rPr>
-          <w:color w:val="000000"/>
-        </w:rPr>
-        <w:t>come more dissimilar with additional reburns</w:t>
-      </w:r>
-      <w:r>
-        <w:rPr>
-          <w:color w:val="000000"/>
-        </w:rPr>
-        <w:t>.</w:t>
-      </w:r>
     </w:p>
     <w:p>
       <w:pPr>
@@ -643,13 +637,7 @@
         <w:rPr>
           <w:color w:val="000000"/>
         </w:rPr>
-        <w:t>To examine the effects of short-interval di</w:t>
-      </w:r>
-      <w:r>
-        <w:rPr>
-          <w:color w:val="000000"/>
-        </w:rPr>
-        <w:t xml:space="preserve">sturbances on plant communities, we established a network of </w:t>
+        <w:t xml:space="preserve">To examine the effects of short-interval disturbances on plant communities, we established a network of </w:t>
       </w:r>
       <w:r>
         <w:rPr>
@@ -661,13 +649,7 @@
         <w:rPr>
           <w:color w:val="000000"/>
         </w:rPr>
-        <w:t xml:space="preserve"> plots </w:t>
-      </w:r>
-      <w:r>
-        <w:rPr>
-          <w:color w:val="000000"/>
-        </w:rPr>
-        <w:t xml:space="preserve">in Interior Alaska </w:t>
+        <w:t xml:space="preserve"> plots in Interior Alaska </w:t>
       </w:r>
       <w:r>
         <w:rPr>
@@ -679,7 +661,37 @@
         <w:rPr>
           <w:color w:val="000000"/>
         </w:rPr>
-        <w:t xml:space="preserve"> a mosaic of unburned, burned and reburned stands. </w:t>
+        <w:t xml:space="preserve"> a mosaic of unburned, burned and reburned stands</w:t>
+      </w:r>
+      <w:r>
+        <w:rPr>
+          <w:color w:val="000000"/>
+        </w:rPr>
+        <w:t xml:space="preserve"> that were dominated by mature black spruce prior to the first burn</w:t>
+      </w:r>
+      <w:r>
+        <w:rPr>
+          <w:color w:val="000000"/>
+        </w:rPr>
+        <w:t xml:space="preserve">. </w:t>
+      </w:r>
+      <w:r>
+        <w:rPr>
+          <w:color w:val="000000"/>
+        </w:rPr>
+        <w:t xml:space="preserve">Fire perimeters, severities and years were determined using a combination of aerial photography, remote </w:t>
+      </w:r>
+      <w:r>
+        <w:rPr>
+          <w:color w:val="000000"/>
+        </w:rPr>
+        <w:t>sensing,</w:t>
+      </w:r>
+      <w:r>
+        <w:rPr>
+          <w:color w:val="000000"/>
+        </w:rPr>
+        <w:t xml:space="preserve"> and ground truthing. Each fire burned at high enough severity to produce full canopy mortality and fires occurred within 14-38 years of one another, well within the regional definition of a short-interval (50 years, cite). </w:t>
       </w:r>
     </w:p>
     <w:p>
@@ -701,6 +713,7 @@
         <w:rPr>
           <w:color w:val="FF0000"/>
         </w:rPr>
+        <w:lastRenderedPageBreak/>
         <w:t>Figure X. Map of study locations.</w:t>
       </w:r>
     </w:p>
@@ -743,13 +756,7 @@
         <w:rPr>
           <w:color w:val="000000"/>
         </w:rPr>
-        <w:t xml:space="preserve"> sample spaces within each plot, though in denser stands, sample spaces w</w:t>
-      </w:r>
-      <w:r>
-        <w:rPr>
-          <w:color w:val="000000"/>
-        </w:rPr>
-        <w:t>ere limited to 100m</w:t>
+        <w:t xml:space="preserve"> sample spaces within each plot, though in denser stands, sample spaces were limited to 100m</w:t>
       </w:r>
       <w:r>
         <w:rPr>
@@ -789,20 +796,7 @@
         <w:rPr>
           <w:color w:val="000000"/>
         </w:rPr>
-        <w:t xml:space="preserve"> above DBH, we recorded species, diameter at breast height (cm), canopy health (%) and the dominant corresponding </w:t>
-      </w:r>
-      <w:r>
-        <w:rPr>
-          <w:color w:val="000000"/>
-        </w:rPr>
-        <w:lastRenderedPageBreak/>
-        <w:t>understory species. We recorded seedlings and shrubs below DBH</w:t>
-      </w:r>
-      <w:r>
-        <w:rPr>
-          <w:color w:val="000000"/>
-        </w:rPr>
-        <w:t xml:space="preserve"> in 10 1-m</w:t>
+        <w:t xml:space="preserve"> above DBH, we recorded species, diameter at breast height (cm), canopy health (%) and the dominant corresponding understory species. We recorded seedlings and shrubs below DBH in 10 1-m</w:t>
       </w:r>
       <w:r>
         <w:rPr>
@@ -831,7 +825,6 @@
         </w:rPr>
         <w:t xml:space="preserve"> 2013), sample size was constrained specifically to a maximum of 400 m</w:t>
       </w:r>
-      <w:proofErr w:type="gramStart"/>
       <w:r>
         <w:rPr>
           <w:color w:val="000000"/>
@@ -843,9 +836,8 @@
         <w:rPr>
           <w:color w:val="000000"/>
         </w:rPr>
-        <w:t xml:space="preserve"> sub</w:t>
-      </w:r>
-      <w:proofErr w:type="gramEnd"/>
+        <w:t>sub</w:t>
+      </w:r>
       <w:r>
         <w:rPr>
           <w:color w:val="000000"/>
@@ -973,13 +965,7 @@
         <w:rPr>
           <w:color w:val="000000"/>
         </w:rPr>
-        <w:t xml:space="preserve"> 1968). When individuals were unidentifiable to the species level, the genus level was used. Due to difficulties in identifying moss spec</w:t>
-      </w:r>
-      <w:r>
-        <w:rPr>
-          <w:color w:val="000000"/>
-        </w:rPr>
-        <w:t xml:space="preserve">ies consistently across plots, we describe all moss data at the genus level. </w:t>
+        <w:t xml:space="preserve"> 1968). When individuals were unidentifiable to the species level, the genus level was used. </w:t>
       </w:r>
     </w:p>
     <w:p>
@@ -1001,13 +987,7 @@
         <w:rPr>
           <w:color w:val="000000"/>
         </w:rPr>
-        <w:t>To capture canopy openness as it relates to light availability, we took skyward hemispherical photographs at the center of each plot. Pixels were classified as “sky” or “non-sky</w:t>
-      </w:r>
-      <w:r>
-        <w:rPr>
-          <w:color w:val="000000"/>
-        </w:rPr>
-        <w:t xml:space="preserve">” using Gap Light Analyzer (GLA) software, which was then used to quantity canopy openness (Frazer et al. 1999). </w:t>
+        <w:t xml:space="preserve">To capture canopy openness as it relates to light availability, we took skyward hemispherical photographs at the center of each plot. Pixels were classified as “sky” or “non-sky” using Gap Light Analyzer (GLA) software, which was then used to quantity canopy openness (Frazer et al. 1999). </w:t>
       </w:r>
     </w:p>
     <w:p>
@@ -1026,12 +1006,26 @@
           <w:rFonts w:ascii="Times New Roman" w:eastAsia="Times New Roman" w:hAnsi="Times New Roman" w:cs="Times New Roman"/>
         </w:rPr>
       </w:pPr>
+      <w:commentRangeStart w:id="2"/>
       <w:r>
         <w:rPr>
           <w:rFonts w:ascii="Times New Roman" w:eastAsia="Times New Roman" w:hAnsi="Times New Roman" w:cs="Times New Roman"/>
         </w:rPr>
+        <w:lastRenderedPageBreak/>
         <w:t>Data analysis</w:t>
       </w:r>
+      <w:commentRangeEnd w:id="2"/>
+      <w:r>
+        <w:rPr>
+          <w:rStyle w:val="CommentReference"/>
+          <w:rFonts w:ascii="Times New Roman" w:eastAsia="Times New Roman" w:hAnsi="Times New Roman" w:cs="Times New Roman"/>
+          <w:b w:val="0"/>
+          <w:i w:val="0"/>
+          <w:iCs w:val="0"/>
+          <w:color w:val="auto"/>
+        </w:rPr>
+        <w:commentReference w:id="2"/>
+      </w:r>
     </w:p>
     <w:p>
       <w:pPr>
@@ -1044,7 +1038,77 @@
         <w:rPr>
           <w:color w:val="000000"/>
         </w:rPr>
-        <w:t>[]</w:t>
+        <w:t>To evaluate how plant communities in reburned stands differ according to reburn history, we used presenc</w:t>
+      </w:r>
+      <w:r>
+        <w:rPr>
+          <w:color w:val="000000"/>
+        </w:rPr>
+        <w:t xml:space="preserve">e and cover </w:t>
+      </w:r>
+      <w:r>
+        <w:rPr>
+          <w:color w:val="000000"/>
+        </w:rPr>
+        <w:t xml:space="preserve">data of individual species to calculate </w:t>
+      </w:r>
+      <w:r>
+        <w:rPr>
+          <w:color w:val="000000"/>
+        </w:rPr>
+        <w:t xml:space="preserve">a </w:t>
+      </w:r>
+      <w:commentRangeStart w:id="3"/>
+      <w:r>
+        <w:rPr>
+          <w:color w:val="000000"/>
+        </w:rPr>
+        <w:t>Bray Curtis dissimilarity value</w:t>
+      </w:r>
+      <w:r>
+        <w:rPr>
+          <w:color w:val="000000"/>
+        </w:rPr>
+        <w:t xml:space="preserve"> </w:t>
+      </w:r>
+      <w:commentRangeEnd w:id="3"/>
+      <w:r>
+        <w:rPr>
+          <w:rStyle w:val="CommentReference"/>
+        </w:rPr>
+        <w:commentReference w:id="3"/>
+      </w:r>
+      <w:r>
+        <w:rPr>
+          <w:color w:val="000000"/>
+        </w:rPr>
+        <w:t>for each plot (</w:t>
+      </w:r>
+      <w:proofErr w:type="spellStart"/>
+      <w:r>
+        <w:rPr>
+          <w:color w:val="000000"/>
+        </w:rPr>
+        <w:t>Beals</w:t>
+      </w:r>
+      <w:proofErr w:type="spellEnd"/>
+      <w:r>
+        <w:rPr>
+          <w:color w:val="000000"/>
+        </w:rPr>
+        <w:t xml:space="preserve"> 1984)</w:t>
+      </w:r>
+      <w:r>
+        <w:rPr>
+          <w:color w:val="000000"/>
+        </w:rPr>
+        <w:t xml:space="preserve">. </w:t>
+      </w:r>
+      <w:r>
+        <w:rPr>
+          <w:color w:val="000000"/>
+        </w:rPr>
+        <w:t xml:space="preserve">To test our hypotheses about the mechanisms driving understory community richness, we used generalized linear regression to model changes in Bray Curtis dissimilarity values and cover against fire history, light availability and stand density. We performed all data analysis in R version ## (R Core Team ##). </w:t>
       </w:r>
     </w:p>
     <w:p>
@@ -1054,283 +1118,1429 @@
           <w:color w:val="000000"/>
         </w:rPr>
       </w:pPr>
-      <w:r>
-        <w:rPr>
-          <w:color w:val="000000"/>
-        </w:rPr>
-        <w:t>To examine the specific drivers of community diversity in understories of upland reburned stands, we use multivariate regres</w:t>
-      </w:r>
-      <w:r>
-        <w:rPr>
-          <w:color w:val="000000"/>
-        </w:rPr>
-        <w:t xml:space="preserve">sion models with Simpson’s diversity index as a dependent variable, and number of fires, organic layer depth (as a metric of disturbance severity), solar insolation, slope, and canopy openness as independent variables. Simpson’s index was calculated </w:t>
-      </w:r>
-      <w:r>
-        <w:rPr>
-          <w:color w:val="000000"/>
-        </w:rPr>
+    </w:p>
+    <w:p>
+      <w:pPr>
+        <w:pStyle w:val="Heading2"/>
+      </w:pPr>
+      <w:bookmarkStart w:id="4" w:name="_heading=h.3znysh7" w:colFirst="0" w:colLast="0"/>
+      <w:bookmarkEnd w:id="4"/>
+      <w:r>
+        <w:t>Results</w:t>
+      </w:r>
+    </w:p>
+    <w:p>
+      <w:pPr>
+        <w:pStyle w:val="Heading3"/>
+      </w:pPr>
+      <w:r>
+        <w:t>Species composition</w:t>
+      </w:r>
+    </w:p>
+    <w:p>
+      <w:pPr>
+        <w:spacing w:line="480" w:lineRule="auto"/>
+      </w:pPr>
+      <w:r>
+        <w:t xml:space="preserve">111 unique species </w:t>
+      </w:r>
+      <w:r>
+        <w:t xml:space="preserve">and 41 genera </w:t>
+      </w:r>
+      <w:r>
+        <w:t xml:space="preserve">of understory and overstory plants (including moss and lichen) were present across plots (n = 26) (Table 1, Table 2). </w:t>
+      </w:r>
+      <w:r>
+        <w:t>Moss made up 22.5% of the unique species observed (n = 25), followed by lichen (13%, n = 15), evergreen shrubs (</w:t>
+      </w:r>
+      <w:proofErr w:type="gramStart"/>
+      <w:r>
+        <w:t>9.%</w:t>
+      </w:r>
+      <w:proofErr w:type="gramEnd"/>
+      <w:r>
+        <w:t xml:space="preserve">, n = 10), forbs (8%, n = 9), graminoids (4.5%, n = 5) and finally seedless vascular species (2.7%, n = 3). </w:t>
+      </w:r>
+    </w:p>
+    <w:p/>
+    <w:tbl>
+      <w:tblPr>
+        <w:tblStyle w:val="PlainTable2"/>
+        <w:tblW w:w="0" w:type="auto"/>
+        <w:tblLook w:val="04A0" w:firstRow="1" w:lastRow="0" w:firstColumn="1" w:lastColumn="0" w:noHBand="0" w:noVBand="1"/>
+      </w:tblPr>
+      <w:tblGrid>
+        <w:gridCol w:w="1665"/>
+        <w:gridCol w:w="1719"/>
+        <w:gridCol w:w="1588"/>
+        <w:gridCol w:w="1588"/>
+        <w:gridCol w:w="1395"/>
+        <w:gridCol w:w="1395"/>
+      </w:tblGrid>
+      <w:tr>
+        <w:trPr>
+          <w:cnfStyle w:val="100000000000" w:firstRow="1" w:lastRow="0" w:firstColumn="0" w:lastColumn="0" w:oddVBand="0" w:evenVBand="0" w:oddHBand="0" w:evenHBand="0" w:firstRowFirstColumn="0" w:firstRowLastColumn="0" w:lastRowFirstColumn="0" w:lastRowLastColumn="0"/>
+        </w:trPr>
+        <w:tc>
+          <w:tcPr>
+            <w:cnfStyle w:val="001000000000" w:firstRow="0" w:lastRow="0" w:firstColumn="1" w:lastColumn="0" w:oddVBand="0" w:evenVBand="0" w:oddHBand="0" w:evenHBand="0" w:firstRowFirstColumn="0" w:firstRowLastColumn="0" w:lastRowFirstColumn="0" w:lastRowLastColumn="0"/>
+            <w:tcW w:w="9350" w:type="dxa"/>
+            <w:gridSpan w:val="6"/>
+            <w:tcBorders>
+              <w:top w:val="nil"/>
+            </w:tcBorders>
+          </w:tcPr>
+          <w:p>
+            <w:commentRangeStart w:id="5"/>
+            <w:r>
+              <w:t xml:space="preserve">Table 1. Lichen and moss species present across plots. </w:t>
+            </w:r>
+            <w:commentRangeEnd w:id="5"/>
+            <w:r>
+              <w:rPr>
+                <w:rStyle w:val="CommentReference"/>
+                <w:b w:val="0"/>
+                <w:bCs w:val="0"/>
+              </w:rPr>
+              <w:commentReference w:id="5"/>
+            </w:r>
+          </w:p>
+        </w:tc>
+      </w:tr>
+      <w:tr>
+        <w:trPr>
+          <w:cnfStyle w:val="000000100000" w:firstRow="0" w:lastRow="0" w:firstColumn="0" w:lastColumn="0" w:oddVBand="0" w:evenVBand="0" w:oddHBand="1" w:evenHBand="0" w:firstRowFirstColumn="0" w:firstRowLastColumn="0" w:lastRowFirstColumn="0" w:lastRowLastColumn="0"/>
+        </w:trPr>
+        <w:tc>
+          <w:tcPr>
+            <w:cnfStyle w:val="001000000000" w:firstRow="0" w:lastRow="0" w:firstColumn="1" w:lastColumn="0" w:oddVBand="0" w:evenVBand="0" w:oddHBand="0" w:evenHBand="0" w:firstRowFirstColumn="0" w:firstRowLastColumn="0" w:lastRowFirstColumn="0" w:lastRowLastColumn="0"/>
+            <w:tcW w:w="1665" w:type="dxa"/>
+            <w:tcBorders>
+              <w:bottom w:val="single" w:sz="4" w:space="0" w:color="auto"/>
+            </w:tcBorders>
+          </w:tcPr>
+          <w:p>
+            <w:pPr>
+              <w:rPr>
+                <w:b w:val="0"/>
+                <w:bCs w:val="0"/>
+              </w:rPr>
+            </w:pPr>
+            <w:r>
+              <w:rPr>
+                <w:b w:val="0"/>
+                <w:bCs w:val="0"/>
+              </w:rPr>
+              <w:t>Genus</w:t>
+            </w:r>
+          </w:p>
+        </w:tc>
+        <w:tc>
+          <w:tcPr>
+            <w:tcW w:w="1719" w:type="dxa"/>
+            <w:tcBorders>
+              <w:bottom w:val="single" w:sz="4" w:space="0" w:color="auto"/>
+            </w:tcBorders>
+          </w:tcPr>
+          <w:p>
+            <w:pPr>
+              <w:cnfStyle w:val="000000100000" w:firstRow="0" w:lastRow="0" w:firstColumn="0" w:lastColumn="0" w:oddVBand="0" w:evenVBand="0" w:oddHBand="1" w:evenHBand="0" w:firstRowFirstColumn="0" w:firstRowLastColumn="0" w:lastRowFirstColumn="0" w:lastRowLastColumn="0"/>
+            </w:pPr>
+            <w:r>
+              <w:t>Species</w:t>
+            </w:r>
+          </w:p>
+        </w:tc>
+        <w:tc>
+          <w:tcPr>
+            <w:tcW w:w="1588" w:type="dxa"/>
+            <w:tcBorders>
+              <w:bottom w:val="single" w:sz="4" w:space="0" w:color="auto"/>
+            </w:tcBorders>
+          </w:tcPr>
+          <w:p>
+            <w:pPr>
+              <w:cnfStyle w:val="000000100000" w:firstRow="0" w:lastRow="0" w:firstColumn="0" w:lastColumn="0" w:oddVBand="0" w:evenVBand="0" w:oddHBand="1" w:evenHBand="0" w:firstRowFirstColumn="0" w:firstRowLastColumn="0" w:lastRowFirstColumn="0" w:lastRowLastColumn="0"/>
+            </w:pPr>
+            <w:r>
+              <w:t>n in 0x burn</w:t>
+            </w:r>
+          </w:p>
+        </w:tc>
+        <w:tc>
+          <w:tcPr>
+            <w:tcW w:w="1588" w:type="dxa"/>
+            <w:tcBorders>
+              <w:bottom w:val="single" w:sz="4" w:space="0" w:color="auto"/>
+            </w:tcBorders>
+          </w:tcPr>
+          <w:p>
+            <w:pPr>
+              <w:cnfStyle w:val="000000100000" w:firstRow="0" w:lastRow="0" w:firstColumn="0" w:lastColumn="0" w:oddVBand="0" w:evenVBand="0" w:oddHBand="1" w:evenHBand="0" w:firstRowFirstColumn="0" w:firstRowLastColumn="0" w:lastRowFirstColumn="0" w:lastRowLastColumn="0"/>
+            </w:pPr>
+            <w:r>
+              <w:t>n in 1x burn</w:t>
+            </w:r>
+          </w:p>
+        </w:tc>
+        <w:tc>
+          <w:tcPr>
+            <w:tcW w:w="1395" w:type="dxa"/>
+            <w:tcBorders>
+              <w:bottom w:val="single" w:sz="4" w:space="0" w:color="auto"/>
+            </w:tcBorders>
+          </w:tcPr>
+          <w:p>
+            <w:pPr>
+              <w:cnfStyle w:val="000000100000" w:firstRow="0" w:lastRow="0" w:firstColumn="0" w:lastColumn="0" w:oddVBand="0" w:evenVBand="0" w:oddHBand="1" w:evenHBand="0" w:firstRowFirstColumn="0" w:firstRowLastColumn="0" w:lastRowFirstColumn="0" w:lastRowLastColumn="0"/>
+            </w:pPr>
+            <w:r>
+              <w:t>n in 2x burn</w:t>
+            </w:r>
+          </w:p>
+        </w:tc>
+        <w:tc>
+          <w:tcPr>
+            <w:tcW w:w="1395" w:type="dxa"/>
+            <w:tcBorders>
+              <w:bottom w:val="single" w:sz="4" w:space="0" w:color="auto"/>
+            </w:tcBorders>
+          </w:tcPr>
+          <w:p>
+            <w:pPr>
+              <w:cnfStyle w:val="000000100000" w:firstRow="0" w:lastRow="0" w:firstColumn="0" w:lastColumn="0" w:oddVBand="0" w:evenVBand="0" w:oddHBand="1" w:evenHBand="0" w:firstRowFirstColumn="0" w:firstRowLastColumn="0" w:lastRowFirstColumn="0" w:lastRowLastColumn="0"/>
+            </w:pPr>
+            <w:r>
+              <w:t>n in 3x burn</w:t>
+            </w:r>
+          </w:p>
+        </w:tc>
+      </w:tr>
+      <w:tr>
+        <w:tc>
+          <w:tcPr>
+            <w:cnfStyle w:val="001000000000" w:firstRow="0" w:lastRow="0" w:firstColumn="1" w:lastColumn="0" w:oddVBand="0" w:evenVBand="0" w:oddHBand="0" w:evenHBand="0" w:firstRowFirstColumn="0" w:firstRowLastColumn="0" w:lastRowFirstColumn="0" w:lastRowLastColumn="0"/>
+            <w:tcW w:w="1665" w:type="dxa"/>
+            <w:vMerge w:val="restart"/>
+            <w:tcBorders>
+              <w:top w:val="single" w:sz="4" w:space="0" w:color="auto"/>
+            </w:tcBorders>
+          </w:tcPr>
+          <w:p>
+            <w:pPr>
+              <w:rPr>
+                <w:b w:val="0"/>
+                <w:bCs w:val="0"/>
+                <w:i/>
+                <w:iCs/>
+              </w:rPr>
+            </w:pPr>
+            <w:proofErr w:type="spellStart"/>
+            <w:r>
+              <w:rPr>
+                <w:b w:val="0"/>
+                <w:bCs w:val="0"/>
+                <w:i/>
+                <w:iCs/>
+              </w:rPr>
+              <w:t>Cladonia</w:t>
+            </w:r>
+            <w:proofErr w:type="spellEnd"/>
+          </w:p>
+        </w:tc>
+        <w:tc>
+          <w:tcPr>
+            <w:tcW w:w="1719" w:type="dxa"/>
+            <w:tcBorders>
+              <w:top w:val="single" w:sz="4" w:space="0" w:color="auto"/>
+              <w:bottom w:val="nil"/>
+            </w:tcBorders>
+          </w:tcPr>
+          <w:p>
+            <w:pPr>
+              <w:cnfStyle w:val="000000000000" w:firstRow="0" w:lastRow="0" w:firstColumn="0" w:lastColumn="0" w:oddVBand="0" w:evenVBand="0" w:oddHBand="0" w:evenHBand="0" w:firstRowFirstColumn="0" w:firstRowLastColumn="0" w:lastRowFirstColumn="0" w:lastRowLastColumn="0"/>
+              <w:rPr>
+                <w:i/>
+                <w:iCs/>
+              </w:rPr>
+            </w:pPr>
+            <w:proofErr w:type="spellStart"/>
+            <w:r>
+              <w:rPr>
+                <w:i/>
+                <w:iCs/>
+              </w:rPr>
+              <w:t>clorophaeau</w:t>
+            </w:r>
+            <w:proofErr w:type="spellEnd"/>
+          </w:p>
+        </w:tc>
+        <w:tc>
+          <w:tcPr>
+            <w:tcW w:w="1588" w:type="dxa"/>
+            <w:tcBorders>
+              <w:top w:val="single" w:sz="4" w:space="0" w:color="auto"/>
+              <w:bottom w:val="nil"/>
+            </w:tcBorders>
+          </w:tcPr>
+          <w:p>
+            <w:pPr>
+              <w:cnfStyle w:val="000000000000" w:firstRow="0" w:lastRow="0" w:firstColumn="0" w:lastColumn="0" w:oddVBand="0" w:evenVBand="0" w:oddHBand="0" w:evenHBand="0" w:firstRowFirstColumn="0" w:firstRowLastColumn="0" w:lastRowFirstColumn="0" w:lastRowLastColumn="0"/>
+            </w:pPr>
+            <w:r>
+              <w:t>0</w:t>
+            </w:r>
+          </w:p>
+        </w:tc>
+        <w:tc>
+          <w:tcPr>
+            <w:tcW w:w="1588" w:type="dxa"/>
+            <w:tcBorders>
+              <w:top w:val="single" w:sz="4" w:space="0" w:color="auto"/>
+              <w:bottom w:val="nil"/>
+            </w:tcBorders>
+          </w:tcPr>
+          <w:p>
+            <w:pPr>
+              <w:cnfStyle w:val="000000000000" w:firstRow="0" w:lastRow="0" w:firstColumn="0" w:lastColumn="0" w:oddVBand="0" w:evenVBand="0" w:oddHBand="0" w:evenHBand="0" w:firstRowFirstColumn="0" w:firstRowLastColumn="0" w:lastRowFirstColumn="0" w:lastRowLastColumn="0"/>
+            </w:pPr>
+          </w:p>
+        </w:tc>
+        <w:tc>
+          <w:tcPr>
+            <w:tcW w:w="1395" w:type="dxa"/>
+            <w:tcBorders>
+              <w:top w:val="single" w:sz="4" w:space="0" w:color="auto"/>
+              <w:bottom w:val="nil"/>
+            </w:tcBorders>
+          </w:tcPr>
+          <w:p>
+            <w:pPr>
+              <w:cnfStyle w:val="000000000000" w:firstRow="0" w:lastRow="0" w:firstColumn="0" w:lastColumn="0" w:oddVBand="0" w:evenVBand="0" w:oddHBand="0" w:evenHBand="0" w:firstRowFirstColumn="0" w:firstRowLastColumn="0" w:lastRowFirstColumn="0" w:lastRowLastColumn="0"/>
+            </w:pPr>
+          </w:p>
+        </w:tc>
+        <w:tc>
+          <w:tcPr>
+            <w:tcW w:w="1395" w:type="dxa"/>
+            <w:tcBorders>
+              <w:top w:val="single" w:sz="4" w:space="0" w:color="auto"/>
+              <w:bottom w:val="nil"/>
+            </w:tcBorders>
+          </w:tcPr>
+          <w:p>
+            <w:pPr>
+              <w:cnfStyle w:val="000000000000" w:firstRow="0" w:lastRow="0" w:firstColumn="0" w:lastColumn="0" w:oddVBand="0" w:evenVBand="0" w:oddHBand="0" w:evenHBand="0" w:firstRowFirstColumn="0" w:firstRowLastColumn="0" w:lastRowFirstColumn="0" w:lastRowLastColumn="0"/>
+            </w:pPr>
+          </w:p>
+        </w:tc>
+      </w:tr>
+      <w:tr>
+        <w:trPr>
+          <w:cnfStyle w:val="000000100000" w:firstRow="0" w:lastRow="0" w:firstColumn="0" w:lastColumn="0" w:oddVBand="0" w:evenVBand="0" w:oddHBand="1" w:evenHBand="0" w:firstRowFirstColumn="0" w:firstRowLastColumn="0" w:lastRowFirstColumn="0" w:lastRowLastColumn="0"/>
+        </w:trPr>
+        <w:tc>
+          <w:tcPr>
+            <w:cnfStyle w:val="001000000000" w:firstRow="0" w:lastRow="0" w:firstColumn="1" w:lastColumn="0" w:oddVBand="0" w:evenVBand="0" w:oddHBand="0" w:evenHBand="0" w:firstRowFirstColumn="0" w:firstRowLastColumn="0" w:lastRowFirstColumn="0" w:lastRowLastColumn="0"/>
+            <w:tcW w:w="1665" w:type="dxa"/>
+            <w:vMerge/>
+          </w:tcPr>
+          <w:p>
+            <w:pPr>
+              <w:rPr>
+                <w:i/>
+                <w:iCs/>
+              </w:rPr>
+            </w:pPr>
+          </w:p>
+        </w:tc>
+        <w:tc>
+          <w:tcPr>
+            <w:tcW w:w="1719" w:type="dxa"/>
+            <w:tcBorders>
+              <w:top w:val="nil"/>
+              <w:bottom w:val="nil"/>
+            </w:tcBorders>
+          </w:tcPr>
+          <w:p>
+            <w:pPr>
+              <w:cnfStyle w:val="000000100000" w:firstRow="0" w:lastRow="0" w:firstColumn="0" w:lastColumn="0" w:oddVBand="0" w:evenVBand="0" w:oddHBand="1" w:evenHBand="0" w:firstRowFirstColumn="0" w:firstRowLastColumn="0" w:lastRowFirstColumn="0" w:lastRowLastColumn="0"/>
+              <w:rPr>
+                <w:i/>
+                <w:iCs/>
+              </w:rPr>
+            </w:pPr>
+            <w:proofErr w:type="spellStart"/>
+            <w:r>
+              <w:rPr>
+                <w:i/>
+                <w:iCs/>
+              </w:rPr>
+              <w:t>rangiferina</w:t>
+            </w:r>
+            <w:proofErr w:type="spellEnd"/>
+          </w:p>
+        </w:tc>
+        <w:tc>
+          <w:tcPr>
+            <w:tcW w:w="1588" w:type="dxa"/>
+            <w:tcBorders>
+              <w:top w:val="nil"/>
+              <w:bottom w:val="nil"/>
+            </w:tcBorders>
+          </w:tcPr>
+          <w:p>
+            <w:pPr>
+              <w:cnfStyle w:val="000000100000" w:firstRow="0" w:lastRow="0" w:firstColumn="0" w:lastColumn="0" w:oddVBand="0" w:evenVBand="0" w:oddHBand="1" w:evenHBand="0" w:firstRowFirstColumn="0" w:firstRowLastColumn="0" w:lastRowFirstColumn="0" w:lastRowLastColumn="0"/>
+            </w:pPr>
+          </w:p>
+        </w:tc>
+        <w:tc>
+          <w:tcPr>
+            <w:tcW w:w="1588" w:type="dxa"/>
+            <w:tcBorders>
+              <w:top w:val="nil"/>
+              <w:bottom w:val="nil"/>
+            </w:tcBorders>
+          </w:tcPr>
+          <w:p>
+            <w:pPr>
+              <w:cnfStyle w:val="000000100000" w:firstRow="0" w:lastRow="0" w:firstColumn="0" w:lastColumn="0" w:oddVBand="0" w:evenVBand="0" w:oddHBand="1" w:evenHBand="0" w:firstRowFirstColumn="0" w:firstRowLastColumn="0" w:lastRowFirstColumn="0" w:lastRowLastColumn="0"/>
+            </w:pPr>
+          </w:p>
+        </w:tc>
+        <w:tc>
+          <w:tcPr>
+            <w:tcW w:w="1395" w:type="dxa"/>
+            <w:tcBorders>
+              <w:top w:val="nil"/>
+              <w:bottom w:val="nil"/>
+            </w:tcBorders>
+          </w:tcPr>
+          <w:p>
+            <w:pPr>
+              <w:cnfStyle w:val="000000100000" w:firstRow="0" w:lastRow="0" w:firstColumn="0" w:lastColumn="0" w:oddVBand="0" w:evenVBand="0" w:oddHBand="1" w:evenHBand="0" w:firstRowFirstColumn="0" w:firstRowLastColumn="0" w:lastRowFirstColumn="0" w:lastRowLastColumn="0"/>
+            </w:pPr>
+          </w:p>
+        </w:tc>
+        <w:tc>
+          <w:tcPr>
+            <w:tcW w:w="1395" w:type="dxa"/>
+            <w:tcBorders>
+              <w:top w:val="nil"/>
+              <w:bottom w:val="nil"/>
+            </w:tcBorders>
+          </w:tcPr>
+          <w:p>
+            <w:pPr>
+              <w:cnfStyle w:val="000000100000" w:firstRow="0" w:lastRow="0" w:firstColumn="0" w:lastColumn="0" w:oddVBand="0" w:evenVBand="0" w:oddHBand="1" w:evenHBand="0" w:firstRowFirstColumn="0" w:firstRowLastColumn="0" w:lastRowFirstColumn="0" w:lastRowLastColumn="0"/>
+            </w:pPr>
+          </w:p>
+        </w:tc>
+      </w:tr>
+      <w:tr>
+        <w:tc>
+          <w:tcPr>
+            <w:cnfStyle w:val="001000000000" w:firstRow="0" w:lastRow="0" w:firstColumn="1" w:lastColumn="0" w:oddVBand="0" w:evenVBand="0" w:oddHBand="0" w:evenHBand="0" w:firstRowFirstColumn="0" w:firstRowLastColumn="0" w:lastRowFirstColumn="0" w:lastRowLastColumn="0"/>
+            <w:tcW w:w="1665" w:type="dxa"/>
+            <w:vMerge/>
+          </w:tcPr>
+          <w:p>
+            <w:pPr>
+              <w:rPr>
+                <w:i/>
+                <w:iCs/>
+              </w:rPr>
+            </w:pPr>
+          </w:p>
+        </w:tc>
+        <w:tc>
+          <w:tcPr>
+            <w:tcW w:w="1719" w:type="dxa"/>
+            <w:tcBorders>
+              <w:top w:val="nil"/>
+              <w:bottom w:val="nil"/>
+            </w:tcBorders>
+          </w:tcPr>
+          <w:p>
+            <w:pPr>
+              <w:cnfStyle w:val="000000000000" w:firstRow="0" w:lastRow="0" w:firstColumn="0" w:lastColumn="0" w:oddVBand="0" w:evenVBand="0" w:oddHBand="0" w:evenHBand="0" w:firstRowFirstColumn="0" w:firstRowLastColumn="0" w:lastRowFirstColumn="0" w:lastRowLastColumn="0"/>
+              <w:rPr>
+                <w:i/>
+                <w:iCs/>
+              </w:rPr>
+            </w:pPr>
+            <w:r>
+              <w:rPr>
+                <w:i/>
+                <w:iCs/>
+              </w:rPr>
+              <w:t>borealis</w:t>
+            </w:r>
+          </w:p>
+        </w:tc>
+        <w:tc>
+          <w:tcPr>
+            <w:tcW w:w="1588" w:type="dxa"/>
+            <w:tcBorders>
+              <w:top w:val="nil"/>
+              <w:bottom w:val="nil"/>
+            </w:tcBorders>
+          </w:tcPr>
+          <w:p>
+            <w:pPr>
+              <w:cnfStyle w:val="000000000000" w:firstRow="0" w:lastRow="0" w:firstColumn="0" w:lastColumn="0" w:oddVBand="0" w:evenVBand="0" w:oddHBand="0" w:evenHBand="0" w:firstRowFirstColumn="0" w:firstRowLastColumn="0" w:lastRowFirstColumn="0" w:lastRowLastColumn="0"/>
+            </w:pPr>
+          </w:p>
+        </w:tc>
+        <w:tc>
+          <w:tcPr>
+            <w:tcW w:w="1588" w:type="dxa"/>
+            <w:tcBorders>
+              <w:top w:val="nil"/>
+              <w:bottom w:val="nil"/>
+            </w:tcBorders>
+          </w:tcPr>
+          <w:p>
+            <w:pPr>
+              <w:cnfStyle w:val="000000000000" w:firstRow="0" w:lastRow="0" w:firstColumn="0" w:lastColumn="0" w:oddVBand="0" w:evenVBand="0" w:oddHBand="0" w:evenHBand="0" w:firstRowFirstColumn="0" w:firstRowLastColumn="0" w:lastRowFirstColumn="0" w:lastRowLastColumn="0"/>
+            </w:pPr>
+          </w:p>
+        </w:tc>
+        <w:tc>
+          <w:tcPr>
+            <w:tcW w:w="1395" w:type="dxa"/>
+            <w:tcBorders>
+              <w:top w:val="nil"/>
+              <w:bottom w:val="nil"/>
+            </w:tcBorders>
+          </w:tcPr>
+          <w:p>
+            <w:pPr>
+              <w:cnfStyle w:val="000000000000" w:firstRow="0" w:lastRow="0" w:firstColumn="0" w:lastColumn="0" w:oddVBand="0" w:evenVBand="0" w:oddHBand="0" w:evenHBand="0" w:firstRowFirstColumn="0" w:firstRowLastColumn="0" w:lastRowFirstColumn="0" w:lastRowLastColumn="0"/>
+            </w:pPr>
+          </w:p>
+        </w:tc>
+        <w:tc>
+          <w:tcPr>
+            <w:tcW w:w="1395" w:type="dxa"/>
+            <w:tcBorders>
+              <w:top w:val="nil"/>
+              <w:bottom w:val="nil"/>
+            </w:tcBorders>
+          </w:tcPr>
+          <w:p>
+            <w:pPr>
+              <w:cnfStyle w:val="000000000000" w:firstRow="0" w:lastRow="0" w:firstColumn="0" w:lastColumn="0" w:oddVBand="0" w:evenVBand="0" w:oddHBand="0" w:evenHBand="0" w:firstRowFirstColumn="0" w:firstRowLastColumn="0" w:lastRowFirstColumn="0" w:lastRowLastColumn="0"/>
+            </w:pPr>
+          </w:p>
+        </w:tc>
+      </w:tr>
+      <w:tr>
+        <w:trPr>
+          <w:cnfStyle w:val="000000100000" w:firstRow="0" w:lastRow="0" w:firstColumn="0" w:lastColumn="0" w:oddVBand="0" w:evenVBand="0" w:oddHBand="1" w:evenHBand="0" w:firstRowFirstColumn="0" w:firstRowLastColumn="0" w:lastRowFirstColumn="0" w:lastRowLastColumn="0"/>
+        </w:trPr>
+        <w:tc>
+          <w:tcPr>
+            <w:cnfStyle w:val="001000000000" w:firstRow="0" w:lastRow="0" w:firstColumn="1" w:lastColumn="0" w:oddVBand="0" w:evenVBand="0" w:oddHBand="0" w:evenHBand="0" w:firstRowFirstColumn="0" w:firstRowLastColumn="0" w:lastRowFirstColumn="0" w:lastRowLastColumn="0"/>
+            <w:tcW w:w="1665" w:type="dxa"/>
+            <w:vMerge/>
+          </w:tcPr>
+          <w:p>
+            <w:pPr>
+              <w:rPr>
+                <w:i/>
+                <w:iCs/>
+              </w:rPr>
+            </w:pPr>
+          </w:p>
+        </w:tc>
+        <w:tc>
+          <w:tcPr>
+            <w:tcW w:w="1719" w:type="dxa"/>
+            <w:tcBorders>
+              <w:top w:val="nil"/>
+              <w:bottom w:val="nil"/>
+            </w:tcBorders>
+          </w:tcPr>
+          <w:p>
+            <w:pPr>
+              <w:cnfStyle w:val="000000100000" w:firstRow="0" w:lastRow="0" w:firstColumn="0" w:lastColumn="0" w:oddVBand="0" w:evenVBand="0" w:oddHBand="1" w:evenHBand="0" w:firstRowFirstColumn="0" w:firstRowLastColumn="0" w:lastRowFirstColumn="0" w:lastRowLastColumn="0"/>
+              <w:rPr>
+                <w:i/>
+                <w:iCs/>
+              </w:rPr>
+            </w:pPr>
+            <w:proofErr w:type="spellStart"/>
+            <w:r>
+              <w:rPr>
+                <w:i/>
+                <w:iCs/>
+              </w:rPr>
+              <w:t>belliflora</w:t>
+            </w:r>
+            <w:proofErr w:type="spellEnd"/>
+          </w:p>
+        </w:tc>
+        <w:tc>
+          <w:tcPr>
+            <w:tcW w:w="1588" w:type="dxa"/>
+            <w:tcBorders>
+              <w:top w:val="nil"/>
+              <w:bottom w:val="nil"/>
+            </w:tcBorders>
+          </w:tcPr>
+          <w:p>
+            <w:pPr>
+              <w:cnfStyle w:val="000000100000" w:firstRow="0" w:lastRow="0" w:firstColumn="0" w:lastColumn="0" w:oddVBand="0" w:evenVBand="0" w:oddHBand="1" w:evenHBand="0" w:firstRowFirstColumn="0" w:firstRowLastColumn="0" w:lastRowFirstColumn="0" w:lastRowLastColumn="0"/>
+            </w:pPr>
+          </w:p>
+        </w:tc>
+        <w:tc>
+          <w:tcPr>
+            <w:tcW w:w="1588" w:type="dxa"/>
+            <w:tcBorders>
+              <w:top w:val="nil"/>
+              <w:bottom w:val="nil"/>
+            </w:tcBorders>
+          </w:tcPr>
+          <w:p>
+            <w:pPr>
+              <w:cnfStyle w:val="000000100000" w:firstRow="0" w:lastRow="0" w:firstColumn="0" w:lastColumn="0" w:oddVBand="0" w:evenVBand="0" w:oddHBand="1" w:evenHBand="0" w:firstRowFirstColumn="0" w:firstRowLastColumn="0" w:lastRowFirstColumn="0" w:lastRowLastColumn="0"/>
+            </w:pPr>
+          </w:p>
+        </w:tc>
+        <w:tc>
+          <w:tcPr>
+            <w:tcW w:w="1395" w:type="dxa"/>
+            <w:tcBorders>
+              <w:top w:val="nil"/>
+              <w:bottom w:val="nil"/>
+            </w:tcBorders>
+          </w:tcPr>
+          <w:p>
+            <w:pPr>
+              <w:cnfStyle w:val="000000100000" w:firstRow="0" w:lastRow="0" w:firstColumn="0" w:lastColumn="0" w:oddVBand="0" w:evenVBand="0" w:oddHBand="1" w:evenHBand="0" w:firstRowFirstColumn="0" w:firstRowLastColumn="0" w:lastRowFirstColumn="0" w:lastRowLastColumn="0"/>
+            </w:pPr>
+          </w:p>
+        </w:tc>
+        <w:tc>
+          <w:tcPr>
+            <w:tcW w:w="1395" w:type="dxa"/>
+            <w:tcBorders>
+              <w:top w:val="nil"/>
+              <w:bottom w:val="nil"/>
+            </w:tcBorders>
+          </w:tcPr>
+          <w:p>
+            <w:pPr>
+              <w:cnfStyle w:val="000000100000" w:firstRow="0" w:lastRow="0" w:firstColumn="0" w:lastColumn="0" w:oddVBand="0" w:evenVBand="0" w:oddHBand="1" w:evenHBand="0" w:firstRowFirstColumn="0" w:firstRowLastColumn="0" w:lastRowFirstColumn="0" w:lastRowLastColumn="0"/>
+            </w:pPr>
+          </w:p>
+        </w:tc>
+      </w:tr>
+      <w:tr>
+        <w:tc>
+          <w:tcPr>
+            <w:cnfStyle w:val="001000000000" w:firstRow="0" w:lastRow="0" w:firstColumn="1" w:lastColumn="0" w:oddVBand="0" w:evenVBand="0" w:oddHBand="0" w:evenHBand="0" w:firstRowFirstColumn="0" w:firstRowLastColumn="0" w:lastRowFirstColumn="0" w:lastRowLastColumn="0"/>
+            <w:tcW w:w="1665" w:type="dxa"/>
+            <w:vMerge/>
+            <w:tcBorders>
+              <w:bottom w:val="nil"/>
+            </w:tcBorders>
+          </w:tcPr>
+          <w:p>
+            <w:pPr>
+              <w:rPr>
+                <w:i/>
+                <w:iCs/>
+              </w:rPr>
+            </w:pPr>
+          </w:p>
+        </w:tc>
+        <w:tc>
+          <w:tcPr>
+            <w:tcW w:w="1719" w:type="dxa"/>
+            <w:tcBorders>
+              <w:top w:val="nil"/>
+              <w:bottom w:val="nil"/>
+            </w:tcBorders>
+          </w:tcPr>
+          <w:p>
+            <w:pPr>
+              <w:cnfStyle w:val="000000000000" w:firstRow="0" w:lastRow="0" w:firstColumn="0" w:lastColumn="0" w:oddVBand="0" w:evenVBand="0" w:oddHBand="0" w:evenHBand="0" w:firstRowFirstColumn="0" w:firstRowLastColumn="0" w:lastRowFirstColumn="0" w:lastRowLastColumn="0"/>
+              <w:rPr>
+                <w:i/>
+                <w:iCs/>
+              </w:rPr>
+            </w:pPr>
+            <w:proofErr w:type="spellStart"/>
+            <w:r>
+              <w:rPr>
+                <w:i/>
+                <w:iCs/>
+              </w:rPr>
+              <w:t>squarosa</w:t>
+            </w:r>
+            <w:proofErr w:type="spellEnd"/>
+          </w:p>
+        </w:tc>
+        <w:tc>
+          <w:tcPr>
+            <w:tcW w:w="1588" w:type="dxa"/>
+            <w:tcBorders>
+              <w:top w:val="nil"/>
+              <w:bottom w:val="nil"/>
+            </w:tcBorders>
+          </w:tcPr>
+          <w:p>
+            <w:pPr>
+              <w:cnfStyle w:val="000000000000" w:firstRow="0" w:lastRow="0" w:firstColumn="0" w:lastColumn="0" w:oddVBand="0" w:evenVBand="0" w:oddHBand="0" w:evenHBand="0" w:firstRowFirstColumn="0" w:firstRowLastColumn="0" w:lastRowFirstColumn="0" w:lastRowLastColumn="0"/>
+            </w:pPr>
+          </w:p>
+        </w:tc>
+        <w:tc>
+          <w:tcPr>
+            <w:tcW w:w="1588" w:type="dxa"/>
+            <w:tcBorders>
+              <w:top w:val="nil"/>
+              <w:bottom w:val="nil"/>
+            </w:tcBorders>
+          </w:tcPr>
+          <w:p>
+            <w:pPr>
+              <w:cnfStyle w:val="000000000000" w:firstRow="0" w:lastRow="0" w:firstColumn="0" w:lastColumn="0" w:oddVBand="0" w:evenVBand="0" w:oddHBand="0" w:evenHBand="0" w:firstRowFirstColumn="0" w:firstRowLastColumn="0" w:lastRowFirstColumn="0" w:lastRowLastColumn="0"/>
+            </w:pPr>
+          </w:p>
+        </w:tc>
+        <w:tc>
+          <w:tcPr>
+            <w:tcW w:w="1395" w:type="dxa"/>
+            <w:tcBorders>
+              <w:top w:val="nil"/>
+              <w:bottom w:val="nil"/>
+            </w:tcBorders>
+          </w:tcPr>
+          <w:p>
+            <w:pPr>
+              <w:cnfStyle w:val="000000000000" w:firstRow="0" w:lastRow="0" w:firstColumn="0" w:lastColumn="0" w:oddVBand="0" w:evenVBand="0" w:oddHBand="0" w:evenHBand="0" w:firstRowFirstColumn="0" w:firstRowLastColumn="0" w:lastRowFirstColumn="0" w:lastRowLastColumn="0"/>
+            </w:pPr>
+          </w:p>
+        </w:tc>
+        <w:tc>
+          <w:tcPr>
+            <w:tcW w:w="1395" w:type="dxa"/>
+            <w:tcBorders>
+              <w:top w:val="nil"/>
+              <w:bottom w:val="nil"/>
+            </w:tcBorders>
+          </w:tcPr>
+          <w:p>
+            <w:pPr>
+              <w:cnfStyle w:val="000000000000" w:firstRow="0" w:lastRow="0" w:firstColumn="0" w:lastColumn="0" w:oddVBand="0" w:evenVBand="0" w:oddHBand="0" w:evenHBand="0" w:firstRowFirstColumn="0" w:firstRowLastColumn="0" w:lastRowFirstColumn="0" w:lastRowLastColumn="0"/>
+            </w:pPr>
+          </w:p>
+        </w:tc>
+      </w:tr>
+      <w:tr>
+        <w:trPr>
+          <w:cnfStyle w:val="000000100000" w:firstRow="0" w:lastRow="0" w:firstColumn="0" w:lastColumn="0" w:oddVBand="0" w:evenVBand="0" w:oddHBand="1" w:evenHBand="0" w:firstRowFirstColumn="0" w:firstRowLastColumn="0" w:lastRowFirstColumn="0" w:lastRowLastColumn="0"/>
+        </w:trPr>
+        <w:tc>
+          <w:tcPr>
+            <w:cnfStyle w:val="001000000000" w:firstRow="0" w:lastRow="0" w:firstColumn="1" w:lastColumn="0" w:oddVBand="0" w:evenVBand="0" w:oddHBand="0" w:evenHBand="0" w:firstRowFirstColumn="0" w:firstRowLastColumn="0" w:lastRowFirstColumn="0" w:lastRowLastColumn="0"/>
+            <w:tcW w:w="1665" w:type="dxa"/>
+            <w:tcBorders>
+              <w:top w:val="nil"/>
+              <w:bottom w:val="nil"/>
+            </w:tcBorders>
+          </w:tcPr>
+          <w:p>
+            <w:pPr>
+              <w:rPr>
+                <w:i/>
+                <w:iCs/>
+              </w:rPr>
+            </w:pPr>
+            <w:proofErr w:type="spellStart"/>
+            <w:r>
+              <w:rPr>
+                <w:b w:val="0"/>
+                <w:bCs w:val="0"/>
+                <w:i/>
+                <w:iCs/>
+              </w:rPr>
+              <w:t>M</w:t>
+            </w:r>
+            <w:r>
+              <w:rPr>
+                <w:b w:val="0"/>
+                <w:bCs w:val="0"/>
+                <w:i/>
+                <w:iCs/>
+              </w:rPr>
+              <w:t>ultivclavula</w:t>
+            </w:r>
+            <w:proofErr w:type="spellEnd"/>
+          </w:p>
+        </w:tc>
+        <w:tc>
+          <w:tcPr>
+            <w:tcW w:w="1719" w:type="dxa"/>
+            <w:tcBorders>
+              <w:top w:val="nil"/>
+              <w:bottom w:val="nil"/>
+            </w:tcBorders>
+          </w:tcPr>
+          <w:p>
+            <w:pPr>
+              <w:cnfStyle w:val="000000100000" w:firstRow="0" w:lastRow="0" w:firstColumn="0" w:lastColumn="0" w:oddVBand="0" w:evenVBand="0" w:oddHBand="1" w:evenHBand="0" w:firstRowFirstColumn="0" w:firstRowLastColumn="0" w:lastRowFirstColumn="0" w:lastRowLastColumn="0"/>
+              <w:rPr>
+                <w:i/>
+                <w:iCs/>
+              </w:rPr>
+            </w:pPr>
+            <w:proofErr w:type="spellStart"/>
+            <w:r>
+              <w:rPr>
+                <w:i/>
+                <w:iCs/>
+              </w:rPr>
+              <w:t>mucida</w:t>
+            </w:r>
+            <w:proofErr w:type="spellEnd"/>
+          </w:p>
+        </w:tc>
+        <w:tc>
+          <w:tcPr>
+            <w:tcW w:w="1588" w:type="dxa"/>
+            <w:tcBorders>
+              <w:top w:val="nil"/>
+              <w:bottom w:val="nil"/>
+            </w:tcBorders>
+          </w:tcPr>
+          <w:p>
+            <w:pPr>
+              <w:cnfStyle w:val="000000100000" w:firstRow="0" w:lastRow="0" w:firstColumn="0" w:lastColumn="0" w:oddVBand="0" w:evenVBand="0" w:oddHBand="1" w:evenHBand="0" w:firstRowFirstColumn="0" w:firstRowLastColumn="0" w:lastRowFirstColumn="0" w:lastRowLastColumn="0"/>
+            </w:pPr>
+          </w:p>
+        </w:tc>
+        <w:tc>
+          <w:tcPr>
+            <w:tcW w:w="1588" w:type="dxa"/>
+            <w:tcBorders>
+              <w:top w:val="nil"/>
+              <w:bottom w:val="nil"/>
+            </w:tcBorders>
+          </w:tcPr>
+          <w:p>
+            <w:pPr>
+              <w:cnfStyle w:val="000000100000" w:firstRow="0" w:lastRow="0" w:firstColumn="0" w:lastColumn="0" w:oddVBand="0" w:evenVBand="0" w:oddHBand="1" w:evenHBand="0" w:firstRowFirstColumn="0" w:firstRowLastColumn="0" w:lastRowFirstColumn="0" w:lastRowLastColumn="0"/>
+            </w:pPr>
+          </w:p>
+        </w:tc>
+        <w:tc>
+          <w:tcPr>
+            <w:tcW w:w="1395" w:type="dxa"/>
+            <w:tcBorders>
+              <w:top w:val="nil"/>
+              <w:bottom w:val="nil"/>
+            </w:tcBorders>
+          </w:tcPr>
+          <w:p>
+            <w:pPr>
+              <w:cnfStyle w:val="000000100000" w:firstRow="0" w:lastRow="0" w:firstColumn="0" w:lastColumn="0" w:oddVBand="0" w:evenVBand="0" w:oddHBand="1" w:evenHBand="0" w:firstRowFirstColumn="0" w:firstRowLastColumn="0" w:lastRowFirstColumn="0" w:lastRowLastColumn="0"/>
+            </w:pPr>
+          </w:p>
+        </w:tc>
+        <w:tc>
+          <w:tcPr>
+            <w:tcW w:w="1395" w:type="dxa"/>
+            <w:tcBorders>
+              <w:top w:val="nil"/>
+              <w:bottom w:val="nil"/>
+            </w:tcBorders>
+          </w:tcPr>
+          <w:p>
+            <w:pPr>
+              <w:cnfStyle w:val="000000100000" w:firstRow="0" w:lastRow="0" w:firstColumn="0" w:lastColumn="0" w:oddVBand="0" w:evenVBand="0" w:oddHBand="1" w:evenHBand="0" w:firstRowFirstColumn="0" w:firstRowLastColumn="0" w:lastRowFirstColumn="0" w:lastRowLastColumn="0"/>
+            </w:pPr>
+          </w:p>
+        </w:tc>
+      </w:tr>
+      <w:tr>
+        <w:tc>
+          <w:tcPr>
+            <w:cnfStyle w:val="001000000000" w:firstRow="0" w:lastRow="0" w:firstColumn="1" w:lastColumn="0" w:oddVBand="0" w:evenVBand="0" w:oddHBand="0" w:evenHBand="0" w:firstRowFirstColumn="0" w:firstRowLastColumn="0" w:lastRowFirstColumn="0" w:lastRowLastColumn="0"/>
+            <w:tcW w:w="1665" w:type="dxa"/>
+            <w:tcBorders>
+              <w:top w:val="nil"/>
+              <w:bottom w:val="nil"/>
+            </w:tcBorders>
+          </w:tcPr>
+          <w:p>
+            <w:pPr>
+              <w:rPr>
+                <w:b w:val="0"/>
+                <w:bCs w:val="0"/>
+              </w:rPr>
+            </w:pPr>
+            <w:proofErr w:type="spellStart"/>
+            <w:r>
+              <w:rPr>
+                <w:b w:val="0"/>
+                <w:bCs w:val="0"/>
+              </w:rPr>
+              <w:t>Pelitigera</w:t>
+            </w:r>
+            <w:proofErr w:type="spellEnd"/>
+          </w:p>
+        </w:tc>
+        <w:tc>
+          <w:tcPr>
+            <w:tcW w:w="1719" w:type="dxa"/>
+            <w:tcBorders>
+              <w:top w:val="nil"/>
+              <w:bottom w:val="nil"/>
+            </w:tcBorders>
+          </w:tcPr>
+          <w:p>
+            <w:pPr>
+              <w:cnfStyle w:val="000000000000" w:firstRow="0" w:lastRow="0" w:firstColumn="0" w:lastColumn="0" w:oddVBand="0" w:evenVBand="0" w:oddHBand="0" w:evenHBand="0" w:firstRowFirstColumn="0" w:firstRowLastColumn="0" w:lastRowFirstColumn="0" w:lastRowLastColumn="0"/>
+            </w:pPr>
+            <w:proofErr w:type="spellStart"/>
+            <w:r>
+              <w:t>neopolydacta</w:t>
+            </w:r>
+            <w:proofErr w:type="spellEnd"/>
+          </w:p>
+        </w:tc>
+        <w:tc>
+          <w:tcPr>
+            <w:tcW w:w="1588" w:type="dxa"/>
+            <w:tcBorders>
+              <w:top w:val="nil"/>
+              <w:bottom w:val="nil"/>
+            </w:tcBorders>
+          </w:tcPr>
+          <w:p>
+            <w:pPr>
+              <w:cnfStyle w:val="000000000000" w:firstRow="0" w:lastRow="0" w:firstColumn="0" w:lastColumn="0" w:oddVBand="0" w:evenVBand="0" w:oddHBand="0" w:evenHBand="0" w:firstRowFirstColumn="0" w:firstRowLastColumn="0" w:lastRowFirstColumn="0" w:lastRowLastColumn="0"/>
+            </w:pPr>
+          </w:p>
+        </w:tc>
+        <w:tc>
+          <w:tcPr>
+            <w:tcW w:w="1588" w:type="dxa"/>
+            <w:tcBorders>
+              <w:top w:val="nil"/>
+              <w:bottom w:val="nil"/>
+            </w:tcBorders>
+          </w:tcPr>
+          <w:p>
+            <w:pPr>
+              <w:cnfStyle w:val="000000000000" w:firstRow="0" w:lastRow="0" w:firstColumn="0" w:lastColumn="0" w:oddVBand="0" w:evenVBand="0" w:oddHBand="0" w:evenHBand="0" w:firstRowFirstColumn="0" w:firstRowLastColumn="0" w:lastRowFirstColumn="0" w:lastRowLastColumn="0"/>
+            </w:pPr>
+          </w:p>
+        </w:tc>
+        <w:tc>
+          <w:tcPr>
+            <w:tcW w:w="1395" w:type="dxa"/>
+            <w:tcBorders>
+              <w:top w:val="nil"/>
+              <w:bottom w:val="nil"/>
+            </w:tcBorders>
+          </w:tcPr>
+          <w:p>
+            <w:pPr>
+              <w:cnfStyle w:val="000000000000" w:firstRow="0" w:lastRow="0" w:firstColumn="0" w:lastColumn="0" w:oddVBand="0" w:evenVBand="0" w:oddHBand="0" w:evenHBand="0" w:firstRowFirstColumn="0" w:firstRowLastColumn="0" w:lastRowFirstColumn="0" w:lastRowLastColumn="0"/>
+            </w:pPr>
+          </w:p>
+        </w:tc>
+        <w:tc>
+          <w:tcPr>
+            <w:tcW w:w="1395" w:type="dxa"/>
+            <w:tcBorders>
+              <w:top w:val="nil"/>
+              <w:bottom w:val="nil"/>
+            </w:tcBorders>
+          </w:tcPr>
+          <w:p>
+            <w:pPr>
+              <w:cnfStyle w:val="000000000000" w:firstRow="0" w:lastRow="0" w:firstColumn="0" w:lastColumn="0" w:oddVBand="0" w:evenVBand="0" w:oddHBand="0" w:evenHBand="0" w:firstRowFirstColumn="0" w:firstRowLastColumn="0" w:lastRowFirstColumn="0" w:lastRowLastColumn="0"/>
+            </w:pPr>
+          </w:p>
+        </w:tc>
+      </w:tr>
+      <w:tr>
+        <w:trPr>
+          <w:cnfStyle w:val="000000100000" w:firstRow="0" w:lastRow="0" w:firstColumn="0" w:lastColumn="0" w:oddVBand="0" w:evenVBand="0" w:oddHBand="1" w:evenHBand="0" w:firstRowFirstColumn="0" w:firstRowLastColumn="0" w:lastRowFirstColumn="0" w:lastRowLastColumn="0"/>
+        </w:trPr>
+        <w:tc>
+          <w:tcPr>
+            <w:cnfStyle w:val="001000000000" w:firstRow="0" w:lastRow="0" w:firstColumn="1" w:lastColumn="0" w:oddVBand="0" w:evenVBand="0" w:oddHBand="0" w:evenHBand="0" w:firstRowFirstColumn="0" w:firstRowLastColumn="0" w:lastRowFirstColumn="0" w:lastRowLastColumn="0"/>
+            <w:tcW w:w="1665" w:type="dxa"/>
+            <w:tcBorders>
+              <w:top w:val="nil"/>
+              <w:bottom w:val="nil"/>
+            </w:tcBorders>
+          </w:tcPr>
+          <w:p>
+            <w:pPr>
+              <w:rPr>
+                <w:b w:val="0"/>
+                <w:bCs w:val="0"/>
+              </w:rPr>
+            </w:pPr>
+          </w:p>
+        </w:tc>
+        <w:tc>
+          <w:tcPr>
+            <w:tcW w:w="1719" w:type="dxa"/>
+            <w:tcBorders>
+              <w:top w:val="nil"/>
+              <w:bottom w:val="nil"/>
+            </w:tcBorders>
+          </w:tcPr>
+          <w:p>
+            <w:pPr>
+              <w:cnfStyle w:val="000000100000" w:firstRow="0" w:lastRow="0" w:firstColumn="0" w:lastColumn="0" w:oddVBand="0" w:evenVBand="0" w:oddHBand="1" w:evenHBand="0" w:firstRowFirstColumn="0" w:firstRowLastColumn="0" w:lastRowFirstColumn="0" w:lastRowLastColumn="0"/>
+            </w:pPr>
+            <w:proofErr w:type="spellStart"/>
+            <w:r>
+              <w:t>apthosa</w:t>
+            </w:r>
+            <w:proofErr w:type="spellEnd"/>
+          </w:p>
+        </w:tc>
+        <w:tc>
+          <w:tcPr>
+            <w:tcW w:w="1588" w:type="dxa"/>
+            <w:tcBorders>
+              <w:top w:val="nil"/>
+              <w:bottom w:val="nil"/>
+            </w:tcBorders>
+          </w:tcPr>
+          <w:p>
+            <w:pPr>
+              <w:cnfStyle w:val="000000100000" w:firstRow="0" w:lastRow="0" w:firstColumn="0" w:lastColumn="0" w:oddVBand="0" w:evenVBand="0" w:oddHBand="1" w:evenHBand="0" w:firstRowFirstColumn="0" w:firstRowLastColumn="0" w:lastRowFirstColumn="0" w:lastRowLastColumn="0"/>
+            </w:pPr>
+          </w:p>
+        </w:tc>
+        <w:tc>
+          <w:tcPr>
+            <w:tcW w:w="1588" w:type="dxa"/>
+            <w:tcBorders>
+              <w:top w:val="nil"/>
+              <w:bottom w:val="nil"/>
+            </w:tcBorders>
+          </w:tcPr>
+          <w:p>
+            <w:pPr>
+              <w:cnfStyle w:val="000000100000" w:firstRow="0" w:lastRow="0" w:firstColumn="0" w:lastColumn="0" w:oddVBand="0" w:evenVBand="0" w:oddHBand="1" w:evenHBand="0" w:firstRowFirstColumn="0" w:firstRowLastColumn="0" w:lastRowFirstColumn="0" w:lastRowLastColumn="0"/>
+            </w:pPr>
+          </w:p>
+        </w:tc>
+        <w:tc>
+          <w:tcPr>
+            <w:tcW w:w="1395" w:type="dxa"/>
+            <w:tcBorders>
+              <w:top w:val="nil"/>
+              <w:bottom w:val="nil"/>
+            </w:tcBorders>
+          </w:tcPr>
+          <w:p>
+            <w:pPr>
+              <w:cnfStyle w:val="000000100000" w:firstRow="0" w:lastRow="0" w:firstColumn="0" w:lastColumn="0" w:oddVBand="0" w:evenVBand="0" w:oddHBand="1" w:evenHBand="0" w:firstRowFirstColumn="0" w:firstRowLastColumn="0" w:lastRowFirstColumn="0" w:lastRowLastColumn="0"/>
+            </w:pPr>
+          </w:p>
+        </w:tc>
+        <w:tc>
+          <w:tcPr>
+            <w:tcW w:w="1395" w:type="dxa"/>
+            <w:tcBorders>
+              <w:top w:val="nil"/>
+              <w:bottom w:val="nil"/>
+            </w:tcBorders>
+          </w:tcPr>
+          <w:p>
+            <w:pPr>
+              <w:cnfStyle w:val="000000100000" w:firstRow="0" w:lastRow="0" w:firstColumn="0" w:lastColumn="0" w:oddVBand="0" w:evenVBand="0" w:oddHBand="1" w:evenHBand="0" w:firstRowFirstColumn="0" w:firstRowLastColumn="0" w:lastRowFirstColumn="0" w:lastRowLastColumn="0"/>
+            </w:pPr>
+          </w:p>
+        </w:tc>
+      </w:tr>
+      <w:tr>
+        <w:tc>
+          <w:tcPr>
+            <w:cnfStyle w:val="001000000000" w:firstRow="0" w:lastRow="0" w:firstColumn="1" w:lastColumn="0" w:oddVBand="0" w:evenVBand="0" w:oddHBand="0" w:evenHBand="0" w:firstRowFirstColumn="0" w:firstRowLastColumn="0" w:lastRowFirstColumn="0" w:lastRowLastColumn="0"/>
+            <w:tcW w:w="1665" w:type="dxa"/>
+            <w:tcBorders>
+              <w:top w:val="nil"/>
+              <w:bottom w:val="nil"/>
+            </w:tcBorders>
+          </w:tcPr>
+          <w:p>
+            <w:pPr>
+              <w:rPr>
+                <w:b w:val="0"/>
+                <w:bCs w:val="0"/>
+              </w:rPr>
+            </w:pPr>
+            <w:proofErr w:type="spellStart"/>
+            <w:r>
+              <w:rPr>
+                <w:b w:val="0"/>
+                <w:bCs w:val="0"/>
+              </w:rPr>
+              <w:t>Nephoma</w:t>
+            </w:r>
+            <w:proofErr w:type="spellEnd"/>
+          </w:p>
+        </w:tc>
+        <w:tc>
+          <w:tcPr>
+            <w:tcW w:w="1719" w:type="dxa"/>
+            <w:tcBorders>
+              <w:top w:val="nil"/>
+              <w:bottom w:val="nil"/>
+            </w:tcBorders>
+          </w:tcPr>
+          <w:p>
+            <w:pPr>
+              <w:cnfStyle w:val="000000000000" w:firstRow="0" w:lastRow="0" w:firstColumn="0" w:lastColumn="0" w:oddVBand="0" w:evenVBand="0" w:oddHBand="0" w:evenHBand="0" w:firstRowFirstColumn="0" w:firstRowLastColumn="0" w:lastRowFirstColumn="0" w:lastRowLastColumn="0"/>
+            </w:pPr>
+            <w:proofErr w:type="spellStart"/>
+            <w:r>
+              <w:t>resputinatum</w:t>
+            </w:r>
+            <w:proofErr w:type="spellEnd"/>
+          </w:p>
+        </w:tc>
+        <w:tc>
+          <w:tcPr>
+            <w:tcW w:w="1588" w:type="dxa"/>
+            <w:tcBorders>
+              <w:top w:val="nil"/>
+              <w:bottom w:val="nil"/>
+            </w:tcBorders>
+          </w:tcPr>
+          <w:p>
+            <w:pPr>
+              <w:cnfStyle w:val="000000000000" w:firstRow="0" w:lastRow="0" w:firstColumn="0" w:lastColumn="0" w:oddVBand="0" w:evenVBand="0" w:oddHBand="0" w:evenHBand="0" w:firstRowFirstColumn="0" w:firstRowLastColumn="0" w:lastRowFirstColumn="0" w:lastRowLastColumn="0"/>
+            </w:pPr>
+          </w:p>
+        </w:tc>
+        <w:tc>
+          <w:tcPr>
+            <w:tcW w:w="1588" w:type="dxa"/>
+            <w:tcBorders>
+              <w:top w:val="nil"/>
+              <w:bottom w:val="nil"/>
+            </w:tcBorders>
+          </w:tcPr>
+          <w:p>
+            <w:pPr>
+              <w:cnfStyle w:val="000000000000" w:firstRow="0" w:lastRow="0" w:firstColumn="0" w:lastColumn="0" w:oddVBand="0" w:evenVBand="0" w:oddHBand="0" w:evenHBand="0" w:firstRowFirstColumn="0" w:firstRowLastColumn="0" w:lastRowFirstColumn="0" w:lastRowLastColumn="0"/>
+            </w:pPr>
+          </w:p>
+        </w:tc>
+        <w:tc>
+          <w:tcPr>
+            <w:tcW w:w="1395" w:type="dxa"/>
+            <w:tcBorders>
+              <w:top w:val="nil"/>
+              <w:bottom w:val="nil"/>
+            </w:tcBorders>
+          </w:tcPr>
+          <w:p>
+            <w:pPr>
+              <w:cnfStyle w:val="000000000000" w:firstRow="0" w:lastRow="0" w:firstColumn="0" w:lastColumn="0" w:oddVBand="0" w:evenVBand="0" w:oddHBand="0" w:evenHBand="0" w:firstRowFirstColumn="0" w:firstRowLastColumn="0" w:lastRowFirstColumn="0" w:lastRowLastColumn="0"/>
+            </w:pPr>
+          </w:p>
+        </w:tc>
+        <w:tc>
+          <w:tcPr>
+            <w:tcW w:w="1395" w:type="dxa"/>
+            <w:tcBorders>
+              <w:top w:val="nil"/>
+              <w:bottom w:val="nil"/>
+            </w:tcBorders>
+          </w:tcPr>
+          <w:p>
+            <w:pPr>
+              <w:cnfStyle w:val="000000000000" w:firstRow="0" w:lastRow="0" w:firstColumn="0" w:lastColumn="0" w:oddVBand="0" w:evenVBand="0" w:oddHBand="0" w:evenHBand="0" w:firstRowFirstColumn="0" w:firstRowLastColumn="0" w:lastRowFirstColumn="0" w:lastRowLastColumn="0"/>
+            </w:pPr>
+          </w:p>
+        </w:tc>
+      </w:tr>
+      <w:tr>
+        <w:trPr>
+          <w:cnfStyle w:val="000000100000" w:firstRow="0" w:lastRow="0" w:firstColumn="0" w:lastColumn="0" w:oddVBand="0" w:evenVBand="0" w:oddHBand="1" w:evenHBand="0" w:firstRowFirstColumn="0" w:firstRowLastColumn="0" w:lastRowFirstColumn="0" w:lastRowLastColumn="0"/>
+        </w:trPr>
+        <w:tc>
+          <w:tcPr>
+            <w:cnfStyle w:val="001000000000" w:firstRow="0" w:lastRow="0" w:firstColumn="1" w:lastColumn="0" w:oddVBand="0" w:evenVBand="0" w:oddHBand="0" w:evenHBand="0" w:firstRowFirstColumn="0" w:firstRowLastColumn="0" w:lastRowFirstColumn="0" w:lastRowLastColumn="0"/>
+            <w:tcW w:w="1665" w:type="dxa"/>
+            <w:tcBorders>
+              <w:top w:val="nil"/>
+              <w:bottom w:val="nil"/>
+            </w:tcBorders>
+          </w:tcPr>
+          <w:p/>
+        </w:tc>
+        <w:tc>
+          <w:tcPr>
+            <w:tcW w:w="1719" w:type="dxa"/>
+            <w:tcBorders>
+              <w:top w:val="nil"/>
+              <w:bottom w:val="nil"/>
+            </w:tcBorders>
+          </w:tcPr>
+          <w:p>
+            <w:pPr>
+              <w:cnfStyle w:val="000000100000" w:firstRow="0" w:lastRow="0" w:firstColumn="0" w:lastColumn="0" w:oddVBand="0" w:evenVBand="0" w:oddHBand="1" w:evenHBand="0" w:firstRowFirstColumn="0" w:firstRowLastColumn="0" w:lastRowFirstColumn="0" w:lastRowLastColumn="0"/>
+            </w:pPr>
+            <w:proofErr w:type="spellStart"/>
+            <w:r>
+              <w:t>espalidum</w:t>
+            </w:r>
+            <w:proofErr w:type="spellEnd"/>
+          </w:p>
+        </w:tc>
+        <w:tc>
+          <w:tcPr>
+            <w:tcW w:w="1588" w:type="dxa"/>
+            <w:tcBorders>
+              <w:top w:val="nil"/>
+              <w:bottom w:val="nil"/>
+            </w:tcBorders>
+          </w:tcPr>
+          <w:p>
+            <w:pPr>
+              <w:cnfStyle w:val="000000100000" w:firstRow="0" w:lastRow="0" w:firstColumn="0" w:lastColumn="0" w:oddVBand="0" w:evenVBand="0" w:oddHBand="1" w:evenHBand="0" w:firstRowFirstColumn="0" w:firstRowLastColumn="0" w:lastRowFirstColumn="0" w:lastRowLastColumn="0"/>
+            </w:pPr>
+          </w:p>
+        </w:tc>
+        <w:tc>
+          <w:tcPr>
+            <w:tcW w:w="1588" w:type="dxa"/>
+            <w:tcBorders>
+              <w:top w:val="nil"/>
+              <w:bottom w:val="nil"/>
+            </w:tcBorders>
+          </w:tcPr>
+          <w:p>
+            <w:pPr>
+              <w:cnfStyle w:val="000000100000" w:firstRow="0" w:lastRow="0" w:firstColumn="0" w:lastColumn="0" w:oddVBand="0" w:evenVBand="0" w:oddHBand="1" w:evenHBand="0" w:firstRowFirstColumn="0" w:firstRowLastColumn="0" w:lastRowFirstColumn="0" w:lastRowLastColumn="0"/>
+            </w:pPr>
+          </w:p>
+        </w:tc>
+        <w:tc>
+          <w:tcPr>
+            <w:tcW w:w="1395" w:type="dxa"/>
+            <w:tcBorders>
+              <w:top w:val="nil"/>
+              <w:bottom w:val="nil"/>
+            </w:tcBorders>
+          </w:tcPr>
+          <w:p>
+            <w:pPr>
+              <w:cnfStyle w:val="000000100000" w:firstRow="0" w:lastRow="0" w:firstColumn="0" w:lastColumn="0" w:oddVBand="0" w:evenVBand="0" w:oddHBand="1" w:evenHBand="0" w:firstRowFirstColumn="0" w:firstRowLastColumn="0" w:lastRowFirstColumn="0" w:lastRowLastColumn="0"/>
+            </w:pPr>
+          </w:p>
+        </w:tc>
+        <w:tc>
+          <w:tcPr>
+            <w:tcW w:w="1395" w:type="dxa"/>
+            <w:tcBorders>
+              <w:top w:val="nil"/>
+              <w:bottom w:val="nil"/>
+            </w:tcBorders>
+          </w:tcPr>
+          <w:p>
+            <w:pPr>
+              <w:cnfStyle w:val="000000100000" w:firstRow="0" w:lastRow="0" w:firstColumn="0" w:lastColumn="0" w:oddVBand="0" w:evenVBand="0" w:oddHBand="1" w:evenHBand="0" w:firstRowFirstColumn="0" w:firstRowLastColumn="0" w:lastRowFirstColumn="0" w:lastRowLastColumn="0"/>
+            </w:pPr>
+          </w:p>
+        </w:tc>
+      </w:tr>
+      <w:tr>
+        <w:tc>
+          <w:tcPr>
+            <w:cnfStyle w:val="001000000000" w:firstRow="0" w:lastRow="0" w:firstColumn="1" w:lastColumn="0" w:oddVBand="0" w:evenVBand="0" w:oddHBand="0" w:evenHBand="0" w:firstRowFirstColumn="0" w:firstRowLastColumn="0" w:lastRowFirstColumn="0" w:lastRowLastColumn="0"/>
+            <w:tcW w:w="1665" w:type="dxa"/>
+            <w:tcBorders>
+              <w:top w:val="nil"/>
+              <w:bottom w:val="nil"/>
+            </w:tcBorders>
+          </w:tcPr>
+          <w:p/>
+        </w:tc>
+        <w:tc>
+          <w:tcPr>
+            <w:tcW w:w="1719" w:type="dxa"/>
+            <w:tcBorders>
+              <w:top w:val="nil"/>
+              <w:bottom w:val="nil"/>
+            </w:tcBorders>
+          </w:tcPr>
+          <w:p>
+            <w:pPr>
+              <w:cnfStyle w:val="000000000000" w:firstRow="0" w:lastRow="0" w:firstColumn="0" w:lastColumn="0" w:oddVBand="0" w:evenVBand="0" w:oddHBand="0" w:evenHBand="0" w:firstRowFirstColumn="0" w:firstRowLastColumn="0" w:lastRowFirstColumn="0" w:lastRowLastColumn="0"/>
+            </w:pPr>
+          </w:p>
+        </w:tc>
+        <w:tc>
+          <w:tcPr>
+            <w:tcW w:w="1588" w:type="dxa"/>
+            <w:tcBorders>
+              <w:top w:val="nil"/>
+              <w:bottom w:val="nil"/>
+            </w:tcBorders>
+          </w:tcPr>
+          <w:p>
+            <w:pPr>
+              <w:cnfStyle w:val="000000000000" w:firstRow="0" w:lastRow="0" w:firstColumn="0" w:lastColumn="0" w:oddVBand="0" w:evenVBand="0" w:oddHBand="0" w:evenHBand="0" w:firstRowFirstColumn="0" w:firstRowLastColumn="0" w:lastRowFirstColumn="0" w:lastRowLastColumn="0"/>
+            </w:pPr>
+          </w:p>
+        </w:tc>
+        <w:tc>
+          <w:tcPr>
+            <w:tcW w:w="1588" w:type="dxa"/>
+            <w:tcBorders>
+              <w:top w:val="nil"/>
+              <w:bottom w:val="nil"/>
+            </w:tcBorders>
+          </w:tcPr>
+          <w:p>
+            <w:pPr>
+              <w:cnfStyle w:val="000000000000" w:firstRow="0" w:lastRow="0" w:firstColumn="0" w:lastColumn="0" w:oddVBand="0" w:evenVBand="0" w:oddHBand="0" w:evenHBand="0" w:firstRowFirstColumn="0" w:firstRowLastColumn="0" w:lastRowFirstColumn="0" w:lastRowLastColumn="0"/>
+            </w:pPr>
+          </w:p>
+        </w:tc>
+        <w:tc>
+          <w:tcPr>
+            <w:tcW w:w="1395" w:type="dxa"/>
+            <w:tcBorders>
+              <w:top w:val="nil"/>
+              <w:bottom w:val="nil"/>
+            </w:tcBorders>
+          </w:tcPr>
+          <w:p>
+            <w:pPr>
+              <w:cnfStyle w:val="000000000000" w:firstRow="0" w:lastRow="0" w:firstColumn="0" w:lastColumn="0" w:oddVBand="0" w:evenVBand="0" w:oddHBand="0" w:evenHBand="0" w:firstRowFirstColumn="0" w:firstRowLastColumn="0" w:lastRowFirstColumn="0" w:lastRowLastColumn="0"/>
+            </w:pPr>
+          </w:p>
+        </w:tc>
+        <w:tc>
+          <w:tcPr>
+            <w:tcW w:w="1395" w:type="dxa"/>
+            <w:tcBorders>
+              <w:top w:val="nil"/>
+              <w:bottom w:val="nil"/>
+            </w:tcBorders>
+          </w:tcPr>
+          <w:p>
+            <w:pPr>
+              <w:cnfStyle w:val="000000000000" w:firstRow="0" w:lastRow="0" w:firstColumn="0" w:lastColumn="0" w:oddVBand="0" w:evenVBand="0" w:oddHBand="0" w:evenHBand="0" w:firstRowFirstColumn="0" w:firstRowLastColumn="0" w:lastRowFirstColumn="0" w:lastRowLastColumn="0"/>
+            </w:pPr>
+          </w:p>
+        </w:tc>
+      </w:tr>
+    </w:tbl>
+    <w:p/>
+    <w:p>
+      <w:pPr>
+        <w:pStyle w:val="Heading3"/>
+      </w:pPr>
+      <w:r>
+        <w:t>Species cover</w:t>
+      </w:r>
+    </w:p>
+    <w:p>
+      <w:r>
+        <w:t xml:space="preserve">Across </w:t>
+      </w:r>
+    </w:p>
+    <w:p>
+      <w:pPr>
+        <w:pStyle w:val="Heading3"/>
+      </w:pPr>
+      <w:r>
         <w:lastRenderedPageBreak/>
-        <w:t>for up</w:t>
-      </w:r>
-      <w:r>
-        <w:rPr>
-          <w:color w:val="000000"/>
-        </w:rPr>
-        <w:t xml:space="preserve">land and </w:t>
-      </w:r>
-      <w:r>
-        <w:t xml:space="preserve">lowland </w:t>
-      </w:r>
-      <w:r>
-        <w:rPr>
-          <w:color w:val="000000"/>
-        </w:rPr>
-        <w:t>plant communities according to reburn history using the ‘vegan’ package in R (</w:t>
-      </w:r>
-      <w:proofErr w:type="spellStart"/>
-      <w:r>
-        <w:rPr>
-          <w:color w:val="000000"/>
-        </w:rPr>
-        <w:t>Oskanen</w:t>
-      </w:r>
-      <w:proofErr w:type="spellEnd"/>
-      <w:r>
-        <w:rPr>
-          <w:color w:val="000000"/>
-        </w:rPr>
-        <w:t xml:space="preserve"> et al. 2017). This index provides a measure of diversity that considers both species richness and evenness of abundance by measuring the probability that</w:t>
-      </w:r>
-      <w:r>
-        <w:rPr>
-          <w:color w:val="000000"/>
-        </w:rPr>
-        <w:t xml:space="preserve"> two individuals randomly selected from an area will belong to the same species (</w:t>
-      </w:r>
-      <w:proofErr w:type="spellStart"/>
-      <w:r>
-        <w:rPr>
-          <w:color w:val="000000"/>
-        </w:rPr>
-        <w:t>Magurran</w:t>
-      </w:r>
-      <w:proofErr w:type="spellEnd"/>
-      <w:r>
-        <w:rPr>
-          <w:color w:val="000000"/>
-        </w:rPr>
-        <w:t xml:space="preserve"> 2013). Simpson’s diversity index was selected over the commonly used Shannon diversity index due to the stability of Simpson’s index at lower sample sizes (</w:t>
-      </w:r>
-      <w:proofErr w:type="spellStart"/>
-      <w:r>
-        <w:rPr>
-          <w:color w:val="000000"/>
-        </w:rPr>
-        <w:t>Magurran</w:t>
-      </w:r>
-      <w:proofErr w:type="spellEnd"/>
-      <w:r>
-        <w:rPr>
-          <w:color w:val="000000"/>
-        </w:rPr>
-        <w:t xml:space="preserve"> 2</w:t>
-      </w:r>
-      <w:r>
-        <w:rPr>
-          <w:color w:val="000000"/>
-        </w:rPr>
-        <w:t xml:space="preserve">013, </w:t>
-      </w:r>
-      <w:proofErr w:type="spellStart"/>
-      <w:r>
-        <w:rPr>
-          <w:color w:val="000000"/>
-        </w:rPr>
-        <w:t>Gimaret-Carpentier</w:t>
-      </w:r>
-      <w:proofErr w:type="spellEnd"/>
-      <w:r>
-        <w:rPr>
-          <w:color w:val="000000"/>
-        </w:rPr>
-        <w:t xml:space="preserve"> et al. 1998). This model was used to compare the effect sizes and confidence intervals of the independent variables to evaluate the main drivers of diversity between a predefined set of frequency, </w:t>
-      </w:r>
-      <w:proofErr w:type="gramStart"/>
-      <w:r>
-        <w:rPr>
-          <w:color w:val="000000"/>
-        </w:rPr>
-        <w:t>severity</w:t>
-      </w:r>
-      <w:proofErr w:type="gramEnd"/>
-      <w:r>
-        <w:rPr>
-          <w:color w:val="000000"/>
-        </w:rPr>
-        <w:t xml:space="preserve"> and topographic characteri</w:t>
-      </w:r>
-      <w:r>
-        <w:rPr>
-          <w:color w:val="000000"/>
-        </w:rPr>
-        <w:t xml:space="preserve">stics. </w:t>
+        <w:t>Species richness</w:t>
+      </w:r>
+    </w:p>
+    <w:p>
+      <w:pPr>
+        <w:pStyle w:val="Heading3"/>
+      </w:pPr>
+      <w:r>
+        <w:t>Nitrogen fixers</w:t>
+      </w:r>
+    </w:p>
+    <w:p>
+      <w:pPr>
+        <w:pStyle w:val="Heading3"/>
+      </w:pPr>
+      <w:r>
+        <w:t>Canopy structure / light availability</w:t>
+      </w:r>
+    </w:p>
+    <w:p>
+      <w:pPr>
+        <w:pStyle w:val="Heading2"/>
+      </w:pPr>
+      <w:r>
+        <w:t>Discussion</w:t>
+      </w:r>
+    </w:p>
+    <w:p/>
+    <w:p>
+      <w:pPr>
+        <w:pStyle w:val="Heading2"/>
+      </w:pPr>
+      <w:r>
+        <w:t>Data Availability</w:t>
       </w:r>
     </w:p>
     <w:p>
       <w:pPr>
         <w:spacing w:line="480" w:lineRule="auto"/>
         <w:rPr>
-          <w:color w:val="000000"/>
-        </w:rPr>
-      </w:pPr>
-    </w:p>
-    <w:p>
-      <w:pPr>
-        <w:spacing w:line="480" w:lineRule="auto"/>
-        <w:rPr>
-          <w:color w:val="000000"/>
-        </w:rPr>
-      </w:pPr>
-      <w:commentRangeStart w:id="2"/>
-      <w:r>
-        <w:rPr>
-          <w:color w:val="000000"/>
-        </w:rPr>
-        <w:t>To evaluate how plant communities in reburned stands differ according to reburn history or topographic context, we used presence/absence data of individual species to calculate Jaccard’s similarity index. Jaccard’s index uses the size of intersect</w:t>
-      </w:r>
-      <w:r>
-        <w:rPr>
-          <w:color w:val="000000"/>
-        </w:rPr>
-        <w:t>ion and the size of the union of two finite sample sets to evaluate similarity (</w:t>
-      </w:r>
-      <w:proofErr w:type="spellStart"/>
-      <w:r>
-        <w:rPr>
-          <w:color w:val="000000"/>
-        </w:rPr>
-        <w:t>Magurran</w:t>
-      </w:r>
-      <w:proofErr w:type="spellEnd"/>
-      <w:r>
-        <w:rPr>
-          <w:color w:val="000000"/>
-        </w:rPr>
-        <w:t xml:space="preserve"> 2013). Once-burned species communities will be pooled and treated as one community. Jaccard’s index on its own is often a descriptive metric: to provide a quantitative</w:t>
-      </w:r>
-      <w:r>
-        <w:rPr>
-          <w:color w:val="000000"/>
-        </w:rPr>
-        <w:t xml:space="preserve"> estimate of community difference across reburns, we calculated Jaccard’s index comparing each plot experiencing either 2 or 3 fires to the pooled one-burn community. This approach </w:t>
-      </w:r>
-      <w:r>
-        <w:t>produced a distribution</w:t>
-      </w:r>
-      <w:r>
-        <w:rPr>
-          <w:color w:val="000000"/>
-        </w:rPr>
-        <w:t xml:space="preserve"> of differences created from comparing each twice-bu</w:t>
-      </w:r>
-      <w:r>
-        <w:rPr>
-          <w:color w:val="000000"/>
-        </w:rPr>
-        <w:t xml:space="preserve">rned plot index to the pool of once-burned plots. That distribution of differences </w:t>
-      </w:r>
-      <w:r>
-        <w:t xml:space="preserve">is </w:t>
-      </w:r>
-      <w:r>
-        <w:rPr>
-          <w:color w:val="000000"/>
-        </w:rPr>
-        <w:t>compared between 1-burn vs 2-burn and 1-burn vs 3-burn, providing a specific quantitative measure of whether additional reburns drives converging or diverging communities</w:t>
-      </w:r>
-      <w:r>
-        <w:rPr>
-          <w:color w:val="000000"/>
-        </w:rPr>
-        <w:t xml:space="preserve">. </w:t>
-      </w:r>
-      <w:commentRangeEnd w:id="2"/>
-      <w:r>
-        <w:rPr>
-          <w:rStyle w:val="CommentReference"/>
-        </w:rPr>
-        <w:commentReference w:id="2"/>
-      </w:r>
-    </w:p>
-    <w:p>
-      <w:pPr>
-        <w:spacing w:line="480" w:lineRule="auto"/>
-        <w:rPr>
-          <w:color w:val="000000"/>
-        </w:rPr>
-      </w:pPr>
-    </w:p>
-    <w:p>
-      <w:pPr>
-        <w:pStyle w:val="Heading2"/>
-      </w:pPr>
-      <w:bookmarkStart w:id="3" w:name="_heading=h.3znysh7" w:colFirst="0" w:colLast="0"/>
-      <w:bookmarkEnd w:id="3"/>
-      <w:r>
-        <w:lastRenderedPageBreak/>
-        <w:t>Results</w:t>
-      </w:r>
-    </w:p>
-    <w:p>
-      <w:pPr>
-        <w:pStyle w:val="Heading3"/>
-      </w:pPr>
-      <w:r>
-        <w:t>Species composition</w:t>
-      </w:r>
-    </w:p>
-    <w:p>
-      <w:pPr>
-        <w:pStyle w:val="Heading3"/>
-      </w:pPr>
-      <w:r>
-        <w:t>Species cover</w:t>
-      </w:r>
-    </w:p>
-    <w:p>
-      <w:pPr>
-        <w:pStyle w:val="Heading3"/>
-      </w:pPr>
-      <w:r>
-        <w:t>Species richness</w:t>
-      </w:r>
-    </w:p>
-    <w:p>
-      <w:pPr>
-        <w:pStyle w:val="Heading3"/>
-      </w:pPr>
-      <w:r>
-        <w:t>Nitrogen fixers</w:t>
-      </w:r>
-    </w:p>
-    <w:p>
-      <w:pPr>
-        <w:pStyle w:val="Heading3"/>
-      </w:pPr>
-      <w:r>
-        <w:t>Canopy structure / light availability</w:t>
-      </w:r>
-    </w:p>
-    <w:p>
-      <w:pPr>
-        <w:pStyle w:val="Heading2"/>
-      </w:pPr>
-      <w:r>
-        <w:t>Discussion</w:t>
-      </w:r>
-    </w:p>
-    <w:p/>
+          <w:b/>
+          <w:color w:val="000000"/>
+        </w:rPr>
+      </w:pPr>
+      <w:r>
+        <w:t xml:space="preserve">All code used in the analyses of this paper are publicly available as a repository on </w:t>
+      </w:r>
+      <w:proofErr w:type="spellStart"/>
+      <w:r>
+        <w:t>github</w:t>
+      </w:r>
+      <w:proofErr w:type="spellEnd"/>
+      <w:r>
+        <w:t xml:space="preserve"> () and datasets are available on </w:t>
+      </w:r>
+      <w:proofErr w:type="spellStart"/>
+      <w:r>
+        <w:t>Zenodo</w:t>
+      </w:r>
+      <w:proofErr w:type="spellEnd"/>
+      <w:r>
+        <w:t xml:space="preserve"> (</w:t>
+      </w:r>
+      <w:proofErr w:type="spellStart"/>
+      <w:r>
+        <w:t>doi</w:t>
+      </w:r>
+      <w:proofErr w:type="spellEnd"/>
+      <w:r>
+        <w:t>).</w:t>
+      </w:r>
+    </w:p>
     <w:p>
       <w:pPr>
         <w:pStyle w:val="Heading2"/>
@@ -1414,16 +2624,7 @@
           <w:szCs w:val="20"/>
           <w:highlight w:val="white"/>
         </w:rPr>
-        <w:t>, A.D., Duffy, P., Flannigan, M., Walsh, J. and Melillo, J., 2009. Assessing the response of area burned to changing climate in western boreal North America using a Multivariate Ada</w:t>
-      </w:r>
-      <w:r>
-        <w:rPr>
-          <w:color w:val="000000"/>
-          <w:sz w:val="20"/>
-          <w:szCs w:val="20"/>
-          <w:highlight w:val="white"/>
-        </w:rPr>
-        <w:t>ptive Regression Splines (MARS) approach. </w:t>
+        <w:t>, A.D., Duffy, P., Flannigan, M., Walsh, J. and Melillo, J., 2009. Assessing the response of area burned to changing climate in western boreal North America using a Multivariate Adaptive Regression Splines (MARS) approach. </w:t>
       </w:r>
       <w:r>
         <w:rPr>
@@ -1602,16 +2803,7 @@
           <w:szCs w:val="20"/>
           <w:highlight w:val="white"/>
         </w:rPr>
-        <w:t>Ver</w:t>
-      </w:r>
-      <w:r>
-        <w:rPr>
-          <w:color w:val="000000"/>
-          <w:sz w:val="20"/>
-          <w:szCs w:val="20"/>
-          <w:highlight w:val="white"/>
-        </w:rPr>
-        <w:t>byla</w:t>
+        <w:t>Verbyla</w:t>
       </w:r>
       <w:proofErr w:type="spellEnd"/>
       <w:r>
@@ -1733,15 +2925,7 @@
           <w:sz w:val="20"/>
           <w:szCs w:val="20"/>
         </w:rPr>
-        <w:t> 15(3): e022</w:t>
-      </w:r>
-      <w:r>
-        <w:rPr>
-          <w:color w:val="000000"/>
-          <w:sz w:val="20"/>
-          <w:szCs w:val="20"/>
-        </w:rPr>
-        <w:t>9927.</w:t>
+        <w:t> 15(3): e0229927.</w:t>
       </w:r>
     </w:p>
     <w:p>
@@ -1842,15 +3026,7 @@
           <w:sz w:val="20"/>
           <w:szCs w:val="20"/>
         </w:rPr>
-        <w:t xml:space="preserve"> and program documentation. </w:t>
-      </w:r>
-      <w:r>
-        <w:rPr>
-          <w:color w:val="000000"/>
-          <w:sz w:val="20"/>
-          <w:szCs w:val="20"/>
-        </w:rPr>
-        <w:t>Copyright © 1999: Simon Fraser University, Burnaby, British Columbia, and the Institute of Ecosystem Studies, Millbrook, New York.</w:t>
+        <w:t xml:space="preserve"> and program documentation. Copyright © 1999: Simon Fraser University, Burnaby, British Columbia, and the Institute of Ecosystem Studies, Millbrook, New York.</w:t>
       </w:r>
     </w:p>
     <w:p>
@@ -1972,16 +3148,7 @@
           <w:szCs w:val="20"/>
           <w:highlight w:val="white"/>
         </w:rPr>
-        <w:t>Houll</w:t>
-      </w:r>
-      <w:r>
-        <w:rPr>
-          <w:color w:val="000000"/>
-          <w:sz w:val="20"/>
-          <w:szCs w:val="20"/>
-          <w:highlight w:val="white"/>
-        </w:rPr>
-        <w:t>ier</w:t>
+        <w:t>Houllier</w:t>
       </w:r>
       <w:proofErr w:type="spellEnd"/>
       <w:r>
@@ -2032,16 +3199,7 @@
           <w:szCs w:val="20"/>
           <w:highlight w:val="white"/>
         </w:rPr>
-        <w:t xml:space="preserve">, J.C., Sirois, L., Kneeshaw, D., Morin, H., Charron, I. and Simard, M.J., 1999. A review of the regeneration </w:t>
-      </w:r>
-      <w:r>
-        <w:rPr>
-          <w:color w:val="000000"/>
-          <w:sz w:val="20"/>
-          <w:szCs w:val="20"/>
-          <w:highlight w:val="white"/>
-        </w:rPr>
-        <w:t>dynamics of North American boreal forest tree species. </w:t>
+        <w:t>, J.C., Sirois, L., Kneeshaw, D., Morin, H., Charron, I. and Simard, M.J., 1999. A review of the regeneration dynamics of North American boreal forest tree species. </w:t>
       </w:r>
       <w:r>
         <w:rPr>
@@ -2158,16 +3316,7 @@
           <w:szCs w:val="20"/>
           <w:highlight w:val="white"/>
         </w:rPr>
-        <w:t>(4), pp.3</w:t>
-      </w:r>
-      <w:r>
-        <w:rPr>
-          <w:color w:val="000000"/>
-          <w:sz w:val="20"/>
-          <w:szCs w:val="20"/>
-          <w:highlight w:val="white"/>
-        </w:rPr>
-        <w:t>81-397.</w:t>
+        <w:t>(4), pp.381-397.</w:t>
       </w:r>
     </w:p>
     <w:p>
@@ -2276,16 +3425,7 @@
           <w:sz w:val="20"/>
           <w:szCs w:val="20"/>
         </w:rPr>
-        <w:t>Flora of Alaska and neighboring territor</w:t>
-      </w:r>
-      <w:r>
-        <w:rPr>
-          <w:i/>
-          <w:color w:val="000000"/>
-          <w:sz w:val="20"/>
-          <w:szCs w:val="20"/>
-        </w:rPr>
-        <w:t>ies: a manual of the vascular plants</w:t>
+        <w:t>Flora of Alaska and neighboring territories: a manual of the vascular plants</w:t>
       </w:r>
       <w:r>
         <w:rPr>
@@ -2340,16 +3480,7 @@
           <w:sz w:val="20"/>
           <w:szCs w:val="20"/>
         </w:rPr>
-        <w:t xml:space="preserve">Canadian </w:t>
-      </w:r>
-      <w:r>
-        <w:rPr>
-          <w:i/>
-          <w:color w:val="000000"/>
-          <w:sz w:val="20"/>
-          <w:szCs w:val="20"/>
-        </w:rPr>
-        <w:t>Journal of Zoology</w:t>
+        <w:t>Canadian Journal of Zoology</w:t>
       </w:r>
       <w:r>
         <w:rPr>
@@ -2430,15 +3561,7 @@
           <w:sz w:val="20"/>
           <w:szCs w:val="20"/>
         </w:rPr>
-        <w:t>Howard, Jan</w:t>
-      </w:r>
-      <w:r>
-        <w:rPr>
-          <w:color w:val="000000"/>
-          <w:sz w:val="20"/>
-          <w:szCs w:val="20"/>
-        </w:rPr>
-        <w:t xml:space="preserve">et L. 1996. Populus </w:t>
+        <w:t xml:space="preserve">Howard, Janet L. 1996. Populus </w:t>
       </w:r>
       <w:proofErr w:type="spellStart"/>
       <w:r>
@@ -2475,15 +3598,7 @@
           <w:sz w:val="20"/>
           <w:szCs w:val="20"/>
         </w:rPr>
-        <w:t>Johnstone, J.F. and Chapin, F.S., 2006. Fire interval eff</w:t>
-      </w:r>
-      <w:r>
-        <w:rPr>
-          <w:color w:val="000000"/>
-          <w:sz w:val="20"/>
-          <w:szCs w:val="20"/>
-        </w:rPr>
-        <w:t>ects on successional trajectory in boreal forests of northwest Canada. Ecosystems, 9(2), pp.268-277.</w:t>
+        <w:t>Johnstone, J.F. and Chapin, F.S., 2006. Fire interval effects on successional trajectory in boreal forests of northwest Canada. Ecosystems, 9(2), pp.268-277.</w:t>
       </w:r>
     </w:p>
     <w:p>
@@ -2502,15 +3617,7 @@
           <w:sz w:val="20"/>
           <w:szCs w:val="20"/>
         </w:rPr>
-        <w:t>Johnstone, J.F., Hollingsworth, T.N., CHAPIN III, F.S. and Mack, M.C., 2010. Changes in fire regime break the legacy lock on successional trajectories in A</w:t>
-      </w:r>
-      <w:r>
-        <w:rPr>
-          <w:color w:val="000000"/>
-          <w:sz w:val="20"/>
-          <w:szCs w:val="20"/>
-        </w:rPr>
-        <w:t>laskan boreal forest. </w:t>
+        <w:t>Johnstone, J.F., Hollingsworth, T.N., CHAPIN III, F.S. and Mack, M.C., 2010. Changes in fire regime break the legacy lock on successional trajectories in Alaskan boreal forest. </w:t>
       </w:r>
       <w:r>
         <w:rPr>
@@ -2590,16 +3697,7 @@
           <w:sz w:val="20"/>
           <w:szCs w:val="20"/>
         </w:rPr>
-        <w:t>Landscape Eco</w:t>
-      </w:r>
-      <w:r>
-        <w:rPr>
-          <w:i/>
-          <w:color w:val="000000"/>
-          <w:sz w:val="20"/>
-          <w:szCs w:val="20"/>
-        </w:rPr>
-        <w:t>logy</w:t>
+        <w:t>Landscape Ecology</w:t>
       </w:r>
       <w:r>
         <w:rPr>
@@ -2827,17 +3925,7 @@
           <w:szCs w:val="20"/>
           <w:highlight w:val="white"/>
         </w:rPr>
-        <w:t>Lichenicolo</w:t>
-      </w:r>
-      <w:r>
-        <w:rPr>
-          <w:i/>
-          <w:color w:val="000000"/>
-          <w:sz w:val="20"/>
-          <w:szCs w:val="20"/>
-          <w:highlight w:val="white"/>
-        </w:rPr>
-        <w:t>us</w:t>
+        <w:t>Lichenicolous</w:t>
       </w:r>
       <w:proofErr w:type="spellEnd"/>
       <w:r>
@@ -2983,15 +4071,7 @@
           <w:sz w:val="20"/>
           <w:szCs w:val="20"/>
         </w:rPr>
-        <w:t xml:space="preserve">. John </w:t>
-      </w:r>
-      <w:r>
-        <w:rPr>
-          <w:color w:val="000000"/>
-          <w:sz w:val="20"/>
-          <w:szCs w:val="20"/>
-        </w:rPr>
-        <w:t>Wiley &amp; Sons.</w:t>
+        <w:t>. John Wiley &amp; Sons.</w:t>
       </w:r>
     </w:p>
     <w:p>
@@ -3075,15 +4155,7 @@
           <w:sz w:val="20"/>
           <w:szCs w:val="20"/>
         </w:rPr>
-        <w:t>Roland, C.A., Schmidt, J.H. and Nicklen, E.F., 2013. L</w:t>
-      </w:r>
-      <w:r>
-        <w:rPr>
-          <w:color w:val="000000"/>
-          <w:sz w:val="20"/>
-          <w:szCs w:val="20"/>
-        </w:rPr>
-        <w:t>andscape‐scale patterns in tree occupancy and abundance in subarctic Alaska. </w:t>
+        <w:t>Roland, C.A., Schmidt, J.H. and Nicklen, E.F., 2013. Landscape‐scale patterns in tree occupancy and abundance in subarctic Alaska. </w:t>
       </w:r>
       <w:r>
         <w:rPr>
@@ -3208,15 +4280,7 @@
           <w:sz w:val="20"/>
           <w:szCs w:val="20"/>
         </w:rPr>
-        <w:t xml:space="preserve">, R., 2017. The impacts of climate change </w:t>
-      </w:r>
-      <w:r>
-        <w:rPr>
-          <w:color w:val="000000"/>
-          <w:sz w:val="20"/>
-          <w:szCs w:val="20"/>
-        </w:rPr>
-        <w:t xml:space="preserve">and disturbance on </w:t>
+        <w:t xml:space="preserve">, R., 2017. The impacts of climate change and disturbance on </w:t>
       </w:r>
       <w:proofErr w:type="spellStart"/>
       <w:r>
@@ -3342,15 +4406,7 @@
           <w:sz w:val="20"/>
           <w:szCs w:val="20"/>
         </w:rPr>
-        <w:t>, E.S., 2011. Recent ac</w:t>
-      </w:r>
-      <w:r>
-        <w:rPr>
-          <w:color w:val="000000"/>
-          <w:sz w:val="20"/>
-          <w:szCs w:val="20"/>
-        </w:rPr>
-        <w:t>celeration of biomass burning and carbon losses in Alaskan forests and peatlands. </w:t>
+        <w:t>, E.S., 2011. Recent acceleration of biomass burning and carbon losses in Alaskan forests and peatlands. </w:t>
       </w:r>
       <w:r>
         <w:rPr>
@@ -3466,16 +4522,7 @@
           <w:sz w:val="20"/>
           <w:szCs w:val="20"/>
         </w:rPr>
-        <w:t>Bioscienc</w:t>
-      </w:r>
-      <w:r>
-        <w:rPr>
-          <w:i/>
-          <w:color w:val="000000"/>
-          <w:sz w:val="20"/>
-          <w:szCs w:val="20"/>
-        </w:rPr>
-        <w:t>e</w:t>
+        <w:t>Bioscience</w:t>
       </w:r>
       <w:r>
         <w:rPr>
@@ -3599,15 +4646,7 @@
           <w:sz w:val="20"/>
           <w:szCs w:val="20"/>
         </w:rPr>
-        <w:t> (pp. 309</w:t>
-      </w:r>
-      <w:r>
-        <w:rPr>
-          <w:color w:val="000000"/>
-          <w:sz w:val="20"/>
-          <w:szCs w:val="20"/>
-        </w:rPr>
-        <w:t>-344). Springer, Berlin, Heidelberg.</w:t>
+        <w:t> (pp. 309-344). Springer, Berlin, Heidelberg.</w:t>
       </w:r>
     </w:p>
     <w:p>
@@ -3662,15 +4701,7 @@
           <w:sz w:val="20"/>
           <w:szCs w:val="20"/>
         </w:rPr>
-        <w:t xml:space="preserve"> and forest controls on post-fire vegetation assemblies are modified by fire history and burn severity in the northwestern Canadian borea</w:t>
-      </w:r>
-      <w:r>
-        <w:rPr>
-          <w:color w:val="000000"/>
-          <w:sz w:val="20"/>
-          <w:szCs w:val="20"/>
-        </w:rPr>
-        <w:t>l forest. </w:t>
+        <w:t xml:space="preserve"> and forest controls on post-fire vegetation assemblies are modified by fire history and burn severity in the northwestern Canadian boreal forest. </w:t>
       </w:r>
       <w:r>
         <w:rPr>
@@ -3800,7 +4831,7 @@
 
 <file path=word/comments.xml><?xml version="1.0" encoding="utf-8"?>
 <w:comments xmlns:wpc="http://schemas.microsoft.com/office/word/2010/wordprocessingCanvas" xmlns:cx="http://schemas.microsoft.com/office/drawing/2014/chartex" xmlns:cx1="http://schemas.microsoft.com/office/drawing/2015/9/8/chartex" xmlns:cx2="http://schemas.microsoft.com/office/drawing/2015/10/21/chartex" xmlns:cx3="http://schemas.microsoft.com/office/drawing/2016/5/9/chartex" xmlns:cx4="http://schemas.microsoft.com/office/drawing/2016/5/10/chartex" xmlns:cx5="http://schemas.microsoft.com/office/drawing/2016/5/11/chartex" xmlns:cx6="http://schemas.microsoft.com/office/drawing/2016/5/12/chartex" xmlns:cx7="http://schemas.microsoft.com/office/drawing/2016/5/13/chartex" xmlns:cx8="http://schemas.microsoft.com/office/drawing/2016/5/14/chartex" xmlns:mc="http://schemas.openxmlformats.org/markup-compatibility/2006" xmlns:aink="http://schemas.microsoft.com/office/drawing/2016/ink" xmlns:am3d="http://schemas.microsoft.com/office/drawing/2017/model3d" xmlns:o="urn:schemas-microsoft-com:office:office" xmlns:r="http://schemas.openxmlformats.org/officeDocument/2006/relationships" xmlns:m="http://schemas.openxmlformats.org/officeDocument/2006/math" xmlns:v="urn:schemas-microsoft-com:vml" xmlns:wp14="http://schemas.microsoft.com/office/word/2010/wordprocessingDrawing" xmlns:wp="http://schemas.openxmlformats.org/drawingml/2006/wordprocessingDrawing" xmlns:w10="urn:schemas-microsoft-com:office:word" xmlns:w="http://schemas.openxmlformats.org/wordprocessingml/2006/main" xmlns:w14="http://schemas.microsoft.com/office/word/2010/wordml" xmlns:w15="http://schemas.microsoft.com/office/word/2012/wordml" xmlns:w16cex="http://schemas.microsoft.com/office/word/2018/wordml/cex" xmlns:w16cid="http://schemas.microsoft.com/office/word/2016/wordml/cid" xmlns:w16="http://schemas.microsoft.com/office/word/2018/wordml" xmlns:w16sdtdh="http://schemas.microsoft.com/office/word/2020/wordml/sdtdatahash" xmlns:w16se="http://schemas.microsoft.com/office/word/2015/wordml/symex" xmlns:wpg="http://schemas.microsoft.com/office/word/2010/wordprocessingGroup" xmlns:wpi="http://schemas.microsoft.com/office/word/2010/wordprocessingInk" xmlns:wne="http://schemas.microsoft.com/office/word/2006/wordml" xmlns:wps="http://schemas.microsoft.com/office/word/2010/wordprocessingShape" mc:Ignorable="w14 w15 w16se w16cid w16 w16cex w16sdtdh wp14">
-  <w:comment w:id="2" w:author="Hayes, Katherine" w:date="2021-08-24T11:03:00Z" w:initials="HK">
+  <w:comment w:id="2" w:author="Hayes, Katherine" w:date="2021-08-30T12:41:00Z" w:initials="HK">
     <w:p>
       <w:pPr>
         <w:pStyle w:val="CommentText"/>
@@ -3812,18 +4843,39 @@
         <w:annotationRef/>
       </w:r>
       <w:r>
-        <w:t xml:space="preserve">Switching to </w:t>
-      </w:r>
-      <w:r>
-        <w:t>Bray-</w:t>
-      </w:r>
-      <w:proofErr w:type="spellStart"/>
-      <w:r>
-        <w:t>curtis</w:t>
-      </w:r>
-      <w:proofErr w:type="spellEnd"/>
-      <w:r>
-        <w:t xml:space="preserve"> dissimilarity index</w:t>
+        <w:t>Incomplete right now, will continue to fill in</w:t>
+      </w:r>
+    </w:p>
+  </w:comment>
+  <w:comment w:id="3" w:author="Hayes, Katherine" w:date="2021-08-30T12:41:00Z" w:initials="HK">
+    <w:p>
+      <w:pPr>
+        <w:pStyle w:val="CommentText"/>
+      </w:pPr>
+      <w:r>
+        <w:rPr>
+          <w:rStyle w:val="CommentReference"/>
+        </w:rPr>
+        <w:annotationRef/>
+      </w:r>
+      <w:r>
+        <w:t>Cite vegan package somewhere</w:t>
+      </w:r>
+    </w:p>
+  </w:comment>
+  <w:comment w:id="5" w:author="Hayes, Katherine" w:date="2021-08-30T12:10:00Z" w:initials="HK">
+    <w:p>
+      <w:pPr>
+        <w:pStyle w:val="CommentText"/>
+      </w:pPr>
+      <w:r>
+        <w:rPr>
+          <w:rStyle w:val="CommentReference"/>
+        </w:rPr>
+        <w:annotationRef/>
+      </w:r>
+      <w:r>
+        <w:t>Playing around with including tables like this (but individual ones for lichen/moss vs everything else in the understory). Is this worth doing / worth doing in the appendix?</w:t>
       </w:r>
     </w:p>
   </w:comment>
@@ -3832,19 +4884,25 @@
 
 <file path=word/commentsExtended.xml><?xml version="1.0" encoding="utf-8"?>
 <w15:commentsEx xmlns:wpc="http://schemas.microsoft.com/office/word/2010/wordprocessingCanvas" xmlns:cx="http://schemas.microsoft.com/office/drawing/2014/chartex" xmlns:cx1="http://schemas.microsoft.com/office/drawing/2015/9/8/chartex" xmlns:cx2="http://schemas.microsoft.com/office/drawing/2015/10/21/chartex" xmlns:cx3="http://schemas.microsoft.com/office/drawing/2016/5/9/chartex" xmlns:cx4="http://schemas.microsoft.com/office/drawing/2016/5/10/chartex" xmlns:cx5="http://schemas.microsoft.com/office/drawing/2016/5/11/chartex" xmlns:cx6="http://schemas.microsoft.com/office/drawing/2016/5/12/chartex" xmlns:cx7="http://schemas.microsoft.com/office/drawing/2016/5/13/chartex" xmlns:cx8="http://schemas.microsoft.com/office/drawing/2016/5/14/chartex" xmlns:mc="http://schemas.openxmlformats.org/markup-compatibility/2006" xmlns:aink="http://schemas.microsoft.com/office/drawing/2016/ink" xmlns:am3d="http://schemas.microsoft.com/office/drawing/2017/model3d" xmlns:o="urn:schemas-microsoft-com:office:office" xmlns:r="http://schemas.openxmlformats.org/officeDocument/2006/relationships" xmlns:m="http://schemas.openxmlformats.org/officeDocument/2006/math" xmlns:v="urn:schemas-microsoft-com:vml" xmlns:wp14="http://schemas.microsoft.com/office/word/2010/wordprocessingDrawing" xmlns:wp="http://schemas.openxmlformats.org/drawingml/2006/wordprocessingDrawing" xmlns:w10="urn:schemas-microsoft-com:office:word" xmlns:w="http://schemas.openxmlformats.org/wordprocessingml/2006/main" xmlns:w14="http://schemas.microsoft.com/office/word/2010/wordml" xmlns:w15="http://schemas.microsoft.com/office/word/2012/wordml" xmlns:w16cex="http://schemas.microsoft.com/office/word/2018/wordml/cex" xmlns:w16cid="http://schemas.microsoft.com/office/word/2016/wordml/cid" xmlns:w16="http://schemas.microsoft.com/office/word/2018/wordml" xmlns:w16sdtdh="http://schemas.microsoft.com/office/word/2020/wordml/sdtdatahash" xmlns:w16se="http://schemas.microsoft.com/office/word/2015/wordml/symex" xmlns:wpg="http://schemas.microsoft.com/office/word/2010/wordprocessingGroup" xmlns:wpi="http://schemas.microsoft.com/office/word/2010/wordprocessingInk" xmlns:wne="http://schemas.microsoft.com/office/word/2006/wordml" xmlns:wps="http://schemas.microsoft.com/office/word/2010/wordprocessingShape" mc:Ignorable="w14 w15 w16se w16cid w16 w16cex w16sdtdh wp14">
-  <w15:commentEx w15:paraId="511B7509" w15:done="0"/>
+  <w15:commentEx w15:paraId="5A31AC50" w15:done="0"/>
+  <w15:commentEx w15:paraId="0F6C9904" w15:done="0"/>
+  <w15:commentEx w15:paraId="17344600" w15:done="0"/>
 </w15:commentsEx>
 </file>
 
 <file path=word/commentsExtensible.xml><?xml version="1.0" encoding="utf-8"?>
 <w16cex:commentsExtensible xmlns:wpc="http://schemas.microsoft.com/office/word/2010/wordprocessingCanvas" xmlns:cx="http://schemas.microsoft.com/office/drawing/2014/chartex" xmlns:cx1="http://schemas.microsoft.com/office/drawing/2015/9/8/chartex" xmlns:cx2="http://schemas.microsoft.com/office/drawing/2015/10/21/chartex" xmlns:cx3="http://schemas.microsoft.com/office/drawing/2016/5/9/chartex" xmlns:cx4="http://schemas.microsoft.com/office/drawing/2016/5/10/chartex" xmlns:cx5="http://schemas.microsoft.com/office/drawing/2016/5/11/chartex" xmlns:cx6="http://schemas.microsoft.com/office/drawing/2016/5/12/chartex" xmlns:cx7="http://schemas.microsoft.com/office/drawing/2016/5/13/chartex" xmlns:cx8="http://schemas.microsoft.com/office/drawing/2016/5/14/chartex" xmlns:mc="http://schemas.openxmlformats.org/markup-compatibility/2006" xmlns:aink="http://schemas.microsoft.com/office/drawing/2016/ink" xmlns:am3d="http://schemas.microsoft.com/office/drawing/2017/model3d" xmlns:o="urn:schemas-microsoft-com:office:office" xmlns:r="http://schemas.openxmlformats.org/officeDocument/2006/relationships" xmlns:m="http://schemas.openxmlformats.org/officeDocument/2006/math" xmlns:v="urn:schemas-microsoft-com:vml" xmlns:wp14="http://schemas.microsoft.com/office/word/2010/wordprocessingDrawing" xmlns:wp="http://schemas.openxmlformats.org/drawingml/2006/wordprocessingDrawing" xmlns:w10="urn:schemas-microsoft-com:office:word" xmlns:w="http://schemas.openxmlformats.org/wordprocessingml/2006/main" xmlns:w14="http://schemas.microsoft.com/office/word/2010/wordml" xmlns:w15="http://schemas.microsoft.com/office/word/2012/wordml" xmlns:w16cex="http://schemas.microsoft.com/office/word/2018/wordml/cex" xmlns:w16cid="http://schemas.microsoft.com/office/word/2016/wordml/cid" xmlns:w16="http://schemas.microsoft.com/office/word/2018/wordml" xmlns:w16sdtdh="http://schemas.microsoft.com/office/word/2020/wordml/sdtdatahash" xmlns:w16se="http://schemas.microsoft.com/office/word/2015/wordml/symex" xmlns:wpg="http://schemas.microsoft.com/office/word/2010/wordprocessingGroup" xmlns:wpi="http://schemas.microsoft.com/office/word/2010/wordprocessingInk" xmlns:wne="http://schemas.microsoft.com/office/word/2006/wordml" xmlns:wps="http://schemas.microsoft.com/office/word/2010/wordprocessingShape" mc:Ignorable="w14 w15 w16se w16cid w16 w16cex w16sdtdh wp14">
-  <w16cex:commentExtensible w16cex:durableId="24CF508C" w16cex:dateUtc="2021-08-24T16:03:00Z"/>
+  <w16cex:commentExtensible w16cex:durableId="24D75077" w16cex:dateUtc="2021-08-30T18:41:00Z"/>
+  <w16cex:commentExtensible w16cex:durableId="24D7508C" w16cex:dateUtc="2021-08-30T18:41:00Z"/>
+  <w16cex:commentExtensible w16cex:durableId="24D74932" w16cex:dateUtc="2021-08-30T18:10:00Z"/>
 </w16cex:commentsExtensible>
 </file>
 
 <file path=word/commentsIds.xml><?xml version="1.0" encoding="utf-8"?>
 <w16cid:commentsIds xmlns:wpc="http://schemas.microsoft.com/office/word/2010/wordprocessingCanvas" xmlns:cx="http://schemas.microsoft.com/office/drawing/2014/chartex" xmlns:cx1="http://schemas.microsoft.com/office/drawing/2015/9/8/chartex" xmlns:cx2="http://schemas.microsoft.com/office/drawing/2015/10/21/chartex" xmlns:cx3="http://schemas.microsoft.com/office/drawing/2016/5/9/chartex" xmlns:cx4="http://schemas.microsoft.com/office/drawing/2016/5/10/chartex" xmlns:cx5="http://schemas.microsoft.com/office/drawing/2016/5/11/chartex" xmlns:cx6="http://schemas.microsoft.com/office/drawing/2016/5/12/chartex" xmlns:cx7="http://schemas.microsoft.com/office/drawing/2016/5/13/chartex" xmlns:cx8="http://schemas.microsoft.com/office/drawing/2016/5/14/chartex" xmlns:mc="http://schemas.openxmlformats.org/markup-compatibility/2006" xmlns:aink="http://schemas.microsoft.com/office/drawing/2016/ink" xmlns:am3d="http://schemas.microsoft.com/office/drawing/2017/model3d" xmlns:o="urn:schemas-microsoft-com:office:office" xmlns:r="http://schemas.openxmlformats.org/officeDocument/2006/relationships" xmlns:m="http://schemas.openxmlformats.org/officeDocument/2006/math" xmlns:v="urn:schemas-microsoft-com:vml" xmlns:wp14="http://schemas.microsoft.com/office/word/2010/wordprocessingDrawing" xmlns:wp="http://schemas.openxmlformats.org/drawingml/2006/wordprocessingDrawing" xmlns:w10="urn:schemas-microsoft-com:office:word" xmlns:w="http://schemas.openxmlformats.org/wordprocessingml/2006/main" xmlns:w14="http://schemas.microsoft.com/office/word/2010/wordml" xmlns:w15="http://schemas.microsoft.com/office/word/2012/wordml" xmlns:w16cex="http://schemas.microsoft.com/office/word/2018/wordml/cex" xmlns:w16cid="http://schemas.microsoft.com/office/word/2016/wordml/cid" xmlns:w16="http://schemas.microsoft.com/office/word/2018/wordml" xmlns:w16sdtdh="http://schemas.microsoft.com/office/word/2020/wordml/sdtdatahash" xmlns:w16se="http://schemas.microsoft.com/office/word/2015/wordml/symex" xmlns:wpg="http://schemas.microsoft.com/office/word/2010/wordprocessingGroup" xmlns:wpi="http://schemas.microsoft.com/office/word/2010/wordprocessingInk" xmlns:wne="http://schemas.microsoft.com/office/word/2006/wordml" xmlns:wps="http://schemas.microsoft.com/office/word/2010/wordprocessingShape" mc:Ignorable="w14 w15 w16se w16cid w16 w16cex w16sdtdh wp14">
-  <w16cid:commentId w16cid:paraId="511B7509" w16cid:durableId="24CF508C"/>
+  <w16cid:commentId w16cid:paraId="5A31AC50" w16cid:durableId="24D75077"/>
+  <w16cid:commentId w16cid:paraId="0F6C9904" w16cid:durableId="24D7508C"/>
+  <w16cid:commentId w16cid:paraId="17344600" w16cid:durableId="24D74932"/>
 </w16cid:commentsIds>
 </file>
 
@@ -4656,6 +5714,83 @@
       </w:tblCellMar>
     </w:tblPr>
   </w:style>
+  <w:style w:type="table" w:styleId="PlainTable2">
+    <w:name w:val="Plain Table 2"/>
+    <w:basedOn w:val="TableNormal"/>
+    <w:uiPriority w:val="42"/>
+    <w:rsid w:val="006D7124"/>
+    <w:tblPr>
+      <w:tblStyleRowBandSize w:val="1"/>
+      <w:tblStyleColBandSize w:val="1"/>
+      <w:tblBorders>
+        <w:top w:val="single" w:sz="4" w:space="0" w:color="7F7F7F" w:themeColor="text1" w:themeTint="80"/>
+        <w:bottom w:val="single" w:sz="4" w:space="0" w:color="7F7F7F" w:themeColor="text1" w:themeTint="80"/>
+      </w:tblBorders>
+    </w:tblPr>
+    <w:tblStylePr w:type="firstRow">
+      <w:rPr>
+        <w:b/>
+        <w:bCs/>
+      </w:rPr>
+      <w:tblPr/>
+      <w:tcPr>
+        <w:tcBorders>
+          <w:bottom w:val="single" w:sz="4" w:space="0" w:color="7F7F7F" w:themeColor="text1" w:themeTint="80"/>
+        </w:tcBorders>
+      </w:tcPr>
+    </w:tblStylePr>
+    <w:tblStylePr w:type="lastRow">
+      <w:rPr>
+        <w:b/>
+        <w:bCs/>
+      </w:rPr>
+      <w:tblPr/>
+      <w:tcPr>
+        <w:tcBorders>
+          <w:top w:val="single" w:sz="4" w:space="0" w:color="7F7F7F" w:themeColor="text1" w:themeTint="80"/>
+        </w:tcBorders>
+      </w:tcPr>
+    </w:tblStylePr>
+    <w:tblStylePr w:type="firstCol">
+      <w:rPr>
+        <w:b/>
+        <w:bCs/>
+      </w:rPr>
+    </w:tblStylePr>
+    <w:tblStylePr w:type="lastCol">
+      <w:rPr>
+        <w:b/>
+        <w:bCs/>
+      </w:rPr>
+    </w:tblStylePr>
+    <w:tblStylePr w:type="band1Vert">
+      <w:tblPr/>
+      <w:tcPr>
+        <w:tcBorders>
+          <w:left w:val="single" w:sz="4" w:space="0" w:color="7F7F7F" w:themeColor="text1" w:themeTint="80"/>
+          <w:right w:val="single" w:sz="4" w:space="0" w:color="7F7F7F" w:themeColor="text1" w:themeTint="80"/>
+        </w:tcBorders>
+      </w:tcPr>
+    </w:tblStylePr>
+    <w:tblStylePr w:type="band2Vert">
+      <w:tblPr/>
+      <w:tcPr>
+        <w:tcBorders>
+          <w:left w:val="single" w:sz="4" w:space="0" w:color="7F7F7F" w:themeColor="text1" w:themeTint="80"/>
+          <w:right w:val="single" w:sz="4" w:space="0" w:color="7F7F7F" w:themeColor="text1" w:themeTint="80"/>
+        </w:tcBorders>
+      </w:tcPr>
+    </w:tblStylePr>
+    <w:tblStylePr w:type="band1Horz">
+      <w:tblPr/>
+      <w:tcPr>
+        <w:tcBorders>
+          <w:top w:val="single" w:sz="4" w:space="0" w:color="7F7F7F" w:themeColor="text1" w:themeTint="80"/>
+          <w:bottom w:val="single" w:sz="4" w:space="0" w:color="7F7F7F" w:themeColor="text1" w:themeTint="80"/>
+        </w:tcBorders>
+      </w:tcPr>
+    </w:tblStylePr>
+  </w:style>
 </w:styles>
 </file>
 

--- a/docs/community_draft.docx
+++ b/docs/community_draft.docx
@@ -136,13 +136,37 @@
         <w:rPr>
           <w:color w:val="000000"/>
         </w:rPr>
-        <w:t>composition, including abundance of nitrogen-fixers, and compare estimates of</w:t>
+        <w:t>composition</w:t>
+      </w:r>
+      <w:r>
+        <w:rPr>
+          <w:color w:val="000000"/>
+        </w:rPr>
+        <w:t xml:space="preserve"> </w:t>
+      </w:r>
+      <w:r>
+        <w:rPr>
+          <w:color w:val="000000"/>
+        </w:rPr>
+        <w:t>and compare estimates of</w:t>
       </w:r>
       <w:r>
         <w:rPr>
           <w:color w:val="000000"/>
         </w:rPr>
         <w:t xml:space="preserve"> species richness </w:t>
+      </w:r>
+      <w:r>
+        <w:rPr>
+          <w:color w:val="000000"/>
+        </w:rPr>
+        <w:t>abundance of nitrogen-fixers</w:t>
+      </w:r>
+      <w:r>
+        <w:rPr>
+          <w:color w:val="000000"/>
+        </w:rPr>
+        <w:t xml:space="preserve"> </w:t>
       </w:r>
       <w:r>
         <w:rPr>
@@ -279,56 +303,56 @@
         <w:rPr>
           <w:color w:val="000000"/>
         </w:rPr>
-        <w:t xml:space="preserve"> contains relatively low vegetation diversity (Hart and Chen 2006). Understory plant communities in the boreal ecoregion are the primary source of plant diversity and act as a major forest ecosystem </w:t>
+        <w:t xml:space="preserve"> contains relatively low vegetation diversity (Hart and Chen 2006). Understory plant communities in the boreal ecoregion are the primary source of plant diversity and act as a major forest ecosystem driver (Nilsson and Wardle 2005), shaping nutrient cycling (</w:t>
+      </w:r>
+      <w:proofErr w:type="spellStart"/>
+      <w:r>
+        <w:rPr>
+          <w:color w:val="000000"/>
+        </w:rPr>
+        <w:t>Webr</w:t>
+      </w:r>
+      <w:proofErr w:type="spellEnd"/>
+      <w:r>
+        <w:rPr>
+          <w:color w:val="000000"/>
+        </w:rPr>
+        <w:t xml:space="preserve"> and </w:t>
+      </w:r>
+      <w:proofErr w:type="spellStart"/>
+      <w:r>
+        <w:rPr>
+          <w:color w:val="000000"/>
+        </w:rPr>
+        <w:t>Vancleve</w:t>
+      </w:r>
+      <w:proofErr w:type="spellEnd"/>
+      <w:r>
+        <w:rPr>
+          <w:color w:val="000000"/>
+        </w:rPr>
+        <w:t xml:space="preserve"> 1981, </w:t>
+      </w:r>
+      <w:proofErr w:type="spellStart"/>
+      <w:r>
+        <w:rPr>
+          <w:color w:val="000000"/>
+        </w:rPr>
+        <w:t>Brumelis</w:t>
+      </w:r>
+      <w:proofErr w:type="spellEnd"/>
+      <w:r>
+        <w:rPr>
+          <w:color w:val="000000"/>
+        </w:rPr>
+        <w:t xml:space="preserve"> </w:t>
       </w:r>
       <w:r>
         <w:rPr>
           <w:color w:val="000000"/>
         </w:rPr>
         <w:lastRenderedPageBreak/>
-        <w:t>driver (Nilsson and Wardle 2005), shaping nutrient cycling (</w:t>
-      </w:r>
-      <w:proofErr w:type="spellStart"/>
-      <w:r>
-        <w:rPr>
-          <w:color w:val="000000"/>
-        </w:rPr>
-        <w:t>Webr</w:t>
-      </w:r>
-      <w:proofErr w:type="spellEnd"/>
-      <w:r>
-        <w:rPr>
-          <w:color w:val="000000"/>
-        </w:rPr>
-        <w:t xml:space="preserve"> and </w:t>
-      </w:r>
-      <w:proofErr w:type="spellStart"/>
-      <w:r>
-        <w:rPr>
-          <w:color w:val="000000"/>
-        </w:rPr>
-        <w:t>Vancleve</w:t>
-      </w:r>
-      <w:proofErr w:type="spellEnd"/>
-      <w:r>
-        <w:rPr>
-          <w:color w:val="000000"/>
-        </w:rPr>
-        <w:t xml:space="preserve"> 1981, </w:t>
-      </w:r>
-      <w:proofErr w:type="spellStart"/>
-      <w:r>
-        <w:rPr>
-          <w:color w:val="000000"/>
-        </w:rPr>
-        <w:t>Brumelis</w:t>
-      </w:r>
-      <w:proofErr w:type="spellEnd"/>
-      <w:r>
-        <w:rPr>
-          <w:color w:val="000000"/>
-        </w:rPr>
-        <w:t xml:space="preserve"> and Carleton 1989), wildlife (Gunnarsson et al. 204) and longer-term canopy succession trends (Messier et al. 1998). Despite their role in long-term forest dynamics, understory plant communities in the boreal remain less understood than their overstory counterparts, particularly in the context of recent shifts in modern fire regimes across the boreal. Rapidly warming temperatures across high latitudes have led to an increase in the frequency and severity of boreal wildfires (</w:t>
+        <w:t>and Carleton 1989), wildlife (Gunnarsson et al. 204) and longer-term canopy succession trends (Messier et al. 1998). Despite their role in long-term forest dynamics, understory plant communities in the boreal remain less understood than their overstory counterparts, particularly in the context of recent shifts in modern fire regimes across the boreal. Rapidly warming temperatures across high latitudes have led to an increase in the frequency and severity of boreal wildfires (</w:t>
       </w:r>
       <w:proofErr w:type="spellStart"/>
       <w:r>
@@ -356,26 +380,31 @@
         <w:rPr>
           <w:color w:val="000000"/>
         </w:rPr>
-        <w:t xml:space="preserve"> et al. 2021, </w:t>
-      </w:r>
-      <w:r>
-        <w:rPr>
-          <w:i/>
-          <w:color w:val="000000"/>
-        </w:rPr>
-        <w:t>in prep</w:t>
-      </w:r>
-      <w:r>
-        <w:rPr>
-          <w:color w:val="000000"/>
-        </w:rPr>
-        <w:t>)</w:t>
-      </w:r>
-      <w:r>
-        <w:rPr>
-          <w:color w:val="000000"/>
-        </w:rPr>
-        <w:t xml:space="preserve"> and shifting patterns of overstory composition from conifer to deciduous species (Hayes and </w:t>
+        <w:t xml:space="preserve"> et al. 2021)</w:t>
+      </w:r>
+      <w:r>
+        <w:rPr>
+          <w:color w:val="000000"/>
+        </w:rPr>
+        <w:t>.</w:t>
+      </w:r>
+      <w:r>
+        <w:rPr>
+          <w:color w:val="000000"/>
+        </w:rPr>
+        <w:t xml:space="preserve"> </w:t>
+      </w:r>
+      <w:r>
+        <w:rPr>
+          <w:color w:val="000000"/>
+        </w:rPr>
+        <w:t xml:space="preserve">Multiple short-interval fires in the boreal can drive shifts in regeneration </w:t>
+      </w:r>
+      <w:r>
+        <w:rPr>
+          <w:color w:val="000000"/>
+        </w:rPr>
+        <w:t xml:space="preserve">of overstory composition from conifer to deciduous species (Hayes and </w:t>
       </w:r>
       <w:proofErr w:type="spellStart"/>
       <w:r>
@@ -401,7 +430,25 @@
         <w:rPr>
           <w:color w:val="000000"/>
         </w:rPr>
-        <w:t xml:space="preserve">The </w:t>
+        <w:t xml:space="preserve">In this context </w:t>
+      </w:r>
+      <w:r>
+        <w:rPr>
+          <w:color w:val="000000"/>
+        </w:rPr>
+        <w:t>of emerging novel overstory assemblages after continued reburning</w:t>
+      </w:r>
+      <w:r>
+        <w:rPr>
+          <w:color w:val="000000"/>
+        </w:rPr>
+        <w:t>, t</w:t>
+      </w:r>
+      <w:r>
+        <w:rPr>
+          <w:color w:val="000000"/>
+        </w:rPr>
+        <w:t xml:space="preserve">he </w:t>
       </w:r>
       <w:r>
         <w:rPr>
@@ -413,13 +460,7 @@
         <w:rPr>
           <w:color w:val="000000"/>
         </w:rPr>
-        <w:t>, particularly in the context of emerging novel overstory assemblages after continued reburning</w:t>
-      </w:r>
-      <w:r>
-        <w:rPr>
-          <w:color w:val="000000"/>
-        </w:rPr>
-        <w:t>.</w:t>
+        <w:t xml:space="preserve">, </w:t>
       </w:r>
     </w:p>
     <w:p>
@@ -445,9 +486,21 @@
       </w:r>
       <w:r>
         <w:rPr>
+          <w:color w:val="4472C4" w:themeColor="accent1"/>
+        </w:rPr>
+        <w:t xml:space="preserve">Fire as a disturbance drives initial X TREND in species richness of understory communities </w:t>
+      </w:r>
+      <w:r>
+        <w:rPr>
+          <w:color w:val="4472C4" w:themeColor="accent1"/>
+        </w:rPr>
+        <w:t>[</w:t>
+      </w:r>
+      <w:r>
+        <w:rPr>
           <w:color w:val="FF0000"/>
         </w:rPr>
-        <w:t>[lots more to add]</w:t>
+        <w:t>lots more to add]</w:t>
       </w:r>
     </w:p>
     <w:p>
@@ -1006,7 +1059,6 @@
           <w:rFonts w:ascii="Times New Roman" w:eastAsia="Times New Roman" w:hAnsi="Times New Roman" w:cs="Times New Roman"/>
         </w:rPr>
       </w:pPr>
-      <w:commentRangeStart w:id="2"/>
       <w:r>
         <w:rPr>
           <w:rFonts w:ascii="Times New Roman" w:eastAsia="Times New Roman" w:hAnsi="Times New Roman" w:cs="Times New Roman"/>
@@ -1014,18 +1066,6 @@
         <w:lastRenderedPageBreak/>
         <w:t>Data analysis</w:t>
       </w:r>
-      <w:commentRangeEnd w:id="2"/>
-      <w:r>
-        <w:rPr>
-          <w:rStyle w:val="CommentReference"/>
-          <w:rFonts w:ascii="Times New Roman" w:eastAsia="Times New Roman" w:hAnsi="Times New Roman" w:cs="Times New Roman"/>
-          <w:b w:val="0"/>
-          <w:i w:val="0"/>
-          <w:iCs w:val="0"/>
-          <w:color w:val="auto"/>
-        </w:rPr>
-        <w:commentReference w:id="2"/>
-      </w:r>
     </w:p>
     <w:p>
       <w:pPr>
@@ -1056,33 +1096,13 @@
         <w:rPr>
           <w:color w:val="000000"/>
         </w:rPr>
-        <w:t xml:space="preserve">a </w:t>
-      </w:r>
-      <w:commentRangeStart w:id="3"/>
-      <w:r>
-        <w:rPr>
-          <w:color w:val="000000"/>
-        </w:rPr>
-        <w:t>Bray Curtis dissimilarity value</w:t>
-      </w:r>
-      <w:r>
-        <w:rPr>
-          <w:color w:val="000000"/>
-        </w:rPr>
-        <w:t xml:space="preserve"> </w:t>
-      </w:r>
-      <w:commentRangeEnd w:id="3"/>
-      <w:r>
-        <w:rPr>
-          <w:rStyle w:val="CommentReference"/>
-        </w:rPr>
-        <w:commentReference w:id="3"/>
-      </w:r>
-      <w:r>
-        <w:rPr>
-          <w:color w:val="000000"/>
-        </w:rPr>
-        <w:t>for each plot (</w:t>
+        <w:t>a Bray Curtis dissimilarity value</w:t>
+      </w:r>
+      <w:r>
+        <w:rPr>
+          <w:color w:val="000000"/>
+        </w:rPr>
+        <w:t xml:space="preserve"> for each plot (</w:t>
       </w:r>
       <w:proofErr w:type="spellStart"/>
       <w:r>
@@ -1102,6 +1122,12 @@
         <w:rPr>
           <w:color w:val="000000"/>
         </w:rPr>
+        <w:t xml:space="preserve"> using the ‘vegan’ package (CITE)</w:t>
+      </w:r>
+      <w:r>
+        <w:rPr>
+          <w:color w:val="000000"/>
+        </w:rPr>
         <w:t xml:space="preserve">. </w:t>
       </w:r>
       <w:r>
@@ -1123,8 +1149,8 @@
       <w:pPr>
         <w:pStyle w:val="Heading2"/>
       </w:pPr>
-      <w:bookmarkStart w:id="4" w:name="_heading=h.3znysh7" w:colFirst="0" w:colLast="0"/>
-      <w:bookmarkEnd w:id="4"/>
+      <w:bookmarkStart w:id="2" w:name="_heading=h.3znysh7" w:colFirst="0" w:colLast="0"/>
+      <w:bookmarkEnd w:id="2"/>
       <w:r>
         <w:t>Results</w:t>
       </w:r>
@@ -1191,18 +1217,18 @@
             </w:tcBorders>
           </w:tcPr>
           <w:p>
-            <w:commentRangeStart w:id="5"/>
+            <w:commentRangeStart w:id="3"/>
             <w:r>
               <w:t xml:space="preserve">Table 1. Lichen and moss species present across plots. </w:t>
             </w:r>
-            <w:commentRangeEnd w:id="5"/>
+            <w:commentRangeEnd w:id="3"/>
             <w:r>
               <w:rPr>
                 <w:rStyle w:val="CommentReference"/>
                 <w:b w:val="0"/>
                 <w:bCs w:val="0"/>
               </w:rPr>
-              <w:commentReference w:id="5"/>
+              <w:commentReference w:id="3"/>
             </w:r>
           </w:p>
         </w:tc>
@@ -4831,39 +4857,7 @@
 
 <file path=word/comments.xml><?xml version="1.0" encoding="utf-8"?>
 <w:comments xmlns:wpc="http://schemas.microsoft.com/office/word/2010/wordprocessingCanvas" xmlns:cx="http://schemas.microsoft.com/office/drawing/2014/chartex" xmlns:cx1="http://schemas.microsoft.com/office/drawing/2015/9/8/chartex" xmlns:cx2="http://schemas.microsoft.com/office/drawing/2015/10/21/chartex" xmlns:cx3="http://schemas.microsoft.com/office/drawing/2016/5/9/chartex" xmlns:cx4="http://schemas.microsoft.com/office/drawing/2016/5/10/chartex" xmlns:cx5="http://schemas.microsoft.com/office/drawing/2016/5/11/chartex" xmlns:cx6="http://schemas.microsoft.com/office/drawing/2016/5/12/chartex" xmlns:cx7="http://schemas.microsoft.com/office/drawing/2016/5/13/chartex" xmlns:cx8="http://schemas.microsoft.com/office/drawing/2016/5/14/chartex" xmlns:mc="http://schemas.openxmlformats.org/markup-compatibility/2006" xmlns:aink="http://schemas.microsoft.com/office/drawing/2016/ink" xmlns:am3d="http://schemas.microsoft.com/office/drawing/2017/model3d" xmlns:o="urn:schemas-microsoft-com:office:office" xmlns:r="http://schemas.openxmlformats.org/officeDocument/2006/relationships" xmlns:m="http://schemas.openxmlformats.org/officeDocument/2006/math" xmlns:v="urn:schemas-microsoft-com:vml" xmlns:wp14="http://schemas.microsoft.com/office/word/2010/wordprocessingDrawing" xmlns:wp="http://schemas.openxmlformats.org/drawingml/2006/wordprocessingDrawing" xmlns:w10="urn:schemas-microsoft-com:office:word" xmlns:w="http://schemas.openxmlformats.org/wordprocessingml/2006/main" xmlns:w14="http://schemas.microsoft.com/office/word/2010/wordml" xmlns:w15="http://schemas.microsoft.com/office/word/2012/wordml" xmlns:w16cex="http://schemas.microsoft.com/office/word/2018/wordml/cex" xmlns:w16cid="http://schemas.microsoft.com/office/word/2016/wordml/cid" xmlns:w16="http://schemas.microsoft.com/office/word/2018/wordml" xmlns:w16sdtdh="http://schemas.microsoft.com/office/word/2020/wordml/sdtdatahash" xmlns:w16se="http://schemas.microsoft.com/office/word/2015/wordml/symex" xmlns:wpg="http://schemas.microsoft.com/office/word/2010/wordprocessingGroup" xmlns:wpi="http://schemas.microsoft.com/office/word/2010/wordprocessingInk" xmlns:wne="http://schemas.microsoft.com/office/word/2006/wordml" xmlns:wps="http://schemas.microsoft.com/office/word/2010/wordprocessingShape" mc:Ignorable="w14 w15 w16se w16cid w16 w16cex w16sdtdh wp14">
-  <w:comment w:id="2" w:author="Hayes, Katherine" w:date="2021-08-30T12:41:00Z" w:initials="HK">
-    <w:p>
-      <w:pPr>
-        <w:pStyle w:val="CommentText"/>
-      </w:pPr>
-      <w:r>
-        <w:rPr>
-          <w:rStyle w:val="CommentReference"/>
-        </w:rPr>
-        <w:annotationRef/>
-      </w:r>
-      <w:r>
-        <w:t>Incomplete right now, will continue to fill in</w:t>
-      </w:r>
-    </w:p>
-  </w:comment>
-  <w:comment w:id="3" w:author="Hayes, Katherine" w:date="2021-08-30T12:41:00Z" w:initials="HK">
-    <w:p>
-      <w:pPr>
-        <w:pStyle w:val="CommentText"/>
-      </w:pPr>
-      <w:r>
-        <w:rPr>
-          <w:rStyle w:val="CommentReference"/>
-        </w:rPr>
-        <w:annotationRef/>
-      </w:r>
-      <w:r>
-        <w:t>Cite vegan package somewhere</w:t>
-      </w:r>
-    </w:p>
-  </w:comment>
-  <w:comment w:id="5" w:author="Hayes, Katherine" w:date="2021-08-30T12:10:00Z" w:initials="HK">
+  <w:comment w:id="3" w:author="Hayes, Katherine" w:date="2021-08-30T12:10:00Z" w:initials="HK">
     <w:p>
       <w:pPr>
         <w:pStyle w:val="CommentText"/>
@@ -4884,24 +4878,18 @@
 
 <file path=word/commentsExtended.xml><?xml version="1.0" encoding="utf-8"?>
 <w15:commentsEx xmlns:wpc="http://schemas.microsoft.com/office/word/2010/wordprocessingCanvas" xmlns:cx="http://schemas.microsoft.com/office/drawing/2014/chartex" xmlns:cx1="http://schemas.microsoft.com/office/drawing/2015/9/8/chartex" xmlns:cx2="http://schemas.microsoft.com/office/drawing/2015/10/21/chartex" xmlns:cx3="http://schemas.microsoft.com/office/drawing/2016/5/9/chartex" xmlns:cx4="http://schemas.microsoft.com/office/drawing/2016/5/10/chartex" xmlns:cx5="http://schemas.microsoft.com/office/drawing/2016/5/11/chartex" xmlns:cx6="http://schemas.microsoft.com/office/drawing/2016/5/12/chartex" xmlns:cx7="http://schemas.microsoft.com/office/drawing/2016/5/13/chartex" xmlns:cx8="http://schemas.microsoft.com/office/drawing/2016/5/14/chartex" xmlns:mc="http://schemas.openxmlformats.org/markup-compatibility/2006" xmlns:aink="http://schemas.microsoft.com/office/drawing/2016/ink" xmlns:am3d="http://schemas.microsoft.com/office/drawing/2017/model3d" xmlns:o="urn:schemas-microsoft-com:office:office" xmlns:r="http://schemas.openxmlformats.org/officeDocument/2006/relationships" xmlns:m="http://schemas.openxmlformats.org/officeDocument/2006/math" xmlns:v="urn:schemas-microsoft-com:vml" xmlns:wp14="http://schemas.microsoft.com/office/word/2010/wordprocessingDrawing" xmlns:wp="http://schemas.openxmlformats.org/drawingml/2006/wordprocessingDrawing" xmlns:w10="urn:schemas-microsoft-com:office:word" xmlns:w="http://schemas.openxmlformats.org/wordprocessingml/2006/main" xmlns:w14="http://schemas.microsoft.com/office/word/2010/wordml" xmlns:w15="http://schemas.microsoft.com/office/word/2012/wordml" xmlns:w16cex="http://schemas.microsoft.com/office/word/2018/wordml/cex" xmlns:w16cid="http://schemas.microsoft.com/office/word/2016/wordml/cid" xmlns:w16="http://schemas.microsoft.com/office/word/2018/wordml" xmlns:w16sdtdh="http://schemas.microsoft.com/office/word/2020/wordml/sdtdatahash" xmlns:w16se="http://schemas.microsoft.com/office/word/2015/wordml/symex" xmlns:wpg="http://schemas.microsoft.com/office/word/2010/wordprocessingGroup" xmlns:wpi="http://schemas.microsoft.com/office/word/2010/wordprocessingInk" xmlns:wne="http://schemas.microsoft.com/office/word/2006/wordml" xmlns:wps="http://schemas.microsoft.com/office/word/2010/wordprocessingShape" mc:Ignorable="w14 w15 w16se w16cid w16 w16cex w16sdtdh wp14">
-  <w15:commentEx w15:paraId="5A31AC50" w15:done="0"/>
-  <w15:commentEx w15:paraId="0F6C9904" w15:done="0"/>
   <w15:commentEx w15:paraId="17344600" w15:done="0"/>
 </w15:commentsEx>
 </file>
 
 <file path=word/commentsExtensible.xml><?xml version="1.0" encoding="utf-8"?>
 <w16cex:commentsExtensible xmlns:wpc="http://schemas.microsoft.com/office/word/2010/wordprocessingCanvas" xmlns:cx="http://schemas.microsoft.com/office/drawing/2014/chartex" xmlns:cx1="http://schemas.microsoft.com/office/drawing/2015/9/8/chartex" xmlns:cx2="http://schemas.microsoft.com/office/drawing/2015/10/21/chartex" xmlns:cx3="http://schemas.microsoft.com/office/drawing/2016/5/9/chartex" xmlns:cx4="http://schemas.microsoft.com/office/drawing/2016/5/10/chartex" xmlns:cx5="http://schemas.microsoft.com/office/drawing/2016/5/11/chartex" xmlns:cx6="http://schemas.microsoft.com/office/drawing/2016/5/12/chartex" xmlns:cx7="http://schemas.microsoft.com/office/drawing/2016/5/13/chartex" xmlns:cx8="http://schemas.microsoft.com/office/drawing/2016/5/14/chartex" xmlns:mc="http://schemas.openxmlformats.org/markup-compatibility/2006" xmlns:aink="http://schemas.microsoft.com/office/drawing/2016/ink" xmlns:am3d="http://schemas.microsoft.com/office/drawing/2017/model3d" xmlns:o="urn:schemas-microsoft-com:office:office" xmlns:r="http://schemas.openxmlformats.org/officeDocument/2006/relationships" xmlns:m="http://schemas.openxmlformats.org/officeDocument/2006/math" xmlns:v="urn:schemas-microsoft-com:vml" xmlns:wp14="http://schemas.microsoft.com/office/word/2010/wordprocessingDrawing" xmlns:wp="http://schemas.openxmlformats.org/drawingml/2006/wordprocessingDrawing" xmlns:w10="urn:schemas-microsoft-com:office:word" xmlns:w="http://schemas.openxmlformats.org/wordprocessingml/2006/main" xmlns:w14="http://schemas.microsoft.com/office/word/2010/wordml" xmlns:w15="http://schemas.microsoft.com/office/word/2012/wordml" xmlns:w16cex="http://schemas.microsoft.com/office/word/2018/wordml/cex" xmlns:w16cid="http://schemas.microsoft.com/office/word/2016/wordml/cid" xmlns:w16="http://schemas.microsoft.com/office/word/2018/wordml" xmlns:w16sdtdh="http://schemas.microsoft.com/office/word/2020/wordml/sdtdatahash" xmlns:w16se="http://schemas.microsoft.com/office/word/2015/wordml/symex" xmlns:wpg="http://schemas.microsoft.com/office/word/2010/wordprocessingGroup" xmlns:wpi="http://schemas.microsoft.com/office/word/2010/wordprocessingInk" xmlns:wne="http://schemas.microsoft.com/office/word/2006/wordml" xmlns:wps="http://schemas.microsoft.com/office/word/2010/wordprocessingShape" mc:Ignorable="w14 w15 w16se w16cid w16 w16cex w16sdtdh wp14">
-  <w16cex:commentExtensible w16cex:durableId="24D75077" w16cex:dateUtc="2021-08-30T18:41:00Z"/>
-  <w16cex:commentExtensible w16cex:durableId="24D7508C" w16cex:dateUtc="2021-08-30T18:41:00Z"/>
   <w16cex:commentExtensible w16cex:durableId="24D74932" w16cex:dateUtc="2021-08-30T18:10:00Z"/>
 </w16cex:commentsExtensible>
 </file>
 
 <file path=word/commentsIds.xml><?xml version="1.0" encoding="utf-8"?>
 <w16cid:commentsIds xmlns:wpc="http://schemas.microsoft.com/office/word/2010/wordprocessingCanvas" xmlns:cx="http://schemas.microsoft.com/office/drawing/2014/chartex" xmlns:cx1="http://schemas.microsoft.com/office/drawing/2015/9/8/chartex" xmlns:cx2="http://schemas.microsoft.com/office/drawing/2015/10/21/chartex" xmlns:cx3="http://schemas.microsoft.com/office/drawing/2016/5/9/chartex" xmlns:cx4="http://schemas.microsoft.com/office/drawing/2016/5/10/chartex" xmlns:cx5="http://schemas.microsoft.com/office/drawing/2016/5/11/chartex" xmlns:cx6="http://schemas.microsoft.com/office/drawing/2016/5/12/chartex" xmlns:cx7="http://schemas.microsoft.com/office/drawing/2016/5/13/chartex" xmlns:cx8="http://schemas.microsoft.com/office/drawing/2016/5/14/chartex" xmlns:mc="http://schemas.openxmlformats.org/markup-compatibility/2006" xmlns:aink="http://schemas.microsoft.com/office/drawing/2016/ink" xmlns:am3d="http://schemas.microsoft.com/office/drawing/2017/model3d" xmlns:o="urn:schemas-microsoft-com:office:office" xmlns:r="http://schemas.openxmlformats.org/officeDocument/2006/relationships" xmlns:m="http://schemas.openxmlformats.org/officeDocument/2006/math" xmlns:v="urn:schemas-microsoft-com:vml" xmlns:wp14="http://schemas.microsoft.com/office/word/2010/wordprocessingDrawing" xmlns:wp="http://schemas.openxmlformats.org/drawingml/2006/wordprocessingDrawing" xmlns:w10="urn:schemas-microsoft-com:office:word" xmlns:w="http://schemas.openxmlformats.org/wordprocessingml/2006/main" xmlns:w14="http://schemas.microsoft.com/office/word/2010/wordml" xmlns:w15="http://schemas.microsoft.com/office/word/2012/wordml" xmlns:w16cex="http://schemas.microsoft.com/office/word/2018/wordml/cex" xmlns:w16cid="http://schemas.microsoft.com/office/word/2016/wordml/cid" xmlns:w16="http://schemas.microsoft.com/office/word/2018/wordml" xmlns:w16sdtdh="http://schemas.microsoft.com/office/word/2020/wordml/sdtdatahash" xmlns:w16se="http://schemas.microsoft.com/office/word/2015/wordml/symex" xmlns:wpg="http://schemas.microsoft.com/office/word/2010/wordprocessingGroup" xmlns:wpi="http://schemas.microsoft.com/office/word/2010/wordprocessingInk" xmlns:wne="http://schemas.microsoft.com/office/word/2006/wordml" xmlns:wps="http://schemas.microsoft.com/office/word/2010/wordprocessingShape" mc:Ignorable="w14 w15 w16se w16cid w16 w16cex w16sdtdh wp14">
-  <w16cid:commentId w16cid:paraId="5A31AC50" w16cid:durableId="24D75077"/>
-  <w16cid:commentId w16cid:paraId="0F6C9904" w16cid:durableId="24D7508C"/>
   <w16cid:commentId w16cid:paraId="17344600" w16cid:durableId="24D74932"/>
 </w16cid:commentsIds>
 </file>
